--- a/Design/Game Design Document.docx
+++ b/Design/Game Design Document.docx
@@ -59,6 +59,7 @@
     <w:p>
       <w:pPr>
         <w:pStyle w:val="berschrift2"/>
+        <w:spacing w:line="240" w:lineRule="auto"/>
         <w:rPr>
           <w:color w:val="171717" w:themeColor="background2" w:themeShade="1A"/>
           <w:sz w:val="28"/>
@@ -119,6 +120,7 @@
     <w:p>
       <w:pPr>
         <w:pStyle w:val="berschrift2"/>
+        <w:spacing w:line="240" w:lineRule="auto"/>
         <w:rPr>
           <w:color w:val="171717" w:themeColor="background2" w:themeShade="1A"/>
           <w:sz w:val="20"/>
@@ -157,6 +159,7 @@
     <w:p>
       <w:pPr>
         <w:pStyle w:val="berschrift2"/>
+        <w:spacing w:line="240" w:lineRule="auto"/>
         <w:rPr>
           <w:color w:val="171717" w:themeColor="background2" w:themeShade="1A"/>
           <w:sz w:val="20"/>
@@ -195,6 +198,7 @@
     <w:p>
       <w:pPr>
         <w:pStyle w:val="berschrift2"/>
+        <w:spacing w:line="240" w:lineRule="auto"/>
         <w:rPr>
           <w:color w:val="171717" w:themeColor="background2" w:themeShade="1A"/>
           <w:sz w:val="20"/>
@@ -233,6 +237,7 @@
     <w:p>
       <w:pPr>
         <w:pStyle w:val="berschrift2"/>
+        <w:spacing w:line="240" w:lineRule="auto"/>
         <w:rPr>
           <w:color w:val="171717" w:themeColor="background2" w:themeShade="1A"/>
           <w:sz w:val="20"/>
@@ -271,6 +276,7 @@
     <w:p>
       <w:pPr>
         <w:pStyle w:val="berschrift2"/>
+        <w:spacing w:line="240" w:lineRule="auto"/>
         <w:rPr>
           <w:color w:val="171717" w:themeColor="background2" w:themeShade="1A"/>
           <w:sz w:val="20"/>
@@ -309,6 +315,7 @@
     <w:p>
       <w:pPr>
         <w:pStyle w:val="berschrift2"/>
+        <w:spacing w:line="240" w:lineRule="auto"/>
         <w:rPr>
           <w:color w:val="171717" w:themeColor="background2" w:themeShade="1A"/>
           <w:sz w:val="20"/>
@@ -347,6 +354,7 @@
     <w:p>
       <w:pPr>
         <w:pStyle w:val="berschrift2"/>
+        <w:spacing w:line="240" w:lineRule="auto"/>
         <w:rPr>
           <w:color w:val="171717" w:themeColor="background2" w:themeShade="1A"/>
           <w:sz w:val="20"/>
@@ -385,6 +393,7 @@
     <w:p>
       <w:pPr>
         <w:pStyle w:val="berschrift2"/>
+        <w:spacing w:line="240" w:lineRule="auto"/>
         <w:ind w:firstLine="720"/>
         <w:rPr>
           <w:color w:val="171717" w:themeColor="background2" w:themeShade="1A"/>
@@ -416,6 +425,7 @@
     <w:p>
       <w:pPr>
         <w:pStyle w:val="berschrift2"/>
+        <w:spacing w:line="240" w:lineRule="auto"/>
         <w:ind w:firstLine="720"/>
         <w:rPr>
           <w:color w:val="171717" w:themeColor="background2" w:themeShade="1A"/>
@@ -447,6 +457,7 @@
     <w:p>
       <w:pPr>
         <w:pStyle w:val="berschrift2"/>
+        <w:spacing w:line="240" w:lineRule="auto"/>
         <w:rPr>
           <w:color w:val="171717" w:themeColor="background2" w:themeShade="1A"/>
           <w:sz w:val="28"/>
@@ -477,6 +488,7 @@
     <w:p>
       <w:pPr>
         <w:pStyle w:val="berschrift2"/>
+        <w:spacing w:line="240" w:lineRule="auto"/>
         <w:rPr>
           <w:color w:val="171717" w:themeColor="background2" w:themeShade="1A"/>
           <w:sz w:val="20"/>
@@ -515,6 +527,7 @@
     <w:p>
       <w:pPr>
         <w:pStyle w:val="berschrift2"/>
+        <w:spacing w:line="240" w:lineRule="auto"/>
         <w:rPr>
           <w:color w:val="171717" w:themeColor="background2" w:themeShade="1A"/>
           <w:sz w:val="22"/>
@@ -553,6 +566,7 @@
     <w:p>
       <w:pPr>
         <w:pStyle w:val="berschrift2"/>
+        <w:spacing w:line="240" w:lineRule="auto"/>
         <w:rPr>
           <w:color w:val="171717" w:themeColor="background2" w:themeShade="1A"/>
           <w:sz w:val="28"/>
@@ -583,6 +597,38 @@
     <w:p>
       <w:pPr>
         <w:pStyle w:val="berschrift2"/>
+        <w:spacing w:line="240" w:lineRule="auto"/>
+        <w:ind w:firstLine="720"/>
+        <w:rPr>
+          <w:color w:val="000000" w:themeColor="text1"/>
+          <w:sz w:val="20"/>
+          <w:szCs w:val="20"/>
+          <w:u w:val="single"/>
+        </w:rPr>
+      </w:pPr>
+      <w:hyperlink w:anchor="ModeOfStorytelling" w:history="1">
+        <w:r>
+          <w:rPr>
+            <w:rStyle w:val="Hyperlink"/>
+            <w:sz w:val="20"/>
+            <w:szCs w:val="20"/>
+          </w:rPr>
+          <w:t>3.1 Mode of Storytellin</w:t>
+        </w:r>
+        <w:r>
+          <w:rPr>
+            <w:rStyle w:val="Hyperlink"/>
+            <w:sz w:val="20"/>
+            <w:szCs w:val="20"/>
+          </w:rPr>
+          <w:t>g</w:t>
+        </w:r>
+      </w:hyperlink>
+    </w:p>
+    <w:p>
+      <w:pPr>
+        <w:pStyle w:val="berschrift2"/>
+        <w:spacing w:line="240" w:lineRule="auto"/>
         <w:ind w:firstLine="720"/>
         <w:rPr>
           <w:color w:val="171717" w:themeColor="background2" w:themeShade="1A"/>
@@ -598,22 +644,59 @@
             <w:sz w:val="20"/>
             <w:szCs w:val="20"/>
           </w:rPr>
-          <w:t xml:space="preserve">3.1 </w:t>
-        </w:r>
-        <w:r>
-          <w:rPr>
-            <w:rStyle w:val="Hyperlink"/>
-            <w:color w:val="000913" w:themeColor="hyperlink" w:themeShade="1A"/>
-            <w:sz w:val="20"/>
-            <w:szCs w:val="20"/>
-          </w:rPr>
-          <w:t>Premise</w:t>
+          <w:t>3.</w:t>
+        </w:r>
+        <w:r>
+          <w:rPr>
+            <w:rStyle w:val="Hyperlink"/>
+            <w:color w:val="000913" w:themeColor="hyperlink" w:themeShade="1A"/>
+            <w:sz w:val="20"/>
+            <w:szCs w:val="20"/>
+          </w:rPr>
+          <w:t>2</w:t>
+        </w:r>
+        <w:r>
+          <w:rPr>
+            <w:rStyle w:val="Hyperlink"/>
+            <w:color w:val="000913" w:themeColor="hyperlink" w:themeShade="1A"/>
+            <w:sz w:val="20"/>
+            <w:szCs w:val="20"/>
+          </w:rPr>
+          <w:t xml:space="preserve"> </w:t>
+        </w:r>
+        <w:r>
+          <w:rPr>
+            <w:rStyle w:val="Hyperlink"/>
+            <w:color w:val="000913" w:themeColor="hyperlink" w:themeShade="1A"/>
+            <w:sz w:val="20"/>
+            <w:szCs w:val="20"/>
+          </w:rPr>
+          <w:t>Pr</w:t>
+        </w:r>
+        <w:r>
+          <w:rPr>
+            <w:rStyle w:val="Hyperlink"/>
+            <w:color w:val="000913" w:themeColor="hyperlink" w:themeShade="1A"/>
+            <w:sz w:val="20"/>
+            <w:szCs w:val="20"/>
+          </w:rPr>
+          <w:t>e</w:t>
+        </w:r>
+        <w:r>
+          <w:rPr>
+            <w:rStyle w:val="Hyperlink"/>
+            <w:color w:val="000913" w:themeColor="hyperlink" w:themeShade="1A"/>
+            <w:sz w:val="20"/>
+            <w:szCs w:val="20"/>
+          </w:rPr>
+          <w:t>mise</w:t>
         </w:r>
       </w:hyperlink>
     </w:p>
     <w:p>
       <w:pPr>
         <w:pStyle w:val="berschrift2"/>
+        <w:spacing w:line="240" w:lineRule="auto"/>
         <w:rPr>
           <w:color w:val="171717" w:themeColor="background2" w:themeShade="1A"/>
           <w:sz w:val="20"/>
@@ -636,7 +719,25 @@
             <w:sz w:val="20"/>
             <w:szCs w:val="20"/>
           </w:rPr>
-          <w:t xml:space="preserve">3.2 </w:t>
+          <w:t>3.</w:t>
+        </w:r>
+        <w:r>
+          <w:rPr>
+            <w:rStyle w:val="Hyperlink"/>
+            <w:color w:val="000913" w:themeColor="hyperlink" w:themeShade="1A"/>
+            <w:sz w:val="20"/>
+            <w:szCs w:val="20"/>
+          </w:rPr>
+          <w:t>3</w:t>
+        </w:r>
+        <w:r>
+          <w:rPr>
+            <w:rStyle w:val="Hyperlink"/>
+            <w:color w:val="000913" w:themeColor="hyperlink" w:themeShade="1A"/>
+            <w:sz w:val="20"/>
+            <w:szCs w:val="20"/>
+          </w:rPr>
+          <w:t xml:space="preserve"> </w:t>
         </w:r>
         <w:r>
           <w:rPr>
@@ -652,6 +753,7 @@
     <w:p>
       <w:pPr>
         <w:pStyle w:val="berschrift2"/>
+        <w:spacing w:line="240" w:lineRule="auto"/>
         <w:rPr>
           <w:color w:val="171717" w:themeColor="background2" w:themeShade="1A"/>
           <w:sz w:val="20"/>
@@ -674,7 +776,25 @@
             <w:sz w:val="20"/>
             <w:szCs w:val="20"/>
           </w:rPr>
-          <w:t xml:space="preserve">3.3 </w:t>
+          <w:t>3.</w:t>
+        </w:r>
+        <w:r>
+          <w:rPr>
+            <w:rStyle w:val="Hyperlink"/>
+            <w:color w:val="000913" w:themeColor="hyperlink" w:themeShade="1A"/>
+            <w:sz w:val="20"/>
+            <w:szCs w:val="20"/>
+          </w:rPr>
+          <w:t>4</w:t>
+        </w:r>
+        <w:r>
+          <w:rPr>
+            <w:rStyle w:val="Hyperlink"/>
+            <w:color w:val="000913" w:themeColor="hyperlink" w:themeShade="1A"/>
+            <w:sz w:val="20"/>
+            <w:szCs w:val="20"/>
+          </w:rPr>
+          <w:t xml:space="preserve"> </w:t>
         </w:r>
         <w:r>
           <w:rPr>
@@ -690,6 +810,7 @@
     <w:p>
       <w:pPr>
         <w:pStyle w:val="berschrift2"/>
+        <w:spacing w:line="240" w:lineRule="auto"/>
         <w:rPr>
           <w:color w:val="171717" w:themeColor="background2" w:themeShade="1A"/>
           <w:sz w:val="20"/>
@@ -712,7 +833,25 @@
             <w:sz w:val="20"/>
             <w:szCs w:val="20"/>
           </w:rPr>
-          <w:t xml:space="preserve">3.4 </w:t>
+          <w:t>3.</w:t>
+        </w:r>
+        <w:r>
+          <w:rPr>
+            <w:rStyle w:val="Hyperlink"/>
+            <w:color w:val="000913" w:themeColor="hyperlink" w:themeShade="1A"/>
+            <w:sz w:val="20"/>
+            <w:szCs w:val="20"/>
+          </w:rPr>
+          <w:t>5</w:t>
+        </w:r>
+        <w:r>
+          <w:rPr>
+            <w:rStyle w:val="Hyperlink"/>
+            <w:color w:val="000913" w:themeColor="hyperlink" w:themeShade="1A"/>
+            <w:sz w:val="20"/>
+            <w:szCs w:val="20"/>
+          </w:rPr>
+          <w:t xml:space="preserve"> </w:t>
         </w:r>
         <w:r>
           <w:rPr>
@@ -728,6 +867,7 @@
     <w:p>
       <w:pPr>
         <w:pStyle w:val="berschrift2"/>
+        <w:spacing w:line="240" w:lineRule="auto"/>
         <w:rPr>
           <w:color w:val="171717" w:themeColor="background2" w:themeShade="1A"/>
           <w:sz w:val="20"/>
@@ -750,7 +890,25 @@
             <w:sz w:val="20"/>
             <w:szCs w:val="20"/>
           </w:rPr>
-          <w:t xml:space="preserve">3.5 </w:t>
+          <w:t>3.</w:t>
+        </w:r>
+        <w:r>
+          <w:rPr>
+            <w:rStyle w:val="Hyperlink"/>
+            <w:color w:val="000913" w:themeColor="hyperlink" w:themeShade="1A"/>
+            <w:sz w:val="20"/>
+            <w:szCs w:val="20"/>
+          </w:rPr>
+          <w:t>6</w:t>
+        </w:r>
+        <w:r>
+          <w:rPr>
+            <w:rStyle w:val="Hyperlink"/>
+            <w:color w:val="000913" w:themeColor="hyperlink" w:themeShade="1A"/>
+            <w:sz w:val="20"/>
+            <w:szCs w:val="20"/>
+          </w:rPr>
+          <w:t xml:space="preserve"> </w:t>
         </w:r>
         <w:r>
           <w:rPr>
@@ -766,6 +924,7 @@
     <w:p>
       <w:pPr>
         <w:pStyle w:val="berschrift2"/>
+        <w:spacing w:line="240" w:lineRule="auto"/>
         <w:rPr>
           <w:color w:val="171717" w:themeColor="background2" w:themeShade="1A"/>
           <w:sz w:val="28"/>
@@ -796,6 +955,7 @@
     <w:p>
       <w:pPr>
         <w:pStyle w:val="berschrift2"/>
+        <w:spacing w:line="240" w:lineRule="auto"/>
         <w:rPr>
           <w:color w:val="171717" w:themeColor="background2" w:themeShade="1A"/>
           <w:sz w:val="20"/>
@@ -834,6 +994,7 @@
     <w:p>
       <w:pPr>
         <w:pStyle w:val="berschrift2"/>
+        <w:spacing w:line="240" w:lineRule="auto"/>
         <w:rPr>
           <w:color w:val="171717" w:themeColor="background2" w:themeShade="1A"/>
           <w:sz w:val="20"/>
@@ -872,7 +1033,9 @@
     <w:p>
       <w:pPr>
         <w:pStyle w:val="berschrift2"/>
-        <w:rPr>
+        <w:spacing w:line="240" w:lineRule="auto"/>
+        <w:rPr>
+          <w:rFonts w:cstheme="majorHAnsi"/>
           <w:color w:val="171717" w:themeColor="background2" w:themeShade="1A"/>
           <w:sz w:val="20"/>
           <w:szCs w:val="20"/>
@@ -890,6 +1053,7 @@
         <w:r>
           <w:rPr>
             <w:rStyle w:val="Hyperlink"/>
+            <w:rFonts w:cstheme="majorHAnsi"/>
             <w:color w:val="000913" w:themeColor="hyperlink" w:themeShade="1A"/>
             <w:sz w:val="20"/>
             <w:szCs w:val="20"/>
@@ -899,6 +1063,7 @@
         <w:r>
           <w:rPr>
             <w:rStyle w:val="Hyperlink"/>
+            <w:rFonts w:cstheme="majorHAnsi"/>
             <w:color w:val="000913" w:themeColor="hyperlink" w:themeShade="1A"/>
             <w:sz w:val="20"/>
             <w:szCs w:val="20"/>
@@ -910,7 +1075,9 @@
     <w:p>
       <w:pPr>
         <w:pStyle w:val="berschrift2"/>
-        <w:rPr>
+        <w:spacing w:line="240" w:lineRule="auto"/>
+        <w:rPr>
+          <w:rFonts w:cstheme="majorHAnsi"/>
           <w:color w:val="171717" w:themeColor="background2" w:themeShade="1A"/>
           <w:sz w:val="20"/>
           <w:szCs w:val="20"/>
@@ -918,6 +1085,7 @@
       </w:pPr>
       <w:r>
         <w:rPr>
+          <w:rFonts w:cstheme="majorHAnsi"/>
           <w:color w:val="171717" w:themeColor="background2" w:themeShade="1A"/>
           <w:sz w:val="20"/>
           <w:szCs w:val="20"/>
@@ -928,6 +1096,7 @@
         <w:r>
           <w:rPr>
             <w:rStyle w:val="Hyperlink"/>
+            <w:rFonts w:cstheme="majorHAnsi"/>
             <w:color w:val="000913" w:themeColor="hyperlink" w:themeShade="1A"/>
             <w:sz w:val="20"/>
             <w:szCs w:val="20"/>
@@ -937,6 +1106,7 @@
         <w:r>
           <w:rPr>
             <w:rStyle w:val="Hyperlink"/>
+            <w:rFonts w:cstheme="majorHAnsi"/>
             <w:color w:val="000913" w:themeColor="hyperlink" w:themeShade="1A"/>
             <w:sz w:val="20"/>
             <w:szCs w:val="20"/>
@@ -948,7 +1118,9 @@
     <w:p>
       <w:pPr>
         <w:pStyle w:val="berschrift2"/>
-        <w:rPr>
+        <w:spacing w:line="240" w:lineRule="auto"/>
+        <w:rPr>
+          <w:rFonts w:cstheme="majorHAnsi"/>
           <w:color w:val="171717" w:themeColor="background2" w:themeShade="1A"/>
           <w:sz w:val="20"/>
           <w:szCs w:val="20"/>
@@ -956,6 +1128,7 @@
       </w:pPr>
       <w:r>
         <w:rPr>
+          <w:rFonts w:cstheme="majorHAnsi"/>
           <w:color w:val="171717" w:themeColor="background2" w:themeShade="1A"/>
           <w:sz w:val="20"/>
           <w:szCs w:val="20"/>
@@ -966,6 +1139,7 @@
         <w:r>
           <w:rPr>
             <w:rStyle w:val="Hyperlink"/>
+            <w:rFonts w:cstheme="majorHAnsi"/>
             <w:color w:val="000913" w:themeColor="hyperlink" w:themeShade="1A"/>
             <w:sz w:val="20"/>
             <w:szCs w:val="20"/>
@@ -975,6 +1149,7 @@
         <w:r>
           <w:rPr>
             <w:rStyle w:val="Hyperlink"/>
+            <w:rFonts w:cstheme="majorHAnsi"/>
             <w:color w:val="000913" w:themeColor="hyperlink" w:themeShade="1A"/>
             <w:sz w:val="20"/>
             <w:szCs w:val="20"/>
@@ -986,7 +1161,9 @@
     <w:p>
       <w:pPr>
         <w:pStyle w:val="berschrift2"/>
-        <w:rPr>
+        <w:spacing w:line="240" w:lineRule="auto"/>
+        <w:rPr>
+          <w:rFonts w:cstheme="majorHAnsi"/>
           <w:color w:val="171717" w:themeColor="background2" w:themeShade="1A"/>
           <w:sz w:val="20"/>
           <w:szCs w:val="20"/>
@@ -994,6 +1171,7 @@
       </w:pPr>
       <w:r>
         <w:rPr>
+          <w:rFonts w:cstheme="majorHAnsi"/>
           <w:color w:val="171717" w:themeColor="background2" w:themeShade="1A"/>
           <w:sz w:val="20"/>
           <w:szCs w:val="20"/>
@@ -1004,6 +1182,7 @@
         <w:r>
           <w:rPr>
             <w:rStyle w:val="Hyperlink"/>
+            <w:rFonts w:cstheme="majorHAnsi"/>
             <w:color w:val="000913" w:themeColor="hyperlink" w:themeShade="1A"/>
             <w:sz w:val="20"/>
             <w:szCs w:val="20"/>
@@ -1013,6 +1192,7 @@
         <w:r>
           <w:rPr>
             <w:rStyle w:val="Hyperlink"/>
+            <w:rFonts w:cstheme="majorHAnsi"/>
             <w:color w:val="000913" w:themeColor="hyperlink" w:themeShade="1A"/>
             <w:sz w:val="20"/>
             <w:szCs w:val="20"/>
@@ -1024,7 +1204,9 @@
     <w:p>
       <w:pPr>
         <w:pStyle w:val="berschrift2"/>
-        <w:rPr>
+        <w:spacing w:line="240" w:lineRule="auto"/>
+        <w:rPr>
+          <w:rFonts w:cstheme="majorHAnsi"/>
           <w:color w:val="171717" w:themeColor="background2" w:themeShade="1A"/>
           <w:sz w:val="20"/>
           <w:szCs w:val="20"/>
@@ -1032,6 +1214,7 @@
       </w:pPr>
       <w:r>
         <w:rPr>
+          <w:rFonts w:cstheme="majorHAnsi"/>
           <w:color w:val="171717" w:themeColor="background2" w:themeShade="1A"/>
           <w:sz w:val="20"/>
           <w:szCs w:val="20"/>
@@ -1042,6 +1225,7 @@
         <w:r>
           <w:rPr>
             <w:rStyle w:val="Hyperlink"/>
+            <w:rFonts w:cstheme="majorHAnsi"/>
             <w:color w:val="000913" w:themeColor="hyperlink" w:themeShade="1A"/>
             <w:sz w:val="20"/>
             <w:szCs w:val="20"/>
@@ -1051,6 +1235,7 @@
         <w:r>
           <w:rPr>
             <w:rStyle w:val="Hyperlink"/>
+            <w:rFonts w:cstheme="majorHAnsi"/>
             <w:color w:val="000913" w:themeColor="hyperlink" w:themeShade="1A"/>
             <w:sz w:val="20"/>
             <w:szCs w:val="20"/>
@@ -1062,51 +1247,226 @@
     <w:p>
       <w:pPr>
         <w:pStyle w:val="berschrift2"/>
-        <w:rPr>
+        <w:spacing w:line="240" w:lineRule="auto"/>
+        <w:rPr>
+          <w:rStyle w:val="Hyperlink"/>
+          <w:rFonts w:cstheme="majorHAnsi"/>
+          <w:color w:val="000913" w:themeColor="hyperlink" w:themeShade="1A"/>
+          <w:sz w:val="20"/>
+          <w:szCs w:val="20"/>
+        </w:rPr>
+      </w:pPr>
+      <w:r>
+        <w:rPr>
+          <w:rFonts w:cstheme="majorHAnsi"/>
           <w:color w:val="171717" w:themeColor="background2" w:themeShade="1A"/>
           <w:sz w:val="20"/>
           <w:szCs w:val="20"/>
         </w:rPr>
-      </w:pPr>
-      <w:r>
+        <w:tab/>
+      </w:r>
+      <w:hyperlink w:anchor="GameplayExample" w:history="1">
+        <w:r>
+          <w:rPr>
+            <w:rStyle w:val="Hyperlink"/>
+            <w:rFonts w:cstheme="majorHAnsi"/>
+            <w:color w:val="000913" w:themeColor="hyperlink" w:themeShade="1A"/>
+            <w:sz w:val="20"/>
+            <w:szCs w:val="20"/>
+          </w:rPr>
+          <w:t xml:space="preserve">4.8 </w:t>
+        </w:r>
+        <w:r>
+          <w:rPr>
+            <w:rStyle w:val="Hyperlink"/>
+            <w:rFonts w:cstheme="majorHAnsi"/>
+            <w:color w:val="000913" w:themeColor="hyperlink" w:themeShade="1A"/>
+            <w:sz w:val="20"/>
+            <w:szCs w:val="20"/>
+          </w:rPr>
+          <w:t>Gameplay Example</w:t>
+        </w:r>
+      </w:hyperlink>
+    </w:p>
+    <w:p>
+      <w:pPr>
+        <w:spacing w:line="240" w:lineRule="auto"/>
+        <w:ind w:firstLine="720"/>
+        <w:rPr>
+          <w:rFonts w:asciiTheme="majorHAnsi" w:hAnsiTheme="majorHAnsi" w:cstheme="majorHAnsi"/>
+          <w:sz w:val="20"/>
+          <w:szCs w:val="20"/>
+          <w:u w:val="single"/>
+        </w:rPr>
+      </w:pPr>
+      <w:hyperlink w:anchor="SavingAndLoading" w:history="1">
+        <w:r>
+          <w:rPr>
+            <w:rStyle w:val="Hyperlink"/>
+            <w:rFonts w:asciiTheme="majorHAnsi" w:hAnsiTheme="majorHAnsi" w:cstheme="majorHAnsi"/>
+            <w:sz w:val="20"/>
+            <w:szCs w:val="20"/>
+          </w:rPr>
+          <w:t>4.</w:t>
+        </w:r>
+        <w:r>
+          <w:rPr>
+            <w:rStyle w:val="Hyperlink"/>
+            <w:rFonts w:asciiTheme="majorHAnsi" w:hAnsiTheme="majorHAnsi" w:cstheme="majorHAnsi"/>
+            <w:sz w:val="20"/>
+            <w:szCs w:val="20"/>
+          </w:rPr>
+          <w:t>9</w:t>
+        </w:r>
+        <w:r>
+          <w:rPr>
+            <w:rStyle w:val="Hyperlink"/>
+            <w:rFonts w:asciiTheme="majorHAnsi" w:hAnsiTheme="majorHAnsi" w:cstheme="majorHAnsi"/>
+            <w:sz w:val="20"/>
+            <w:szCs w:val="20"/>
+          </w:rPr>
+          <w:t xml:space="preserve"> </w:t>
+        </w:r>
+        <w:r>
+          <w:rPr>
+            <w:rStyle w:val="Hyperlink"/>
+            <w:rFonts w:asciiTheme="majorHAnsi" w:hAnsiTheme="majorHAnsi" w:cstheme="majorHAnsi"/>
+            <w:sz w:val="20"/>
+            <w:szCs w:val="20"/>
+          </w:rPr>
+          <w:t>Saving and Loadi</w:t>
+        </w:r>
+        <w:r>
+          <w:rPr>
+            <w:rStyle w:val="Hyperlink"/>
+            <w:rFonts w:asciiTheme="majorHAnsi" w:hAnsiTheme="majorHAnsi" w:cstheme="majorHAnsi"/>
+            <w:sz w:val="20"/>
+            <w:szCs w:val="20"/>
+          </w:rPr>
+          <w:t>n</w:t>
+        </w:r>
+        <w:r>
+          <w:rPr>
+            <w:rStyle w:val="Hyperlink"/>
+            <w:rFonts w:asciiTheme="majorHAnsi" w:hAnsiTheme="majorHAnsi" w:cstheme="majorHAnsi"/>
+            <w:sz w:val="20"/>
+            <w:szCs w:val="20"/>
+          </w:rPr>
+          <w:t>g</w:t>
+        </w:r>
+      </w:hyperlink>
+    </w:p>
+    <w:p>
+      <w:pPr>
+        <w:pStyle w:val="berschrift2"/>
+        <w:spacing w:line="240" w:lineRule="auto"/>
+        <w:rPr>
+          <w:color w:val="171717" w:themeColor="background2" w:themeShade="1A"/>
+          <w:sz w:val="28"/>
+          <w:szCs w:val="28"/>
+        </w:rPr>
+      </w:pPr>
+      <w:hyperlink w:anchor="UserInterface" w:history="1">
+        <w:r>
+          <w:rPr>
+            <w:rStyle w:val="Hyperlink"/>
+            <w:color w:val="000913" w:themeColor="hyperlink" w:themeShade="1A"/>
+            <w:sz w:val="28"/>
+            <w:szCs w:val="28"/>
+          </w:rPr>
+          <w:t>5. User Interface</w:t>
+        </w:r>
+      </w:hyperlink>
+    </w:p>
+    <w:p>
+      <w:pPr>
+        <w:pStyle w:val="berschrift2"/>
+        <w:spacing w:line="240" w:lineRule="auto"/>
         <w:rPr>
           <w:color w:val="171717" w:themeColor="background2" w:themeShade="1A"/>
           <w:sz w:val="20"/>
           <w:szCs w:val="20"/>
         </w:rPr>
+      </w:pPr>
+      <w:r>
+        <w:rPr>
+          <w:color w:val="171717" w:themeColor="background2" w:themeShade="1A"/>
+          <w:sz w:val="22"/>
+          <w:szCs w:val="22"/>
+        </w:rPr>
         <w:tab/>
       </w:r>
-      <w:hyperlink w:anchor="GameplayExample" w:history="1">
-        <w:r>
-          <w:rPr>
-            <w:rStyle w:val="Hyperlink"/>
-            <w:color w:val="000913" w:themeColor="hyperlink" w:themeShade="1A"/>
-            <w:sz w:val="20"/>
-            <w:szCs w:val="20"/>
-          </w:rPr>
-          <w:t xml:space="preserve">4.8 </w:t>
-        </w:r>
-        <w:r>
-          <w:rPr>
-            <w:rStyle w:val="Hyperlink"/>
-            <w:color w:val="000913" w:themeColor="hyperlink" w:themeShade="1A"/>
-            <w:sz w:val="20"/>
-            <w:szCs w:val="20"/>
-          </w:rPr>
-          <w:t>Gameplay Example</w:t>
+      <w:hyperlink w:anchor="Hud" w:history="1">
+        <w:r>
+          <w:rPr>
+            <w:rStyle w:val="Hyperlink"/>
+            <w:color w:val="000913" w:themeColor="hyperlink" w:themeShade="1A"/>
+            <w:sz w:val="20"/>
+            <w:szCs w:val="20"/>
+          </w:rPr>
+          <w:t>5.1 H</w:t>
+        </w:r>
+        <w:r>
+          <w:rPr>
+            <w:rStyle w:val="Hyperlink"/>
+            <w:color w:val="000913" w:themeColor="hyperlink" w:themeShade="1A"/>
+            <w:sz w:val="20"/>
+            <w:szCs w:val="20"/>
+          </w:rPr>
+          <w:t>UD</w:t>
         </w:r>
       </w:hyperlink>
     </w:p>
     <w:p>
       <w:pPr>
         <w:pStyle w:val="berschrift2"/>
+        <w:spacing w:line="240" w:lineRule="auto"/>
+        <w:rPr>
+          <w:color w:val="171717" w:themeColor="background2" w:themeShade="1A"/>
+          <w:sz w:val="20"/>
+          <w:szCs w:val="20"/>
+        </w:rPr>
+      </w:pPr>
+      <w:r>
+        <w:rPr>
+          <w:color w:val="171717" w:themeColor="background2" w:themeShade="1A"/>
+          <w:sz w:val="20"/>
+          <w:szCs w:val="20"/>
+        </w:rPr>
+        <w:tab/>
+      </w:r>
+      <w:hyperlink w:anchor="Menus" w:history="1">
+        <w:r>
+          <w:rPr>
+            <w:rStyle w:val="Hyperlink"/>
+            <w:color w:val="000913" w:themeColor="hyperlink" w:themeShade="1A"/>
+            <w:sz w:val="20"/>
+            <w:szCs w:val="20"/>
+          </w:rPr>
+          <w:t xml:space="preserve">5.2 </w:t>
+        </w:r>
+        <w:r>
+          <w:rPr>
+            <w:rStyle w:val="Hyperlink"/>
+            <w:color w:val="000913" w:themeColor="hyperlink" w:themeShade="1A"/>
+            <w:sz w:val="20"/>
+            <w:szCs w:val="20"/>
+          </w:rPr>
+          <w:t>Menus</w:t>
+        </w:r>
+      </w:hyperlink>
+    </w:p>
+    <w:p>
+      <w:pPr>
+        <w:pStyle w:val="berschrift2"/>
+        <w:spacing w:line="240" w:lineRule="auto"/>
         <w:rPr>
           <w:color w:val="171717" w:themeColor="background2" w:themeShade="1A"/>
           <w:sz w:val="28"/>
           <w:szCs w:val="28"/>
         </w:rPr>
       </w:pPr>
-      <w:hyperlink w:anchor="UserInterface" w:history="1">
+      <w:hyperlink w:anchor="AudiovisualAesthetics" w:history="1">
         <w:r>
           <w:rPr>
             <w:rStyle w:val="Hyperlink"/>
@@ -1114,13 +1474,75 @@
             <w:sz w:val="28"/>
             <w:szCs w:val="28"/>
           </w:rPr>
-          <w:t>5. User Interface</w:t>
+          <w:t>6. Audiovisual Aesthetics</w:t>
         </w:r>
       </w:hyperlink>
     </w:p>
     <w:p>
       <w:pPr>
         <w:pStyle w:val="berschrift2"/>
+        <w:spacing w:line="240" w:lineRule="auto"/>
+        <w:rPr>
+          <w:color w:val="171717" w:themeColor="background2" w:themeShade="1A"/>
+          <w:sz w:val="22"/>
+          <w:szCs w:val="22"/>
+        </w:rPr>
+      </w:pPr>
+      <w:r>
+        <w:rPr>
+          <w:color w:val="171717" w:themeColor="background2" w:themeShade="1A"/>
+          <w:sz w:val="22"/>
+          <w:szCs w:val="22"/>
+        </w:rPr>
+        <w:tab/>
+      </w:r>
+      <w:hyperlink w:anchor="ArtStyle" w:history="1">
+        <w:r>
+          <w:rPr>
+            <w:rStyle w:val="Hyperlink"/>
+            <w:color w:val="000913" w:themeColor="hyperlink" w:themeShade="1A"/>
+            <w:sz w:val="20"/>
+            <w:szCs w:val="20"/>
+          </w:rPr>
+          <w:t>6.1 A</w:t>
+        </w:r>
+        <w:r>
+          <w:rPr>
+            <w:rStyle w:val="Hyperlink"/>
+            <w:color w:val="000913" w:themeColor="hyperlink" w:themeShade="1A"/>
+            <w:sz w:val="20"/>
+            <w:szCs w:val="20"/>
+          </w:rPr>
+          <w:t>rt Style</w:t>
+        </w:r>
+      </w:hyperlink>
+    </w:p>
+    <w:p>
+      <w:pPr>
+        <w:pStyle w:val="berschrift2"/>
+        <w:spacing w:line="240" w:lineRule="auto"/>
+        <w:rPr>
+          <w:color w:val="171717" w:themeColor="background2" w:themeShade="1A"/>
+          <w:sz w:val="28"/>
+          <w:szCs w:val="28"/>
+        </w:rPr>
+      </w:pPr>
+      <w:hyperlink w:anchor="TechnicalApproach" w:history="1">
+        <w:r>
+          <w:rPr>
+            <w:rStyle w:val="Hyperlink"/>
+            <w:color w:val="000913" w:themeColor="hyperlink" w:themeShade="1A"/>
+            <w:sz w:val="28"/>
+            <w:szCs w:val="28"/>
+          </w:rPr>
+          <w:t>7. Technical Approach</w:t>
+        </w:r>
+      </w:hyperlink>
+    </w:p>
+    <w:p>
+      <w:pPr>
+        <w:pStyle w:val="berschrift2"/>
+        <w:spacing w:line="240" w:lineRule="auto"/>
         <w:rPr>
           <w:color w:val="171717" w:themeColor="background2" w:themeShade="1A"/>
           <w:sz w:val="20"/>
@@ -1135,30 +1557,31 @@
         </w:rPr>
         <w:tab/>
       </w:r>
-      <w:hyperlink w:anchor="Hud" w:history="1">
-        <w:r>
-          <w:rPr>
-            <w:rStyle w:val="Hyperlink"/>
-            <w:color w:val="000913" w:themeColor="hyperlink" w:themeShade="1A"/>
-            <w:sz w:val="20"/>
-            <w:szCs w:val="20"/>
-          </w:rPr>
-          <w:t>5.1 H</w:t>
-        </w:r>
-        <w:r>
-          <w:rPr>
-            <w:rStyle w:val="Hyperlink"/>
-            <w:color w:val="000913" w:themeColor="hyperlink" w:themeShade="1A"/>
-            <w:sz w:val="20"/>
-            <w:szCs w:val="20"/>
-          </w:rPr>
-          <w:t>UD</w:t>
+      <w:hyperlink w:anchor="SoftwareUsed" w:history="1">
+        <w:r>
+          <w:rPr>
+            <w:rStyle w:val="Hyperlink"/>
+            <w:color w:val="000913" w:themeColor="hyperlink" w:themeShade="1A"/>
+            <w:sz w:val="20"/>
+            <w:szCs w:val="20"/>
+          </w:rPr>
+          <w:t>7.1 S</w:t>
+        </w:r>
+        <w:r>
+          <w:rPr>
+            <w:rStyle w:val="Hyperlink"/>
+            <w:color w:val="000913" w:themeColor="hyperlink" w:themeShade="1A"/>
+            <w:sz w:val="20"/>
+            <w:szCs w:val="20"/>
+          </w:rPr>
+          <w:t>oftware Used</w:t>
         </w:r>
       </w:hyperlink>
     </w:p>
     <w:p>
       <w:pPr>
         <w:pStyle w:val="berschrift2"/>
+        <w:spacing w:line="240" w:lineRule="auto"/>
         <w:rPr>
           <w:color w:val="171717" w:themeColor="background2" w:themeShade="1A"/>
           <w:sz w:val="20"/>
@@ -1173,37 +1596,38 @@
         </w:rPr>
         <w:tab/>
       </w:r>
-      <w:hyperlink w:anchor="Menus" w:history="1">
-        <w:r>
-          <w:rPr>
-            <w:rStyle w:val="Hyperlink"/>
-            <w:color w:val="000913" w:themeColor="hyperlink" w:themeShade="1A"/>
-            <w:sz w:val="20"/>
-            <w:szCs w:val="20"/>
-          </w:rPr>
-          <w:t xml:space="preserve">5.2 </w:t>
-        </w:r>
-        <w:r>
-          <w:rPr>
-            <w:rStyle w:val="Hyperlink"/>
-            <w:color w:val="000913" w:themeColor="hyperlink" w:themeShade="1A"/>
-            <w:sz w:val="20"/>
-            <w:szCs w:val="20"/>
-          </w:rPr>
-          <w:t>Menus</w:t>
+      <w:hyperlink w:anchor="ProgrammingLanguage" w:history="1">
+        <w:r>
+          <w:rPr>
+            <w:rStyle w:val="Hyperlink"/>
+            <w:color w:val="000913" w:themeColor="hyperlink" w:themeShade="1A"/>
+            <w:sz w:val="20"/>
+            <w:szCs w:val="20"/>
+          </w:rPr>
+          <w:t xml:space="preserve">7.2 </w:t>
+        </w:r>
+        <w:r>
+          <w:rPr>
+            <w:rStyle w:val="Hyperlink"/>
+            <w:color w:val="000913" w:themeColor="hyperlink" w:themeShade="1A"/>
+            <w:sz w:val="20"/>
+            <w:szCs w:val="20"/>
+          </w:rPr>
+          <w:t>Programming Language</w:t>
         </w:r>
       </w:hyperlink>
     </w:p>
     <w:p>
       <w:pPr>
         <w:pStyle w:val="berschrift2"/>
+        <w:spacing w:line="240" w:lineRule="auto"/>
         <w:rPr>
           <w:color w:val="171717" w:themeColor="background2" w:themeShade="1A"/>
           <w:sz w:val="28"/>
           <w:szCs w:val="28"/>
         </w:rPr>
       </w:pPr>
-      <w:hyperlink w:anchor="AudiovisualAesthetics" w:history="1">
+      <w:hyperlink w:anchor="TheTeam" w:history="1">
         <w:r>
           <w:rPr>
             <w:rStyle w:val="Hyperlink"/>
@@ -1211,13 +1635,14 @@
             <w:sz w:val="28"/>
             <w:szCs w:val="28"/>
           </w:rPr>
-          <w:t>6. Audiovisual Aesthetics</w:t>
+          <w:t>8. The Team</w:t>
         </w:r>
       </w:hyperlink>
     </w:p>
     <w:p>
       <w:pPr>
         <w:pStyle w:val="berschrift2"/>
+        <w:spacing w:line="240" w:lineRule="auto"/>
         <w:rPr>
           <w:color w:val="171717" w:themeColor="background2" w:themeShade="1A"/>
           <w:sz w:val="22"/>
@@ -1232,162 +1657,6 @@
         </w:rPr>
         <w:tab/>
       </w:r>
-      <w:hyperlink w:anchor="ArtStyle" w:history="1">
-        <w:r>
-          <w:rPr>
-            <w:rStyle w:val="Hyperlink"/>
-            <w:color w:val="000913" w:themeColor="hyperlink" w:themeShade="1A"/>
-            <w:sz w:val="20"/>
-            <w:szCs w:val="20"/>
-          </w:rPr>
-          <w:t>6.1 A</w:t>
-        </w:r>
-        <w:r>
-          <w:rPr>
-            <w:rStyle w:val="Hyperlink"/>
-            <w:color w:val="000913" w:themeColor="hyperlink" w:themeShade="1A"/>
-            <w:sz w:val="20"/>
-            <w:szCs w:val="20"/>
-          </w:rPr>
-          <w:t>rt Style</w:t>
-        </w:r>
-      </w:hyperlink>
-    </w:p>
-    <w:p>
-      <w:pPr>
-        <w:pStyle w:val="berschrift2"/>
-        <w:rPr>
-          <w:color w:val="171717" w:themeColor="background2" w:themeShade="1A"/>
-          <w:sz w:val="28"/>
-          <w:szCs w:val="28"/>
-        </w:rPr>
-      </w:pPr>
-      <w:hyperlink w:anchor="TechnicalApproach" w:history="1">
-        <w:r>
-          <w:rPr>
-            <w:rStyle w:val="Hyperlink"/>
-            <w:color w:val="000913" w:themeColor="hyperlink" w:themeShade="1A"/>
-            <w:sz w:val="28"/>
-            <w:szCs w:val="28"/>
-          </w:rPr>
-          <w:t>7. Technical Approach</w:t>
-        </w:r>
-      </w:hyperlink>
-    </w:p>
-    <w:p>
-      <w:pPr>
-        <w:pStyle w:val="berschrift2"/>
-        <w:rPr>
-          <w:color w:val="171717" w:themeColor="background2" w:themeShade="1A"/>
-          <w:sz w:val="20"/>
-          <w:szCs w:val="20"/>
-        </w:rPr>
-      </w:pPr>
-      <w:r>
-        <w:rPr>
-          <w:color w:val="171717" w:themeColor="background2" w:themeShade="1A"/>
-          <w:sz w:val="22"/>
-          <w:szCs w:val="22"/>
-        </w:rPr>
-        <w:tab/>
-      </w:r>
-      <w:hyperlink w:anchor="SoftwareUsed" w:history="1">
-        <w:r>
-          <w:rPr>
-            <w:rStyle w:val="Hyperlink"/>
-            <w:color w:val="000913" w:themeColor="hyperlink" w:themeShade="1A"/>
-            <w:sz w:val="20"/>
-            <w:szCs w:val="20"/>
-          </w:rPr>
-          <w:t>7.1 S</w:t>
-        </w:r>
-        <w:r>
-          <w:rPr>
-            <w:rStyle w:val="Hyperlink"/>
-            <w:color w:val="000913" w:themeColor="hyperlink" w:themeShade="1A"/>
-            <w:sz w:val="20"/>
-            <w:szCs w:val="20"/>
-          </w:rPr>
-          <w:t>oftware Used</w:t>
-        </w:r>
-      </w:hyperlink>
-    </w:p>
-    <w:p>
-      <w:pPr>
-        <w:pStyle w:val="berschrift2"/>
-        <w:rPr>
-          <w:color w:val="171717" w:themeColor="background2" w:themeShade="1A"/>
-          <w:sz w:val="20"/>
-          <w:szCs w:val="20"/>
-        </w:rPr>
-      </w:pPr>
-      <w:r>
-        <w:rPr>
-          <w:color w:val="171717" w:themeColor="background2" w:themeShade="1A"/>
-          <w:sz w:val="20"/>
-          <w:szCs w:val="20"/>
-        </w:rPr>
-        <w:tab/>
-      </w:r>
-      <w:hyperlink w:anchor="ProgrammingLanguage" w:history="1">
-        <w:r>
-          <w:rPr>
-            <w:rStyle w:val="Hyperlink"/>
-            <w:color w:val="000913" w:themeColor="hyperlink" w:themeShade="1A"/>
-            <w:sz w:val="20"/>
-            <w:szCs w:val="20"/>
-          </w:rPr>
-          <w:t xml:space="preserve">7.2 </w:t>
-        </w:r>
-        <w:r>
-          <w:rPr>
-            <w:rStyle w:val="Hyperlink"/>
-            <w:color w:val="000913" w:themeColor="hyperlink" w:themeShade="1A"/>
-            <w:sz w:val="20"/>
-            <w:szCs w:val="20"/>
-          </w:rPr>
-          <w:t>Programming Language</w:t>
-        </w:r>
-      </w:hyperlink>
-    </w:p>
-    <w:p>
-      <w:pPr>
-        <w:pStyle w:val="berschrift2"/>
-        <w:rPr>
-          <w:color w:val="171717" w:themeColor="background2" w:themeShade="1A"/>
-          <w:sz w:val="28"/>
-          <w:szCs w:val="28"/>
-        </w:rPr>
-      </w:pPr>
-      <w:hyperlink w:anchor="TheTeam" w:history="1">
-        <w:r>
-          <w:rPr>
-            <w:rStyle w:val="Hyperlink"/>
-            <w:color w:val="000913" w:themeColor="hyperlink" w:themeShade="1A"/>
-            <w:sz w:val="28"/>
-            <w:szCs w:val="28"/>
-          </w:rPr>
-          <w:t>8. The Team</w:t>
-        </w:r>
-      </w:hyperlink>
-    </w:p>
-    <w:p>
-      <w:pPr>
-        <w:pStyle w:val="berschrift2"/>
-        <w:rPr>
-          <w:color w:val="171717" w:themeColor="background2" w:themeShade="1A"/>
-          <w:sz w:val="22"/>
-          <w:szCs w:val="22"/>
-        </w:rPr>
-      </w:pPr>
-      <w:r>
-        <w:rPr>
-          <w:color w:val="171717" w:themeColor="background2" w:themeShade="1A"/>
-          <w:sz w:val="22"/>
-          <w:szCs w:val="22"/>
-        </w:rPr>
-        <w:tab/>
-      </w:r>
       <w:hyperlink w:anchor="TeamInfoAndContact" w:history="1">
         <w:r>
           <w:rPr>
@@ -1796,7 +2065,14 @@
           <w:sz w:val="24"/>
           <w:szCs w:val="24"/>
         </w:rPr>
-        <w:t>Third-</w:t>
+        <w:t>3D t</w:t>
+      </w:r>
+      <w:r>
+        <w:rPr>
+          <w:sz w:val="24"/>
+          <w:szCs w:val="24"/>
+        </w:rPr>
+        <w:t>hird-</w:t>
       </w:r>
       <w:r>
         <w:rPr>
@@ -1804,6 +2080,13 @@
           <w:szCs w:val="24"/>
         </w:rPr>
         <w:t>person</w:t>
+      </w:r>
+      <w:r>
+        <w:rPr>
+          <w:sz w:val="24"/>
+          <w:szCs w:val="24"/>
+        </w:rPr>
+        <w:t xml:space="preserve"> game</w:t>
       </w:r>
     </w:p>
     <w:p>
@@ -2173,6 +2456,8 @@
         </w:rPr>
         <w:t>Summary</w:t>
       </w:r>
+      <w:bookmarkStart w:id="11" w:name="_GoBack"/>
+      <w:bookmarkEnd w:id="11"/>
     </w:p>
     <w:bookmarkEnd w:id="10"/>
     <w:p>
@@ -2218,14 +2503,42 @@
           <w:sz w:val="24"/>
           <w:szCs w:val="24"/>
         </w:rPr>
-        <w:t xml:space="preserve"> PC</w:t>
-      </w:r>
-      <w:r>
-        <w:rPr>
-          <w:sz w:val="24"/>
-          <w:szCs w:val="24"/>
-        </w:rPr>
-        <w:t xml:space="preserve"> puzzle game about self-acceptance</w:t>
+        <w:t>,</w:t>
+      </w:r>
+      <w:r>
+        <w:rPr>
+          <w:sz w:val="24"/>
+          <w:szCs w:val="24"/>
+        </w:rPr>
+        <w:t xml:space="preserve"> </w:t>
+      </w:r>
+      <w:r>
+        <w:rPr>
+          <w:sz w:val="24"/>
+          <w:szCs w:val="24"/>
+        </w:rPr>
+        <w:t>3D</w:t>
+      </w:r>
+      <w:r>
+        <w:rPr>
+          <w:sz w:val="24"/>
+          <w:szCs w:val="24"/>
+        </w:rPr>
+        <w:t xml:space="preserve"> puzzle game</w:t>
+      </w:r>
+      <w:r>
+        <w:rPr>
+          <w:sz w:val="24"/>
+          <w:szCs w:val="24"/>
+        </w:rPr>
+        <w:t xml:space="preserve"> for PC</w:t>
+      </w:r>
+      <w:r>
+        <w:rPr>
+          <w:sz w:val="24"/>
+          <w:szCs w:val="24"/>
+        </w:rPr>
+        <w:t xml:space="preserve"> about self-acceptance</w:t>
       </w:r>
       <w:r>
         <w:rPr>
@@ -2318,7 +2631,7 @@
           <w:szCs w:val="32"/>
         </w:rPr>
       </w:pPr>
-      <w:bookmarkStart w:id="11" w:name="PositionInMediaHistory"/>
+      <w:bookmarkStart w:id="12" w:name="PositionInMediaHistory"/>
       <w:r>
         <w:rPr>
           <w:rFonts w:cstheme="minorHAnsi"/>
@@ -2358,8 +2671,8 @@
           <w:u w:val="single"/>
         </w:rPr>
       </w:pPr>
-      <w:bookmarkStart w:id="12" w:name="Influences"/>
-      <w:bookmarkEnd w:id="11"/>
+      <w:bookmarkStart w:id="13" w:name="Influences"/>
+      <w:bookmarkEnd w:id="12"/>
       <w:r>
         <w:rPr>
           <w:b/>
@@ -2381,7 +2694,7 @@
         <w:t>Influences</w:t>
       </w:r>
     </w:p>
-    <w:bookmarkEnd w:id="12"/>
+    <w:bookmarkEnd w:id="13"/>
     <w:p>
       <w:pPr>
         <w:ind w:left="360"/>
@@ -2581,7 +2894,7 @@
           <w:u w:val="single"/>
         </w:rPr>
       </w:pPr>
-      <w:bookmarkStart w:id="13" w:name="UniqueSellingPoints"/>
+      <w:bookmarkStart w:id="14" w:name="UniqueSellingPoints"/>
       <w:r>
         <w:rPr>
           <w:b/>
@@ -2603,7 +2916,7 @@
         <w:t>Unique Selling Points</w:t>
       </w:r>
     </w:p>
-    <w:bookmarkEnd w:id="13"/>
+    <w:bookmarkEnd w:id="14"/>
     <w:p>
       <w:pPr>
         <w:ind w:firstLine="360"/>
@@ -2663,39 +2976,88 @@
           <w:sz w:val="24"/>
           <w:szCs w:val="24"/>
         </w:rPr>
-        <w:t>Uncommon character design (just a head -&gt; head on legs -&gt; head and torso on legs -&gt; full body)</w:t>
-      </w:r>
-    </w:p>
-    <w:p>
-      <w:pPr>
-        <w:ind w:left="360"/>
-        <w:rPr>
-          <w:sz w:val="24"/>
-          <w:szCs w:val="24"/>
-        </w:rPr>
-      </w:pPr>
-      <w:r>
-        <w:rPr>
-          <w:sz w:val="24"/>
-          <w:szCs w:val="24"/>
-        </w:rPr>
-        <w:t>Strong bond between narrative and gameplay</w:t>
-      </w:r>
-    </w:p>
-    <w:p>
-      <w:pPr>
-        <w:ind w:left="360"/>
-        <w:rPr>
-          <w:sz w:val="24"/>
-          <w:szCs w:val="24"/>
-        </w:rPr>
-      </w:pPr>
-      <w:r>
-        <w:rPr>
-          <w:sz w:val="24"/>
-          <w:szCs w:val="24"/>
-        </w:rPr>
-        <w:t>Subtle storytelling</w:t>
+        <w:t>Developing fragmented</w:t>
+      </w:r>
+      <w:r>
+        <w:rPr>
+          <w:sz w:val="24"/>
+          <w:szCs w:val="24"/>
+        </w:rPr>
+        <w:t xml:space="preserve"> character design</w:t>
+      </w:r>
+    </w:p>
+    <w:p>
+      <w:pPr>
+        <w:ind w:left="360"/>
+        <w:rPr>
+          <w:sz w:val="24"/>
+          <w:szCs w:val="24"/>
+        </w:rPr>
+      </w:pPr>
+      <w:r>
+        <w:rPr>
+          <w:sz w:val="24"/>
+          <w:szCs w:val="24"/>
+        </w:rPr>
+        <w:t>Strong bond between</w:t>
+      </w:r>
+      <w:r>
+        <w:rPr>
+          <w:sz w:val="24"/>
+          <w:szCs w:val="24"/>
+        </w:rPr>
+        <w:t xml:space="preserve"> theme,</w:t>
+      </w:r>
+      <w:r>
+        <w:rPr>
+          <w:sz w:val="24"/>
+          <w:szCs w:val="24"/>
+        </w:rPr>
+        <w:t xml:space="preserve"> narrative</w:t>
+      </w:r>
+      <w:r>
+        <w:rPr>
+          <w:sz w:val="24"/>
+          <w:szCs w:val="24"/>
+        </w:rPr>
+        <w:t>,</w:t>
+      </w:r>
+      <w:r>
+        <w:rPr>
+          <w:sz w:val="24"/>
+          <w:szCs w:val="24"/>
+        </w:rPr>
+        <w:t xml:space="preserve"> and gameplay</w:t>
+      </w:r>
+    </w:p>
+    <w:p>
+      <w:pPr>
+        <w:ind w:left="360"/>
+        <w:rPr>
+          <w:sz w:val="24"/>
+          <w:szCs w:val="24"/>
+        </w:rPr>
+      </w:pPr>
+      <w:r>
+        <w:rPr>
+          <w:sz w:val="24"/>
+          <w:szCs w:val="24"/>
+        </w:rPr>
+        <w:t>Subtle</w:t>
+      </w:r>
+      <w:r>
+        <w:rPr>
+          <w:sz w:val="24"/>
+          <w:szCs w:val="24"/>
+        </w:rPr>
+        <w:t>, implicit</w:t>
+      </w:r>
+      <w:r>
+        <w:rPr>
+          <w:sz w:val="24"/>
+          <w:szCs w:val="24"/>
+        </w:rPr>
+        <w:t xml:space="preserve"> storytelling</w:t>
       </w:r>
     </w:p>
     <w:p>
@@ -2718,7 +3080,7 @@
           <w:szCs w:val="32"/>
         </w:rPr>
       </w:pPr>
-      <w:bookmarkStart w:id="14" w:name="Narrative"/>
+      <w:bookmarkStart w:id="15" w:name="Narrative"/>
       <w:r>
         <w:rPr>
           <w:rFonts w:cstheme="minorHAnsi"/>
@@ -2758,153 +3120,46 @@
           <w:u w:val="single"/>
         </w:rPr>
       </w:pPr>
-      <w:bookmarkStart w:id="15" w:name="Premise"/>
-      <w:bookmarkEnd w:id="14"/>
-      <w:r>
-        <w:rPr>
-          <w:b/>
-          <w:bCs/>
-          <w:sz w:val="24"/>
-          <w:szCs w:val="24"/>
-          <w:u w:val="single"/>
-        </w:rPr>
-        <w:t xml:space="preserve">3.1 </w:t>
-      </w:r>
-      <w:r>
-        <w:rPr>
-          <w:b/>
-          <w:bCs/>
-          <w:sz w:val="24"/>
-          <w:szCs w:val="24"/>
-          <w:u w:val="single"/>
-        </w:rPr>
-        <w:t>Premise</w:t>
-      </w:r>
-    </w:p>
-    <w:bookmarkEnd w:id="15"/>
-    <w:p>
-      <w:pPr>
-        <w:ind w:left="360"/>
-        <w:rPr>
-          <w:sz w:val="24"/>
-          <w:szCs w:val="24"/>
-        </w:rPr>
-      </w:pPr>
-      <w:r>
-        <w:rPr>
-          <w:sz w:val="24"/>
-          <w:szCs w:val="24"/>
-        </w:rPr>
-        <w:t>Game takes place in the mind of a broken person lacking self-acceptance</w:t>
-      </w:r>
-    </w:p>
-    <w:p>
-      <w:pPr>
-        <w:ind w:left="360"/>
-        <w:rPr>
-          <w:sz w:val="24"/>
-          <w:szCs w:val="24"/>
-        </w:rPr>
-      </w:pPr>
-      <w:r>
-        <w:rPr>
-          <w:sz w:val="24"/>
-          <w:szCs w:val="24"/>
-        </w:rPr>
-        <w:t xml:space="preserve">Lack of self-acceptance is related to past incidents where </w:t>
-      </w:r>
-      <w:r>
-        <w:rPr>
-          <w:sz w:val="24"/>
-          <w:szCs w:val="24"/>
-        </w:rPr>
-        <w:t>the main character</w:t>
-      </w:r>
-      <w:r>
-        <w:rPr>
-          <w:sz w:val="24"/>
-          <w:szCs w:val="24"/>
-        </w:rPr>
-        <w:t xml:space="preserve"> burdened themselves with guilt</w:t>
-      </w:r>
-    </w:p>
-    <w:p>
-      <w:pPr>
-        <w:ind w:left="360"/>
-        <w:rPr>
-          <w:sz w:val="24"/>
-          <w:szCs w:val="24"/>
-        </w:rPr>
-      </w:pPr>
-      <w:r>
-        <w:rPr>
-          <w:sz w:val="24"/>
-          <w:szCs w:val="24"/>
-        </w:rPr>
-        <w:t>The protagonist</w:t>
-      </w:r>
-      <w:r>
-        <w:rPr>
-          <w:sz w:val="24"/>
-          <w:szCs w:val="24"/>
-        </w:rPr>
-        <w:t xml:space="preserve"> has to heal themselves by working through </w:t>
-      </w:r>
-      <w:r>
-        <w:rPr>
-          <w:sz w:val="24"/>
-          <w:szCs w:val="24"/>
-        </w:rPr>
-        <w:t xml:space="preserve">memories related to a “loss” of a particular body part representing a flaw of the </w:t>
-      </w:r>
-      <w:r>
-        <w:rPr>
-          <w:sz w:val="24"/>
-          <w:szCs w:val="24"/>
-        </w:rPr>
-        <w:t>main character</w:t>
-      </w:r>
-    </w:p>
-    <w:p>
-      <w:pPr>
-        <w:ind w:left="360"/>
-        <w:rPr>
-          <w:sz w:val="24"/>
-          <w:szCs w:val="24"/>
-        </w:rPr>
-      </w:pPr>
-    </w:p>
-    <w:p>
-      <w:pPr>
-        <w:ind w:left="360"/>
-        <w:rPr>
-          <w:b/>
-          <w:bCs/>
-          <w:sz w:val="24"/>
-          <w:szCs w:val="24"/>
-          <w:u w:val="single"/>
-        </w:rPr>
-      </w:pPr>
-      <w:bookmarkStart w:id="16" w:name="Characters"/>
-      <w:r>
-        <w:rPr>
-          <w:b/>
-          <w:bCs/>
-          <w:sz w:val="24"/>
-          <w:szCs w:val="24"/>
-          <w:u w:val="single"/>
-        </w:rPr>
-        <w:t xml:space="preserve">3.2 </w:t>
-      </w:r>
-      <w:r>
-        <w:rPr>
-          <w:b/>
-          <w:bCs/>
-          <w:sz w:val="24"/>
-          <w:szCs w:val="24"/>
-          <w:u w:val="single"/>
-        </w:rPr>
-        <w:t>Characters</w:t>
+      <w:bookmarkStart w:id="16" w:name="ModeOfStorytelling"/>
+      <w:r>
+        <w:rPr>
+          <w:b/>
+          <w:bCs/>
+          <w:sz w:val="24"/>
+          <w:szCs w:val="24"/>
+          <w:u w:val="single"/>
+        </w:rPr>
+        <w:t>3.</w:t>
+      </w:r>
+      <w:r>
+        <w:rPr>
+          <w:b/>
+          <w:bCs/>
+          <w:sz w:val="24"/>
+          <w:szCs w:val="24"/>
+          <w:u w:val="single"/>
+        </w:rPr>
+        <w:t>1</w:t>
+      </w:r>
+      <w:r>
+        <w:rPr>
+          <w:b/>
+          <w:bCs/>
+          <w:sz w:val="24"/>
+          <w:szCs w:val="24"/>
+          <w:u w:val="single"/>
+        </w:rPr>
+        <w:t xml:space="preserve"> </w:t>
+      </w:r>
+      <w:r>
+        <w:rPr>
+          <w:b/>
+          <w:bCs/>
+          <w:sz w:val="24"/>
+          <w:szCs w:val="24"/>
+          <w:u w:val="single"/>
+        </w:rPr>
+        <w:t>Mode of Storytelling</w:t>
       </w:r>
     </w:p>
     <w:bookmarkEnd w:id="16"/>
@@ -2921,625 +3176,94 @@
           <w:sz w:val="24"/>
           <w:szCs w:val="24"/>
         </w:rPr>
-        <w:t>Main character</w:t>
-      </w:r>
-    </w:p>
-    <w:p>
-      <w:pPr>
-        <w:ind w:left="360"/>
-        <w:rPr>
-          <w:sz w:val="24"/>
-          <w:szCs w:val="24"/>
-        </w:rPr>
-      </w:pPr>
-    </w:p>
-    <w:p>
-      <w:pPr>
-        <w:ind w:left="360"/>
-        <w:rPr>
-          <w:b/>
-          <w:bCs/>
-          <w:sz w:val="24"/>
-          <w:szCs w:val="24"/>
-          <w:u w:val="single"/>
-        </w:rPr>
-      </w:pPr>
-      <w:bookmarkStart w:id="17" w:name="Plot"/>
-      <w:r>
-        <w:rPr>
-          <w:b/>
-          <w:bCs/>
-          <w:sz w:val="24"/>
-          <w:szCs w:val="24"/>
-          <w:u w:val="single"/>
-        </w:rPr>
-        <w:t xml:space="preserve">3.3 </w:t>
-      </w:r>
-      <w:r>
-        <w:rPr>
-          <w:b/>
-          <w:bCs/>
-          <w:sz w:val="24"/>
-          <w:szCs w:val="24"/>
-          <w:u w:val="single"/>
-        </w:rPr>
-        <w:t>Plot</w:t>
-      </w:r>
-    </w:p>
-    <w:bookmarkEnd w:id="17"/>
-    <w:p>
-      <w:pPr>
-        <w:ind w:left="360"/>
-        <w:rPr>
-          <w:sz w:val="24"/>
-          <w:szCs w:val="24"/>
-        </w:rPr>
-      </w:pPr>
-      <w:r>
-        <w:rPr>
-          <w:sz w:val="24"/>
-          <w:szCs w:val="24"/>
-        </w:rPr>
-        <w:t>Protagonist</w:t>
-      </w:r>
-      <w:r>
-        <w:rPr>
-          <w:sz w:val="24"/>
-          <w:szCs w:val="24"/>
-        </w:rPr>
-        <w:t xml:space="preserve"> sets out to find and reassemble the</w:t>
-      </w:r>
-      <w:r>
-        <w:rPr>
-          <w:sz w:val="24"/>
-          <w:szCs w:val="24"/>
-        </w:rPr>
-        <w:t>ir</w:t>
-      </w:r>
-      <w:r>
-        <w:rPr>
-          <w:sz w:val="24"/>
-          <w:szCs w:val="24"/>
-        </w:rPr>
-        <w:t xml:space="preserve"> missing body parts</w:t>
-      </w:r>
-    </w:p>
-    <w:p>
-      <w:pPr>
-        <w:ind w:left="360"/>
-        <w:rPr>
-          <w:sz w:val="24"/>
-          <w:szCs w:val="24"/>
-        </w:rPr>
-      </w:pPr>
-      <w:r>
-        <w:rPr>
-          <w:sz w:val="24"/>
-          <w:szCs w:val="24"/>
-        </w:rPr>
-        <w:t>They</w:t>
-      </w:r>
-      <w:r>
-        <w:rPr>
-          <w:sz w:val="24"/>
-          <w:szCs w:val="24"/>
-        </w:rPr>
-        <w:t xml:space="preserve"> starts with </w:t>
-      </w:r>
-      <w:r>
-        <w:rPr>
-          <w:sz w:val="24"/>
-          <w:szCs w:val="24"/>
-        </w:rPr>
-        <w:t>their</w:t>
-      </w:r>
-      <w:r>
-        <w:rPr>
-          <w:sz w:val="24"/>
-          <w:szCs w:val="24"/>
-        </w:rPr>
-        <w:t xml:space="preserve"> legs, then </w:t>
-      </w:r>
-      <w:r>
-        <w:rPr>
-          <w:sz w:val="24"/>
-          <w:szCs w:val="24"/>
-        </w:rPr>
-        <w:t xml:space="preserve">their </w:t>
-      </w:r>
-      <w:r>
-        <w:rPr>
-          <w:sz w:val="24"/>
-          <w:szCs w:val="24"/>
-        </w:rPr>
-        <w:t xml:space="preserve">torso, and finally </w:t>
-      </w:r>
-      <w:r>
-        <w:rPr>
-          <w:sz w:val="24"/>
-          <w:szCs w:val="24"/>
-        </w:rPr>
-        <w:t>their</w:t>
-      </w:r>
-      <w:r>
-        <w:rPr>
-          <w:sz w:val="24"/>
-          <w:szCs w:val="24"/>
-        </w:rPr>
-        <w:t xml:space="preserve"> arms</w:t>
-      </w:r>
-    </w:p>
-    <w:p>
-      <w:pPr>
-        <w:ind w:left="360"/>
-        <w:rPr>
-          <w:sz w:val="24"/>
-          <w:szCs w:val="24"/>
-        </w:rPr>
-      </w:pPr>
-      <w:r>
-        <w:rPr>
-          <w:sz w:val="24"/>
-          <w:szCs w:val="24"/>
-        </w:rPr>
-        <w:t>With every found body part, they gain a new ability that helps them progress and unlock another area</w:t>
-      </w:r>
-    </w:p>
-    <w:p>
-      <w:pPr>
-        <w:ind w:left="360"/>
-        <w:rPr>
-          <w:sz w:val="24"/>
-          <w:szCs w:val="24"/>
-        </w:rPr>
-      </w:pPr>
-      <w:r>
-        <w:rPr>
-          <w:sz w:val="24"/>
-          <w:szCs w:val="24"/>
-        </w:rPr>
-        <w:t xml:space="preserve">At the end, </w:t>
-      </w:r>
-      <w:r>
-        <w:rPr>
-          <w:sz w:val="24"/>
-          <w:szCs w:val="24"/>
-        </w:rPr>
-        <w:t>they</w:t>
-      </w:r>
-      <w:r>
-        <w:rPr>
-          <w:sz w:val="24"/>
-          <w:szCs w:val="24"/>
-        </w:rPr>
-        <w:t xml:space="preserve"> </w:t>
-      </w:r>
-      <w:r>
-        <w:rPr>
-          <w:sz w:val="24"/>
-          <w:szCs w:val="24"/>
-        </w:rPr>
-        <w:t>are</w:t>
-      </w:r>
-      <w:r>
-        <w:rPr>
-          <w:sz w:val="24"/>
-          <w:szCs w:val="24"/>
-        </w:rPr>
-        <w:t xml:space="preserve"> able to leave </w:t>
-      </w:r>
-      <w:r>
-        <w:rPr>
-          <w:sz w:val="24"/>
-          <w:szCs w:val="24"/>
-        </w:rPr>
-        <w:t>their</w:t>
-      </w:r>
-      <w:r>
-        <w:rPr>
-          <w:sz w:val="24"/>
-          <w:szCs w:val="24"/>
-        </w:rPr>
-        <w:t xml:space="preserve"> mind</w:t>
-      </w:r>
-    </w:p>
-    <w:p>
-      <w:pPr>
-        <w:ind w:left="360"/>
-        <w:rPr>
-          <w:sz w:val="24"/>
-          <w:szCs w:val="24"/>
-        </w:rPr>
-      </w:pPr>
-    </w:p>
-    <w:p>
-      <w:pPr>
-        <w:ind w:left="360"/>
-        <w:rPr>
-          <w:b/>
-          <w:bCs/>
-          <w:sz w:val="24"/>
-          <w:szCs w:val="24"/>
-          <w:u w:val="single"/>
-        </w:rPr>
-      </w:pPr>
-      <w:bookmarkStart w:id="18" w:name="World"/>
-      <w:r>
-        <w:rPr>
-          <w:b/>
-          <w:bCs/>
-          <w:sz w:val="24"/>
-          <w:szCs w:val="24"/>
-          <w:u w:val="single"/>
-        </w:rPr>
-        <w:t xml:space="preserve">3.4 </w:t>
-      </w:r>
-      <w:r>
-        <w:rPr>
-          <w:b/>
-          <w:bCs/>
-          <w:sz w:val="24"/>
-          <w:szCs w:val="24"/>
-          <w:u w:val="single"/>
-        </w:rPr>
-        <w:t>World</w:t>
-      </w:r>
-    </w:p>
-    <w:bookmarkEnd w:id="18"/>
-    <w:p>
-      <w:pPr>
-        <w:ind w:left="360"/>
-        <w:rPr>
-          <w:sz w:val="24"/>
-          <w:szCs w:val="24"/>
-        </w:rPr>
-      </w:pPr>
-      <w:r>
-        <w:rPr>
-          <w:sz w:val="24"/>
-          <w:szCs w:val="24"/>
-        </w:rPr>
-        <w:t xml:space="preserve">Representation of </w:t>
-      </w:r>
-      <w:r>
-        <w:rPr>
-          <w:sz w:val="24"/>
-          <w:szCs w:val="24"/>
-        </w:rPr>
-        <w:t xml:space="preserve">protagonist’s </w:t>
-      </w:r>
-      <w:r>
-        <w:rPr>
-          <w:sz w:val="24"/>
-          <w:szCs w:val="24"/>
-        </w:rPr>
-        <w:t>subjective mind</w:t>
-      </w:r>
-    </w:p>
-    <w:p>
-      <w:pPr>
-        <w:ind w:left="360"/>
-        <w:rPr>
-          <w:sz w:val="24"/>
-          <w:szCs w:val="24"/>
-        </w:rPr>
-      </w:pPr>
-      <w:r>
-        <w:rPr>
-          <w:sz w:val="24"/>
-          <w:szCs w:val="24"/>
-        </w:rPr>
-        <w:t>Central hub with three distinct, surreal areas</w:t>
-      </w:r>
-    </w:p>
-    <w:p>
-      <w:pPr>
-        <w:ind w:left="360"/>
-        <w:rPr>
-          <w:sz w:val="24"/>
-          <w:szCs w:val="24"/>
-        </w:rPr>
-      </w:pPr>
-      <w:r>
-        <w:rPr>
-          <w:sz w:val="24"/>
-          <w:szCs w:val="24"/>
-        </w:rPr>
-        <w:t>Hub has a more distinct shape and looks more stable than the areas</w:t>
-      </w:r>
-    </w:p>
-    <w:p>
-      <w:pPr>
-        <w:ind w:left="360"/>
-        <w:rPr>
-          <w:sz w:val="24"/>
-          <w:szCs w:val="24"/>
-        </w:rPr>
-      </w:pPr>
-      <w:r>
-        <w:rPr>
-          <w:sz w:val="24"/>
-          <w:szCs w:val="24"/>
-        </w:rPr>
-        <w:t>Each area focuses on one aspect of their trauma and reflect</w:t>
-      </w:r>
-      <w:r>
-        <w:rPr>
-          <w:sz w:val="24"/>
-          <w:szCs w:val="24"/>
-        </w:rPr>
-        <w:t>s</w:t>
-      </w:r>
-      <w:r>
-        <w:rPr>
-          <w:sz w:val="24"/>
-          <w:szCs w:val="24"/>
-        </w:rPr>
-        <w:t xml:space="preserve"> it visually</w:t>
-      </w:r>
-    </w:p>
-    <w:p>
-      <w:pPr>
-        <w:ind w:left="360"/>
-        <w:rPr>
-          <w:sz w:val="24"/>
-          <w:szCs w:val="24"/>
-        </w:rPr>
-      </w:pPr>
-      <w:r>
-        <w:rPr>
-          <w:sz w:val="24"/>
-          <w:szCs w:val="24"/>
-        </w:rPr>
-        <w:t>Using all abilities, you are able to reach the exit of this world</w:t>
-      </w:r>
-    </w:p>
-    <w:p>
-      <w:pPr>
-        <w:rPr>
-          <w:sz w:val="24"/>
-          <w:szCs w:val="24"/>
-        </w:rPr>
-      </w:pPr>
-    </w:p>
-    <w:p>
-      <w:pPr>
-        <w:ind w:left="360"/>
-        <w:rPr>
-          <w:b/>
-          <w:bCs/>
-          <w:sz w:val="24"/>
-          <w:szCs w:val="24"/>
-          <w:u w:val="single"/>
-        </w:rPr>
-      </w:pPr>
-      <w:bookmarkStart w:id="19" w:name="Themes"/>
-      <w:r>
-        <w:rPr>
-          <w:b/>
-          <w:bCs/>
-          <w:sz w:val="24"/>
-          <w:szCs w:val="24"/>
-          <w:u w:val="single"/>
-        </w:rPr>
-        <w:t xml:space="preserve">3.5 </w:t>
-      </w:r>
-      <w:r>
-        <w:rPr>
-          <w:b/>
-          <w:bCs/>
-          <w:sz w:val="24"/>
-          <w:szCs w:val="24"/>
-          <w:u w:val="single"/>
-        </w:rPr>
-        <w:t>Themes</w:t>
-      </w:r>
-    </w:p>
-    <w:bookmarkEnd w:id="19"/>
-    <w:p>
-      <w:pPr>
-        <w:ind w:left="360"/>
-        <w:rPr>
-          <w:sz w:val="24"/>
-          <w:szCs w:val="24"/>
-        </w:rPr>
-      </w:pPr>
-      <w:r>
-        <w:rPr>
-          <w:sz w:val="24"/>
-          <w:szCs w:val="24"/>
-        </w:rPr>
-        <w:t>Self-acceptance</w:t>
-      </w:r>
-    </w:p>
-    <w:p>
-      <w:pPr>
-        <w:ind w:left="720"/>
-        <w:rPr>
-          <w:sz w:val="24"/>
-          <w:szCs w:val="24"/>
-        </w:rPr>
-      </w:pPr>
-      <w:r>
-        <w:rPr>
-          <w:sz w:val="24"/>
-          <w:szCs w:val="24"/>
-        </w:rPr>
-        <w:t>Missing body parts as</w:t>
-      </w:r>
-      <w:r>
-        <w:rPr>
-          <w:sz w:val="24"/>
-          <w:szCs w:val="24"/>
-        </w:rPr>
-        <w:t xml:space="preserve"> </w:t>
-      </w:r>
-      <w:r>
-        <w:rPr>
-          <w:sz w:val="24"/>
-          <w:szCs w:val="24"/>
-        </w:rPr>
-        <w:t>metaphor for broken mind</w:t>
-      </w:r>
-    </w:p>
-    <w:p>
-      <w:pPr>
-        <w:ind w:left="720"/>
-        <w:rPr>
-          <w:sz w:val="24"/>
-          <w:szCs w:val="24"/>
-        </w:rPr>
-      </w:pPr>
-      <w:r>
-        <w:rPr>
-          <w:sz w:val="24"/>
-          <w:szCs w:val="24"/>
-        </w:rPr>
-        <w:t xml:space="preserve">Confrontation with </w:t>
-      </w:r>
-      <w:r>
-        <w:rPr>
-          <w:sz w:val="24"/>
-          <w:szCs w:val="24"/>
-        </w:rPr>
-        <w:t>harmful memories and personal flaws</w:t>
-      </w:r>
-    </w:p>
-    <w:p>
-      <w:pPr>
-        <w:ind w:left="720"/>
-        <w:rPr>
-          <w:sz w:val="24"/>
-          <w:szCs w:val="24"/>
-        </w:rPr>
-      </w:pPr>
-      <w:r>
-        <w:rPr>
-          <w:sz w:val="24"/>
-          <w:szCs w:val="24"/>
-        </w:rPr>
-        <w:t>Need to be worked through in gameplay</w:t>
-      </w:r>
-    </w:p>
-    <w:p>
-      <w:pPr>
-        <w:ind w:left="360"/>
-        <w:rPr>
-          <w:sz w:val="24"/>
-          <w:szCs w:val="24"/>
-        </w:rPr>
-      </w:pPr>
-      <w:r>
-        <w:rPr>
-          <w:sz w:val="24"/>
-          <w:szCs w:val="24"/>
-        </w:rPr>
-        <w:t>Dealing with past regrets</w:t>
-      </w:r>
-    </w:p>
-    <w:p>
-      <w:pPr>
-        <w:ind w:left="720"/>
-        <w:rPr>
-          <w:sz w:val="24"/>
-          <w:szCs w:val="24"/>
-        </w:rPr>
-      </w:pPr>
-      <w:r>
-        <w:rPr>
-          <w:sz w:val="24"/>
-          <w:szCs w:val="24"/>
-        </w:rPr>
-        <w:t>Areas transport elements of memories visually</w:t>
-      </w:r>
-    </w:p>
-    <w:p>
-      <w:pPr>
-        <w:ind w:left="720"/>
-        <w:rPr>
-          <w:sz w:val="24"/>
-          <w:szCs w:val="24"/>
-        </w:rPr>
-      </w:pPr>
-      <w:r>
-        <w:rPr>
-          <w:sz w:val="24"/>
-          <w:szCs w:val="24"/>
-        </w:rPr>
-        <w:t>Gameplay connected to protagonist’s past failure</w:t>
-      </w:r>
-      <w:r>
-        <w:rPr>
-          <w:sz w:val="24"/>
-          <w:szCs w:val="24"/>
-        </w:rPr>
-        <w:t>s</w:t>
-      </w:r>
-    </w:p>
-    <w:p>
-      <w:pPr>
-        <w:ind w:left="360"/>
-        <w:rPr>
-          <w:sz w:val="24"/>
-          <w:szCs w:val="24"/>
-        </w:rPr>
-      </w:pPr>
-      <w:r>
-        <w:rPr>
-          <w:sz w:val="24"/>
-          <w:szCs w:val="24"/>
-        </w:rPr>
-        <w:t>Reassembly</w:t>
-      </w:r>
-    </w:p>
-    <w:p>
-      <w:pPr>
-        <w:ind w:left="720"/>
-        <w:rPr>
-          <w:sz w:val="24"/>
-          <w:szCs w:val="24"/>
-        </w:rPr>
-      </w:pPr>
-      <w:r>
-        <w:rPr>
-          <w:sz w:val="24"/>
-          <w:szCs w:val="24"/>
-        </w:rPr>
-        <w:t>Literally on the level of character representation</w:t>
-      </w:r>
-    </w:p>
-    <w:p>
-      <w:pPr>
-        <w:ind w:left="720"/>
-        <w:rPr>
-          <w:sz w:val="24"/>
-          <w:szCs w:val="24"/>
-        </w:rPr>
-      </w:pPr>
-      <w:r>
-        <w:rPr>
-          <w:sz w:val="24"/>
-          <w:szCs w:val="24"/>
-        </w:rPr>
-        <w:t>Metaphorically</w:t>
-      </w:r>
-      <w:r>
-        <w:rPr>
-          <w:sz w:val="24"/>
-          <w:szCs w:val="24"/>
-        </w:rPr>
-        <w:t xml:space="preserve"> by </w:t>
-      </w:r>
-      <w:r>
-        <w:rPr>
-          <w:sz w:val="24"/>
-          <w:szCs w:val="24"/>
-        </w:rPr>
-        <w:t>reviewing and accepting one’s own flaws instead of ignoring them</w:t>
-      </w:r>
-    </w:p>
-    <w:p>
-      <w:pPr>
+        <w:t>No dialogue / monologue</w:t>
+      </w:r>
+    </w:p>
+    <w:p>
+      <w:pPr>
+        <w:ind w:left="360"/>
+        <w:rPr>
+          <w:sz w:val="24"/>
+          <w:szCs w:val="24"/>
+        </w:rPr>
+      </w:pPr>
+      <w:r>
+        <w:rPr>
+          <w:sz w:val="24"/>
+          <w:szCs w:val="24"/>
+        </w:rPr>
+        <w:t>No text</w:t>
+      </w:r>
+    </w:p>
+    <w:p>
+      <w:pPr>
+        <w:ind w:left="360"/>
+        <w:rPr>
+          <w:sz w:val="24"/>
+          <w:szCs w:val="24"/>
+        </w:rPr>
+      </w:pPr>
+      <w:r>
+        <w:rPr>
+          <w:sz w:val="24"/>
+          <w:szCs w:val="24"/>
+        </w:rPr>
+        <w:t>Visual design of the world</w:t>
+      </w:r>
+    </w:p>
+    <w:p>
+      <w:pPr>
+        <w:ind w:left="360"/>
+        <w:rPr>
+          <w:sz w:val="24"/>
+          <w:szCs w:val="24"/>
+        </w:rPr>
+      </w:pPr>
+      <w:r>
+        <w:rPr>
+          <w:sz w:val="24"/>
+          <w:szCs w:val="24"/>
+        </w:rPr>
+        <w:t>Tasks solved in gameplay</w:t>
+      </w:r>
+    </w:p>
+    <w:p>
+      <w:pPr>
+        <w:ind w:left="360"/>
+        <w:rPr>
+          <w:sz w:val="24"/>
+          <w:szCs w:val="24"/>
+        </w:rPr>
+      </w:pPr>
+      <w:r>
+        <w:rPr>
+          <w:sz w:val="24"/>
+          <w:szCs w:val="24"/>
+        </w:rPr>
+        <w:t>Memory shards found in each area</w:t>
+      </w:r>
+    </w:p>
+    <w:p>
+      <w:pPr>
+        <w:ind w:left="360"/>
+        <w:rPr>
+          <w:sz w:val="24"/>
+          <w:szCs w:val="24"/>
+        </w:rPr>
+      </w:pPr>
+      <w:r>
+        <w:rPr>
+          <w:sz w:val="24"/>
+          <w:szCs w:val="24"/>
+        </w:rPr>
+        <w:tab/>
+        <w:t>Relate to events of the past the protagonist regrets</w:t>
+      </w:r>
+    </w:p>
+    <w:p>
+      <w:pPr>
+        <w:ind w:left="360" w:firstLine="360"/>
+        <w:jc w:val="center"/>
         <w:rPr>
           <w:rFonts w:cstheme="minorHAnsi"/>
           <w:b/>
@@ -3550,7 +3274,947 @@
     </w:p>
     <w:p>
       <w:pPr>
-        <w:jc w:val="center"/>
+        <w:ind w:left="360"/>
+        <w:rPr>
+          <w:b/>
+          <w:bCs/>
+          <w:sz w:val="24"/>
+          <w:szCs w:val="24"/>
+          <w:u w:val="single"/>
+        </w:rPr>
+      </w:pPr>
+      <w:bookmarkStart w:id="17" w:name="Premise"/>
+      <w:bookmarkEnd w:id="15"/>
+      <w:r>
+        <w:rPr>
+          <w:b/>
+          <w:bCs/>
+          <w:sz w:val="24"/>
+          <w:szCs w:val="24"/>
+          <w:u w:val="single"/>
+        </w:rPr>
+        <w:lastRenderedPageBreak/>
+        <w:t>3.</w:t>
+      </w:r>
+      <w:r>
+        <w:rPr>
+          <w:b/>
+          <w:bCs/>
+          <w:sz w:val="24"/>
+          <w:szCs w:val="24"/>
+          <w:u w:val="single"/>
+        </w:rPr>
+        <w:t>2</w:t>
+      </w:r>
+      <w:r>
+        <w:rPr>
+          <w:b/>
+          <w:bCs/>
+          <w:sz w:val="24"/>
+          <w:szCs w:val="24"/>
+          <w:u w:val="single"/>
+        </w:rPr>
+        <w:t xml:space="preserve"> </w:t>
+      </w:r>
+      <w:r>
+        <w:rPr>
+          <w:b/>
+          <w:bCs/>
+          <w:sz w:val="24"/>
+          <w:szCs w:val="24"/>
+          <w:u w:val="single"/>
+        </w:rPr>
+        <w:t>Premise</w:t>
+      </w:r>
+    </w:p>
+    <w:bookmarkEnd w:id="17"/>
+    <w:p>
+      <w:pPr>
+        <w:ind w:left="360"/>
+        <w:rPr>
+          <w:sz w:val="24"/>
+          <w:szCs w:val="24"/>
+        </w:rPr>
+      </w:pPr>
+      <w:r>
+        <w:rPr>
+          <w:sz w:val="24"/>
+          <w:szCs w:val="24"/>
+        </w:rPr>
+        <w:t>Game takes place in the mind of a broken person lacking self-acceptance</w:t>
+      </w:r>
+    </w:p>
+    <w:p>
+      <w:pPr>
+        <w:ind w:left="360"/>
+        <w:rPr>
+          <w:sz w:val="24"/>
+          <w:szCs w:val="24"/>
+        </w:rPr>
+      </w:pPr>
+      <w:r>
+        <w:rPr>
+          <w:sz w:val="24"/>
+          <w:szCs w:val="24"/>
+        </w:rPr>
+        <w:t xml:space="preserve">Lack of self-acceptance is related to past incidents where </w:t>
+      </w:r>
+      <w:r>
+        <w:rPr>
+          <w:sz w:val="24"/>
+          <w:szCs w:val="24"/>
+        </w:rPr>
+        <w:t>the main character</w:t>
+      </w:r>
+      <w:r>
+        <w:rPr>
+          <w:sz w:val="24"/>
+          <w:szCs w:val="24"/>
+        </w:rPr>
+        <w:t xml:space="preserve"> burdened themselves with guilt</w:t>
+      </w:r>
+    </w:p>
+    <w:p>
+      <w:pPr>
+        <w:ind w:left="360"/>
+        <w:rPr>
+          <w:sz w:val="24"/>
+          <w:szCs w:val="24"/>
+        </w:rPr>
+      </w:pPr>
+      <w:r>
+        <w:rPr>
+          <w:sz w:val="24"/>
+          <w:szCs w:val="24"/>
+        </w:rPr>
+        <w:t>The protagonist</w:t>
+      </w:r>
+      <w:r>
+        <w:rPr>
+          <w:sz w:val="24"/>
+          <w:szCs w:val="24"/>
+        </w:rPr>
+        <w:t xml:space="preserve"> has to heal themselves by working through </w:t>
+      </w:r>
+      <w:r>
+        <w:rPr>
+          <w:sz w:val="24"/>
+          <w:szCs w:val="24"/>
+        </w:rPr>
+        <w:t xml:space="preserve">memories related to a “loss” of a particular body part representing a flaw of the </w:t>
+      </w:r>
+      <w:r>
+        <w:rPr>
+          <w:sz w:val="24"/>
+          <w:szCs w:val="24"/>
+        </w:rPr>
+        <w:t>main character</w:t>
+      </w:r>
+    </w:p>
+    <w:p>
+      <w:pPr>
+        <w:ind w:left="360"/>
+        <w:rPr>
+          <w:sz w:val="24"/>
+          <w:szCs w:val="24"/>
+        </w:rPr>
+      </w:pPr>
+    </w:p>
+    <w:p>
+      <w:pPr>
+        <w:ind w:left="360"/>
+        <w:rPr>
+          <w:b/>
+          <w:bCs/>
+          <w:sz w:val="24"/>
+          <w:szCs w:val="24"/>
+          <w:u w:val="single"/>
+        </w:rPr>
+      </w:pPr>
+      <w:bookmarkStart w:id="18" w:name="Characters"/>
+      <w:r>
+        <w:rPr>
+          <w:b/>
+          <w:bCs/>
+          <w:sz w:val="24"/>
+          <w:szCs w:val="24"/>
+          <w:u w:val="single"/>
+        </w:rPr>
+        <w:t>3.</w:t>
+      </w:r>
+      <w:r>
+        <w:rPr>
+          <w:b/>
+          <w:bCs/>
+          <w:sz w:val="24"/>
+          <w:szCs w:val="24"/>
+          <w:u w:val="single"/>
+        </w:rPr>
+        <w:t>3</w:t>
+      </w:r>
+      <w:r>
+        <w:rPr>
+          <w:b/>
+          <w:bCs/>
+          <w:sz w:val="24"/>
+          <w:szCs w:val="24"/>
+          <w:u w:val="single"/>
+        </w:rPr>
+        <w:t xml:space="preserve"> </w:t>
+      </w:r>
+      <w:r>
+        <w:rPr>
+          <w:b/>
+          <w:bCs/>
+          <w:sz w:val="24"/>
+          <w:szCs w:val="24"/>
+          <w:u w:val="single"/>
+        </w:rPr>
+        <w:t>Characters</w:t>
+      </w:r>
+    </w:p>
+    <w:bookmarkEnd w:id="18"/>
+    <w:p>
+      <w:pPr>
+        <w:ind w:left="360"/>
+        <w:rPr>
+          <w:sz w:val="24"/>
+          <w:szCs w:val="24"/>
+        </w:rPr>
+      </w:pPr>
+      <w:r>
+        <w:rPr>
+          <w:sz w:val="24"/>
+          <w:szCs w:val="24"/>
+        </w:rPr>
+        <w:t>Protagonist</w:t>
+      </w:r>
+    </w:p>
+    <w:p>
+      <w:pPr>
+        <w:ind w:left="360"/>
+        <w:rPr>
+          <w:sz w:val="24"/>
+          <w:szCs w:val="24"/>
+        </w:rPr>
+      </w:pPr>
+      <w:r>
+        <w:rPr>
+          <w:sz w:val="24"/>
+          <w:szCs w:val="24"/>
+        </w:rPr>
+        <w:tab/>
+        <w:t>No specified gender</w:t>
+      </w:r>
+    </w:p>
+    <w:p>
+      <w:pPr>
+        <w:ind w:left="360"/>
+        <w:rPr>
+          <w:sz w:val="24"/>
+          <w:szCs w:val="24"/>
+        </w:rPr>
+      </w:pPr>
+      <w:r>
+        <w:rPr>
+          <w:sz w:val="24"/>
+          <w:szCs w:val="24"/>
+        </w:rPr>
+        <w:tab/>
+        <w:t>Between 20 – 30 years old</w:t>
+      </w:r>
+    </w:p>
+    <w:p>
+      <w:pPr>
+        <w:ind w:left="360"/>
+        <w:rPr>
+          <w:sz w:val="24"/>
+          <w:szCs w:val="24"/>
+        </w:rPr>
+      </w:pPr>
+    </w:p>
+    <w:p>
+      <w:pPr>
+        <w:ind w:left="360"/>
+        <w:rPr>
+          <w:b/>
+          <w:bCs/>
+          <w:sz w:val="24"/>
+          <w:szCs w:val="24"/>
+          <w:u w:val="single"/>
+        </w:rPr>
+      </w:pPr>
+      <w:bookmarkStart w:id="19" w:name="Plot"/>
+      <w:r>
+        <w:rPr>
+          <w:b/>
+          <w:bCs/>
+          <w:sz w:val="24"/>
+          <w:szCs w:val="24"/>
+          <w:u w:val="single"/>
+        </w:rPr>
+        <w:t>3.</w:t>
+      </w:r>
+      <w:r>
+        <w:rPr>
+          <w:b/>
+          <w:bCs/>
+          <w:sz w:val="24"/>
+          <w:szCs w:val="24"/>
+          <w:u w:val="single"/>
+        </w:rPr>
+        <w:t>4</w:t>
+      </w:r>
+      <w:r>
+        <w:rPr>
+          <w:b/>
+          <w:bCs/>
+          <w:sz w:val="24"/>
+          <w:szCs w:val="24"/>
+          <w:u w:val="single"/>
+        </w:rPr>
+        <w:t xml:space="preserve"> </w:t>
+      </w:r>
+      <w:r>
+        <w:rPr>
+          <w:b/>
+          <w:bCs/>
+          <w:sz w:val="24"/>
+          <w:szCs w:val="24"/>
+          <w:u w:val="single"/>
+        </w:rPr>
+        <w:t>Plot</w:t>
+      </w:r>
+    </w:p>
+    <w:bookmarkEnd w:id="19"/>
+    <w:p>
+      <w:pPr>
+        <w:ind w:left="360"/>
+        <w:rPr>
+          <w:sz w:val="24"/>
+          <w:szCs w:val="24"/>
+        </w:rPr>
+      </w:pPr>
+      <w:r>
+        <w:rPr>
+          <w:sz w:val="24"/>
+          <w:szCs w:val="24"/>
+        </w:rPr>
+        <w:t>Protagonist</w:t>
+      </w:r>
+      <w:r>
+        <w:rPr>
+          <w:sz w:val="24"/>
+          <w:szCs w:val="24"/>
+        </w:rPr>
+        <w:t xml:space="preserve"> sets out to find and reassemble the</w:t>
+      </w:r>
+      <w:r>
+        <w:rPr>
+          <w:sz w:val="24"/>
+          <w:szCs w:val="24"/>
+        </w:rPr>
+        <w:t>ir</w:t>
+      </w:r>
+      <w:r>
+        <w:rPr>
+          <w:sz w:val="24"/>
+          <w:szCs w:val="24"/>
+        </w:rPr>
+        <w:t xml:space="preserve"> missing body parts</w:t>
+      </w:r>
+    </w:p>
+    <w:p>
+      <w:pPr>
+        <w:ind w:left="360"/>
+        <w:rPr>
+          <w:sz w:val="24"/>
+          <w:szCs w:val="24"/>
+        </w:rPr>
+      </w:pPr>
+      <w:r>
+        <w:rPr>
+          <w:sz w:val="24"/>
+          <w:szCs w:val="24"/>
+        </w:rPr>
+        <w:t>They</w:t>
+      </w:r>
+      <w:r>
+        <w:rPr>
+          <w:sz w:val="24"/>
+          <w:szCs w:val="24"/>
+        </w:rPr>
+        <w:t xml:space="preserve"> starts with </w:t>
+      </w:r>
+      <w:r>
+        <w:rPr>
+          <w:sz w:val="24"/>
+          <w:szCs w:val="24"/>
+        </w:rPr>
+        <w:t>their</w:t>
+      </w:r>
+      <w:r>
+        <w:rPr>
+          <w:sz w:val="24"/>
+          <w:szCs w:val="24"/>
+        </w:rPr>
+        <w:t xml:space="preserve"> legs, then </w:t>
+      </w:r>
+      <w:r>
+        <w:rPr>
+          <w:sz w:val="24"/>
+          <w:szCs w:val="24"/>
+        </w:rPr>
+        <w:t xml:space="preserve">their </w:t>
+      </w:r>
+      <w:r>
+        <w:rPr>
+          <w:sz w:val="24"/>
+          <w:szCs w:val="24"/>
+        </w:rPr>
+        <w:t xml:space="preserve">torso, and finally </w:t>
+      </w:r>
+      <w:r>
+        <w:rPr>
+          <w:sz w:val="24"/>
+          <w:szCs w:val="24"/>
+        </w:rPr>
+        <w:t>their</w:t>
+      </w:r>
+      <w:r>
+        <w:rPr>
+          <w:sz w:val="24"/>
+          <w:szCs w:val="24"/>
+        </w:rPr>
+        <w:t xml:space="preserve"> arms</w:t>
+      </w:r>
+    </w:p>
+    <w:p>
+      <w:pPr>
+        <w:ind w:left="360"/>
+        <w:rPr>
+          <w:sz w:val="24"/>
+          <w:szCs w:val="24"/>
+        </w:rPr>
+      </w:pPr>
+      <w:r>
+        <w:rPr>
+          <w:sz w:val="24"/>
+          <w:szCs w:val="24"/>
+        </w:rPr>
+        <w:t>With every found body part, they gain a new ability that helps them progress and unlock another area</w:t>
+      </w:r>
+    </w:p>
+    <w:p>
+      <w:pPr>
+        <w:ind w:left="360"/>
+        <w:rPr>
+          <w:sz w:val="24"/>
+          <w:szCs w:val="24"/>
+        </w:rPr>
+      </w:pPr>
+      <w:r>
+        <w:rPr>
+          <w:sz w:val="24"/>
+          <w:szCs w:val="24"/>
+        </w:rPr>
+        <w:t xml:space="preserve">At the end, </w:t>
+      </w:r>
+      <w:r>
+        <w:rPr>
+          <w:sz w:val="24"/>
+          <w:szCs w:val="24"/>
+        </w:rPr>
+        <w:t>they</w:t>
+      </w:r>
+      <w:r>
+        <w:rPr>
+          <w:sz w:val="24"/>
+          <w:szCs w:val="24"/>
+        </w:rPr>
+        <w:t xml:space="preserve"> </w:t>
+      </w:r>
+      <w:r>
+        <w:rPr>
+          <w:sz w:val="24"/>
+          <w:szCs w:val="24"/>
+        </w:rPr>
+        <w:t>are</w:t>
+      </w:r>
+      <w:r>
+        <w:rPr>
+          <w:sz w:val="24"/>
+          <w:szCs w:val="24"/>
+        </w:rPr>
+        <w:t xml:space="preserve"> able to leave </w:t>
+      </w:r>
+      <w:r>
+        <w:rPr>
+          <w:sz w:val="24"/>
+          <w:szCs w:val="24"/>
+        </w:rPr>
+        <w:t>their</w:t>
+      </w:r>
+      <w:r>
+        <w:rPr>
+          <w:sz w:val="24"/>
+          <w:szCs w:val="24"/>
+        </w:rPr>
+        <w:t xml:space="preserve"> mind</w:t>
+      </w:r>
+      <w:r>
+        <w:rPr>
+          <w:sz w:val="24"/>
+          <w:szCs w:val="24"/>
+        </w:rPr>
+        <w:t xml:space="preserve"> by using all abilities once more</w:t>
+      </w:r>
+    </w:p>
+    <w:p>
+      <w:pPr>
+        <w:ind w:left="360"/>
+        <w:rPr>
+          <w:sz w:val="24"/>
+          <w:szCs w:val="24"/>
+        </w:rPr>
+      </w:pPr>
+    </w:p>
+    <w:p>
+      <w:pPr>
+        <w:ind w:left="360"/>
+        <w:rPr>
+          <w:b/>
+          <w:bCs/>
+          <w:sz w:val="24"/>
+          <w:szCs w:val="24"/>
+          <w:u w:val="single"/>
+        </w:rPr>
+      </w:pPr>
+      <w:bookmarkStart w:id="20" w:name="World"/>
+      <w:r>
+        <w:rPr>
+          <w:b/>
+          <w:bCs/>
+          <w:sz w:val="24"/>
+          <w:szCs w:val="24"/>
+          <w:u w:val="single"/>
+        </w:rPr>
+        <w:t>3.</w:t>
+      </w:r>
+      <w:r>
+        <w:rPr>
+          <w:b/>
+          <w:bCs/>
+          <w:sz w:val="24"/>
+          <w:szCs w:val="24"/>
+          <w:u w:val="single"/>
+        </w:rPr>
+        <w:t>5</w:t>
+      </w:r>
+      <w:r>
+        <w:rPr>
+          <w:b/>
+          <w:bCs/>
+          <w:sz w:val="24"/>
+          <w:szCs w:val="24"/>
+          <w:u w:val="single"/>
+        </w:rPr>
+        <w:t xml:space="preserve"> </w:t>
+      </w:r>
+      <w:r>
+        <w:rPr>
+          <w:b/>
+          <w:bCs/>
+          <w:sz w:val="24"/>
+          <w:szCs w:val="24"/>
+          <w:u w:val="single"/>
+        </w:rPr>
+        <w:t>World</w:t>
+      </w:r>
+    </w:p>
+    <w:bookmarkEnd w:id="20"/>
+    <w:p>
+      <w:pPr>
+        <w:ind w:left="360"/>
+        <w:rPr>
+          <w:sz w:val="24"/>
+          <w:szCs w:val="24"/>
+        </w:rPr>
+      </w:pPr>
+      <w:r>
+        <w:rPr>
+          <w:sz w:val="24"/>
+          <w:szCs w:val="24"/>
+        </w:rPr>
+        <w:t xml:space="preserve">Representation of </w:t>
+      </w:r>
+      <w:r>
+        <w:rPr>
+          <w:sz w:val="24"/>
+          <w:szCs w:val="24"/>
+        </w:rPr>
+        <w:t xml:space="preserve">protagonist’s </w:t>
+      </w:r>
+      <w:r>
+        <w:rPr>
+          <w:sz w:val="24"/>
+          <w:szCs w:val="24"/>
+        </w:rPr>
+        <w:t>subjective mind</w:t>
+      </w:r>
+      <w:r>
+        <w:rPr>
+          <w:sz w:val="24"/>
+          <w:szCs w:val="24"/>
+        </w:rPr>
+        <w:t xml:space="preserve"> as a cave</w:t>
+      </w:r>
+    </w:p>
+    <w:p>
+      <w:pPr>
+        <w:ind w:left="360"/>
+        <w:rPr>
+          <w:sz w:val="24"/>
+          <w:szCs w:val="24"/>
+        </w:rPr>
+      </w:pPr>
+      <w:r>
+        <w:rPr>
+          <w:sz w:val="24"/>
+          <w:szCs w:val="24"/>
+        </w:rPr>
+        <w:t>Central hub with three distinct, surreal areas</w:t>
+      </w:r>
+    </w:p>
+    <w:p>
+      <w:pPr>
+        <w:ind w:left="360"/>
+        <w:rPr>
+          <w:sz w:val="24"/>
+          <w:szCs w:val="24"/>
+        </w:rPr>
+      </w:pPr>
+      <w:r>
+        <w:rPr>
+          <w:sz w:val="24"/>
+          <w:szCs w:val="24"/>
+        </w:rPr>
+        <w:t>Hub has a more distinct shape and looks more stable than the areas</w:t>
+      </w:r>
+    </w:p>
+    <w:p>
+      <w:pPr>
+        <w:ind w:left="360"/>
+        <w:rPr>
+          <w:sz w:val="24"/>
+          <w:szCs w:val="24"/>
+        </w:rPr>
+      </w:pPr>
+      <w:r>
+        <w:rPr>
+          <w:sz w:val="24"/>
+          <w:szCs w:val="24"/>
+        </w:rPr>
+        <w:t>Each area focuses on one aspect of their trauma and reflect</w:t>
+      </w:r>
+      <w:r>
+        <w:rPr>
+          <w:sz w:val="24"/>
+          <w:szCs w:val="24"/>
+        </w:rPr>
+        <w:t>s</w:t>
+      </w:r>
+      <w:r>
+        <w:rPr>
+          <w:sz w:val="24"/>
+          <w:szCs w:val="24"/>
+        </w:rPr>
+        <w:t xml:space="preserve"> it visually</w:t>
+      </w:r>
+    </w:p>
+    <w:p>
+      <w:pPr>
+        <w:ind w:left="360"/>
+        <w:rPr>
+          <w:sz w:val="24"/>
+          <w:szCs w:val="24"/>
+        </w:rPr>
+      </w:pPr>
+      <w:r>
+        <w:rPr>
+          <w:sz w:val="24"/>
+          <w:szCs w:val="24"/>
+        </w:rPr>
+        <w:t>Using all abilities, you are able to reach the exit of this world</w:t>
+      </w:r>
+    </w:p>
+    <w:p>
+      <w:pPr>
+        <w:rPr>
+          <w:sz w:val="24"/>
+          <w:szCs w:val="24"/>
+        </w:rPr>
+      </w:pPr>
+    </w:p>
+    <w:p>
+      <w:pPr>
+        <w:ind w:left="360"/>
+        <w:rPr>
+          <w:b/>
+          <w:bCs/>
+          <w:sz w:val="24"/>
+          <w:szCs w:val="24"/>
+          <w:u w:val="single"/>
+        </w:rPr>
+      </w:pPr>
+      <w:bookmarkStart w:id="21" w:name="Themes"/>
+      <w:r>
+        <w:rPr>
+          <w:b/>
+          <w:bCs/>
+          <w:sz w:val="24"/>
+          <w:szCs w:val="24"/>
+          <w:u w:val="single"/>
+        </w:rPr>
+        <w:t>3.</w:t>
+      </w:r>
+      <w:r>
+        <w:rPr>
+          <w:b/>
+          <w:bCs/>
+          <w:sz w:val="24"/>
+          <w:szCs w:val="24"/>
+          <w:u w:val="single"/>
+        </w:rPr>
+        <w:t>6</w:t>
+      </w:r>
+      <w:r>
+        <w:rPr>
+          <w:b/>
+          <w:bCs/>
+          <w:sz w:val="24"/>
+          <w:szCs w:val="24"/>
+          <w:u w:val="single"/>
+        </w:rPr>
+        <w:t xml:space="preserve"> </w:t>
+      </w:r>
+      <w:r>
+        <w:rPr>
+          <w:b/>
+          <w:bCs/>
+          <w:sz w:val="24"/>
+          <w:szCs w:val="24"/>
+          <w:u w:val="single"/>
+        </w:rPr>
+        <w:t>Themes</w:t>
+      </w:r>
+    </w:p>
+    <w:bookmarkEnd w:id="21"/>
+    <w:p>
+      <w:pPr>
+        <w:ind w:left="360"/>
+        <w:rPr>
+          <w:sz w:val="24"/>
+          <w:szCs w:val="24"/>
+        </w:rPr>
+      </w:pPr>
+      <w:r>
+        <w:rPr>
+          <w:sz w:val="24"/>
+          <w:szCs w:val="24"/>
+        </w:rPr>
+        <w:t>Self-acceptance</w:t>
+      </w:r>
+    </w:p>
+    <w:p>
+      <w:pPr>
+        <w:ind w:left="720"/>
+        <w:rPr>
+          <w:sz w:val="24"/>
+          <w:szCs w:val="24"/>
+        </w:rPr>
+      </w:pPr>
+      <w:r>
+        <w:rPr>
+          <w:sz w:val="24"/>
+          <w:szCs w:val="24"/>
+        </w:rPr>
+        <w:t>Missing body parts as</w:t>
+      </w:r>
+      <w:r>
+        <w:rPr>
+          <w:sz w:val="24"/>
+          <w:szCs w:val="24"/>
+        </w:rPr>
+        <w:t xml:space="preserve"> </w:t>
+      </w:r>
+      <w:r>
+        <w:rPr>
+          <w:sz w:val="24"/>
+          <w:szCs w:val="24"/>
+        </w:rPr>
+        <w:t>metaphor for broken mind</w:t>
+      </w:r>
+    </w:p>
+    <w:p>
+      <w:pPr>
+        <w:ind w:left="720"/>
+        <w:rPr>
+          <w:sz w:val="24"/>
+          <w:szCs w:val="24"/>
+        </w:rPr>
+      </w:pPr>
+      <w:r>
+        <w:rPr>
+          <w:sz w:val="24"/>
+          <w:szCs w:val="24"/>
+        </w:rPr>
+        <w:t xml:space="preserve">Confrontation with </w:t>
+      </w:r>
+      <w:r>
+        <w:rPr>
+          <w:sz w:val="24"/>
+          <w:szCs w:val="24"/>
+        </w:rPr>
+        <w:t>harmful memories and personal flaws</w:t>
+      </w:r>
+    </w:p>
+    <w:p>
+      <w:pPr>
+        <w:ind w:left="720"/>
+        <w:rPr>
+          <w:sz w:val="24"/>
+          <w:szCs w:val="24"/>
+        </w:rPr>
+      </w:pPr>
+      <w:r>
+        <w:rPr>
+          <w:sz w:val="24"/>
+          <w:szCs w:val="24"/>
+        </w:rPr>
+        <w:t>Need to be worked through in gameplay</w:t>
+      </w:r>
+    </w:p>
+    <w:p>
+      <w:pPr>
+        <w:ind w:left="360"/>
+        <w:rPr>
+          <w:sz w:val="24"/>
+          <w:szCs w:val="24"/>
+        </w:rPr>
+      </w:pPr>
+      <w:r>
+        <w:rPr>
+          <w:sz w:val="24"/>
+          <w:szCs w:val="24"/>
+        </w:rPr>
+        <w:t>Dealing with past regrets</w:t>
+      </w:r>
+    </w:p>
+    <w:p>
+      <w:pPr>
+        <w:ind w:left="720"/>
+        <w:rPr>
+          <w:sz w:val="24"/>
+          <w:szCs w:val="24"/>
+        </w:rPr>
+      </w:pPr>
+      <w:r>
+        <w:rPr>
+          <w:sz w:val="24"/>
+          <w:szCs w:val="24"/>
+        </w:rPr>
+        <w:lastRenderedPageBreak/>
+        <w:t>Areas transport elements of memories visually</w:t>
+      </w:r>
+    </w:p>
+    <w:p>
+      <w:pPr>
+        <w:ind w:left="720"/>
+        <w:rPr>
+          <w:sz w:val="24"/>
+          <w:szCs w:val="24"/>
+        </w:rPr>
+      </w:pPr>
+      <w:r>
+        <w:rPr>
+          <w:sz w:val="24"/>
+          <w:szCs w:val="24"/>
+        </w:rPr>
+        <w:t>Gameplay connected to protagonist’s past failure</w:t>
+      </w:r>
+      <w:r>
+        <w:rPr>
+          <w:sz w:val="24"/>
+          <w:szCs w:val="24"/>
+        </w:rPr>
+        <w:t>s</w:t>
+      </w:r>
+    </w:p>
+    <w:p>
+      <w:pPr>
+        <w:ind w:left="360"/>
+        <w:rPr>
+          <w:sz w:val="24"/>
+          <w:szCs w:val="24"/>
+        </w:rPr>
+      </w:pPr>
+      <w:r>
+        <w:rPr>
+          <w:sz w:val="24"/>
+          <w:szCs w:val="24"/>
+        </w:rPr>
+        <w:t>Reassembly</w:t>
+      </w:r>
+    </w:p>
+    <w:p>
+      <w:pPr>
+        <w:ind w:left="720"/>
+        <w:rPr>
+          <w:sz w:val="24"/>
+          <w:szCs w:val="24"/>
+        </w:rPr>
+      </w:pPr>
+      <w:r>
+        <w:rPr>
+          <w:sz w:val="24"/>
+          <w:szCs w:val="24"/>
+        </w:rPr>
+        <w:t>Literally on the level of character representation</w:t>
+      </w:r>
+    </w:p>
+    <w:p>
+      <w:pPr>
+        <w:ind w:left="720"/>
+        <w:rPr>
+          <w:sz w:val="24"/>
+          <w:szCs w:val="24"/>
+        </w:rPr>
+      </w:pPr>
+      <w:r>
+        <w:rPr>
+          <w:sz w:val="24"/>
+          <w:szCs w:val="24"/>
+        </w:rPr>
+        <w:t>Metaphorically</w:t>
+      </w:r>
+      <w:r>
+        <w:rPr>
+          <w:sz w:val="24"/>
+          <w:szCs w:val="24"/>
+        </w:rPr>
+        <w:t xml:space="preserve"> by </w:t>
+      </w:r>
+      <w:r>
+        <w:rPr>
+          <w:sz w:val="24"/>
+          <w:szCs w:val="24"/>
+        </w:rPr>
+        <w:t>reviewing and accepting one’s own flaws instead of ignoring them</w:t>
+      </w:r>
+    </w:p>
+    <w:p>
+      <w:pPr>
         <w:rPr>
           <w:rFonts w:cstheme="minorHAnsi"/>
           <w:b/>
@@ -3558,16 +4222,18 @@
           <w:szCs w:val="32"/>
         </w:rPr>
       </w:pPr>
-      <w:bookmarkStart w:id="20" w:name="Gameplay"/>
-      <w:r>
+    </w:p>
+    <w:p>
+      <w:pPr>
+        <w:jc w:val="center"/>
         <w:rPr>
           <w:rFonts w:cstheme="minorHAnsi"/>
           <w:b/>
           <w:sz w:val="32"/>
           <w:szCs w:val="32"/>
         </w:rPr>
-        <w:t>4</w:t>
-      </w:r>
+      </w:pPr>
+      <w:bookmarkStart w:id="22" w:name="Gameplay"/>
       <w:r>
         <w:rPr>
           <w:rFonts w:cstheme="minorHAnsi"/>
@@ -3575,7 +4241,7 @@
           <w:sz w:val="32"/>
           <w:szCs w:val="32"/>
         </w:rPr>
-        <w:t xml:space="preserve">. </w:t>
+        <w:t>4</w:t>
       </w:r>
       <w:r>
         <w:rPr>
@@ -3584,6 +4250,15 @@
           <w:sz w:val="32"/>
           <w:szCs w:val="32"/>
         </w:rPr>
+        <w:t xml:space="preserve">. </w:t>
+      </w:r>
+      <w:r>
+        <w:rPr>
+          <w:rFonts w:cstheme="minorHAnsi"/>
+          <w:b/>
+          <w:sz w:val="32"/>
+          <w:szCs w:val="32"/>
+        </w:rPr>
         <w:t>Gameplay</w:t>
       </w:r>
     </w:p>
@@ -3598,8 +4273,8 @@
           <w:u w:val="single"/>
         </w:rPr>
       </w:pPr>
-      <w:bookmarkStart w:id="21" w:name="Structure"/>
-      <w:bookmarkEnd w:id="20"/>
+      <w:bookmarkStart w:id="23" w:name="Structure"/>
+      <w:bookmarkEnd w:id="22"/>
       <w:r>
         <w:rPr>
           <w:b/>
@@ -3621,7 +4296,7 @@
         <w:t>Structure</w:t>
       </w:r>
     </w:p>
-    <w:bookmarkEnd w:id="21"/>
+    <w:bookmarkEnd w:id="23"/>
     <w:p>
       <w:pPr>
         <w:ind w:left="360"/>
@@ -3667,7 +4342,6 @@
           <w:sz w:val="24"/>
           <w:szCs w:val="24"/>
         </w:rPr>
-        <w:lastRenderedPageBreak/>
         <w:t>Continuous w</w:t>
       </w:r>
       <w:r>
@@ -3742,19 +4416,35 @@
           <w:szCs w:val="24"/>
         </w:rPr>
       </w:pPr>
-    </w:p>
-    <w:p>
-      <w:pPr>
-        <w:ind w:left="360"/>
-        <w:rPr>
-          <w:b/>
-          <w:bCs/>
-          <w:sz w:val="24"/>
-          <w:szCs w:val="24"/>
-          <w:u w:val="single"/>
-        </w:rPr>
-      </w:pPr>
-      <w:bookmarkStart w:id="22" w:name="Goal"/>
+      <w:r>
+        <w:rPr>
+          <w:sz w:val="24"/>
+          <w:szCs w:val="24"/>
+        </w:rPr>
+        <w:t>After visiting the last area, you’ll find a path from the hub to the final conclusion part</w:t>
+      </w:r>
+    </w:p>
+    <w:p>
+      <w:pPr>
+        <w:ind w:left="360"/>
+        <w:rPr>
+          <w:sz w:val="24"/>
+          <w:szCs w:val="24"/>
+        </w:rPr>
+      </w:pPr>
+    </w:p>
+    <w:p>
+      <w:pPr>
+        <w:ind w:left="360"/>
+        <w:rPr>
+          <w:b/>
+          <w:bCs/>
+          <w:sz w:val="24"/>
+          <w:szCs w:val="24"/>
+          <w:u w:val="single"/>
+        </w:rPr>
+      </w:pPr>
+      <w:bookmarkStart w:id="24" w:name="Goal"/>
       <w:r>
         <w:rPr>
           <w:b/>
@@ -3776,7 +4466,7 @@
         <w:t>Goal</w:t>
       </w:r>
     </w:p>
-    <w:bookmarkEnd w:id="22"/>
+    <w:bookmarkEnd w:id="24"/>
     <w:p>
       <w:pPr>
         <w:ind w:left="360"/>
@@ -3813,7 +4503,7 @@
           <w:u w:val="single"/>
         </w:rPr>
       </w:pPr>
-      <w:bookmarkStart w:id="23" w:name="WinningCondition"/>
+      <w:bookmarkStart w:id="25" w:name="WinningCondition"/>
       <w:r>
         <w:rPr>
           <w:b/>
@@ -3855,7 +4545,7 @@
         <w:t>ondition</w:t>
       </w:r>
     </w:p>
-    <w:bookmarkEnd w:id="23"/>
+    <w:bookmarkEnd w:id="25"/>
     <w:p>
       <w:pPr>
         <w:ind w:left="360"/>
@@ -3892,7 +4582,7 @@
           <w:u w:val="single"/>
         </w:rPr>
       </w:pPr>
-      <w:bookmarkStart w:id="24" w:name="LosingCondition"/>
+      <w:bookmarkStart w:id="26" w:name="LosingCondition"/>
       <w:r>
         <w:rPr>
           <w:b/>
@@ -3934,7 +4624,7 @@
         <w:t>ondition</w:t>
       </w:r>
     </w:p>
-    <w:bookmarkEnd w:id="24"/>
+    <w:bookmarkEnd w:id="26"/>
     <w:p>
       <w:pPr>
         <w:ind w:left="360"/>
@@ -3971,7 +4661,7 @@
           <w:u w:val="single"/>
         </w:rPr>
       </w:pPr>
-      <w:bookmarkStart w:id="25" w:name="GameplayLoop"/>
+      <w:bookmarkStart w:id="27" w:name="GameplayLoop"/>
       <w:r>
         <w:rPr>
           <w:b/>
@@ -4013,7 +4703,7 @@
         <w:t>oop</w:t>
       </w:r>
     </w:p>
-    <w:bookmarkEnd w:id="25"/>
+    <w:bookmarkEnd w:id="27"/>
     <w:p>
       <w:pPr>
         <w:ind w:left="360"/>
@@ -4107,6 +4797,7 @@
           <w:sz w:val="24"/>
           <w:szCs w:val="24"/>
         </w:rPr>
+        <w:lastRenderedPageBreak/>
         <w:t>Learn new ability</w:t>
       </w:r>
     </w:p>
@@ -4146,7 +4837,7 @@
           <w:u w:val="single"/>
         </w:rPr>
       </w:pPr>
-      <w:bookmarkStart w:id="26" w:name="Abilities"/>
+      <w:bookmarkStart w:id="28" w:name="Abilities"/>
       <w:r>
         <w:rPr>
           <w:b/>
@@ -4168,7 +4859,7 @@
         <w:t>Abilities</w:t>
       </w:r>
     </w:p>
-    <w:bookmarkEnd w:id="26"/>
+    <w:bookmarkEnd w:id="28"/>
     <w:p>
       <w:pPr>
         <w:ind w:left="360"/>
@@ -4198,22 +4889,6 @@
           <w:sz w:val="24"/>
           <w:szCs w:val="24"/>
         </w:rPr>
-        <w:t>Jump</w:t>
-      </w:r>
-    </w:p>
-    <w:p>
-      <w:pPr>
-        <w:ind w:left="360"/>
-        <w:rPr>
-          <w:sz w:val="24"/>
-          <w:szCs w:val="24"/>
-        </w:rPr>
-      </w:pPr>
-      <w:r>
-        <w:rPr>
-          <w:sz w:val="24"/>
-          <w:szCs w:val="24"/>
-        </w:rPr>
         <w:t>Wall run (legs)</w:t>
       </w:r>
     </w:p>
@@ -4231,7 +4906,44 @@
           <w:szCs w:val="24"/>
         </w:rPr>
         <w:tab/>
-        <w:t>Build up speed to run up walls</w:t>
+        <w:t>Build up speed to run up</w:t>
+      </w:r>
+      <w:r>
+        <w:rPr>
+          <w:sz w:val="24"/>
+          <w:szCs w:val="24"/>
+        </w:rPr>
+        <w:t xml:space="preserve"> certain</w:t>
+      </w:r>
+      <w:r>
+        <w:rPr>
+          <w:sz w:val="24"/>
+          <w:szCs w:val="24"/>
+        </w:rPr>
+        <w:t xml:space="preserve"> walls</w:t>
+      </w:r>
+    </w:p>
+    <w:p>
+      <w:pPr>
+        <w:ind w:left="360"/>
+        <w:rPr>
+          <w:sz w:val="24"/>
+          <w:szCs w:val="24"/>
+        </w:rPr>
+      </w:pPr>
+      <w:r>
+        <w:rPr>
+          <w:sz w:val="24"/>
+          <w:szCs w:val="24"/>
+        </w:rPr>
+        <w:t>Wind b</w:t>
+      </w:r>
+      <w:r>
+        <w:rPr>
+          <w:sz w:val="24"/>
+          <w:szCs w:val="24"/>
+        </w:rPr>
+        <w:t>reath (torso)</w:t>
       </w:r>
     </w:p>
     <w:p>
@@ -4248,7 +4960,36 @@
           <w:szCs w:val="24"/>
         </w:rPr>
         <w:tab/>
-        <w:t>Speed decreases over time</w:t>
+      </w:r>
+      <w:r>
+        <w:rPr>
+          <w:sz w:val="24"/>
+          <w:szCs w:val="24"/>
+        </w:rPr>
+        <w:t>Charge up to p</w:t>
+      </w:r>
+      <w:r>
+        <w:rPr>
+          <w:sz w:val="24"/>
+          <w:szCs w:val="24"/>
+        </w:rPr>
+        <w:t>ush away movable objects nearby</w:t>
+      </w:r>
+    </w:p>
+    <w:p>
+      <w:pPr>
+        <w:ind w:left="360"/>
+        <w:rPr>
+          <w:sz w:val="24"/>
+          <w:szCs w:val="24"/>
+        </w:rPr>
+      </w:pPr>
+      <w:r>
+        <w:rPr>
+          <w:sz w:val="24"/>
+          <w:szCs w:val="24"/>
+        </w:rPr>
+        <w:t>Hook shot (arm)</w:t>
       </w:r>
     </w:p>
     <w:p>
@@ -4265,23 +5006,403 @@
           <w:szCs w:val="24"/>
         </w:rPr>
         <w:tab/>
-        <w:t>When it reaches 0, you fall down again</w:t>
-      </w:r>
-    </w:p>
-    <w:p>
-      <w:pPr>
-        <w:ind w:left="360"/>
-        <w:rPr>
-          <w:sz w:val="24"/>
-          <w:szCs w:val="24"/>
-        </w:rPr>
-      </w:pPr>
-      <w:r>
-        <w:rPr>
-          <w:sz w:val="24"/>
-          <w:szCs w:val="24"/>
-        </w:rPr>
-        <w:t>Breathing out (torso)</w:t>
+      </w:r>
+      <w:r>
+        <w:rPr>
+          <w:sz w:val="24"/>
+          <w:szCs w:val="24"/>
+        </w:rPr>
+        <w:t>Aim at a solid surface nearby to be launched towards this location</w:t>
+      </w:r>
+    </w:p>
+    <w:p>
+      <w:pPr>
+        <w:ind w:left="720"/>
+        <w:rPr>
+          <w:sz w:val="24"/>
+          <w:szCs w:val="24"/>
+        </w:rPr>
+      </w:pPr>
+    </w:p>
+    <w:p>
+      <w:pPr>
+        <w:ind w:left="360"/>
+        <w:rPr>
+          <w:b/>
+          <w:bCs/>
+          <w:sz w:val="24"/>
+          <w:szCs w:val="24"/>
+          <w:u w:val="single"/>
+        </w:rPr>
+      </w:pPr>
+      <w:bookmarkStart w:id="29" w:name="Controls"/>
+      <w:r>
+        <w:rPr>
+          <w:b/>
+          <w:bCs/>
+          <w:sz w:val="24"/>
+          <w:szCs w:val="24"/>
+          <w:u w:val="single"/>
+        </w:rPr>
+        <w:t xml:space="preserve">4.7 </w:t>
+      </w:r>
+      <w:r>
+        <w:rPr>
+          <w:b/>
+          <w:bCs/>
+          <w:sz w:val="24"/>
+          <w:szCs w:val="24"/>
+          <w:u w:val="single"/>
+        </w:rPr>
+        <w:t>Controls</w:t>
+      </w:r>
+    </w:p>
+    <w:bookmarkEnd w:id="29"/>
+    <w:p>
+      <w:pPr>
+        <w:ind w:left="360"/>
+        <w:rPr>
+          <w:sz w:val="24"/>
+          <w:szCs w:val="24"/>
+        </w:rPr>
+      </w:pPr>
+      <w:r>
+        <w:rPr>
+          <w:sz w:val="24"/>
+          <w:szCs w:val="24"/>
+        </w:rPr>
+        <w:t>Supported devices</w:t>
+      </w:r>
+    </w:p>
+    <w:p>
+      <w:pPr>
+        <w:ind w:left="360" w:firstLine="360"/>
+        <w:rPr>
+          <w:sz w:val="24"/>
+          <w:szCs w:val="24"/>
+        </w:rPr>
+      </w:pPr>
+      <w:r>
+        <w:rPr>
+          <w:sz w:val="24"/>
+          <w:szCs w:val="24"/>
+        </w:rPr>
+        <w:t>Keyboard and mouse</w:t>
+      </w:r>
+    </w:p>
+    <w:p>
+      <w:pPr>
+        <w:ind w:left="360" w:firstLine="360"/>
+        <w:rPr>
+          <w:sz w:val="24"/>
+          <w:szCs w:val="24"/>
+        </w:rPr>
+      </w:pPr>
+      <w:r>
+        <w:rPr>
+          <w:sz w:val="24"/>
+          <w:szCs w:val="24"/>
+        </w:rPr>
+        <w:t>Gamepad</w:t>
+      </w:r>
+    </w:p>
+    <w:p>
+      <w:pPr>
+        <w:ind w:left="360"/>
+        <w:rPr>
+          <w:sz w:val="24"/>
+          <w:szCs w:val="24"/>
+        </w:rPr>
+      </w:pPr>
+      <w:r>
+        <w:rPr>
+          <w:sz w:val="24"/>
+          <w:szCs w:val="24"/>
+        </w:rPr>
+        <w:t>Used device is detected once the game starts</w:t>
+      </w:r>
+    </w:p>
+    <w:p>
+      <w:pPr>
+        <w:ind w:left="360"/>
+        <w:rPr>
+          <w:sz w:val="24"/>
+          <w:szCs w:val="24"/>
+        </w:rPr>
+      </w:pPr>
+      <w:r>
+        <w:rPr>
+          <w:sz w:val="24"/>
+          <w:szCs w:val="24"/>
+        </w:rPr>
+        <w:t>No continuous detection</w:t>
+      </w:r>
+    </w:p>
+    <w:p>
+      <w:pPr>
+        <w:rPr>
+          <w:sz w:val="24"/>
+          <w:szCs w:val="24"/>
+        </w:rPr>
+      </w:pPr>
+      <w:r>
+        <w:rPr>
+          <w:sz w:val="24"/>
+          <w:szCs w:val="24"/>
+        </w:rPr>
+        <w:tab/>
+      </w:r>
+    </w:p>
+    <w:p>
+      <w:pPr>
+        <w:ind w:left="360"/>
+        <w:rPr>
+          <w:b/>
+          <w:bCs/>
+          <w:sz w:val="24"/>
+          <w:szCs w:val="24"/>
+          <w:u w:val="single"/>
+        </w:rPr>
+      </w:pPr>
+      <w:bookmarkStart w:id="30" w:name="GameplayExample"/>
+      <w:r>
+        <w:rPr>
+          <w:b/>
+          <w:bCs/>
+          <w:sz w:val="24"/>
+          <w:szCs w:val="24"/>
+          <w:u w:val="single"/>
+        </w:rPr>
+        <w:t xml:space="preserve">4.8 </w:t>
+      </w:r>
+      <w:r>
+        <w:rPr>
+          <w:b/>
+          <w:bCs/>
+          <w:sz w:val="24"/>
+          <w:szCs w:val="24"/>
+          <w:u w:val="single"/>
+        </w:rPr>
+        <w:t xml:space="preserve">Gameplay </w:t>
+      </w:r>
+      <w:r>
+        <w:rPr>
+          <w:b/>
+          <w:bCs/>
+          <w:sz w:val="24"/>
+          <w:szCs w:val="24"/>
+          <w:u w:val="single"/>
+        </w:rPr>
+        <w:t>Example</w:t>
+      </w:r>
+    </w:p>
+    <w:bookmarkEnd w:id="30"/>
+    <w:p>
+      <w:pPr>
+        <w:ind w:left="360"/>
+        <w:rPr>
+          <w:sz w:val="24"/>
+          <w:szCs w:val="24"/>
+        </w:rPr>
+      </w:pPr>
+      <w:r>
+        <w:rPr>
+          <w:sz w:val="24"/>
+          <w:szCs w:val="24"/>
+        </w:rPr>
+        <w:t xml:space="preserve">As the second area unfolds before me, I notice a huge scale in the center of the room. Approaching it, I notice that my </w:t>
+      </w:r>
+      <w:r>
+        <w:rPr>
+          <w:sz w:val="24"/>
+          <w:szCs w:val="24"/>
+        </w:rPr>
+        <w:t xml:space="preserve">character’s </w:t>
+      </w:r>
+      <w:r>
+        <w:rPr>
+          <w:sz w:val="24"/>
+          <w:szCs w:val="24"/>
+        </w:rPr>
+        <w:t xml:space="preserve">torso is laying atop a huge pile of documents on one side of the scale. Using my recently gained wall run ability, I climb my way up the mountain of documents to grab the torso. As I follow the instructions of an overlay prompting me to press a certain button, I notice I </w:t>
+      </w:r>
+      <w:r>
+        <w:rPr>
+          <w:sz w:val="24"/>
+          <w:szCs w:val="24"/>
+        </w:rPr>
+        <w:t>am now able</w:t>
+      </w:r>
+      <w:r>
+        <w:rPr>
+          <w:sz w:val="24"/>
+          <w:szCs w:val="24"/>
+        </w:rPr>
+        <w:t xml:space="preserve"> </w:t>
+      </w:r>
+      <w:r>
+        <w:rPr>
+          <w:sz w:val="24"/>
+          <w:szCs w:val="24"/>
+        </w:rPr>
+        <w:t>to</w:t>
+      </w:r>
+      <w:r>
+        <w:rPr>
+          <w:sz w:val="24"/>
+          <w:szCs w:val="24"/>
+        </w:rPr>
+        <w:t xml:space="preserve"> push away light objects nearby. The exit </w:t>
+      </w:r>
+      <w:r>
+        <w:rPr>
+          <w:sz w:val="24"/>
+          <w:szCs w:val="24"/>
+        </w:rPr>
+        <w:t>of</w:t>
+      </w:r>
+      <w:r>
+        <w:rPr>
+          <w:sz w:val="24"/>
+          <w:szCs w:val="24"/>
+        </w:rPr>
+        <w:t xml:space="preserve"> the room is located way too high for me to reach. </w:t>
+      </w:r>
+      <w:r>
+        <w:rPr>
+          <w:sz w:val="24"/>
+          <w:szCs w:val="24"/>
+        </w:rPr>
+        <w:t>Maybe there is a way to raise this side of the scale by restoring the balance? Maybe I need to find something to move onto the higher side of the scale…</w:t>
+      </w:r>
+    </w:p>
+    <w:p>
+      <w:pPr>
+        <w:ind w:left="360"/>
+        <w:rPr>
+          <w:sz w:val="24"/>
+          <w:szCs w:val="24"/>
+        </w:rPr>
+      </w:pPr>
+    </w:p>
+    <w:p>
+      <w:pPr>
+        <w:ind w:left="360"/>
+        <w:rPr>
+          <w:b/>
+          <w:bCs/>
+          <w:sz w:val="24"/>
+          <w:szCs w:val="24"/>
+          <w:u w:val="single"/>
+        </w:rPr>
+      </w:pPr>
+      <w:bookmarkStart w:id="31" w:name="SavingAndLoading"/>
+      <w:r>
+        <w:rPr>
+          <w:b/>
+          <w:bCs/>
+          <w:sz w:val="24"/>
+          <w:szCs w:val="24"/>
+          <w:u w:val="single"/>
+        </w:rPr>
+        <w:t>4.</w:t>
+      </w:r>
+      <w:r>
+        <w:rPr>
+          <w:b/>
+          <w:bCs/>
+          <w:sz w:val="24"/>
+          <w:szCs w:val="24"/>
+          <w:u w:val="single"/>
+        </w:rPr>
+        <w:t>9</w:t>
+      </w:r>
+      <w:r>
+        <w:rPr>
+          <w:b/>
+          <w:bCs/>
+          <w:sz w:val="24"/>
+          <w:szCs w:val="24"/>
+          <w:u w:val="single"/>
+        </w:rPr>
+        <w:t xml:space="preserve"> </w:t>
+      </w:r>
+      <w:r>
+        <w:rPr>
+          <w:b/>
+          <w:bCs/>
+          <w:sz w:val="24"/>
+          <w:szCs w:val="24"/>
+          <w:u w:val="single"/>
+        </w:rPr>
+        <w:t>Saving and Loading</w:t>
+      </w:r>
+    </w:p>
+    <w:bookmarkEnd w:id="31"/>
+    <w:p>
+      <w:pPr>
+        <w:ind w:left="360"/>
+        <w:rPr>
+          <w:sz w:val="24"/>
+          <w:szCs w:val="24"/>
+        </w:rPr>
+      </w:pPr>
+      <w:r>
+        <w:rPr>
+          <w:sz w:val="24"/>
+          <w:szCs w:val="24"/>
+        </w:rPr>
+        <w:t>Game is saved automatically, no dedicated input or button to save</w:t>
+      </w:r>
+    </w:p>
+    <w:p>
+      <w:pPr>
+        <w:ind w:left="360"/>
+        <w:rPr>
+          <w:sz w:val="24"/>
+          <w:szCs w:val="24"/>
+        </w:rPr>
+      </w:pPr>
+      <w:r>
+        <w:rPr>
+          <w:sz w:val="24"/>
+          <w:szCs w:val="24"/>
+        </w:rPr>
+        <w:t>Game is saved when…</w:t>
+      </w:r>
+    </w:p>
+    <w:p>
+      <w:pPr>
+        <w:ind w:left="360"/>
+        <w:rPr>
+          <w:sz w:val="24"/>
+          <w:szCs w:val="24"/>
+        </w:rPr>
+      </w:pPr>
+      <w:r>
+        <w:rPr>
+          <w:sz w:val="24"/>
+          <w:szCs w:val="24"/>
+        </w:rPr>
+        <w:tab/>
+        <w:t>… a new area is entered</w:t>
+      </w:r>
+    </w:p>
+    <w:p>
+      <w:pPr>
+        <w:ind w:left="360"/>
+        <w:rPr>
+          <w:sz w:val="24"/>
+          <w:szCs w:val="24"/>
+        </w:rPr>
+      </w:pPr>
+      <w:r>
+        <w:rPr>
+          <w:sz w:val="24"/>
+          <w:szCs w:val="24"/>
+        </w:rPr>
+        <w:tab/>
+        <w:t>… a new body part was found</w:t>
       </w:r>
     </w:p>
     <w:p>
@@ -4298,24 +5419,24 @@
           <w:szCs w:val="24"/>
         </w:rPr>
         <w:lastRenderedPageBreak/>
+        <w:t>What is saved?</w:t>
+      </w:r>
+    </w:p>
+    <w:p>
+      <w:pPr>
+        <w:ind w:left="360"/>
+        <w:rPr>
+          <w:sz w:val="24"/>
+          <w:szCs w:val="24"/>
+        </w:rPr>
+      </w:pPr>
+      <w:r>
+        <w:rPr>
+          <w:sz w:val="24"/>
+          <w:szCs w:val="24"/>
+        </w:rPr>
         <w:tab/>
-        <w:t>Pushes away movable objects nearby</w:t>
-      </w:r>
-    </w:p>
-    <w:p>
-      <w:pPr>
-        <w:ind w:left="360"/>
-        <w:rPr>
-          <w:sz w:val="24"/>
-          <w:szCs w:val="24"/>
-        </w:rPr>
-      </w:pPr>
-      <w:r>
-        <w:rPr>
-          <w:sz w:val="24"/>
-          <w:szCs w:val="24"/>
-        </w:rPr>
-        <w:t>Hook shot (arm)</w:t>
+        <w:t>Current position of the player</w:t>
       </w:r>
     </w:p>
     <w:p>
@@ -4332,7 +5453,7 @@
           <w:szCs w:val="24"/>
         </w:rPr>
         <w:tab/>
-        <w:t>Aim somewhere, then confirm to extend your arm into that direction</w:t>
+        <w:t>Collected body parts</w:t>
       </w:r>
     </w:p>
     <w:p>
@@ -4349,171 +5470,41 @@
           <w:szCs w:val="24"/>
         </w:rPr>
         <w:tab/>
-      </w:r>
-      <w:r>
-        <w:rPr>
-          <w:sz w:val="24"/>
-          <w:szCs w:val="24"/>
-        </w:rPr>
-        <w:t>If arm hits something solid, you are launched towards this location</w:t>
-      </w:r>
-    </w:p>
-    <w:p>
-      <w:pPr>
-        <w:ind w:left="720"/>
-        <w:rPr>
-          <w:sz w:val="24"/>
-          <w:szCs w:val="24"/>
-        </w:rPr>
-      </w:pPr>
-    </w:p>
-    <w:p>
-      <w:pPr>
-        <w:ind w:left="360"/>
-        <w:rPr>
-          <w:b/>
-          <w:bCs/>
-          <w:sz w:val="24"/>
-          <w:szCs w:val="24"/>
-          <w:u w:val="single"/>
-        </w:rPr>
-      </w:pPr>
-      <w:bookmarkStart w:id="27" w:name="Controls"/>
-      <w:r>
-        <w:rPr>
-          <w:b/>
-          <w:bCs/>
-          <w:sz w:val="24"/>
-          <w:szCs w:val="24"/>
-          <w:u w:val="single"/>
-        </w:rPr>
-        <w:t xml:space="preserve">4.7 </w:t>
-      </w:r>
-      <w:r>
-        <w:rPr>
-          <w:b/>
-          <w:bCs/>
-          <w:sz w:val="24"/>
-          <w:szCs w:val="24"/>
-          <w:u w:val="single"/>
-        </w:rPr>
-        <w:t>Controls</w:t>
-      </w:r>
-    </w:p>
-    <w:bookmarkEnd w:id="27"/>
-    <w:p>
-      <w:pPr>
-        <w:ind w:left="360"/>
-        <w:rPr>
-          <w:sz w:val="24"/>
-          <w:szCs w:val="24"/>
-        </w:rPr>
-      </w:pPr>
-      <w:r>
-        <w:rPr>
-          <w:sz w:val="24"/>
-          <w:szCs w:val="24"/>
-        </w:rPr>
-        <w:t>Keyboard and mouse</w:t>
-      </w:r>
-    </w:p>
-    <w:p>
-      <w:pPr>
-        <w:ind w:left="360"/>
-        <w:rPr>
-          <w:sz w:val="24"/>
-          <w:szCs w:val="24"/>
-        </w:rPr>
-      </w:pPr>
-      <w:r>
-        <w:rPr>
-          <w:sz w:val="24"/>
-          <w:szCs w:val="24"/>
-        </w:rPr>
-        <w:t>(</w:t>
-      </w:r>
-      <w:r>
-        <w:rPr>
-          <w:sz w:val="24"/>
-          <w:szCs w:val="24"/>
-        </w:rPr>
-        <w:t>Gamepad</w:t>
-      </w:r>
-      <w:r>
-        <w:rPr>
-          <w:sz w:val="24"/>
-          <w:szCs w:val="24"/>
-        </w:rPr>
-        <w:t>)</w:t>
-      </w:r>
-    </w:p>
-    <w:p>
-      <w:pPr>
-        <w:ind w:left="720"/>
-        <w:rPr>
-          <w:sz w:val="24"/>
-          <w:szCs w:val="24"/>
-        </w:rPr>
-      </w:pPr>
-    </w:p>
-    <w:p>
-      <w:pPr>
-        <w:ind w:left="360"/>
-        <w:rPr>
-          <w:b/>
-          <w:bCs/>
-          <w:sz w:val="24"/>
-          <w:szCs w:val="24"/>
-          <w:u w:val="single"/>
-        </w:rPr>
-      </w:pPr>
-      <w:bookmarkStart w:id="28" w:name="GameplayExample"/>
-      <w:r>
-        <w:rPr>
-          <w:b/>
-          <w:bCs/>
-          <w:sz w:val="24"/>
-          <w:szCs w:val="24"/>
-          <w:u w:val="single"/>
-        </w:rPr>
-        <w:t xml:space="preserve">4.8 </w:t>
-      </w:r>
-      <w:r>
-        <w:rPr>
-          <w:b/>
-          <w:bCs/>
-          <w:sz w:val="24"/>
-          <w:szCs w:val="24"/>
-          <w:u w:val="single"/>
-        </w:rPr>
-        <w:t xml:space="preserve">Gameplay </w:t>
-      </w:r>
-      <w:r>
-        <w:rPr>
-          <w:b/>
-          <w:bCs/>
-          <w:sz w:val="24"/>
-          <w:szCs w:val="24"/>
-          <w:u w:val="single"/>
-        </w:rPr>
-        <w:t>Example</w:t>
-      </w:r>
-    </w:p>
-    <w:bookmarkEnd w:id="28"/>
-    <w:p>
-      <w:pPr>
-        <w:ind w:left="360"/>
-        <w:rPr>
-          <w:sz w:val="24"/>
-          <w:szCs w:val="24"/>
-        </w:rPr>
-      </w:pPr>
-      <w:r>
-        <w:rPr>
-          <w:sz w:val="24"/>
-          <w:szCs w:val="24"/>
-        </w:rPr>
-        <w:t>[Placeholder for now]</w:t>
+        <w:t>Found memories in each area</w:t>
+      </w:r>
+    </w:p>
+    <w:p>
+      <w:pPr>
+        <w:ind w:left="360"/>
+        <w:rPr>
+          <w:sz w:val="24"/>
+          <w:szCs w:val="24"/>
+        </w:rPr>
+      </w:pPr>
+      <w:r>
+        <w:rPr>
+          <w:sz w:val="24"/>
+          <w:szCs w:val="24"/>
+        </w:rPr>
+        <w:tab/>
+        <w:t>State of the areas</w:t>
+      </w:r>
+    </w:p>
+    <w:p>
+      <w:pPr>
+        <w:ind w:left="360"/>
+        <w:rPr>
+          <w:sz w:val="24"/>
+          <w:szCs w:val="24"/>
+        </w:rPr>
+      </w:pPr>
+      <w:r>
+        <w:rPr>
+          <w:sz w:val="24"/>
+          <w:szCs w:val="24"/>
+        </w:rPr>
+        <w:tab/>
+        <w:t>(Settings if there are any)</w:t>
       </w:r>
     </w:p>
     <w:p>
@@ -4535,7 +5526,7 @@
           <w:szCs w:val="32"/>
         </w:rPr>
       </w:pPr>
-      <w:bookmarkStart w:id="29" w:name="UserInterface"/>
+      <w:bookmarkStart w:id="32" w:name="UserInterface"/>
       <w:r>
         <w:rPr>
           <w:rFonts w:cstheme="minorHAnsi"/>
@@ -4575,8 +5566,8 @@
           <w:u w:val="single"/>
         </w:rPr>
       </w:pPr>
-      <w:bookmarkStart w:id="30" w:name="Hud"/>
-      <w:bookmarkEnd w:id="29"/>
+      <w:bookmarkStart w:id="33" w:name="Hud"/>
+      <w:bookmarkEnd w:id="32"/>
       <w:r>
         <w:rPr>
           <w:b/>
@@ -4588,44 +5579,111 @@
         <w:t>5.1 HUD</w:t>
       </w:r>
     </w:p>
-    <w:bookmarkEnd w:id="30"/>
-    <w:p>
-      <w:pPr>
-        <w:ind w:left="360"/>
-        <w:rPr>
-          <w:sz w:val="24"/>
-          <w:szCs w:val="24"/>
-        </w:rPr>
-      </w:pPr>
-      <w:r>
-        <w:rPr>
-          <w:sz w:val="24"/>
-          <w:szCs w:val="24"/>
-        </w:rPr>
-        <w:t>No elements on the HUD</w:t>
-      </w:r>
-    </w:p>
-    <w:p>
-      <w:pPr>
-        <w:ind w:left="360"/>
-        <w:rPr>
-          <w:sz w:val="24"/>
-          <w:szCs w:val="24"/>
-        </w:rPr>
-      </w:pPr>
-    </w:p>
-    <w:p>
-      <w:pPr>
-        <w:ind w:left="360"/>
-        <w:rPr>
-          <w:b/>
-          <w:bCs/>
-          <w:sz w:val="24"/>
-          <w:szCs w:val="24"/>
-          <w:u w:val="single"/>
-        </w:rPr>
-      </w:pPr>
-      <w:bookmarkStart w:id="31" w:name="Menus"/>
+    <w:bookmarkEnd w:id="33"/>
+    <w:p>
+      <w:pPr>
+        <w:ind w:left="360"/>
+        <w:rPr>
+          <w:sz w:val="24"/>
+          <w:szCs w:val="24"/>
+        </w:rPr>
+      </w:pPr>
+      <w:r>
+        <w:rPr>
+          <w:sz w:val="24"/>
+          <w:szCs w:val="24"/>
+        </w:rPr>
+        <w:t>Crosshair with different states for the hook shot</w:t>
+      </w:r>
+    </w:p>
+    <w:p>
+      <w:pPr>
+        <w:ind w:left="360"/>
+        <w:rPr>
+          <w:sz w:val="24"/>
+          <w:szCs w:val="24"/>
+        </w:rPr>
+      </w:pPr>
+      <w:r>
+        <w:rPr>
+          <w:sz w:val="24"/>
+          <w:szCs w:val="24"/>
+        </w:rPr>
+        <w:tab/>
+        <w:t>Not aiming at something solid</w:t>
+      </w:r>
+    </w:p>
+    <w:p>
+      <w:pPr>
+        <w:ind w:left="360"/>
+        <w:rPr>
+          <w:sz w:val="24"/>
+          <w:szCs w:val="24"/>
+        </w:rPr>
+      </w:pPr>
+      <w:r>
+        <w:rPr>
+          <w:sz w:val="24"/>
+          <w:szCs w:val="24"/>
+        </w:rPr>
+        <w:tab/>
+        <w:t>Aiming at something solid out of range</w:t>
+      </w:r>
+    </w:p>
+    <w:p>
+      <w:pPr>
+        <w:ind w:left="360"/>
+        <w:rPr>
+          <w:sz w:val="24"/>
+          <w:szCs w:val="24"/>
+        </w:rPr>
+      </w:pPr>
+      <w:r>
+        <w:rPr>
+          <w:sz w:val="24"/>
+          <w:szCs w:val="24"/>
+        </w:rPr>
+        <w:tab/>
+        <w:t>Aiming at something solid within range</w:t>
+      </w:r>
+    </w:p>
+    <w:p>
+      <w:pPr>
+        <w:ind w:left="360"/>
+        <w:rPr>
+          <w:sz w:val="24"/>
+          <w:szCs w:val="24"/>
+        </w:rPr>
+      </w:pPr>
+      <w:r>
+        <w:rPr>
+          <w:sz w:val="24"/>
+          <w:szCs w:val="24"/>
+        </w:rPr>
+        <w:t>No additional elements to let players focus on the game world</w:t>
+      </w:r>
+    </w:p>
+    <w:p>
+      <w:pPr>
+        <w:ind w:left="360"/>
+        <w:rPr>
+          <w:sz w:val="24"/>
+          <w:szCs w:val="24"/>
+        </w:rPr>
+      </w:pPr>
+    </w:p>
+    <w:p>
+      <w:pPr>
+        <w:ind w:left="360"/>
+        <w:rPr>
+          <w:b/>
+          <w:bCs/>
+          <w:sz w:val="24"/>
+          <w:szCs w:val="24"/>
+          <w:u w:val="single"/>
+        </w:rPr>
+      </w:pPr>
+      <w:bookmarkStart w:id="34" w:name="Menus"/>
       <w:r>
         <w:rPr>
           <w:b/>
@@ -4647,7 +5705,7 @@
         <w:t>Menus</w:t>
       </w:r>
     </w:p>
-    <w:bookmarkEnd w:id="31"/>
+    <w:bookmarkEnd w:id="34"/>
     <w:p>
       <w:pPr>
         <w:ind w:left="360"/>
@@ -4663,8 +5721,6 @@
         </w:rPr>
         <w:t>Main menu</w:t>
       </w:r>
-      <w:bookmarkStart w:id="32" w:name="_GoBack"/>
-      <w:bookmarkEnd w:id="32"/>
     </w:p>
     <w:p>
       <w:pPr>
@@ -4680,6 +5736,38 @@
           <w:szCs w:val="24"/>
         </w:rPr>
         <w:t>Pause menu</w:t>
+      </w:r>
+    </w:p>
+    <w:p>
+      <w:pPr>
+        <w:ind w:left="360"/>
+        <w:rPr>
+          <w:sz w:val="24"/>
+          <w:szCs w:val="24"/>
+        </w:rPr>
+      </w:pPr>
+      <w:r>
+        <w:rPr>
+          <w:sz w:val="24"/>
+          <w:szCs w:val="24"/>
+        </w:rPr>
+        <w:t>User interface without any text to match the mode of storytelling</w:t>
+      </w:r>
+    </w:p>
+    <w:p>
+      <w:pPr>
+        <w:ind w:left="360"/>
+        <w:rPr>
+          <w:sz w:val="24"/>
+          <w:szCs w:val="24"/>
+        </w:rPr>
+      </w:pPr>
+      <w:r>
+        <w:rPr>
+          <w:sz w:val="24"/>
+          <w:szCs w:val="24"/>
+        </w:rPr>
+        <w:t>(Settings screen if enough time is left)</w:t>
       </w:r>
     </w:p>
     <w:p>
@@ -4703,7 +5791,7 @@
           <w:szCs w:val="32"/>
         </w:rPr>
       </w:pPr>
-      <w:bookmarkStart w:id="33" w:name="AudiovisualAesthetics"/>
+      <w:bookmarkStart w:id="35" w:name="AudiovisualAesthetics"/>
       <w:r>
         <w:rPr>
           <w:rFonts w:cstheme="minorHAnsi"/>
@@ -4743,8 +5831,8 @@
           <w:u w:val="single"/>
         </w:rPr>
       </w:pPr>
-      <w:bookmarkStart w:id="34" w:name="ArtStyle"/>
-      <w:bookmarkEnd w:id="33"/>
+      <w:bookmarkStart w:id="36" w:name="ArtStyle"/>
+      <w:bookmarkEnd w:id="35"/>
       <w:r>
         <w:rPr>
           <w:b/>
@@ -4766,7 +5854,7 @@
         <w:t>Art Style</w:t>
       </w:r>
     </w:p>
-    <w:bookmarkEnd w:id="34"/>
+    <w:bookmarkEnd w:id="36"/>
     <w:p>
       <w:pPr>
         <w:ind w:left="360"/>
@@ -4843,6 +5931,22 @@
           <w:szCs w:val="24"/>
         </w:rPr>
         <w:t xml:space="preserve"> visual theme</w:t>
+      </w:r>
+    </w:p>
+    <w:p>
+      <w:pPr>
+        <w:ind w:left="360"/>
+        <w:rPr>
+          <w:sz w:val="24"/>
+          <w:szCs w:val="24"/>
+        </w:rPr>
+      </w:pPr>
+      <w:r>
+        <w:rPr>
+          <w:sz w:val="24"/>
+          <w:szCs w:val="24"/>
+        </w:rPr>
+        <w:t>Different color accents in the environment based on which area you’re in</w:t>
       </w:r>
     </w:p>
     <w:p>
@@ -4864,7 +5968,7 @@
           <w:szCs w:val="32"/>
         </w:rPr>
       </w:pPr>
-      <w:bookmarkStart w:id="35" w:name="TechnicalApproach"/>
+      <w:bookmarkStart w:id="37" w:name="TechnicalApproach"/>
       <w:r>
         <w:rPr>
           <w:rFonts w:cstheme="minorHAnsi"/>
@@ -4904,8 +6008,8 @@
           <w:u w:val="single"/>
         </w:rPr>
       </w:pPr>
-      <w:bookmarkStart w:id="36" w:name="SoftwareUsed"/>
-      <w:bookmarkEnd w:id="35"/>
+      <w:bookmarkStart w:id="38" w:name="SoftwareUsed"/>
+      <w:bookmarkEnd w:id="37"/>
       <w:r>
         <w:rPr>
           <w:b/>
@@ -4917,20 +6021,21 @@
         <w:t>7.1 Software Used</w:t>
       </w:r>
     </w:p>
-    <w:bookmarkEnd w:id="36"/>
-    <w:p>
-      <w:pPr>
-        <w:ind w:left="360"/>
-        <w:rPr>
-          <w:sz w:val="24"/>
-          <w:szCs w:val="24"/>
-        </w:rPr>
-      </w:pPr>
-      <w:r>
-        <w:rPr>
-          <w:sz w:val="24"/>
-          <w:szCs w:val="24"/>
-        </w:rPr>
+    <w:bookmarkEnd w:id="38"/>
+    <w:p>
+      <w:pPr>
+        <w:ind w:left="360"/>
+        <w:rPr>
+          <w:sz w:val="24"/>
+          <w:szCs w:val="24"/>
+        </w:rPr>
+      </w:pPr>
+      <w:r>
+        <w:rPr>
+          <w:sz w:val="24"/>
+          <w:szCs w:val="24"/>
+        </w:rPr>
+        <w:lastRenderedPageBreak/>
         <w:t>GitHub</w:t>
       </w:r>
       <w:r>
@@ -4970,7 +6075,6 @@
           <w:sz w:val="24"/>
           <w:szCs w:val="24"/>
         </w:rPr>
-        <w:lastRenderedPageBreak/>
         <w:t>Version 4.22.2 (latest of today)</w:t>
       </w:r>
     </w:p>
@@ -4994,7 +6098,7 @@
           <w:u w:val="single"/>
         </w:rPr>
       </w:pPr>
-      <w:bookmarkStart w:id="37" w:name="ProgrammingLanguage"/>
+      <w:bookmarkStart w:id="39" w:name="ProgrammingLanguage"/>
       <w:r>
         <w:rPr>
           <w:b/>
@@ -5006,7 +6110,7 @@
         <w:t>7.2 Programming Language</w:t>
       </w:r>
     </w:p>
-    <w:bookmarkEnd w:id="37"/>
+    <w:bookmarkEnd w:id="39"/>
     <w:p>
       <w:pPr>
         <w:ind w:left="360"/>
@@ -5041,7 +6145,7 @@
           <w:szCs w:val="32"/>
         </w:rPr>
       </w:pPr>
-      <w:bookmarkStart w:id="38" w:name="TheTeam"/>
+      <w:bookmarkStart w:id="40" w:name="TheTeam"/>
       <w:r>
         <w:rPr>
           <w:rFonts w:cstheme="minorHAnsi"/>
@@ -5081,8 +6185,8 @@
           <w:u w:val="single"/>
         </w:rPr>
       </w:pPr>
-      <w:bookmarkStart w:id="39" w:name="TeamInfoAndContact"/>
-      <w:bookmarkEnd w:id="38"/>
+      <w:bookmarkStart w:id="41" w:name="TeamInfoAndContact"/>
+      <w:bookmarkEnd w:id="40"/>
       <w:r>
         <w:rPr>
           <w:b/>
@@ -5104,7 +6208,7 @@
         <w:t>Team Info and Contact</w:t>
       </w:r>
     </w:p>
-    <w:bookmarkEnd w:id="39"/>
+    <w:bookmarkEnd w:id="41"/>
     <w:p>
       <w:pPr>
         <w:ind w:left="360"/>
@@ -6785,7 +7889,7 @@
 </file>
 
 <file path=customXml/itemProps1.xml><?xml version="1.0" encoding="utf-8"?>
-<ds:datastoreItem xmlns:ds="http://schemas.openxmlformats.org/officeDocument/2006/customXml" ds:itemID="{15C0AECC-C4F9-4D7D-9518-FE9E84145A0D}">
+<ds:datastoreItem xmlns:ds="http://schemas.openxmlformats.org/officeDocument/2006/customXml" ds:itemID="{A221AD30-2FDF-4E4A-9492-4051018052FD}">
   <ds:schemaRefs>
     <ds:schemaRef ds:uri="http://schemas.openxmlformats.org/officeDocument/2006/bibliography"/>
   </ds:schemaRefs>

--- a/Design/Game Design Document.docx
+++ b/Design/Game Design Document.docx
@@ -132,28 +132,8 @@
             <w:sz w:val="19"/>
             <w:szCs w:val="19"/>
           </w:rPr>
-          <w:t>1.1 Title</w:t>
+          <w:t xml:space="preserve">1.1 </w:t>
         </w:r>
-      </w:hyperlink>
-    </w:p>
-    <w:p>
-      <w:pPr>
-        <w:spacing w:line="168" w:lineRule="auto"/>
-        <w:rPr>
-          <w:rFonts w:asciiTheme="majorHAnsi" w:hAnsiTheme="majorHAnsi" w:cstheme="majorHAnsi"/>
-          <w:sz w:val="19"/>
-          <w:szCs w:val="19"/>
-        </w:rPr>
-      </w:pPr>
-      <w:r>
-        <w:rPr>
-          <w:rFonts w:asciiTheme="majorHAnsi" w:hAnsiTheme="majorHAnsi" w:cstheme="majorHAnsi"/>
-          <w:sz w:val="19"/>
-          <w:szCs w:val="19"/>
-        </w:rPr>
-        <w:tab/>
-      </w:r>
-      <w:hyperlink w:anchor="Developer" w:history="1">
         <w:r>
           <w:rPr>
             <w:rStyle w:val="Hyperlink"/>
@@ -162,127 +142,7 @@
             <w:sz w:val="19"/>
             <w:szCs w:val="19"/>
           </w:rPr>
-          <w:t>1.2 Developer</w:t>
-        </w:r>
-      </w:hyperlink>
-    </w:p>
-    <w:p>
-      <w:pPr>
-        <w:spacing w:line="168" w:lineRule="auto"/>
-        <w:rPr>
-          <w:rFonts w:asciiTheme="majorHAnsi" w:hAnsiTheme="majorHAnsi" w:cstheme="majorHAnsi"/>
-          <w:sz w:val="19"/>
-          <w:szCs w:val="19"/>
-        </w:rPr>
-      </w:pPr>
-      <w:r>
-        <w:rPr>
-          <w:rFonts w:asciiTheme="majorHAnsi" w:hAnsiTheme="majorHAnsi" w:cstheme="majorHAnsi"/>
-          <w:sz w:val="19"/>
-          <w:szCs w:val="19"/>
-        </w:rPr>
-        <w:tab/>
-      </w:r>
-      <w:hyperlink w:anchor="Question" w:history="1">
-        <w:r>
-          <w:rPr>
-            <w:rStyle w:val="Hyperlink"/>
-            <w:rFonts w:asciiTheme="majorHAnsi" w:hAnsiTheme="majorHAnsi" w:cstheme="majorHAnsi"/>
-            <w:color w:val="000913" w:themeColor="hyperlink" w:themeShade="1A"/>
-            <w:sz w:val="19"/>
-            <w:szCs w:val="19"/>
-          </w:rPr>
-          <w:t>1.3 Question</w:t>
-        </w:r>
-      </w:hyperlink>
-    </w:p>
-    <w:p>
-      <w:pPr>
-        <w:spacing w:line="168" w:lineRule="auto"/>
-        <w:rPr>
-          <w:rFonts w:asciiTheme="majorHAnsi" w:hAnsiTheme="majorHAnsi" w:cstheme="majorHAnsi"/>
-          <w:sz w:val="19"/>
-          <w:szCs w:val="19"/>
-        </w:rPr>
-      </w:pPr>
-      <w:r>
-        <w:rPr>
-          <w:rFonts w:asciiTheme="majorHAnsi" w:hAnsiTheme="majorHAnsi" w:cstheme="majorHAnsi"/>
-          <w:sz w:val="19"/>
-          <w:szCs w:val="19"/>
-        </w:rPr>
-        <w:tab/>
-      </w:r>
-      <w:hyperlink w:anchor="Genre" w:history="1">
-        <w:r>
-          <w:rPr>
-            <w:rStyle w:val="Hyperlink"/>
-            <w:rFonts w:asciiTheme="majorHAnsi" w:hAnsiTheme="majorHAnsi" w:cstheme="majorHAnsi"/>
-            <w:color w:val="000913" w:themeColor="hyperlink" w:themeShade="1A"/>
-            <w:sz w:val="19"/>
-            <w:szCs w:val="19"/>
-          </w:rPr>
-          <w:t>1.4 Genre</w:t>
-        </w:r>
-      </w:hyperlink>
-    </w:p>
-    <w:p>
-      <w:pPr>
-        <w:spacing w:line="168" w:lineRule="auto"/>
-        <w:rPr>
-          <w:rFonts w:asciiTheme="majorHAnsi" w:hAnsiTheme="majorHAnsi" w:cstheme="majorHAnsi"/>
-          <w:sz w:val="19"/>
-          <w:szCs w:val="19"/>
-        </w:rPr>
-      </w:pPr>
-      <w:r>
-        <w:rPr>
-          <w:rFonts w:asciiTheme="majorHAnsi" w:hAnsiTheme="majorHAnsi" w:cstheme="majorHAnsi"/>
-          <w:sz w:val="19"/>
-          <w:szCs w:val="19"/>
-        </w:rPr>
-        <w:tab/>
-      </w:r>
-      <w:hyperlink w:anchor="Platform" w:history="1">
-        <w:r>
-          <w:rPr>
-            <w:rStyle w:val="Hyperlink"/>
-            <w:rFonts w:asciiTheme="majorHAnsi" w:hAnsiTheme="majorHAnsi" w:cstheme="majorHAnsi"/>
-            <w:color w:val="000913" w:themeColor="hyperlink" w:themeShade="1A"/>
-            <w:sz w:val="19"/>
-            <w:szCs w:val="19"/>
-          </w:rPr>
-          <w:t>1.5 Platform</w:t>
-        </w:r>
-      </w:hyperlink>
-    </w:p>
-    <w:p>
-      <w:pPr>
-        <w:spacing w:line="168" w:lineRule="auto"/>
-        <w:rPr>
-          <w:rFonts w:asciiTheme="majorHAnsi" w:hAnsiTheme="majorHAnsi" w:cstheme="majorHAnsi"/>
-          <w:sz w:val="19"/>
-          <w:szCs w:val="19"/>
-        </w:rPr>
-      </w:pPr>
-      <w:r>
-        <w:rPr>
-          <w:rFonts w:asciiTheme="majorHAnsi" w:hAnsiTheme="majorHAnsi" w:cstheme="majorHAnsi"/>
-          <w:sz w:val="19"/>
-          <w:szCs w:val="19"/>
-        </w:rPr>
-        <w:tab/>
-      </w:r>
-      <w:hyperlink w:anchor="Format" w:history="1">
-        <w:r>
-          <w:rPr>
-            <w:rStyle w:val="Hyperlink"/>
-            <w:rFonts w:asciiTheme="majorHAnsi" w:hAnsiTheme="majorHAnsi" w:cstheme="majorHAnsi"/>
-            <w:color w:val="000913" w:themeColor="hyperlink" w:themeShade="1A"/>
-            <w:sz w:val="19"/>
-            <w:szCs w:val="19"/>
-          </w:rPr>
-          <w:t>1.6 Format</w:t>
+          <w:t>Basics</w:t>
         </w:r>
       </w:hyperlink>
     </w:p>
@@ -312,7 +172,27 @@
             <w:sz w:val="19"/>
             <w:szCs w:val="19"/>
           </w:rPr>
-          <w:t>1.7 Target Audience</w:t>
+          <w:t>1.</w:t>
+        </w:r>
+        <w:r>
+          <w:rPr>
+            <w:rStyle w:val="Hyperlink"/>
+            <w:rFonts w:asciiTheme="majorHAnsi" w:hAnsiTheme="majorHAnsi" w:cstheme="majorHAnsi"/>
+            <w:color w:val="000913" w:themeColor="hyperlink" w:themeShade="1A"/>
+            <w:sz w:val="19"/>
+            <w:szCs w:val="19"/>
+          </w:rPr>
+          <w:t>2</w:t>
+        </w:r>
+        <w:r>
+          <w:rPr>
+            <w:rStyle w:val="Hyperlink"/>
+            <w:rFonts w:asciiTheme="majorHAnsi" w:hAnsiTheme="majorHAnsi" w:cstheme="majorHAnsi"/>
+            <w:color w:val="000913" w:themeColor="hyperlink" w:themeShade="1A"/>
+            <w:sz w:val="19"/>
+            <w:szCs w:val="19"/>
+          </w:rPr>
+          <w:t xml:space="preserve"> Target Audience</w:t>
         </w:r>
       </w:hyperlink>
     </w:p>
@@ -335,7 +215,27 @@
             <w:sz w:val="19"/>
             <w:szCs w:val="19"/>
           </w:rPr>
-          <w:t>1.8 Themes</w:t>
+          <w:t>1.</w:t>
+        </w:r>
+        <w:r>
+          <w:rPr>
+            <w:rStyle w:val="Hyperlink"/>
+            <w:rFonts w:asciiTheme="majorHAnsi" w:hAnsiTheme="majorHAnsi" w:cstheme="majorHAnsi"/>
+            <w:color w:val="000913" w:themeColor="hyperlink" w:themeShade="1A"/>
+            <w:sz w:val="19"/>
+            <w:szCs w:val="19"/>
+          </w:rPr>
+          <w:t>3</w:t>
+        </w:r>
+        <w:r>
+          <w:rPr>
+            <w:rStyle w:val="Hyperlink"/>
+            <w:rFonts w:asciiTheme="majorHAnsi" w:hAnsiTheme="majorHAnsi" w:cstheme="majorHAnsi"/>
+            <w:color w:val="000913" w:themeColor="hyperlink" w:themeShade="1A"/>
+            <w:sz w:val="19"/>
+            <w:szCs w:val="19"/>
+          </w:rPr>
+          <w:t xml:space="preserve"> Themes</w:t>
         </w:r>
       </w:hyperlink>
     </w:p>
@@ -360,7 +260,27 @@
             <w:sz w:val="19"/>
             <w:szCs w:val="19"/>
           </w:rPr>
-          <w:t>1.9 Summary</w:t>
+          <w:t>1.</w:t>
+        </w:r>
+        <w:r>
+          <w:rPr>
+            <w:rStyle w:val="Hyperlink"/>
+            <w:rFonts w:asciiTheme="majorHAnsi" w:hAnsiTheme="majorHAnsi" w:cstheme="majorHAnsi"/>
+            <w:color w:val="000913" w:themeColor="hyperlink" w:themeShade="1A"/>
+            <w:sz w:val="19"/>
+            <w:szCs w:val="19"/>
+          </w:rPr>
+          <w:t>4</w:t>
+        </w:r>
+        <w:r>
+          <w:rPr>
+            <w:rStyle w:val="Hyperlink"/>
+            <w:rFonts w:asciiTheme="majorHAnsi" w:hAnsiTheme="majorHAnsi" w:cstheme="majorHAnsi"/>
+            <w:color w:val="000913" w:themeColor="hyperlink" w:themeShade="1A"/>
+            <w:sz w:val="19"/>
+            <w:szCs w:val="19"/>
+          </w:rPr>
+          <w:t xml:space="preserve"> Summary</w:t>
         </w:r>
       </w:hyperlink>
     </w:p>
@@ -799,27 +719,7 @@
             <w:sz w:val="19"/>
             <w:szCs w:val="19"/>
           </w:rPr>
-          <w:t xml:space="preserve"> Cond</w:t>
-        </w:r>
-        <w:r>
-          <w:rPr>
-            <w:rStyle w:val="Hyperlink"/>
-            <w:rFonts w:asciiTheme="majorHAnsi" w:hAnsiTheme="majorHAnsi" w:cstheme="majorHAnsi"/>
-            <w:color w:val="000913" w:themeColor="hyperlink" w:themeShade="1A"/>
-            <w:sz w:val="19"/>
-            <w:szCs w:val="19"/>
-          </w:rPr>
-          <w:t>i</w:t>
-        </w:r>
-        <w:r>
-          <w:rPr>
-            <w:rStyle w:val="Hyperlink"/>
-            <w:rFonts w:asciiTheme="majorHAnsi" w:hAnsiTheme="majorHAnsi" w:cstheme="majorHAnsi"/>
-            <w:color w:val="000913" w:themeColor="hyperlink" w:themeShade="1A"/>
-            <w:sz w:val="19"/>
-            <w:szCs w:val="19"/>
-          </w:rPr>
-          <w:t>tion</w:t>
+          <w:t xml:space="preserve"> Condition</w:t>
         </w:r>
       </w:hyperlink>
     </w:p>
@@ -1270,7 +1170,9 @@
       <w:pPr>
         <w:spacing w:line="168" w:lineRule="auto"/>
         <w:rPr>
+          <w:rStyle w:val="Hyperlink"/>
           <w:rFonts w:asciiTheme="majorHAnsi" w:hAnsiTheme="majorHAnsi" w:cstheme="majorHAnsi"/>
+          <w:color w:val="auto"/>
           <w:sz w:val="19"/>
           <w:szCs w:val="19"/>
         </w:rPr>
@@ -1299,6 +1201,30 @@
     <w:p>
       <w:pPr>
         <w:spacing w:line="168" w:lineRule="auto"/>
+        <w:ind w:firstLine="720"/>
+        <w:rPr>
+          <w:rFonts w:asciiTheme="majorHAnsi" w:hAnsiTheme="majorHAnsi" w:cstheme="majorHAnsi"/>
+          <w:color w:val="000000" w:themeColor="text1"/>
+          <w:sz w:val="19"/>
+          <w:szCs w:val="19"/>
+        </w:rPr>
+      </w:pPr>
+      <w:hyperlink w:anchor="Music" w:history="1">
+        <w:r>
+          <w:rPr>
+            <w:rStyle w:val="Hyperlink"/>
+            <w:rFonts w:asciiTheme="majorHAnsi" w:hAnsiTheme="majorHAnsi" w:cstheme="majorHAnsi"/>
+            <w:color w:val="000000" w:themeColor="text1"/>
+            <w:sz w:val="19"/>
+            <w:szCs w:val="19"/>
+          </w:rPr>
+          <w:t>6.5 Music</w:t>
+        </w:r>
+      </w:hyperlink>
+    </w:p>
+    <w:p>
+      <w:pPr>
+        <w:spacing w:line="168" w:lineRule="auto"/>
         <w:rPr>
           <w:rFonts w:asciiTheme="majorHAnsi" w:hAnsiTheme="majorHAnsi" w:cstheme="majorHAnsi"/>
           <w:sz w:val="19"/>
@@ -1347,12 +1273,16 @@
           <w:t>7.1 Software Used</w:t>
         </w:r>
       </w:hyperlink>
+      <w:bookmarkStart w:id="1" w:name="_GoBack"/>
+      <w:bookmarkEnd w:id="1"/>
     </w:p>
     <w:p>
       <w:pPr>
         <w:spacing w:line="168" w:lineRule="auto"/>
         <w:rPr>
+          <w:rStyle w:val="Hyperlink"/>
           <w:rFonts w:asciiTheme="majorHAnsi" w:hAnsiTheme="majorHAnsi" w:cstheme="majorHAnsi"/>
+          <w:color w:val="000913" w:themeColor="hyperlink" w:themeShade="1A"/>
           <w:sz w:val="19"/>
           <w:szCs w:val="19"/>
         </w:rPr>
@@ -1374,27 +1304,31 @@
             <w:sz w:val="19"/>
             <w:szCs w:val="19"/>
           </w:rPr>
-          <w:t>7</w:t>
+          <w:t>7.2 Programming Language</w:t>
         </w:r>
+      </w:hyperlink>
+    </w:p>
+    <w:p>
+      <w:pPr>
+        <w:spacing w:line="168" w:lineRule="auto"/>
+        <w:ind w:firstLine="720"/>
+        <w:rPr>
+          <w:rFonts w:asciiTheme="majorHAnsi" w:hAnsiTheme="majorHAnsi" w:cstheme="majorHAnsi"/>
+          <w:color w:val="000000" w:themeColor="text1"/>
+          <w:sz w:val="19"/>
+          <w:szCs w:val="19"/>
+        </w:rPr>
+      </w:pPr>
+      <w:hyperlink w:anchor="SystemArchitecture" w:history="1">
         <w:r>
           <w:rPr>
             <w:rStyle w:val="Hyperlink"/>
             <w:rFonts w:asciiTheme="majorHAnsi" w:hAnsiTheme="majorHAnsi" w:cstheme="majorHAnsi"/>
-            <w:color w:val="000913" w:themeColor="hyperlink" w:themeShade="1A"/>
+            <w:color w:val="000000" w:themeColor="text1"/>
             <w:sz w:val="19"/>
             <w:szCs w:val="19"/>
           </w:rPr>
-          <w:t>.</w:t>
-        </w:r>
-        <w:r>
-          <w:rPr>
-            <w:rStyle w:val="Hyperlink"/>
-            <w:rFonts w:asciiTheme="majorHAnsi" w:hAnsiTheme="majorHAnsi" w:cstheme="majorHAnsi"/>
-            <w:color w:val="000913" w:themeColor="hyperlink" w:themeShade="1A"/>
-            <w:sz w:val="19"/>
-            <w:szCs w:val="19"/>
-          </w:rPr>
-          <w:t>2 Programming Language</w:t>
+          <w:t>7.3 System Architecture</w:t>
         </w:r>
       </w:hyperlink>
     </w:p>
@@ -1464,7 +1398,6 @@
           <w:sz w:val="20"/>
           <w:szCs w:val="20"/>
         </w:rPr>
-        <w:lastRenderedPageBreak/>
         <w:tab/>
       </w:r>
     </w:p>
@@ -1477,7 +1410,7 @@
       <w:r>
         <w:tab/>
       </w:r>
-      <w:bookmarkStart w:id="1" w:name="GeneralInformation"/>
+      <w:bookmarkStart w:id="2" w:name="GeneralInformation"/>
     </w:p>
     <w:p>
       <w:pPr>
@@ -1497,6 +1430,7 @@
           <w:sz w:val="32"/>
           <w:szCs w:val="32"/>
         </w:rPr>
+        <w:lastRenderedPageBreak/>
         <w:t>1. General Information</w:t>
       </w:r>
     </w:p>
@@ -1511,8 +1445,8 @@
           <w:u w:val="single"/>
         </w:rPr>
       </w:pPr>
-      <w:bookmarkStart w:id="2" w:name="Title"/>
-      <w:bookmarkEnd w:id="1"/>
+      <w:bookmarkStart w:id="3" w:name="Title"/>
+      <w:bookmarkEnd w:id="2"/>
       <w:r>
         <w:rPr>
           <w:b/>
@@ -1531,18 +1465,39 @@
           <w:szCs w:val="24"/>
           <w:u w:val="single"/>
         </w:rPr>
-        <w:t>Title</w:t>
-      </w:r>
-    </w:p>
-    <w:bookmarkEnd w:id="2"/>
-    <w:p>
-      <w:pPr>
-        <w:ind w:left="360"/>
-        <w:rPr>
-          <w:sz w:val="24"/>
-          <w:szCs w:val="24"/>
-        </w:rPr>
-      </w:pPr>
+        <w:t>Basics</w:t>
+      </w:r>
+    </w:p>
+    <w:bookmarkEnd w:id="3"/>
+    <w:p>
+      <w:pPr>
+        <w:ind w:left="360"/>
+        <w:rPr>
+          <w:sz w:val="24"/>
+          <w:szCs w:val="24"/>
+        </w:rPr>
+      </w:pPr>
+      <w:r>
+        <w:rPr>
+          <w:sz w:val="24"/>
+          <w:szCs w:val="24"/>
+        </w:rPr>
+        <w:t xml:space="preserve">Title: </w:t>
+      </w:r>
+      <w:r>
+        <w:rPr>
+          <w:sz w:val="24"/>
+          <w:szCs w:val="24"/>
+        </w:rPr>
+        <w:tab/>
+      </w:r>
+      <w:r>
+        <w:rPr>
+          <w:sz w:val="24"/>
+          <w:szCs w:val="24"/>
+        </w:rPr>
+        <w:tab/>
+      </w:r>
       <w:r>
         <w:rPr>
           <w:sz w:val="24"/>
@@ -1559,54 +1514,19 @@
           <w:szCs w:val="24"/>
         </w:rPr>
       </w:pPr>
-    </w:p>
-    <w:p>
-      <w:pPr>
-        <w:ind w:left="360"/>
-        <w:rPr>
-          <w:b/>
-          <w:bCs/>
-          <w:sz w:val="24"/>
-          <w:szCs w:val="24"/>
-          <w:u w:val="single"/>
-        </w:rPr>
-      </w:pPr>
-      <w:bookmarkStart w:id="3" w:name="Developer"/>
-      <w:r>
-        <w:rPr>
-          <w:b/>
-          <w:bCs/>
-          <w:sz w:val="24"/>
-          <w:szCs w:val="24"/>
-          <w:u w:val="single"/>
-        </w:rPr>
-        <w:t xml:space="preserve">1.2 </w:t>
-      </w:r>
-      <w:r>
-        <w:rPr>
-          <w:b/>
-          <w:bCs/>
-          <w:sz w:val="24"/>
-          <w:szCs w:val="24"/>
-          <w:u w:val="single"/>
-        </w:rPr>
-        <w:t>Developer</w:t>
-      </w:r>
-    </w:p>
-    <w:bookmarkEnd w:id="3"/>
-    <w:p>
-      <w:pPr>
-        <w:ind w:left="360"/>
-        <w:rPr>
-          <w:sz w:val="24"/>
-          <w:szCs w:val="24"/>
-        </w:rPr>
-      </w:pPr>
-      <w:r>
-        <w:rPr>
-          <w:sz w:val="24"/>
-          <w:szCs w:val="24"/>
-        </w:rPr>
+      <w:r>
+        <w:rPr>
+          <w:sz w:val="24"/>
+          <w:szCs w:val="24"/>
+        </w:rPr>
+        <w:t xml:space="preserve">Developer: </w:t>
+      </w:r>
+      <w:r>
+        <w:rPr>
+          <w:sz w:val="24"/>
+          <w:szCs w:val="24"/>
+        </w:rPr>
+        <w:tab/>
         <w:t>Brain Drain Interactive</w:t>
       </w:r>
     </w:p>
@@ -1618,38 +1538,202 @@
           <w:szCs w:val="24"/>
         </w:rPr>
       </w:pPr>
-    </w:p>
-    <w:p>
-      <w:pPr>
-        <w:ind w:left="360"/>
-        <w:rPr>
-          <w:b/>
-          <w:bCs/>
-          <w:sz w:val="24"/>
-          <w:szCs w:val="24"/>
-          <w:u w:val="single"/>
-        </w:rPr>
-      </w:pPr>
-      <w:bookmarkStart w:id="4" w:name="Question"/>
-      <w:r>
-        <w:rPr>
-          <w:b/>
-          <w:bCs/>
-          <w:sz w:val="24"/>
-          <w:szCs w:val="24"/>
-          <w:u w:val="single"/>
-        </w:rPr>
-        <w:t xml:space="preserve">1.3 </w:t>
-      </w:r>
-      <w:r>
-        <w:rPr>
-          <w:b/>
-          <w:bCs/>
-          <w:sz w:val="24"/>
-          <w:szCs w:val="24"/>
-          <w:u w:val="single"/>
-        </w:rPr>
-        <w:t>Question</w:t>
+      <w:r>
+        <w:rPr>
+          <w:sz w:val="24"/>
+          <w:szCs w:val="24"/>
+        </w:rPr>
+        <w:t xml:space="preserve">Question: </w:t>
+      </w:r>
+      <w:r>
+        <w:rPr>
+          <w:sz w:val="24"/>
+          <w:szCs w:val="24"/>
+        </w:rPr>
+        <w:tab/>
+      </w:r>
+      <w:r>
+        <w:rPr>
+          <w:sz w:val="24"/>
+          <w:szCs w:val="24"/>
+        </w:rPr>
+        <w:tab/>
+        <w:t>How deep is your love?</w:t>
+      </w:r>
+    </w:p>
+    <w:p>
+      <w:pPr>
+        <w:ind w:left="360"/>
+        <w:rPr>
+          <w:sz w:val="24"/>
+          <w:szCs w:val="24"/>
+        </w:rPr>
+      </w:pPr>
+      <w:r>
+        <w:rPr>
+          <w:sz w:val="24"/>
+          <w:szCs w:val="24"/>
+        </w:rPr>
+        <w:t xml:space="preserve">Genre: </w:t>
+      </w:r>
+      <w:r>
+        <w:rPr>
+          <w:sz w:val="24"/>
+          <w:szCs w:val="24"/>
+        </w:rPr>
+        <w:tab/>
+      </w:r>
+      <w:r>
+        <w:rPr>
+          <w:sz w:val="24"/>
+          <w:szCs w:val="24"/>
+        </w:rPr>
+        <w:tab/>
+        <w:t>Environmental puzzle game</w:t>
+      </w:r>
+    </w:p>
+    <w:p>
+      <w:pPr>
+        <w:ind w:left="360"/>
+        <w:rPr>
+          <w:sz w:val="24"/>
+          <w:szCs w:val="24"/>
+        </w:rPr>
+      </w:pPr>
+      <w:r>
+        <w:rPr>
+          <w:sz w:val="24"/>
+          <w:szCs w:val="24"/>
+        </w:rPr>
+        <w:t xml:space="preserve">Platform: </w:t>
+      </w:r>
+      <w:r>
+        <w:rPr>
+          <w:sz w:val="24"/>
+          <w:szCs w:val="24"/>
+        </w:rPr>
+        <w:tab/>
+      </w:r>
+      <w:r>
+        <w:rPr>
+          <w:sz w:val="24"/>
+          <w:szCs w:val="24"/>
+        </w:rPr>
+        <w:tab/>
+        <w:t>Personal computer (PC)</w:t>
+      </w:r>
+    </w:p>
+    <w:p>
+      <w:pPr>
+        <w:ind w:left="360"/>
+        <w:rPr>
+          <w:sz w:val="24"/>
+          <w:szCs w:val="24"/>
+        </w:rPr>
+      </w:pPr>
+      <w:r>
+        <w:rPr>
+          <w:sz w:val="24"/>
+          <w:szCs w:val="24"/>
+        </w:rPr>
+        <w:t xml:space="preserve">Format: </w:t>
+      </w:r>
+      <w:r>
+        <w:rPr>
+          <w:sz w:val="24"/>
+          <w:szCs w:val="24"/>
+        </w:rPr>
+        <w:tab/>
+      </w:r>
+      <w:r>
+        <w:rPr>
+          <w:sz w:val="24"/>
+          <w:szCs w:val="24"/>
+        </w:rPr>
+        <w:tab/>
+        <w:t>3D, third-person perspective</w:t>
+      </w:r>
+    </w:p>
+    <w:p>
+      <w:pPr>
+        <w:ind w:left="360"/>
+        <w:rPr>
+          <w:sz w:val="24"/>
+          <w:szCs w:val="24"/>
+        </w:rPr>
+      </w:pPr>
+    </w:p>
+    <w:p>
+      <w:pPr>
+        <w:ind w:left="360"/>
+        <w:rPr>
+          <w:b/>
+          <w:bCs/>
+          <w:sz w:val="24"/>
+          <w:szCs w:val="24"/>
+          <w:u w:val="single"/>
+        </w:rPr>
+      </w:pPr>
+      <w:bookmarkStart w:id="4" w:name="TargetAudience"/>
+      <w:r>
+        <w:rPr>
+          <w:b/>
+          <w:bCs/>
+          <w:sz w:val="24"/>
+          <w:szCs w:val="24"/>
+          <w:u w:val="single"/>
+        </w:rPr>
+        <w:t>1.</w:t>
+      </w:r>
+      <w:r>
+        <w:rPr>
+          <w:b/>
+          <w:bCs/>
+          <w:sz w:val="24"/>
+          <w:szCs w:val="24"/>
+          <w:u w:val="single"/>
+        </w:rPr>
+        <w:t>2</w:t>
+      </w:r>
+      <w:r>
+        <w:rPr>
+          <w:b/>
+          <w:bCs/>
+          <w:sz w:val="24"/>
+          <w:szCs w:val="24"/>
+          <w:u w:val="single"/>
+        </w:rPr>
+        <w:t xml:space="preserve"> </w:t>
+      </w:r>
+      <w:r>
+        <w:rPr>
+          <w:b/>
+          <w:bCs/>
+          <w:sz w:val="24"/>
+          <w:szCs w:val="24"/>
+          <w:u w:val="single"/>
+        </w:rPr>
+        <w:t xml:space="preserve">Target </w:t>
+      </w:r>
+      <w:r>
+        <w:rPr>
+          <w:b/>
+          <w:bCs/>
+          <w:sz w:val="24"/>
+          <w:szCs w:val="24"/>
+          <w:u w:val="single"/>
+        </w:rPr>
+        <w:t>A</w:t>
+      </w:r>
+      <w:r>
+        <w:rPr>
+          <w:b/>
+          <w:bCs/>
+          <w:sz w:val="24"/>
+          <w:szCs w:val="24"/>
+          <w:u w:val="single"/>
+        </w:rPr>
+        <w:t>udience</w:t>
       </w:r>
     </w:p>
     <w:bookmarkEnd w:id="4"/>
@@ -1666,458 +1750,195 @@
           <w:sz w:val="24"/>
           <w:szCs w:val="24"/>
         </w:rPr>
-        <w:t>How deep is your love?</w:t>
-      </w:r>
-    </w:p>
-    <w:p>
-      <w:pPr>
-        <w:ind w:left="360"/>
-        <w:rPr>
-          <w:b/>
-          <w:bCs/>
-          <w:sz w:val="24"/>
-          <w:szCs w:val="24"/>
-          <w:u w:val="single"/>
-        </w:rPr>
-      </w:pPr>
-    </w:p>
-    <w:p>
-      <w:pPr>
-        <w:ind w:left="360"/>
-        <w:rPr>
-          <w:b/>
-          <w:bCs/>
-          <w:sz w:val="24"/>
-          <w:szCs w:val="24"/>
-          <w:u w:val="single"/>
-        </w:rPr>
-      </w:pPr>
-      <w:bookmarkStart w:id="5" w:name="Genre"/>
-      <w:r>
-        <w:rPr>
-          <w:b/>
-          <w:bCs/>
-          <w:sz w:val="24"/>
-          <w:szCs w:val="24"/>
-          <w:u w:val="single"/>
-        </w:rPr>
-        <w:t xml:space="preserve">1.4 </w:t>
-      </w:r>
-      <w:r>
-        <w:rPr>
-          <w:b/>
-          <w:bCs/>
-          <w:sz w:val="24"/>
-          <w:szCs w:val="24"/>
-          <w:u w:val="single"/>
-        </w:rPr>
-        <w:t>Genre</w:t>
+        <w:t>Mid-core gamers</w:t>
+      </w:r>
+    </w:p>
+    <w:p>
+      <w:pPr>
+        <w:ind w:left="360"/>
+        <w:rPr>
+          <w:sz w:val="24"/>
+          <w:szCs w:val="24"/>
+        </w:rPr>
+      </w:pPr>
+      <w:r>
+        <w:rPr>
+          <w:sz w:val="24"/>
+          <w:szCs w:val="24"/>
+        </w:rPr>
+        <w:t>20 – 35 years</w:t>
+      </w:r>
+      <w:r>
+        <w:rPr>
+          <w:sz w:val="24"/>
+          <w:szCs w:val="24"/>
+        </w:rPr>
+        <w:t xml:space="preserve"> old</w:t>
+      </w:r>
+    </w:p>
+    <w:p>
+      <w:pPr>
+        <w:ind w:left="360"/>
+        <w:rPr>
+          <w:sz w:val="24"/>
+          <w:szCs w:val="24"/>
+        </w:rPr>
+      </w:pPr>
+      <w:r>
+        <w:rPr>
+          <w:sz w:val="24"/>
+          <w:szCs w:val="24"/>
+        </w:rPr>
+        <w:t>Prefer i</w:t>
+      </w:r>
+      <w:r>
+        <w:rPr>
+          <w:sz w:val="24"/>
+          <w:szCs w:val="24"/>
+        </w:rPr>
+        <w:t>mplicit storytelling</w:t>
+      </w:r>
+    </w:p>
+    <w:p>
+      <w:pPr>
+        <w:ind w:left="360"/>
+        <w:rPr>
+          <w:sz w:val="24"/>
+          <w:szCs w:val="24"/>
+        </w:rPr>
+      </w:pPr>
+      <w:r>
+        <w:rPr>
+          <w:sz w:val="24"/>
+          <w:szCs w:val="24"/>
+        </w:rPr>
+        <w:t>Interested in g</w:t>
+      </w:r>
+      <w:r>
+        <w:rPr>
+          <w:sz w:val="24"/>
+          <w:szCs w:val="24"/>
+        </w:rPr>
+        <w:t>ame</w:t>
+      </w:r>
+      <w:r>
+        <w:rPr>
+          <w:sz w:val="24"/>
+          <w:szCs w:val="24"/>
+        </w:rPr>
+        <w:t>s</w:t>
+      </w:r>
+      <w:r>
+        <w:rPr>
+          <w:sz w:val="24"/>
+          <w:szCs w:val="24"/>
+        </w:rPr>
+        <w:t xml:space="preserve"> about</w:t>
+      </w:r>
+      <w:r>
+        <w:rPr>
+          <w:sz w:val="24"/>
+          <w:szCs w:val="24"/>
+        </w:rPr>
+        <w:t xml:space="preserve"> the</w:t>
+      </w:r>
+      <w:r>
+        <w:rPr>
+          <w:sz w:val="24"/>
+          <w:szCs w:val="24"/>
+        </w:rPr>
+        <w:t xml:space="preserve"> mind</w:t>
+      </w:r>
+    </w:p>
+    <w:p>
+      <w:pPr>
+        <w:ind w:firstLine="360"/>
+        <w:rPr>
+          <w:sz w:val="24"/>
+          <w:szCs w:val="24"/>
+        </w:rPr>
+      </w:pPr>
+      <w:r>
+        <w:rPr>
+          <w:sz w:val="24"/>
+          <w:szCs w:val="24"/>
+        </w:rPr>
+        <w:t>Do not need to have a lot of leisure time</w:t>
+      </w:r>
+    </w:p>
+    <w:p>
+      <w:pPr>
+        <w:ind w:left="360"/>
+        <w:rPr>
+          <w:b/>
+          <w:bCs/>
+          <w:sz w:val="24"/>
+          <w:szCs w:val="24"/>
+          <w:u w:val="single"/>
+        </w:rPr>
+      </w:pPr>
+    </w:p>
+    <w:p>
+      <w:pPr>
+        <w:ind w:left="360"/>
+        <w:rPr>
+          <w:sz w:val="24"/>
+          <w:szCs w:val="24"/>
+        </w:rPr>
+      </w:pPr>
+      <w:bookmarkStart w:id="5" w:name="ThemesGeneral"/>
+      <w:r>
+        <w:rPr>
+          <w:b/>
+          <w:bCs/>
+          <w:sz w:val="24"/>
+          <w:szCs w:val="24"/>
+          <w:u w:val="single"/>
+        </w:rPr>
+        <w:t>1.</w:t>
+      </w:r>
+      <w:r>
+        <w:rPr>
+          <w:b/>
+          <w:bCs/>
+          <w:sz w:val="24"/>
+          <w:szCs w:val="24"/>
+          <w:u w:val="single"/>
+        </w:rPr>
+        <w:t>3</w:t>
+      </w:r>
+      <w:r>
+        <w:rPr>
+          <w:b/>
+          <w:bCs/>
+          <w:sz w:val="24"/>
+          <w:szCs w:val="24"/>
+          <w:u w:val="single"/>
+        </w:rPr>
+        <w:t xml:space="preserve"> </w:t>
+      </w:r>
+      <w:r>
+        <w:rPr>
+          <w:b/>
+          <w:bCs/>
+          <w:sz w:val="24"/>
+          <w:szCs w:val="24"/>
+          <w:u w:val="single"/>
+        </w:rPr>
+        <w:t>Theme</w:t>
+      </w:r>
+      <w:r>
+        <w:rPr>
+          <w:b/>
+          <w:bCs/>
+          <w:sz w:val="24"/>
+          <w:szCs w:val="24"/>
+          <w:u w:val="single"/>
+        </w:rPr>
+        <w:t>s</w:t>
       </w:r>
     </w:p>
     <w:bookmarkEnd w:id="5"/>
-    <w:p>
-      <w:pPr>
-        <w:ind w:left="360"/>
-        <w:rPr>
-          <w:sz w:val="24"/>
-          <w:szCs w:val="24"/>
-        </w:rPr>
-      </w:pPr>
-      <w:r>
-        <w:rPr>
-          <w:sz w:val="24"/>
-          <w:szCs w:val="24"/>
-        </w:rPr>
-        <w:t>Environmental puzzle game</w:t>
-      </w:r>
-    </w:p>
-    <w:p>
-      <w:pPr>
-        <w:ind w:left="360"/>
-        <w:rPr>
-          <w:sz w:val="24"/>
-          <w:szCs w:val="24"/>
-        </w:rPr>
-      </w:pPr>
-    </w:p>
-    <w:p>
-      <w:pPr>
-        <w:ind w:left="360"/>
-        <w:rPr>
-          <w:b/>
-          <w:bCs/>
-          <w:sz w:val="24"/>
-          <w:szCs w:val="24"/>
-          <w:u w:val="single"/>
-        </w:rPr>
-      </w:pPr>
-      <w:bookmarkStart w:id="6" w:name="Platform"/>
-      <w:r>
-        <w:rPr>
-          <w:b/>
-          <w:bCs/>
-          <w:sz w:val="24"/>
-          <w:szCs w:val="24"/>
-          <w:u w:val="single"/>
-        </w:rPr>
-        <w:t xml:space="preserve">1.5 </w:t>
-      </w:r>
-      <w:r>
-        <w:rPr>
-          <w:b/>
-          <w:bCs/>
-          <w:sz w:val="24"/>
-          <w:szCs w:val="24"/>
-          <w:u w:val="single"/>
-        </w:rPr>
-        <w:t>Platform</w:t>
-      </w:r>
-    </w:p>
-    <w:bookmarkEnd w:id="6"/>
-    <w:p>
-      <w:pPr>
-        <w:ind w:left="360"/>
-        <w:rPr>
-          <w:sz w:val="24"/>
-          <w:szCs w:val="24"/>
-        </w:rPr>
-      </w:pPr>
-      <w:r>
-        <w:rPr>
-          <w:sz w:val="24"/>
-          <w:szCs w:val="24"/>
-        </w:rPr>
-        <w:t>Personal computer</w:t>
-      </w:r>
-    </w:p>
-    <w:p>
-      <w:pPr>
-        <w:ind w:left="360"/>
-        <w:rPr>
-          <w:b/>
-          <w:bCs/>
-          <w:sz w:val="24"/>
-          <w:szCs w:val="24"/>
-          <w:u w:val="single"/>
-        </w:rPr>
-      </w:pPr>
-    </w:p>
-    <w:p>
-      <w:pPr>
-        <w:ind w:left="360"/>
-        <w:rPr>
-          <w:b/>
-          <w:bCs/>
-          <w:sz w:val="24"/>
-          <w:szCs w:val="24"/>
-          <w:u w:val="single"/>
-        </w:rPr>
-      </w:pPr>
-      <w:bookmarkStart w:id="7" w:name="Format"/>
-      <w:r>
-        <w:rPr>
-          <w:b/>
-          <w:bCs/>
-          <w:sz w:val="24"/>
-          <w:szCs w:val="24"/>
-          <w:u w:val="single"/>
-        </w:rPr>
-        <w:t xml:space="preserve">1.6 </w:t>
-      </w:r>
-      <w:r>
-        <w:rPr>
-          <w:b/>
-          <w:bCs/>
-          <w:sz w:val="24"/>
-          <w:szCs w:val="24"/>
-          <w:u w:val="single"/>
-        </w:rPr>
-        <w:t>Format</w:t>
-      </w:r>
-    </w:p>
-    <w:bookmarkEnd w:id="7"/>
-    <w:p>
-      <w:pPr>
-        <w:ind w:left="360"/>
-        <w:rPr>
-          <w:sz w:val="24"/>
-          <w:szCs w:val="24"/>
-        </w:rPr>
-      </w:pPr>
-      <w:r>
-        <w:rPr>
-          <w:sz w:val="24"/>
-          <w:szCs w:val="24"/>
-        </w:rPr>
-        <w:t>3D t</w:t>
-      </w:r>
-      <w:r>
-        <w:rPr>
-          <w:sz w:val="24"/>
-          <w:szCs w:val="24"/>
-        </w:rPr>
-        <w:t>hird-</w:t>
-      </w:r>
-      <w:r>
-        <w:rPr>
-          <w:sz w:val="24"/>
-          <w:szCs w:val="24"/>
-        </w:rPr>
-        <w:t>person</w:t>
-      </w:r>
-      <w:r>
-        <w:rPr>
-          <w:sz w:val="24"/>
-          <w:szCs w:val="24"/>
-        </w:rPr>
-        <w:t xml:space="preserve"> game</w:t>
-      </w:r>
-    </w:p>
-    <w:p>
-      <w:pPr>
-        <w:ind w:left="360"/>
-        <w:rPr>
-          <w:sz w:val="24"/>
-          <w:szCs w:val="24"/>
-        </w:rPr>
-      </w:pPr>
-    </w:p>
-    <w:p>
-      <w:pPr>
-        <w:ind w:left="360"/>
-        <w:rPr>
-          <w:b/>
-          <w:bCs/>
-          <w:sz w:val="24"/>
-          <w:szCs w:val="24"/>
-          <w:u w:val="single"/>
-        </w:rPr>
-      </w:pPr>
-      <w:bookmarkStart w:id="8" w:name="TargetAudience"/>
-      <w:r>
-        <w:rPr>
-          <w:b/>
-          <w:bCs/>
-          <w:sz w:val="24"/>
-          <w:szCs w:val="24"/>
-          <w:u w:val="single"/>
-        </w:rPr>
-        <w:t xml:space="preserve">1.7 </w:t>
-      </w:r>
-      <w:r>
-        <w:rPr>
-          <w:b/>
-          <w:bCs/>
-          <w:sz w:val="24"/>
-          <w:szCs w:val="24"/>
-          <w:u w:val="single"/>
-        </w:rPr>
-        <w:t xml:space="preserve">Target </w:t>
-      </w:r>
-      <w:r>
-        <w:rPr>
-          <w:b/>
-          <w:bCs/>
-          <w:sz w:val="24"/>
-          <w:szCs w:val="24"/>
-          <w:u w:val="single"/>
-        </w:rPr>
-        <w:t>A</w:t>
-      </w:r>
-      <w:r>
-        <w:rPr>
-          <w:b/>
-          <w:bCs/>
-          <w:sz w:val="24"/>
-          <w:szCs w:val="24"/>
-          <w:u w:val="single"/>
-        </w:rPr>
-        <w:t>udience</w:t>
-      </w:r>
-    </w:p>
-    <w:bookmarkEnd w:id="8"/>
-    <w:p>
-      <w:pPr>
-        <w:ind w:left="360"/>
-        <w:rPr>
-          <w:sz w:val="24"/>
-          <w:szCs w:val="24"/>
-        </w:rPr>
-      </w:pPr>
-      <w:r>
-        <w:rPr>
-          <w:sz w:val="24"/>
-          <w:szCs w:val="24"/>
-        </w:rPr>
-        <w:t>Mid-core gamers</w:t>
-      </w:r>
-    </w:p>
-    <w:p>
-      <w:pPr>
-        <w:ind w:left="360"/>
-        <w:rPr>
-          <w:sz w:val="24"/>
-          <w:szCs w:val="24"/>
-        </w:rPr>
-      </w:pPr>
-      <w:r>
-        <w:rPr>
-          <w:sz w:val="24"/>
-          <w:szCs w:val="24"/>
-        </w:rPr>
-        <w:t>20 – 35 years</w:t>
-      </w:r>
-      <w:r>
-        <w:rPr>
-          <w:sz w:val="24"/>
-          <w:szCs w:val="24"/>
-        </w:rPr>
-        <w:t xml:space="preserve"> old</w:t>
-      </w:r>
-    </w:p>
-    <w:p>
-      <w:pPr>
-        <w:ind w:left="360"/>
-        <w:rPr>
-          <w:sz w:val="24"/>
-          <w:szCs w:val="24"/>
-        </w:rPr>
-      </w:pPr>
-      <w:r>
-        <w:rPr>
-          <w:sz w:val="24"/>
-          <w:szCs w:val="24"/>
-        </w:rPr>
-        <w:t>Prefer i</w:t>
-      </w:r>
-      <w:r>
-        <w:rPr>
-          <w:sz w:val="24"/>
-          <w:szCs w:val="24"/>
-        </w:rPr>
-        <w:t>mplicit storytelling</w:t>
-      </w:r>
-    </w:p>
-    <w:p>
-      <w:pPr>
-        <w:ind w:left="360"/>
-        <w:rPr>
-          <w:sz w:val="24"/>
-          <w:szCs w:val="24"/>
-        </w:rPr>
-      </w:pPr>
-      <w:r>
-        <w:rPr>
-          <w:sz w:val="24"/>
-          <w:szCs w:val="24"/>
-        </w:rPr>
-        <w:t>Interested in g</w:t>
-      </w:r>
-      <w:r>
-        <w:rPr>
-          <w:sz w:val="24"/>
-          <w:szCs w:val="24"/>
-        </w:rPr>
-        <w:t>ame</w:t>
-      </w:r>
-      <w:r>
-        <w:rPr>
-          <w:sz w:val="24"/>
-          <w:szCs w:val="24"/>
-        </w:rPr>
-        <w:t>s</w:t>
-      </w:r>
-      <w:r>
-        <w:rPr>
-          <w:sz w:val="24"/>
-          <w:szCs w:val="24"/>
-        </w:rPr>
-        <w:t xml:space="preserve"> about</w:t>
-      </w:r>
-      <w:r>
-        <w:rPr>
-          <w:sz w:val="24"/>
-          <w:szCs w:val="24"/>
-        </w:rPr>
-        <w:t xml:space="preserve"> the</w:t>
-      </w:r>
-      <w:r>
-        <w:rPr>
-          <w:sz w:val="24"/>
-          <w:szCs w:val="24"/>
-        </w:rPr>
-        <w:t xml:space="preserve"> mind</w:t>
-      </w:r>
-    </w:p>
-    <w:p>
-      <w:pPr>
-        <w:ind w:firstLine="360"/>
-        <w:rPr>
-          <w:sz w:val="24"/>
-          <w:szCs w:val="24"/>
-        </w:rPr>
-      </w:pPr>
-      <w:r>
-        <w:rPr>
-          <w:sz w:val="24"/>
-          <w:szCs w:val="24"/>
-        </w:rPr>
-        <w:t>Do not need to have a lot of leisure time</w:t>
-      </w:r>
-    </w:p>
-    <w:p>
-      <w:pPr>
-        <w:ind w:left="360"/>
-        <w:rPr>
-          <w:b/>
-          <w:bCs/>
-          <w:sz w:val="24"/>
-          <w:szCs w:val="24"/>
-          <w:u w:val="single"/>
-        </w:rPr>
-      </w:pPr>
-    </w:p>
-    <w:p>
-      <w:pPr>
-        <w:ind w:left="360"/>
-        <w:rPr>
-          <w:sz w:val="24"/>
-          <w:szCs w:val="24"/>
-        </w:rPr>
-      </w:pPr>
-      <w:bookmarkStart w:id="9" w:name="ThemesGeneral"/>
-      <w:r>
-        <w:rPr>
-          <w:b/>
-          <w:bCs/>
-          <w:sz w:val="24"/>
-          <w:szCs w:val="24"/>
-          <w:u w:val="single"/>
-        </w:rPr>
-        <w:t xml:space="preserve">1.8 </w:t>
-      </w:r>
-      <w:r>
-        <w:rPr>
-          <w:b/>
-          <w:bCs/>
-          <w:sz w:val="24"/>
-          <w:szCs w:val="24"/>
-          <w:u w:val="single"/>
-        </w:rPr>
-        <w:t>Theme</w:t>
-      </w:r>
-      <w:r>
-        <w:rPr>
-          <w:b/>
-          <w:bCs/>
-          <w:sz w:val="24"/>
-          <w:szCs w:val="24"/>
-          <w:u w:val="single"/>
-        </w:rPr>
-        <w:t>s</w:t>
-      </w:r>
-    </w:p>
-    <w:bookmarkEnd w:id="9"/>
     <w:p>
       <w:pPr>
         <w:ind w:left="360"/>
@@ -2166,7 +1987,6 @@
           <w:sz w:val="24"/>
           <w:szCs w:val="24"/>
         </w:rPr>
-        <w:lastRenderedPageBreak/>
         <w:t>D</w:t>
       </w:r>
       <w:r>
@@ -2204,16 +2024,36 @@
           <w:u w:val="single"/>
         </w:rPr>
       </w:pPr>
-      <w:bookmarkStart w:id="10" w:name="Summary"/>
-      <w:r>
-        <w:rPr>
-          <w:b/>
-          <w:bCs/>
-          <w:sz w:val="24"/>
-          <w:szCs w:val="24"/>
-          <w:u w:val="single"/>
-        </w:rPr>
-        <w:t xml:space="preserve">1.9 </w:t>
+      <w:bookmarkStart w:id="6" w:name="Summary"/>
+      <w:r>
+        <w:rPr>
+          <w:b/>
+          <w:bCs/>
+          <w:sz w:val="24"/>
+          <w:szCs w:val="24"/>
+          <w:u w:val="single"/>
+        </w:rPr>
+        <w:t>1.</w:t>
+      </w:r>
+      <w:r>
+        <w:rPr>
+          <w:b/>
+          <w:bCs/>
+          <w:sz w:val="24"/>
+          <w:szCs w:val="24"/>
+          <w:u w:val="single"/>
+        </w:rPr>
+        <w:t>4</w:t>
+      </w:r>
+      <w:r>
+        <w:rPr>
+          <w:b/>
+          <w:bCs/>
+          <w:sz w:val="24"/>
+          <w:szCs w:val="24"/>
+          <w:u w:val="single"/>
+        </w:rPr>
+        <w:t xml:space="preserve"> </w:t>
       </w:r>
       <w:r>
         <w:rPr>
@@ -2226,7 +2066,7 @@
         <w:t>Summary</w:t>
       </w:r>
     </w:p>
-    <w:bookmarkEnd w:id="10"/>
+    <w:bookmarkEnd w:id="6"/>
     <w:p>
       <w:pPr>
         <w:ind w:left="360"/>
@@ -2375,7 +2215,21 @@
           <w:sz w:val="24"/>
           <w:szCs w:val="24"/>
         </w:rPr>
-        <w:t xml:space="preserve"> interested in implicit stories about mental phenomena.</w:t>
+        <w:t xml:space="preserve"> interested in implicit</w:t>
+      </w:r>
+      <w:r>
+        <w:rPr>
+          <w:sz w:val="24"/>
+          <w:szCs w:val="24"/>
+        </w:rPr>
+        <w:t>ly told</w:t>
+      </w:r>
+      <w:r>
+        <w:rPr>
+          <w:sz w:val="24"/>
+          <w:szCs w:val="24"/>
+        </w:rPr>
+        <w:t xml:space="preserve"> stories about mental phenomena.</w:t>
       </w:r>
     </w:p>
     <w:p>
@@ -2398,7 +2252,7 @@
           <w:szCs w:val="32"/>
         </w:rPr>
       </w:pPr>
-      <w:bookmarkStart w:id="11" w:name="PositionInMediaHistory"/>
+      <w:bookmarkStart w:id="7" w:name="PositionInMediaHistory"/>
       <w:r>
         <w:rPr>
           <w:rFonts w:cstheme="minorHAnsi"/>
@@ -2438,8 +2292,8 @@
           <w:u w:val="single"/>
         </w:rPr>
       </w:pPr>
-      <w:bookmarkStart w:id="12" w:name="Influences"/>
-      <w:bookmarkEnd w:id="11"/>
+      <w:bookmarkStart w:id="8" w:name="Influences"/>
+      <w:bookmarkEnd w:id="7"/>
       <w:r>
         <w:rPr>
           <w:b/>
@@ -2461,7 +2315,7 @@
         <w:t>Influences</w:t>
       </w:r>
     </w:p>
-    <w:bookmarkEnd w:id="12"/>
+    <w:bookmarkEnd w:id="8"/>
     <w:p>
       <w:pPr>
         <w:ind w:left="360"/>
@@ -2557,6 +2411,7 @@
           <w:sz w:val="24"/>
           <w:szCs w:val="24"/>
         </w:rPr>
+        <w:lastRenderedPageBreak/>
         <w:t>Journey</w:t>
       </w:r>
       <w:r>
@@ -2661,7 +2516,7 @@
           <w:u w:val="single"/>
         </w:rPr>
       </w:pPr>
-      <w:bookmarkStart w:id="13" w:name="FollowedTrends"/>
+      <w:bookmarkStart w:id="9" w:name="FollowedTrends"/>
       <w:r>
         <w:rPr>
           <w:b/>
@@ -2673,7 +2528,7 @@
         <w:t>2.2 Followed Trends</w:t>
       </w:r>
     </w:p>
-    <w:bookmarkEnd w:id="13"/>
+    <w:bookmarkEnd w:id="9"/>
     <w:p>
       <w:pPr>
         <w:ind w:left="360"/>
@@ -2742,7 +2597,7 @@
           <w:u w:val="single"/>
         </w:rPr>
       </w:pPr>
-      <w:bookmarkStart w:id="14" w:name="UniqueSellingPoints"/>
+      <w:bookmarkStart w:id="10" w:name="UniqueSellingPoints"/>
       <w:r>
         <w:rPr>
           <w:b/>
@@ -2784,7 +2639,7 @@
         <w:t>Unique Selling Points</w:t>
       </w:r>
     </w:p>
-    <w:bookmarkEnd w:id="14"/>
+    <w:bookmarkEnd w:id="10"/>
     <w:p>
       <w:pPr>
         <w:ind w:firstLine="360"/>
@@ -2962,7 +2817,7 @@
           <w:szCs w:val="32"/>
         </w:rPr>
       </w:pPr>
-      <w:bookmarkStart w:id="15" w:name="Narrative"/>
+      <w:bookmarkStart w:id="11" w:name="Narrative"/>
       <w:r>
         <w:rPr>
           <w:rFonts w:cstheme="minorHAnsi"/>
@@ -3002,7 +2857,7 @@
           <w:u w:val="single"/>
         </w:rPr>
       </w:pPr>
-      <w:bookmarkStart w:id="16" w:name="ModeOfStorytelling"/>
+      <w:bookmarkStart w:id="12" w:name="ModeOfStorytelling"/>
       <w:r>
         <w:rPr>
           <w:b/>
@@ -3014,7 +2869,7 @@
         <w:t>3.1 Mode of Storytelling</w:t>
       </w:r>
     </w:p>
-    <w:bookmarkEnd w:id="16"/>
+    <w:bookmarkEnd w:id="12"/>
     <w:p>
       <w:pPr>
         <w:ind w:left="360"/>
@@ -3035,23 +2890,36 @@
           <w:sz w:val="24"/>
           <w:szCs w:val="24"/>
         </w:rPr>
-        <w:t xml:space="preserve"> (written or spoken)</w:t>
-      </w:r>
-    </w:p>
-    <w:p>
-      <w:pPr>
-        <w:ind w:left="360"/>
-        <w:rPr>
-          <w:sz w:val="24"/>
-          <w:szCs w:val="24"/>
-        </w:rPr>
-      </w:pPr>
-      <w:r>
-        <w:rPr>
-          <w:sz w:val="24"/>
-          <w:szCs w:val="24"/>
-        </w:rPr>
-        <w:lastRenderedPageBreak/>
+        <w:t xml:space="preserve"> (written or spoken</w:t>
+      </w:r>
+      <w:r>
+        <w:rPr>
+          <w:sz w:val="24"/>
+          <w:szCs w:val="24"/>
+        </w:rPr>
+        <w:t>, except for title and team member names in the credits</w:t>
+      </w:r>
+      <w:r>
+        <w:rPr>
+          <w:sz w:val="24"/>
+          <w:szCs w:val="24"/>
+        </w:rPr>
+        <w:t>)</w:t>
+      </w:r>
+    </w:p>
+    <w:p>
+      <w:pPr>
+        <w:ind w:left="360"/>
+        <w:rPr>
+          <w:sz w:val="24"/>
+          <w:szCs w:val="24"/>
+        </w:rPr>
+      </w:pPr>
+      <w:r>
+        <w:rPr>
+          <w:sz w:val="24"/>
+          <w:szCs w:val="24"/>
+        </w:rPr>
         <w:t>Visual design of the world</w:t>
       </w:r>
     </w:p>
@@ -3101,7 +2969,49 @@
           <w:szCs w:val="24"/>
         </w:rPr>
         <w:tab/>
-        <w:t>Relate to events of the past the protagonist regrets</w:t>
+        <w:t>Relate</w:t>
+      </w:r>
+      <w:r>
+        <w:rPr>
+          <w:sz w:val="24"/>
+          <w:szCs w:val="24"/>
+        </w:rPr>
+        <w:t>d</w:t>
+      </w:r>
+      <w:r>
+        <w:rPr>
+          <w:sz w:val="24"/>
+          <w:szCs w:val="24"/>
+        </w:rPr>
+        <w:t xml:space="preserve"> to</w:t>
+      </w:r>
+      <w:r>
+        <w:rPr>
+          <w:sz w:val="24"/>
+          <w:szCs w:val="24"/>
+        </w:rPr>
+        <w:t xml:space="preserve"> past</w:t>
+      </w:r>
+      <w:r>
+        <w:rPr>
+          <w:sz w:val="24"/>
+          <w:szCs w:val="24"/>
+        </w:rPr>
+        <w:t xml:space="preserve"> events </w:t>
+      </w:r>
+      <w:r>
+        <w:rPr>
+          <w:sz w:val="24"/>
+          <w:szCs w:val="24"/>
+        </w:rPr>
+        <w:t xml:space="preserve">and regrets of </w:t>
+      </w:r>
+      <w:r>
+        <w:rPr>
+          <w:sz w:val="24"/>
+          <w:szCs w:val="24"/>
+        </w:rPr>
+        <w:t>the protagonist</w:t>
       </w:r>
     </w:p>
     <w:p>
@@ -3127,8 +3037,8 @@
           <w:u w:val="single"/>
         </w:rPr>
       </w:pPr>
-      <w:bookmarkStart w:id="17" w:name="Premise"/>
-      <w:bookmarkEnd w:id="15"/>
+      <w:bookmarkStart w:id="13" w:name="Premise"/>
+      <w:bookmarkEnd w:id="11"/>
       <w:r>
         <w:rPr>
           <w:b/>
@@ -3170,6 +3080,689 @@
         <w:t>Premise</w:t>
       </w:r>
     </w:p>
+    <w:bookmarkEnd w:id="13"/>
+    <w:p>
+      <w:pPr>
+        <w:ind w:left="360"/>
+        <w:rPr>
+          <w:sz w:val="24"/>
+          <w:szCs w:val="24"/>
+        </w:rPr>
+      </w:pPr>
+      <w:r>
+        <w:rPr>
+          <w:sz w:val="24"/>
+          <w:szCs w:val="24"/>
+        </w:rPr>
+        <w:t>Game takes place in the mind of a broken person lacking self-acceptance</w:t>
+      </w:r>
+    </w:p>
+    <w:p>
+      <w:pPr>
+        <w:ind w:left="360"/>
+        <w:rPr>
+          <w:sz w:val="24"/>
+          <w:szCs w:val="24"/>
+        </w:rPr>
+      </w:pPr>
+      <w:r>
+        <w:rPr>
+          <w:sz w:val="24"/>
+          <w:szCs w:val="24"/>
+        </w:rPr>
+        <w:t xml:space="preserve">Lack of self-acceptance is related to past incidents where </w:t>
+      </w:r>
+      <w:r>
+        <w:rPr>
+          <w:sz w:val="24"/>
+          <w:szCs w:val="24"/>
+        </w:rPr>
+        <w:t>the main character</w:t>
+      </w:r>
+      <w:r>
+        <w:rPr>
+          <w:sz w:val="24"/>
+          <w:szCs w:val="24"/>
+        </w:rPr>
+        <w:t xml:space="preserve"> burdened themselves with guilt</w:t>
+      </w:r>
+    </w:p>
+    <w:p>
+      <w:pPr>
+        <w:ind w:left="360"/>
+        <w:rPr>
+          <w:sz w:val="24"/>
+          <w:szCs w:val="24"/>
+        </w:rPr>
+      </w:pPr>
+      <w:r>
+        <w:rPr>
+          <w:sz w:val="24"/>
+          <w:szCs w:val="24"/>
+        </w:rPr>
+        <w:t>The protagonist</w:t>
+      </w:r>
+      <w:r>
+        <w:rPr>
+          <w:sz w:val="24"/>
+          <w:szCs w:val="24"/>
+        </w:rPr>
+        <w:t xml:space="preserve"> has to heal themselves by working through </w:t>
+      </w:r>
+      <w:r>
+        <w:rPr>
+          <w:sz w:val="24"/>
+          <w:szCs w:val="24"/>
+        </w:rPr>
+        <w:t xml:space="preserve">memories related to a “loss” of a particular body part representing a flaw of the </w:t>
+      </w:r>
+      <w:r>
+        <w:rPr>
+          <w:sz w:val="24"/>
+          <w:szCs w:val="24"/>
+        </w:rPr>
+        <w:t>main character</w:t>
+      </w:r>
+    </w:p>
+    <w:p>
+      <w:pPr>
+        <w:ind w:left="360"/>
+        <w:rPr>
+          <w:sz w:val="24"/>
+          <w:szCs w:val="24"/>
+        </w:rPr>
+      </w:pPr>
+    </w:p>
+    <w:p>
+      <w:pPr>
+        <w:ind w:left="360"/>
+        <w:rPr>
+          <w:b/>
+          <w:bCs/>
+          <w:sz w:val="24"/>
+          <w:szCs w:val="24"/>
+          <w:u w:val="single"/>
+        </w:rPr>
+      </w:pPr>
+      <w:bookmarkStart w:id="14" w:name="Characters"/>
+      <w:r>
+        <w:rPr>
+          <w:b/>
+          <w:bCs/>
+          <w:sz w:val="24"/>
+          <w:szCs w:val="24"/>
+          <w:u w:val="single"/>
+        </w:rPr>
+        <w:t>3.</w:t>
+      </w:r>
+      <w:r>
+        <w:rPr>
+          <w:b/>
+          <w:bCs/>
+          <w:sz w:val="24"/>
+          <w:szCs w:val="24"/>
+          <w:u w:val="single"/>
+        </w:rPr>
+        <w:t>3</w:t>
+      </w:r>
+      <w:r>
+        <w:rPr>
+          <w:b/>
+          <w:bCs/>
+          <w:sz w:val="24"/>
+          <w:szCs w:val="24"/>
+          <w:u w:val="single"/>
+        </w:rPr>
+        <w:t xml:space="preserve"> </w:t>
+      </w:r>
+      <w:r>
+        <w:rPr>
+          <w:b/>
+          <w:bCs/>
+          <w:sz w:val="24"/>
+          <w:szCs w:val="24"/>
+          <w:u w:val="single"/>
+        </w:rPr>
+        <w:t>Characters</w:t>
+      </w:r>
+    </w:p>
+    <w:bookmarkEnd w:id="14"/>
+    <w:p>
+      <w:pPr>
+        <w:ind w:left="360"/>
+        <w:rPr>
+          <w:sz w:val="24"/>
+          <w:szCs w:val="24"/>
+        </w:rPr>
+      </w:pPr>
+      <w:r>
+        <w:rPr>
+          <w:sz w:val="24"/>
+          <w:szCs w:val="24"/>
+        </w:rPr>
+        <w:lastRenderedPageBreak/>
+        <w:t>Protagonist</w:t>
+      </w:r>
+    </w:p>
+    <w:p>
+      <w:pPr>
+        <w:ind w:left="360"/>
+        <w:rPr>
+          <w:sz w:val="24"/>
+          <w:szCs w:val="24"/>
+        </w:rPr>
+      </w:pPr>
+      <w:r>
+        <w:rPr>
+          <w:sz w:val="24"/>
+          <w:szCs w:val="24"/>
+        </w:rPr>
+        <w:tab/>
+        <w:t>No specified gender</w:t>
+      </w:r>
+    </w:p>
+    <w:p>
+      <w:pPr>
+        <w:ind w:left="360"/>
+        <w:rPr>
+          <w:sz w:val="24"/>
+          <w:szCs w:val="24"/>
+        </w:rPr>
+      </w:pPr>
+      <w:r>
+        <w:rPr>
+          <w:sz w:val="24"/>
+          <w:szCs w:val="24"/>
+        </w:rPr>
+        <w:tab/>
+        <w:t>Between 20 – 30 years old</w:t>
+      </w:r>
+    </w:p>
+    <w:p>
+      <w:pPr>
+        <w:ind w:left="360"/>
+        <w:rPr>
+          <w:sz w:val="24"/>
+          <w:szCs w:val="24"/>
+        </w:rPr>
+      </w:pPr>
+    </w:p>
+    <w:p>
+      <w:pPr>
+        <w:ind w:left="360"/>
+        <w:rPr>
+          <w:b/>
+          <w:bCs/>
+          <w:sz w:val="24"/>
+          <w:szCs w:val="24"/>
+          <w:u w:val="single"/>
+        </w:rPr>
+      </w:pPr>
+      <w:bookmarkStart w:id="15" w:name="Plot"/>
+      <w:r>
+        <w:rPr>
+          <w:b/>
+          <w:bCs/>
+          <w:sz w:val="24"/>
+          <w:szCs w:val="24"/>
+          <w:u w:val="single"/>
+        </w:rPr>
+        <w:t>3.</w:t>
+      </w:r>
+      <w:r>
+        <w:rPr>
+          <w:b/>
+          <w:bCs/>
+          <w:sz w:val="24"/>
+          <w:szCs w:val="24"/>
+          <w:u w:val="single"/>
+        </w:rPr>
+        <w:t>4</w:t>
+      </w:r>
+      <w:r>
+        <w:rPr>
+          <w:b/>
+          <w:bCs/>
+          <w:sz w:val="24"/>
+          <w:szCs w:val="24"/>
+          <w:u w:val="single"/>
+        </w:rPr>
+        <w:t xml:space="preserve"> </w:t>
+      </w:r>
+      <w:r>
+        <w:rPr>
+          <w:b/>
+          <w:bCs/>
+          <w:sz w:val="24"/>
+          <w:szCs w:val="24"/>
+          <w:u w:val="single"/>
+        </w:rPr>
+        <w:t>Plot</w:t>
+      </w:r>
+    </w:p>
+    <w:bookmarkEnd w:id="15"/>
+    <w:p>
+      <w:pPr>
+        <w:ind w:left="360"/>
+        <w:rPr>
+          <w:sz w:val="24"/>
+          <w:szCs w:val="24"/>
+        </w:rPr>
+      </w:pPr>
+      <w:r>
+        <w:rPr>
+          <w:sz w:val="24"/>
+          <w:szCs w:val="24"/>
+        </w:rPr>
+        <w:t>Protagonist</w:t>
+      </w:r>
+      <w:r>
+        <w:rPr>
+          <w:sz w:val="24"/>
+          <w:szCs w:val="24"/>
+        </w:rPr>
+        <w:t xml:space="preserve"> sets out to find and reassemble the</w:t>
+      </w:r>
+      <w:r>
+        <w:rPr>
+          <w:sz w:val="24"/>
+          <w:szCs w:val="24"/>
+        </w:rPr>
+        <w:t>ir</w:t>
+      </w:r>
+      <w:r>
+        <w:rPr>
+          <w:sz w:val="24"/>
+          <w:szCs w:val="24"/>
+        </w:rPr>
+        <w:t xml:space="preserve"> missing body parts</w:t>
+      </w:r>
+    </w:p>
+    <w:p>
+      <w:pPr>
+        <w:ind w:left="360"/>
+        <w:rPr>
+          <w:sz w:val="24"/>
+          <w:szCs w:val="24"/>
+        </w:rPr>
+      </w:pPr>
+      <w:r>
+        <w:rPr>
+          <w:sz w:val="24"/>
+          <w:szCs w:val="24"/>
+        </w:rPr>
+        <w:t>They</w:t>
+      </w:r>
+      <w:r>
+        <w:rPr>
+          <w:sz w:val="24"/>
+          <w:szCs w:val="24"/>
+        </w:rPr>
+        <w:t xml:space="preserve"> start with </w:t>
+      </w:r>
+      <w:r>
+        <w:rPr>
+          <w:sz w:val="24"/>
+          <w:szCs w:val="24"/>
+        </w:rPr>
+        <w:t>just their head, find the</w:t>
+      </w:r>
+      <w:r>
+        <w:rPr>
+          <w:sz w:val="24"/>
+          <w:szCs w:val="24"/>
+        </w:rPr>
+        <w:t xml:space="preserve"> legs, then </w:t>
+      </w:r>
+      <w:r>
+        <w:rPr>
+          <w:sz w:val="24"/>
+          <w:szCs w:val="24"/>
+        </w:rPr>
+        <w:t xml:space="preserve">their </w:t>
+      </w:r>
+      <w:r>
+        <w:rPr>
+          <w:sz w:val="24"/>
+          <w:szCs w:val="24"/>
+        </w:rPr>
+        <w:t xml:space="preserve">torso, and finally </w:t>
+      </w:r>
+      <w:r>
+        <w:rPr>
+          <w:sz w:val="24"/>
+          <w:szCs w:val="24"/>
+        </w:rPr>
+        <w:t>their</w:t>
+      </w:r>
+      <w:r>
+        <w:rPr>
+          <w:sz w:val="24"/>
+          <w:szCs w:val="24"/>
+        </w:rPr>
+        <w:t xml:space="preserve"> arms</w:t>
+      </w:r>
+    </w:p>
+    <w:p>
+      <w:pPr>
+        <w:ind w:left="360"/>
+        <w:rPr>
+          <w:sz w:val="24"/>
+          <w:szCs w:val="24"/>
+        </w:rPr>
+      </w:pPr>
+      <w:r>
+        <w:rPr>
+          <w:sz w:val="24"/>
+          <w:szCs w:val="24"/>
+        </w:rPr>
+        <w:t>With every found body part, they gain a new ability that helps them progress and unlock another area</w:t>
+      </w:r>
+    </w:p>
+    <w:p>
+      <w:pPr>
+        <w:ind w:left="360"/>
+        <w:rPr>
+          <w:sz w:val="24"/>
+          <w:szCs w:val="24"/>
+        </w:rPr>
+      </w:pPr>
+      <w:r>
+        <w:rPr>
+          <w:sz w:val="24"/>
+          <w:szCs w:val="24"/>
+        </w:rPr>
+        <w:t xml:space="preserve">At the end, </w:t>
+      </w:r>
+      <w:r>
+        <w:rPr>
+          <w:sz w:val="24"/>
+          <w:szCs w:val="24"/>
+        </w:rPr>
+        <w:t>they</w:t>
+      </w:r>
+      <w:r>
+        <w:rPr>
+          <w:sz w:val="24"/>
+          <w:szCs w:val="24"/>
+        </w:rPr>
+        <w:t xml:space="preserve"> </w:t>
+      </w:r>
+      <w:r>
+        <w:rPr>
+          <w:sz w:val="24"/>
+          <w:szCs w:val="24"/>
+        </w:rPr>
+        <w:t>are</w:t>
+      </w:r>
+      <w:r>
+        <w:rPr>
+          <w:sz w:val="24"/>
+          <w:szCs w:val="24"/>
+        </w:rPr>
+        <w:t xml:space="preserve"> able to leave </w:t>
+      </w:r>
+      <w:r>
+        <w:rPr>
+          <w:sz w:val="24"/>
+          <w:szCs w:val="24"/>
+        </w:rPr>
+        <w:t>their</w:t>
+      </w:r>
+      <w:r>
+        <w:rPr>
+          <w:sz w:val="24"/>
+          <w:szCs w:val="24"/>
+        </w:rPr>
+        <w:t xml:space="preserve"> mind</w:t>
+      </w:r>
+      <w:r>
+        <w:rPr>
+          <w:sz w:val="24"/>
+          <w:szCs w:val="24"/>
+        </w:rPr>
+        <w:t xml:space="preserve"> by using all abilities once more</w:t>
+      </w:r>
+    </w:p>
+    <w:p>
+      <w:pPr>
+        <w:ind w:left="360"/>
+        <w:rPr>
+          <w:sz w:val="24"/>
+          <w:szCs w:val="24"/>
+        </w:rPr>
+      </w:pPr>
+    </w:p>
+    <w:p>
+      <w:pPr>
+        <w:ind w:left="360"/>
+        <w:rPr>
+          <w:b/>
+          <w:bCs/>
+          <w:sz w:val="24"/>
+          <w:szCs w:val="24"/>
+          <w:u w:val="single"/>
+        </w:rPr>
+      </w:pPr>
+      <w:bookmarkStart w:id="16" w:name="World"/>
+      <w:r>
+        <w:rPr>
+          <w:b/>
+          <w:bCs/>
+          <w:sz w:val="24"/>
+          <w:szCs w:val="24"/>
+          <w:u w:val="single"/>
+        </w:rPr>
+        <w:t>3.</w:t>
+      </w:r>
+      <w:r>
+        <w:rPr>
+          <w:b/>
+          <w:bCs/>
+          <w:sz w:val="24"/>
+          <w:szCs w:val="24"/>
+          <w:u w:val="single"/>
+        </w:rPr>
+        <w:t>5</w:t>
+      </w:r>
+      <w:r>
+        <w:rPr>
+          <w:b/>
+          <w:bCs/>
+          <w:sz w:val="24"/>
+          <w:szCs w:val="24"/>
+          <w:u w:val="single"/>
+        </w:rPr>
+        <w:t xml:space="preserve"> </w:t>
+      </w:r>
+      <w:r>
+        <w:rPr>
+          <w:b/>
+          <w:bCs/>
+          <w:sz w:val="24"/>
+          <w:szCs w:val="24"/>
+          <w:u w:val="single"/>
+        </w:rPr>
+        <w:t>World</w:t>
+      </w:r>
+    </w:p>
+    <w:bookmarkEnd w:id="16"/>
+    <w:p>
+      <w:pPr>
+        <w:ind w:left="360"/>
+        <w:rPr>
+          <w:sz w:val="24"/>
+          <w:szCs w:val="24"/>
+        </w:rPr>
+      </w:pPr>
+      <w:r>
+        <w:rPr>
+          <w:sz w:val="24"/>
+          <w:szCs w:val="24"/>
+        </w:rPr>
+        <w:t xml:space="preserve">Representation of </w:t>
+      </w:r>
+      <w:r>
+        <w:rPr>
+          <w:sz w:val="24"/>
+          <w:szCs w:val="24"/>
+        </w:rPr>
+        <w:t xml:space="preserve">protagonist’s </w:t>
+      </w:r>
+      <w:r>
+        <w:rPr>
+          <w:sz w:val="24"/>
+          <w:szCs w:val="24"/>
+        </w:rPr>
+        <w:t>subjective mind</w:t>
+      </w:r>
+      <w:r>
+        <w:rPr>
+          <w:sz w:val="24"/>
+          <w:szCs w:val="24"/>
+        </w:rPr>
+        <w:t xml:space="preserve"> as a cave</w:t>
+      </w:r>
+    </w:p>
+    <w:p>
+      <w:pPr>
+        <w:ind w:left="360"/>
+        <w:rPr>
+          <w:sz w:val="24"/>
+          <w:szCs w:val="24"/>
+        </w:rPr>
+      </w:pPr>
+      <w:r>
+        <w:rPr>
+          <w:sz w:val="24"/>
+          <w:szCs w:val="24"/>
+        </w:rPr>
+        <w:t>Central hub with three distinct areas</w:t>
+      </w:r>
+    </w:p>
+    <w:p>
+      <w:pPr>
+        <w:ind w:left="360"/>
+        <w:rPr>
+          <w:sz w:val="24"/>
+          <w:szCs w:val="24"/>
+        </w:rPr>
+      </w:pPr>
+      <w:r>
+        <w:rPr>
+          <w:sz w:val="24"/>
+          <w:szCs w:val="24"/>
+        </w:rPr>
+        <w:t>Hub has a more distinct shape and looks more stable than the areas</w:t>
+      </w:r>
+    </w:p>
+    <w:p>
+      <w:pPr>
+        <w:ind w:left="360"/>
+        <w:rPr>
+          <w:sz w:val="24"/>
+          <w:szCs w:val="24"/>
+        </w:rPr>
+      </w:pPr>
+      <w:r>
+        <w:rPr>
+          <w:sz w:val="24"/>
+          <w:szCs w:val="24"/>
+        </w:rPr>
+        <w:t>Each area focuses on one aspect of their trauma and reflect</w:t>
+      </w:r>
+      <w:r>
+        <w:rPr>
+          <w:sz w:val="24"/>
+          <w:szCs w:val="24"/>
+        </w:rPr>
+        <w:t>s</w:t>
+      </w:r>
+      <w:r>
+        <w:rPr>
+          <w:sz w:val="24"/>
+          <w:szCs w:val="24"/>
+        </w:rPr>
+        <w:t xml:space="preserve"> it visually</w:t>
+      </w:r>
+    </w:p>
+    <w:p>
+      <w:pPr>
+        <w:ind w:left="360"/>
+        <w:rPr>
+          <w:sz w:val="24"/>
+          <w:szCs w:val="24"/>
+        </w:rPr>
+      </w:pPr>
+      <w:r>
+        <w:rPr>
+          <w:sz w:val="24"/>
+          <w:szCs w:val="24"/>
+        </w:rPr>
+        <w:t>Using all abilities, you are able to reach the exit of this world</w:t>
+      </w:r>
+    </w:p>
+    <w:p>
+      <w:pPr>
+        <w:rPr>
+          <w:sz w:val="24"/>
+          <w:szCs w:val="24"/>
+        </w:rPr>
+      </w:pPr>
+    </w:p>
+    <w:p>
+      <w:pPr>
+        <w:ind w:left="360"/>
+        <w:rPr>
+          <w:b/>
+          <w:bCs/>
+          <w:sz w:val="24"/>
+          <w:szCs w:val="24"/>
+          <w:u w:val="single"/>
+        </w:rPr>
+      </w:pPr>
+      <w:bookmarkStart w:id="17" w:name="Themes"/>
+      <w:r>
+        <w:rPr>
+          <w:b/>
+          <w:bCs/>
+          <w:sz w:val="24"/>
+          <w:szCs w:val="24"/>
+          <w:u w:val="single"/>
+        </w:rPr>
+        <w:t>3.</w:t>
+      </w:r>
+      <w:r>
+        <w:rPr>
+          <w:b/>
+          <w:bCs/>
+          <w:sz w:val="24"/>
+          <w:szCs w:val="24"/>
+          <w:u w:val="single"/>
+        </w:rPr>
+        <w:t>6</w:t>
+      </w:r>
+      <w:r>
+        <w:rPr>
+          <w:b/>
+          <w:bCs/>
+          <w:sz w:val="24"/>
+          <w:szCs w:val="24"/>
+          <w:u w:val="single"/>
+        </w:rPr>
+        <w:t xml:space="preserve"> </w:t>
+      </w:r>
+      <w:r>
+        <w:rPr>
+          <w:b/>
+          <w:bCs/>
+          <w:sz w:val="24"/>
+          <w:szCs w:val="24"/>
+          <w:u w:val="single"/>
+        </w:rPr>
+        <w:t>Themes</w:t>
+      </w:r>
+    </w:p>
     <w:bookmarkEnd w:id="17"/>
     <w:p>
       <w:pPr>
@@ -3184,689 +3777,6 @@
           <w:sz w:val="24"/>
           <w:szCs w:val="24"/>
         </w:rPr>
-        <w:t>Game takes place in the mind of a broken person lacking self-acceptance</w:t>
-      </w:r>
-    </w:p>
-    <w:p>
-      <w:pPr>
-        <w:ind w:left="360"/>
-        <w:rPr>
-          <w:sz w:val="24"/>
-          <w:szCs w:val="24"/>
-        </w:rPr>
-      </w:pPr>
-      <w:r>
-        <w:rPr>
-          <w:sz w:val="24"/>
-          <w:szCs w:val="24"/>
-        </w:rPr>
-        <w:t xml:space="preserve">Lack of self-acceptance is related to past incidents where </w:t>
-      </w:r>
-      <w:r>
-        <w:rPr>
-          <w:sz w:val="24"/>
-          <w:szCs w:val="24"/>
-        </w:rPr>
-        <w:t>the main character</w:t>
-      </w:r>
-      <w:r>
-        <w:rPr>
-          <w:sz w:val="24"/>
-          <w:szCs w:val="24"/>
-        </w:rPr>
-        <w:t xml:space="preserve"> burdened themselves with guilt</w:t>
-      </w:r>
-    </w:p>
-    <w:p>
-      <w:pPr>
-        <w:ind w:left="360"/>
-        <w:rPr>
-          <w:sz w:val="24"/>
-          <w:szCs w:val="24"/>
-        </w:rPr>
-      </w:pPr>
-      <w:r>
-        <w:rPr>
-          <w:sz w:val="24"/>
-          <w:szCs w:val="24"/>
-        </w:rPr>
-        <w:t>The protagonist</w:t>
-      </w:r>
-      <w:r>
-        <w:rPr>
-          <w:sz w:val="24"/>
-          <w:szCs w:val="24"/>
-        </w:rPr>
-        <w:t xml:space="preserve"> has to heal themselves by working through </w:t>
-      </w:r>
-      <w:r>
-        <w:rPr>
-          <w:sz w:val="24"/>
-          <w:szCs w:val="24"/>
-        </w:rPr>
-        <w:t xml:space="preserve">memories related to a “loss” of a particular body part representing a flaw of the </w:t>
-      </w:r>
-      <w:r>
-        <w:rPr>
-          <w:sz w:val="24"/>
-          <w:szCs w:val="24"/>
-        </w:rPr>
-        <w:t>main character</w:t>
-      </w:r>
-    </w:p>
-    <w:p>
-      <w:pPr>
-        <w:ind w:left="360"/>
-        <w:rPr>
-          <w:sz w:val="24"/>
-          <w:szCs w:val="24"/>
-        </w:rPr>
-      </w:pPr>
-    </w:p>
-    <w:p>
-      <w:pPr>
-        <w:ind w:left="360"/>
-        <w:rPr>
-          <w:b/>
-          <w:bCs/>
-          <w:sz w:val="24"/>
-          <w:szCs w:val="24"/>
-          <w:u w:val="single"/>
-        </w:rPr>
-      </w:pPr>
-      <w:bookmarkStart w:id="18" w:name="Characters"/>
-      <w:r>
-        <w:rPr>
-          <w:b/>
-          <w:bCs/>
-          <w:sz w:val="24"/>
-          <w:szCs w:val="24"/>
-          <w:u w:val="single"/>
-        </w:rPr>
-        <w:t>3.</w:t>
-      </w:r>
-      <w:r>
-        <w:rPr>
-          <w:b/>
-          <w:bCs/>
-          <w:sz w:val="24"/>
-          <w:szCs w:val="24"/>
-          <w:u w:val="single"/>
-        </w:rPr>
-        <w:t>3</w:t>
-      </w:r>
-      <w:r>
-        <w:rPr>
-          <w:b/>
-          <w:bCs/>
-          <w:sz w:val="24"/>
-          <w:szCs w:val="24"/>
-          <w:u w:val="single"/>
-        </w:rPr>
-        <w:t xml:space="preserve"> </w:t>
-      </w:r>
-      <w:r>
-        <w:rPr>
-          <w:b/>
-          <w:bCs/>
-          <w:sz w:val="24"/>
-          <w:szCs w:val="24"/>
-          <w:u w:val="single"/>
-        </w:rPr>
-        <w:t>Characters</w:t>
-      </w:r>
-    </w:p>
-    <w:bookmarkEnd w:id="18"/>
-    <w:p>
-      <w:pPr>
-        <w:ind w:left="360"/>
-        <w:rPr>
-          <w:sz w:val="24"/>
-          <w:szCs w:val="24"/>
-        </w:rPr>
-      </w:pPr>
-      <w:r>
-        <w:rPr>
-          <w:sz w:val="24"/>
-          <w:szCs w:val="24"/>
-        </w:rPr>
-        <w:t>Protagonist</w:t>
-      </w:r>
-    </w:p>
-    <w:p>
-      <w:pPr>
-        <w:ind w:left="360"/>
-        <w:rPr>
-          <w:sz w:val="24"/>
-          <w:szCs w:val="24"/>
-        </w:rPr>
-      </w:pPr>
-      <w:r>
-        <w:rPr>
-          <w:sz w:val="24"/>
-          <w:szCs w:val="24"/>
-        </w:rPr>
-        <w:tab/>
-        <w:t>No specified gender</w:t>
-      </w:r>
-    </w:p>
-    <w:p>
-      <w:pPr>
-        <w:ind w:left="360"/>
-        <w:rPr>
-          <w:sz w:val="24"/>
-          <w:szCs w:val="24"/>
-        </w:rPr>
-      </w:pPr>
-      <w:r>
-        <w:rPr>
-          <w:sz w:val="24"/>
-          <w:szCs w:val="24"/>
-        </w:rPr>
-        <w:tab/>
-        <w:t>Between 20 – 30 years old</w:t>
-      </w:r>
-    </w:p>
-    <w:p>
-      <w:pPr>
-        <w:ind w:left="360"/>
-        <w:rPr>
-          <w:sz w:val="24"/>
-          <w:szCs w:val="24"/>
-        </w:rPr>
-      </w:pPr>
-    </w:p>
-    <w:p>
-      <w:pPr>
-        <w:ind w:left="360"/>
-        <w:rPr>
-          <w:b/>
-          <w:bCs/>
-          <w:sz w:val="24"/>
-          <w:szCs w:val="24"/>
-          <w:u w:val="single"/>
-        </w:rPr>
-      </w:pPr>
-      <w:bookmarkStart w:id="19" w:name="Plot"/>
-      <w:r>
-        <w:rPr>
-          <w:b/>
-          <w:bCs/>
-          <w:sz w:val="24"/>
-          <w:szCs w:val="24"/>
-          <w:u w:val="single"/>
-        </w:rPr>
-        <w:t>3.</w:t>
-      </w:r>
-      <w:r>
-        <w:rPr>
-          <w:b/>
-          <w:bCs/>
-          <w:sz w:val="24"/>
-          <w:szCs w:val="24"/>
-          <w:u w:val="single"/>
-        </w:rPr>
-        <w:t>4</w:t>
-      </w:r>
-      <w:r>
-        <w:rPr>
-          <w:b/>
-          <w:bCs/>
-          <w:sz w:val="24"/>
-          <w:szCs w:val="24"/>
-          <w:u w:val="single"/>
-        </w:rPr>
-        <w:t xml:space="preserve"> </w:t>
-      </w:r>
-      <w:r>
-        <w:rPr>
-          <w:b/>
-          <w:bCs/>
-          <w:sz w:val="24"/>
-          <w:szCs w:val="24"/>
-          <w:u w:val="single"/>
-        </w:rPr>
-        <w:t>Plot</w:t>
-      </w:r>
-    </w:p>
-    <w:bookmarkEnd w:id="19"/>
-    <w:p>
-      <w:pPr>
-        <w:ind w:left="360"/>
-        <w:rPr>
-          <w:sz w:val="24"/>
-          <w:szCs w:val="24"/>
-        </w:rPr>
-      </w:pPr>
-      <w:r>
-        <w:rPr>
-          <w:sz w:val="24"/>
-          <w:szCs w:val="24"/>
-        </w:rPr>
-        <w:t>Protagonist</w:t>
-      </w:r>
-      <w:r>
-        <w:rPr>
-          <w:sz w:val="24"/>
-          <w:szCs w:val="24"/>
-        </w:rPr>
-        <w:t xml:space="preserve"> sets out to find and reassemble the</w:t>
-      </w:r>
-      <w:r>
-        <w:rPr>
-          <w:sz w:val="24"/>
-          <w:szCs w:val="24"/>
-        </w:rPr>
-        <w:t>ir</w:t>
-      </w:r>
-      <w:r>
-        <w:rPr>
-          <w:sz w:val="24"/>
-          <w:szCs w:val="24"/>
-        </w:rPr>
-        <w:t xml:space="preserve"> missing body parts</w:t>
-      </w:r>
-    </w:p>
-    <w:p>
-      <w:pPr>
-        <w:ind w:left="360"/>
-        <w:rPr>
-          <w:sz w:val="24"/>
-          <w:szCs w:val="24"/>
-        </w:rPr>
-      </w:pPr>
-      <w:r>
-        <w:rPr>
-          <w:sz w:val="24"/>
-          <w:szCs w:val="24"/>
-        </w:rPr>
-        <w:t>They</w:t>
-      </w:r>
-      <w:r>
-        <w:rPr>
-          <w:sz w:val="24"/>
-          <w:szCs w:val="24"/>
-        </w:rPr>
-        <w:t xml:space="preserve"> starts with </w:t>
-      </w:r>
-      <w:r>
-        <w:rPr>
-          <w:sz w:val="24"/>
-          <w:szCs w:val="24"/>
-        </w:rPr>
-        <w:t>their</w:t>
-      </w:r>
-      <w:r>
-        <w:rPr>
-          <w:sz w:val="24"/>
-          <w:szCs w:val="24"/>
-        </w:rPr>
-        <w:t xml:space="preserve"> legs, then </w:t>
-      </w:r>
-      <w:r>
-        <w:rPr>
-          <w:sz w:val="24"/>
-          <w:szCs w:val="24"/>
-        </w:rPr>
-        <w:t xml:space="preserve">their </w:t>
-      </w:r>
-      <w:r>
-        <w:rPr>
-          <w:sz w:val="24"/>
-          <w:szCs w:val="24"/>
-        </w:rPr>
-        <w:t xml:space="preserve">torso, and finally </w:t>
-      </w:r>
-      <w:r>
-        <w:rPr>
-          <w:sz w:val="24"/>
-          <w:szCs w:val="24"/>
-        </w:rPr>
-        <w:t>their</w:t>
-      </w:r>
-      <w:r>
-        <w:rPr>
-          <w:sz w:val="24"/>
-          <w:szCs w:val="24"/>
-        </w:rPr>
-        <w:t xml:space="preserve"> arms</w:t>
-      </w:r>
-    </w:p>
-    <w:p>
-      <w:pPr>
-        <w:ind w:left="360"/>
-        <w:rPr>
-          <w:sz w:val="24"/>
-          <w:szCs w:val="24"/>
-        </w:rPr>
-      </w:pPr>
-      <w:r>
-        <w:rPr>
-          <w:sz w:val="24"/>
-          <w:szCs w:val="24"/>
-        </w:rPr>
-        <w:t>With every found body part, they gain a new ability that helps them progress and unlock another area</w:t>
-      </w:r>
-    </w:p>
-    <w:p>
-      <w:pPr>
-        <w:ind w:left="360"/>
-        <w:rPr>
-          <w:sz w:val="24"/>
-          <w:szCs w:val="24"/>
-        </w:rPr>
-      </w:pPr>
-      <w:r>
-        <w:rPr>
-          <w:sz w:val="24"/>
-          <w:szCs w:val="24"/>
-        </w:rPr>
-        <w:t xml:space="preserve">At the end, </w:t>
-      </w:r>
-      <w:r>
-        <w:rPr>
-          <w:sz w:val="24"/>
-          <w:szCs w:val="24"/>
-        </w:rPr>
-        <w:t>they</w:t>
-      </w:r>
-      <w:r>
-        <w:rPr>
-          <w:sz w:val="24"/>
-          <w:szCs w:val="24"/>
-        </w:rPr>
-        <w:t xml:space="preserve"> </w:t>
-      </w:r>
-      <w:r>
-        <w:rPr>
-          <w:sz w:val="24"/>
-          <w:szCs w:val="24"/>
-        </w:rPr>
-        <w:t>are</w:t>
-      </w:r>
-      <w:r>
-        <w:rPr>
-          <w:sz w:val="24"/>
-          <w:szCs w:val="24"/>
-        </w:rPr>
-        <w:t xml:space="preserve"> able to leave </w:t>
-      </w:r>
-      <w:r>
-        <w:rPr>
-          <w:sz w:val="24"/>
-          <w:szCs w:val="24"/>
-        </w:rPr>
-        <w:t>their</w:t>
-      </w:r>
-      <w:r>
-        <w:rPr>
-          <w:sz w:val="24"/>
-          <w:szCs w:val="24"/>
-        </w:rPr>
-        <w:t xml:space="preserve"> mind</w:t>
-      </w:r>
-      <w:r>
-        <w:rPr>
-          <w:sz w:val="24"/>
-          <w:szCs w:val="24"/>
-        </w:rPr>
-        <w:t xml:space="preserve"> by using all abilities once more</w:t>
-      </w:r>
-    </w:p>
-    <w:p>
-      <w:pPr>
-        <w:ind w:left="360"/>
-        <w:rPr>
-          <w:sz w:val="24"/>
-          <w:szCs w:val="24"/>
-        </w:rPr>
-      </w:pPr>
-    </w:p>
-    <w:p>
-      <w:pPr>
-        <w:ind w:left="360"/>
-        <w:rPr>
-          <w:b/>
-          <w:bCs/>
-          <w:sz w:val="24"/>
-          <w:szCs w:val="24"/>
-          <w:u w:val="single"/>
-        </w:rPr>
-      </w:pPr>
-      <w:bookmarkStart w:id="20" w:name="World"/>
-      <w:r>
-        <w:rPr>
-          <w:b/>
-          <w:bCs/>
-          <w:sz w:val="24"/>
-          <w:szCs w:val="24"/>
-          <w:u w:val="single"/>
-        </w:rPr>
-        <w:t>3.</w:t>
-      </w:r>
-      <w:r>
-        <w:rPr>
-          <w:b/>
-          <w:bCs/>
-          <w:sz w:val="24"/>
-          <w:szCs w:val="24"/>
-          <w:u w:val="single"/>
-        </w:rPr>
-        <w:t>5</w:t>
-      </w:r>
-      <w:r>
-        <w:rPr>
-          <w:b/>
-          <w:bCs/>
-          <w:sz w:val="24"/>
-          <w:szCs w:val="24"/>
-          <w:u w:val="single"/>
-        </w:rPr>
-        <w:t xml:space="preserve"> </w:t>
-      </w:r>
-      <w:r>
-        <w:rPr>
-          <w:b/>
-          <w:bCs/>
-          <w:sz w:val="24"/>
-          <w:szCs w:val="24"/>
-          <w:u w:val="single"/>
-        </w:rPr>
-        <w:t>World</w:t>
-      </w:r>
-    </w:p>
-    <w:bookmarkEnd w:id="20"/>
-    <w:p>
-      <w:pPr>
-        <w:ind w:left="360"/>
-        <w:rPr>
-          <w:sz w:val="24"/>
-          <w:szCs w:val="24"/>
-        </w:rPr>
-      </w:pPr>
-      <w:r>
-        <w:rPr>
-          <w:sz w:val="24"/>
-          <w:szCs w:val="24"/>
-        </w:rPr>
-        <w:t xml:space="preserve">Representation of </w:t>
-      </w:r>
-      <w:r>
-        <w:rPr>
-          <w:sz w:val="24"/>
-          <w:szCs w:val="24"/>
-        </w:rPr>
-        <w:t xml:space="preserve">protagonist’s </w:t>
-      </w:r>
-      <w:r>
-        <w:rPr>
-          <w:sz w:val="24"/>
-          <w:szCs w:val="24"/>
-        </w:rPr>
-        <w:t>subjective mind</w:t>
-      </w:r>
-      <w:r>
-        <w:rPr>
-          <w:sz w:val="24"/>
-          <w:szCs w:val="24"/>
-        </w:rPr>
-        <w:t xml:space="preserve"> as a cave</w:t>
-      </w:r>
-    </w:p>
-    <w:p>
-      <w:pPr>
-        <w:ind w:left="360"/>
-        <w:rPr>
-          <w:sz w:val="24"/>
-          <w:szCs w:val="24"/>
-        </w:rPr>
-      </w:pPr>
-      <w:r>
-        <w:rPr>
-          <w:sz w:val="24"/>
-          <w:szCs w:val="24"/>
-        </w:rPr>
-        <w:t>Central hub with three distinct, surreal areas</w:t>
-      </w:r>
-    </w:p>
-    <w:p>
-      <w:pPr>
-        <w:ind w:left="360"/>
-        <w:rPr>
-          <w:sz w:val="24"/>
-          <w:szCs w:val="24"/>
-        </w:rPr>
-      </w:pPr>
-      <w:r>
-        <w:rPr>
-          <w:sz w:val="24"/>
-          <w:szCs w:val="24"/>
-        </w:rPr>
-        <w:t>Hub has a more distinct shape and looks more stable than the areas</w:t>
-      </w:r>
-    </w:p>
-    <w:p>
-      <w:pPr>
-        <w:ind w:left="360"/>
-        <w:rPr>
-          <w:sz w:val="24"/>
-          <w:szCs w:val="24"/>
-        </w:rPr>
-      </w:pPr>
-      <w:r>
-        <w:rPr>
-          <w:sz w:val="24"/>
-          <w:szCs w:val="24"/>
-        </w:rPr>
-        <w:t>Each area focuses on one aspect of their trauma and reflect</w:t>
-      </w:r>
-      <w:r>
-        <w:rPr>
-          <w:sz w:val="24"/>
-          <w:szCs w:val="24"/>
-        </w:rPr>
-        <w:t>s</w:t>
-      </w:r>
-      <w:r>
-        <w:rPr>
-          <w:sz w:val="24"/>
-          <w:szCs w:val="24"/>
-        </w:rPr>
-        <w:t xml:space="preserve"> it visually</w:t>
-      </w:r>
-    </w:p>
-    <w:p>
-      <w:pPr>
-        <w:ind w:left="360"/>
-        <w:rPr>
-          <w:sz w:val="24"/>
-          <w:szCs w:val="24"/>
-        </w:rPr>
-      </w:pPr>
-      <w:r>
-        <w:rPr>
-          <w:sz w:val="24"/>
-          <w:szCs w:val="24"/>
-        </w:rPr>
-        <w:t>Using all abilities, you are able to reach the exit of this world</w:t>
-      </w:r>
-    </w:p>
-    <w:p>
-      <w:pPr>
-        <w:rPr>
-          <w:sz w:val="24"/>
-          <w:szCs w:val="24"/>
-        </w:rPr>
-      </w:pPr>
-    </w:p>
-    <w:p>
-      <w:pPr>
-        <w:ind w:left="360"/>
-        <w:rPr>
-          <w:b/>
-          <w:bCs/>
-          <w:sz w:val="24"/>
-          <w:szCs w:val="24"/>
-          <w:u w:val="single"/>
-        </w:rPr>
-      </w:pPr>
-      <w:bookmarkStart w:id="21" w:name="Themes"/>
-      <w:r>
-        <w:rPr>
-          <w:b/>
-          <w:bCs/>
-          <w:sz w:val="24"/>
-          <w:szCs w:val="24"/>
-          <w:u w:val="single"/>
-        </w:rPr>
-        <w:t>3.</w:t>
-      </w:r>
-      <w:r>
-        <w:rPr>
-          <w:b/>
-          <w:bCs/>
-          <w:sz w:val="24"/>
-          <w:szCs w:val="24"/>
-          <w:u w:val="single"/>
-        </w:rPr>
-        <w:t>6</w:t>
-      </w:r>
-      <w:r>
-        <w:rPr>
-          <w:b/>
-          <w:bCs/>
-          <w:sz w:val="24"/>
-          <w:szCs w:val="24"/>
-          <w:u w:val="single"/>
-        </w:rPr>
-        <w:t xml:space="preserve"> </w:t>
-      </w:r>
-      <w:r>
-        <w:rPr>
-          <w:b/>
-          <w:bCs/>
-          <w:sz w:val="24"/>
-          <w:szCs w:val="24"/>
-          <w:u w:val="single"/>
-        </w:rPr>
-        <w:t>Themes</w:t>
-      </w:r>
-    </w:p>
-    <w:bookmarkEnd w:id="21"/>
-    <w:p>
-      <w:pPr>
-        <w:ind w:left="360"/>
-        <w:rPr>
-          <w:sz w:val="24"/>
-          <w:szCs w:val="24"/>
-        </w:rPr>
-      </w:pPr>
-      <w:r>
-        <w:rPr>
-          <w:sz w:val="24"/>
-          <w:szCs w:val="24"/>
-        </w:rPr>
-        <w:lastRenderedPageBreak/>
         <w:t>Self-acceptance</w:t>
       </w:r>
     </w:p>
@@ -4076,7 +3986,7 @@
           <w:szCs w:val="32"/>
         </w:rPr>
       </w:pPr>
-      <w:bookmarkStart w:id="22" w:name="Gameplay"/>
+      <w:bookmarkStart w:id="18" w:name="Gameplay"/>
       <w:r>
         <w:rPr>
           <w:rFonts w:cstheme="minorHAnsi"/>
@@ -4116,27 +4026,585 @@
           <w:u w:val="single"/>
         </w:rPr>
       </w:pPr>
-      <w:bookmarkStart w:id="23" w:name="Structure"/>
+      <w:bookmarkStart w:id="19" w:name="Structure"/>
+      <w:bookmarkEnd w:id="18"/>
+      <w:r>
+        <w:rPr>
+          <w:b/>
+          <w:bCs/>
+          <w:sz w:val="24"/>
+          <w:szCs w:val="24"/>
+          <w:u w:val="single"/>
+        </w:rPr>
+        <w:lastRenderedPageBreak/>
+        <w:t xml:space="preserve">4.1 </w:t>
+      </w:r>
+      <w:r>
+        <w:rPr>
+          <w:b/>
+          <w:bCs/>
+          <w:sz w:val="24"/>
+          <w:szCs w:val="24"/>
+          <w:u w:val="single"/>
+        </w:rPr>
+        <w:t>Structure</w:t>
+      </w:r>
+    </w:p>
+    <w:bookmarkEnd w:id="19"/>
+    <w:p>
+      <w:pPr>
+        <w:ind w:left="360"/>
+        <w:rPr>
+          <w:sz w:val="24"/>
+          <w:szCs w:val="24"/>
+        </w:rPr>
+      </w:pPr>
+      <w:r>
+        <w:rPr>
+          <w:sz w:val="24"/>
+          <w:szCs w:val="24"/>
+        </w:rPr>
+        <w:t>Linear structure</w:t>
+      </w:r>
+    </w:p>
+    <w:p>
+      <w:pPr>
+        <w:ind w:left="360"/>
+        <w:rPr>
+          <w:sz w:val="24"/>
+          <w:szCs w:val="24"/>
+        </w:rPr>
+      </w:pPr>
+      <w:r>
+        <w:rPr>
+          <w:sz w:val="24"/>
+          <w:szCs w:val="24"/>
+        </w:rPr>
+        <w:t>Central hub with temporarily inaccessible areas</w:t>
+      </w:r>
+    </w:p>
+    <w:p>
+      <w:pPr>
+        <w:ind w:left="360"/>
+        <w:rPr>
+          <w:sz w:val="24"/>
+          <w:szCs w:val="24"/>
+        </w:rPr>
+      </w:pPr>
+      <w:r>
+        <w:rPr>
+          <w:sz w:val="24"/>
+          <w:szCs w:val="24"/>
+        </w:rPr>
+        <w:t>Continuous w</w:t>
+      </w:r>
+      <w:r>
+        <w:rPr>
+          <w:sz w:val="24"/>
+          <w:szCs w:val="24"/>
+        </w:rPr>
+        <w:t>orld, no discrete levels</w:t>
+      </w:r>
+    </w:p>
+    <w:p>
+      <w:pPr>
+        <w:ind w:left="360"/>
+        <w:rPr>
+          <w:sz w:val="24"/>
+          <w:szCs w:val="24"/>
+        </w:rPr>
+      </w:pPr>
+      <w:r>
+        <w:rPr>
+          <w:sz w:val="24"/>
+          <w:szCs w:val="24"/>
+        </w:rPr>
+        <w:t xml:space="preserve">Three different </w:t>
+      </w:r>
+      <w:r>
+        <w:rPr>
+          <w:sz w:val="24"/>
+          <w:szCs w:val="24"/>
+        </w:rPr>
+        <w:t>areas</w:t>
+      </w:r>
+    </w:p>
+    <w:p>
+      <w:pPr>
+        <w:ind w:left="360"/>
+        <w:rPr>
+          <w:sz w:val="24"/>
+          <w:szCs w:val="24"/>
+        </w:rPr>
+      </w:pPr>
+      <w:r>
+        <w:rPr>
+          <w:sz w:val="24"/>
+          <w:szCs w:val="24"/>
+        </w:rPr>
+        <w:tab/>
+        <w:t>Predefined order of visiting them</w:t>
+      </w:r>
+    </w:p>
+    <w:p>
+      <w:pPr>
+        <w:ind w:left="360" w:firstLine="360"/>
+        <w:rPr>
+          <w:sz w:val="24"/>
+          <w:szCs w:val="24"/>
+        </w:rPr>
+      </w:pPr>
+      <w:r>
+        <w:rPr>
+          <w:sz w:val="24"/>
+          <w:szCs w:val="24"/>
+        </w:rPr>
+        <w:t xml:space="preserve">In each one, a new body part </w:t>
+      </w:r>
+      <w:r>
+        <w:rPr>
+          <w:sz w:val="24"/>
+          <w:szCs w:val="24"/>
+        </w:rPr>
+        <w:t>and</w:t>
+      </w:r>
+      <w:r>
+        <w:rPr>
+          <w:sz w:val="24"/>
+          <w:szCs w:val="24"/>
+        </w:rPr>
+        <w:t xml:space="preserve"> ability is gained</w:t>
+      </w:r>
+    </w:p>
+    <w:p>
+      <w:pPr>
+        <w:ind w:left="360"/>
+        <w:rPr>
+          <w:sz w:val="24"/>
+          <w:szCs w:val="24"/>
+        </w:rPr>
+      </w:pPr>
+      <w:r>
+        <w:rPr>
+          <w:sz w:val="24"/>
+          <w:szCs w:val="24"/>
+        </w:rPr>
+        <w:t>After visiting the last area, you’ll find a path from the hub to the final conclusion part</w:t>
+      </w:r>
+    </w:p>
+    <w:p>
+      <w:pPr>
+        <w:ind w:left="360"/>
+        <w:rPr>
+          <w:sz w:val="24"/>
+          <w:szCs w:val="24"/>
+        </w:rPr>
+      </w:pPr>
+    </w:p>
+    <w:p>
+      <w:pPr>
+        <w:ind w:left="360"/>
+        <w:rPr>
+          <w:b/>
+          <w:bCs/>
+          <w:sz w:val="24"/>
+          <w:szCs w:val="24"/>
+          <w:u w:val="single"/>
+        </w:rPr>
+      </w:pPr>
+      <w:bookmarkStart w:id="20" w:name="Goal"/>
+      <w:r>
+        <w:rPr>
+          <w:b/>
+          <w:bCs/>
+          <w:sz w:val="24"/>
+          <w:szCs w:val="24"/>
+          <w:u w:val="single"/>
+        </w:rPr>
+        <w:t xml:space="preserve">4.2 </w:t>
+      </w:r>
+      <w:r>
+        <w:rPr>
+          <w:b/>
+          <w:bCs/>
+          <w:sz w:val="24"/>
+          <w:szCs w:val="24"/>
+          <w:u w:val="single"/>
+        </w:rPr>
+        <w:t>Goal</w:t>
+      </w:r>
+    </w:p>
+    <w:bookmarkEnd w:id="20"/>
+    <w:p>
+      <w:pPr>
+        <w:ind w:left="360"/>
+        <w:rPr>
+          <w:sz w:val="24"/>
+          <w:szCs w:val="24"/>
+        </w:rPr>
+      </w:pPr>
+      <w:r>
+        <w:rPr>
+          <w:sz w:val="24"/>
+          <w:szCs w:val="24"/>
+        </w:rPr>
+        <w:t>Find all body parts</w:t>
+      </w:r>
+    </w:p>
+    <w:p>
+      <w:pPr>
+        <w:ind w:left="720"/>
+        <w:rPr>
+          <w:sz w:val="24"/>
+          <w:szCs w:val="24"/>
+        </w:rPr>
+      </w:pPr>
+    </w:p>
+    <w:p>
+      <w:pPr>
+        <w:ind w:left="360"/>
+        <w:rPr>
+          <w:b/>
+          <w:bCs/>
+          <w:sz w:val="24"/>
+          <w:szCs w:val="24"/>
+          <w:u w:val="single"/>
+        </w:rPr>
+      </w:pPr>
+      <w:bookmarkStart w:id="21" w:name="WinningCondition"/>
+      <w:r>
+        <w:rPr>
+          <w:b/>
+          <w:bCs/>
+          <w:sz w:val="24"/>
+          <w:szCs w:val="24"/>
+          <w:u w:val="single"/>
+        </w:rPr>
+        <w:t xml:space="preserve">4.3 </w:t>
+      </w:r>
+      <w:r>
+        <w:rPr>
+          <w:b/>
+          <w:bCs/>
+          <w:sz w:val="24"/>
+          <w:szCs w:val="24"/>
+          <w:u w:val="single"/>
+        </w:rPr>
+        <w:t xml:space="preserve">Winning </w:t>
+      </w:r>
+      <w:r>
+        <w:rPr>
+          <w:b/>
+          <w:bCs/>
+          <w:sz w:val="24"/>
+          <w:szCs w:val="24"/>
+          <w:u w:val="single"/>
+        </w:rPr>
+        <w:t xml:space="preserve">/ Losing </w:t>
+      </w:r>
+      <w:r>
+        <w:rPr>
+          <w:b/>
+          <w:bCs/>
+          <w:sz w:val="24"/>
+          <w:szCs w:val="24"/>
+          <w:u w:val="single"/>
+        </w:rPr>
+        <w:t>C</w:t>
+      </w:r>
+      <w:r>
+        <w:rPr>
+          <w:b/>
+          <w:bCs/>
+          <w:sz w:val="24"/>
+          <w:szCs w:val="24"/>
+          <w:u w:val="single"/>
+        </w:rPr>
+        <w:t>ondition</w:t>
+      </w:r>
+    </w:p>
+    <w:bookmarkEnd w:id="21"/>
+    <w:p>
+      <w:pPr>
+        <w:ind w:left="360"/>
+        <w:rPr>
+          <w:sz w:val="24"/>
+          <w:szCs w:val="24"/>
+        </w:rPr>
+      </w:pPr>
+      <w:r>
+        <w:rPr>
+          <w:sz w:val="24"/>
+          <w:szCs w:val="24"/>
+        </w:rPr>
+        <w:t xml:space="preserve">Win: </w:t>
+      </w:r>
+      <w:r>
+        <w:rPr>
+          <w:sz w:val="24"/>
+          <w:szCs w:val="24"/>
+        </w:rPr>
+        <w:t>Exit the mind world</w:t>
+      </w:r>
+    </w:p>
+    <w:p>
+      <w:pPr>
+        <w:ind w:left="360"/>
+        <w:rPr>
+          <w:sz w:val="24"/>
+          <w:szCs w:val="24"/>
+        </w:rPr>
+      </w:pPr>
+      <w:r>
+        <w:rPr>
+          <w:sz w:val="24"/>
+          <w:szCs w:val="24"/>
+        </w:rPr>
+        <w:t>Lose: No lose condition</w:t>
+      </w:r>
+    </w:p>
+    <w:p>
+      <w:pPr>
+        <w:ind w:left="720"/>
+        <w:rPr>
+          <w:sz w:val="24"/>
+          <w:szCs w:val="24"/>
+        </w:rPr>
+      </w:pPr>
+    </w:p>
+    <w:p>
+      <w:pPr>
+        <w:ind w:left="360"/>
+        <w:rPr>
+          <w:b/>
+          <w:bCs/>
+          <w:sz w:val="24"/>
+          <w:szCs w:val="24"/>
+          <w:u w:val="single"/>
+        </w:rPr>
+      </w:pPr>
+      <w:bookmarkStart w:id="22" w:name="GameplayLoop"/>
+      <w:r>
+        <w:rPr>
+          <w:b/>
+          <w:bCs/>
+          <w:sz w:val="24"/>
+          <w:szCs w:val="24"/>
+          <w:u w:val="single"/>
+        </w:rPr>
+        <w:t>4.</w:t>
+      </w:r>
+      <w:r>
+        <w:rPr>
+          <w:b/>
+          <w:bCs/>
+          <w:sz w:val="24"/>
+          <w:szCs w:val="24"/>
+          <w:u w:val="single"/>
+        </w:rPr>
+        <w:t>4</w:t>
+      </w:r>
+      <w:r>
+        <w:rPr>
+          <w:b/>
+          <w:bCs/>
+          <w:sz w:val="24"/>
+          <w:szCs w:val="24"/>
+          <w:u w:val="single"/>
+        </w:rPr>
+        <w:t xml:space="preserve"> </w:t>
+      </w:r>
+      <w:r>
+        <w:rPr>
+          <w:b/>
+          <w:bCs/>
+          <w:sz w:val="24"/>
+          <w:szCs w:val="24"/>
+          <w:u w:val="single"/>
+        </w:rPr>
+        <w:t xml:space="preserve">Gameplay </w:t>
+      </w:r>
+      <w:r>
+        <w:rPr>
+          <w:b/>
+          <w:bCs/>
+          <w:sz w:val="24"/>
+          <w:szCs w:val="24"/>
+          <w:u w:val="single"/>
+        </w:rPr>
+        <w:t>L</w:t>
+      </w:r>
+      <w:r>
+        <w:rPr>
+          <w:b/>
+          <w:bCs/>
+          <w:sz w:val="24"/>
+          <w:szCs w:val="24"/>
+          <w:u w:val="single"/>
+        </w:rPr>
+        <w:t>oop</w:t>
+      </w:r>
       <w:bookmarkEnd w:id="22"/>
-      <w:r>
-        <w:rPr>
-          <w:b/>
-          <w:bCs/>
-          <w:sz w:val="24"/>
-          <w:szCs w:val="24"/>
-          <w:u w:val="single"/>
-        </w:rPr>
-        <w:t xml:space="preserve">4.1 </w:t>
-      </w:r>
-      <w:r>
-        <w:rPr>
-          <w:b/>
-          <w:bCs/>
-          <w:sz w:val="24"/>
-          <w:szCs w:val="24"/>
-          <w:u w:val="single"/>
-        </w:rPr>
-        <w:t>Structure</w:t>
+    </w:p>
+    <w:p>
+      <w:pPr>
+        <w:ind w:left="360"/>
+        <w:rPr>
+          <w:b/>
+          <w:bCs/>
+          <w:sz w:val="24"/>
+          <w:szCs w:val="24"/>
+          <w:u w:val="single"/>
+        </w:rPr>
+      </w:pPr>
+      <w:r>
+        <w:rPr>
+          <w:sz w:val="24"/>
+          <w:szCs w:val="24"/>
+        </w:rPr>
+        <w:t>Enter area</w:t>
+      </w:r>
+    </w:p>
+    <w:p>
+      <w:pPr>
+        <w:ind w:left="360"/>
+        <w:rPr>
+          <w:sz w:val="24"/>
+          <w:szCs w:val="24"/>
+        </w:rPr>
+      </w:pPr>
+      <w:r>
+        <w:rPr>
+          <w:sz w:val="24"/>
+          <w:szCs w:val="24"/>
+        </w:rPr>
+        <w:t>Analyze environment</w:t>
+      </w:r>
+    </w:p>
+    <w:p>
+      <w:pPr>
+        <w:ind w:left="360"/>
+        <w:rPr>
+          <w:sz w:val="24"/>
+          <w:szCs w:val="24"/>
+        </w:rPr>
+      </w:pPr>
+      <w:r>
+        <w:rPr>
+          <w:sz w:val="24"/>
+          <w:szCs w:val="24"/>
+        </w:rPr>
+        <w:t>Solve puzzle(s)</w:t>
+      </w:r>
+    </w:p>
+    <w:p>
+      <w:pPr>
+        <w:ind w:left="360"/>
+        <w:rPr>
+          <w:sz w:val="24"/>
+          <w:szCs w:val="24"/>
+        </w:rPr>
+      </w:pPr>
+      <w:r>
+        <w:rPr>
+          <w:sz w:val="24"/>
+          <w:szCs w:val="24"/>
+        </w:rPr>
+        <w:t>Collect body part</w:t>
+      </w:r>
+    </w:p>
+    <w:p>
+      <w:pPr>
+        <w:ind w:left="360"/>
+        <w:rPr>
+          <w:sz w:val="24"/>
+          <w:szCs w:val="24"/>
+        </w:rPr>
+      </w:pPr>
+      <w:r>
+        <w:rPr>
+          <w:sz w:val="24"/>
+          <w:szCs w:val="24"/>
+        </w:rPr>
+        <w:t>Learn new ability</w:t>
+      </w:r>
+    </w:p>
+    <w:p>
+      <w:pPr>
+        <w:ind w:left="360"/>
+        <w:rPr>
+          <w:sz w:val="24"/>
+          <w:szCs w:val="24"/>
+        </w:rPr>
+      </w:pPr>
+      <w:r>
+        <w:rPr>
+          <w:sz w:val="24"/>
+          <w:szCs w:val="24"/>
+        </w:rPr>
+        <w:t>Unlock next area</w:t>
+      </w:r>
+    </w:p>
+    <w:p>
+      <w:pPr>
+        <w:ind w:left="1440"/>
+        <w:rPr>
+          <w:sz w:val="24"/>
+          <w:szCs w:val="24"/>
+        </w:rPr>
+      </w:pPr>
+    </w:p>
+    <w:p>
+      <w:pPr>
+        <w:ind w:left="360"/>
+        <w:rPr>
+          <w:b/>
+          <w:bCs/>
+          <w:sz w:val="24"/>
+          <w:szCs w:val="24"/>
+          <w:u w:val="single"/>
+        </w:rPr>
+      </w:pPr>
+      <w:bookmarkStart w:id="23" w:name="Abilities"/>
+      <w:r>
+        <w:rPr>
+          <w:b/>
+          <w:bCs/>
+          <w:sz w:val="24"/>
+          <w:szCs w:val="24"/>
+          <w:u w:val="single"/>
+        </w:rPr>
+        <w:t>4.</w:t>
+      </w:r>
+      <w:r>
+        <w:rPr>
+          <w:b/>
+          <w:bCs/>
+          <w:sz w:val="24"/>
+          <w:szCs w:val="24"/>
+          <w:u w:val="single"/>
+        </w:rPr>
+        <w:t>5</w:t>
+      </w:r>
+      <w:r>
+        <w:rPr>
+          <w:b/>
+          <w:bCs/>
+          <w:sz w:val="24"/>
+          <w:szCs w:val="24"/>
+          <w:u w:val="single"/>
+        </w:rPr>
+        <w:t xml:space="preserve"> </w:t>
+      </w:r>
+      <w:r>
+        <w:rPr>
+          <w:b/>
+          <w:bCs/>
+          <w:sz w:val="24"/>
+          <w:szCs w:val="24"/>
+          <w:u w:val="single"/>
+        </w:rPr>
+        <w:t>Abilities</w:t>
       </w:r>
     </w:p>
     <w:bookmarkEnd w:id="23"/>
@@ -4153,86 +4621,240 @@
           <w:sz w:val="24"/>
           <w:szCs w:val="24"/>
         </w:rPr>
-        <w:t>Linear structure</w:t>
-      </w:r>
-    </w:p>
-    <w:p>
-      <w:pPr>
-        <w:ind w:left="360"/>
-        <w:rPr>
-          <w:sz w:val="24"/>
-          <w:szCs w:val="24"/>
-        </w:rPr>
-      </w:pPr>
-      <w:r>
-        <w:rPr>
-          <w:sz w:val="24"/>
-          <w:szCs w:val="24"/>
-        </w:rPr>
-        <w:t>Central hub with temporarily inaccessible areas</w:t>
-      </w:r>
-    </w:p>
-    <w:p>
-      <w:pPr>
-        <w:ind w:left="360"/>
-        <w:rPr>
-          <w:sz w:val="24"/>
-          <w:szCs w:val="24"/>
-        </w:rPr>
-      </w:pPr>
-      <w:r>
-        <w:rPr>
-          <w:sz w:val="24"/>
-          <w:szCs w:val="24"/>
-        </w:rPr>
-        <w:t>Continuous w</w:t>
-      </w:r>
-      <w:r>
-        <w:rPr>
-          <w:sz w:val="24"/>
-          <w:szCs w:val="24"/>
-        </w:rPr>
-        <w:t>orld, no discrete levels</w:t>
-      </w:r>
-    </w:p>
-    <w:p>
-      <w:pPr>
-        <w:ind w:left="360"/>
-        <w:rPr>
-          <w:sz w:val="24"/>
-          <w:szCs w:val="24"/>
-        </w:rPr>
-      </w:pPr>
-      <w:r>
-        <w:rPr>
-          <w:sz w:val="24"/>
-          <w:szCs w:val="24"/>
-        </w:rPr>
-        <w:t xml:space="preserve">Three different </w:t>
-      </w:r>
-      <w:r>
-        <w:rPr>
-          <w:sz w:val="24"/>
-          <w:szCs w:val="24"/>
-        </w:rPr>
-        <w:t>areas</w:t>
-      </w:r>
-    </w:p>
-    <w:p>
-      <w:pPr>
-        <w:ind w:left="360"/>
-        <w:rPr>
-          <w:sz w:val="24"/>
-          <w:szCs w:val="24"/>
-        </w:rPr>
-      </w:pPr>
-      <w:r>
-        <w:rPr>
-          <w:sz w:val="24"/>
-          <w:szCs w:val="24"/>
-        </w:rPr>
-        <w:tab/>
-        <w:t>Predefined order of visiting them</w:t>
+        <w:t>Move</w:t>
+      </w:r>
+    </w:p>
+    <w:p>
+      <w:pPr>
+        <w:ind w:left="360"/>
+        <w:rPr>
+          <w:sz w:val="24"/>
+          <w:szCs w:val="24"/>
+        </w:rPr>
+      </w:pPr>
+      <w:r>
+        <w:rPr>
+          <w:sz w:val="24"/>
+          <w:szCs w:val="24"/>
+        </w:rPr>
+        <w:t>Wall run (legs)</w:t>
+      </w:r>
+    </w:p>
+    <w:p>
+      <w:pPr>
+        <w:ind w:left="360"/>
+        <w:rPr>
+          <w:sz w:val="24"/>
+          <w:szCs w:val="24"/>
+        </w:rPr>
+      </w:pPr>
+      <w:r>
+        <w:rPr>
+          <w:sz w:val="24"/>
+          <w:szCs w:val="24"/>
+        </w:rPr>
+        <w:tab/>
+        <w:t>Build up speed to run up</w:t>
+      </w:r>
+      <w:r>
+        <w:rPr>
+          <w:sz w:val="24"/>
+          <w:szCs w:val="24"/>
+        </w:rPr>
+        <w:t xml:space="preserve"> certain</w:t>
+      </w:r>
+      <w:r>
+        <w:rPr>
+          <w:sz w:val="24"/>
+          <w:szCs w:val="24"/>
+        </w:rPr>
+        <w:t xml:space="preserve"> walls</w:t>
+      </w:r>
+    </w:p>
+    <w:p>
+      <w:pPr>
+        <w:ind w:left="360"/>
+        <w:rPr>
+          <w:sz w:val="24"/>
+          <w:szCs w:val="24"/>
+        </w:rPr>
+      </w:pPr>
+      <w:r>
+        <w:rPr>
+          <w:sz w:val="24"/>
+          <w:szCs w:val="24"/>
+        </w:rPr>
+        <w:t>Wind b</w:t>
+      </w:r>
+      <w:r>
+        <w:rPr>
+          <w:sz w:val="24"/>
+          <w:szCs w:val="24"/>
+        </w:rPr>
+        <w:t>reath (torso)</w:t>
+      </w:r>
+    </w:p>
+    <w:p>
+      <w:pPr>
+        <w:ind w:left="360"/>
+        <w:rPr>
+          <w:sz w:val="24"/>
+          <w:szCs w:val="24"/>
+        </w:rPr>
+      </w:pPr>
+      <w:r>
+        <w:rPr>
+          <w:sz w:val="24"/>
+          <w:szCs w:val="24"/>
+        </w:rPr>
+        <w:tab/>
+      </w:r>
+      <w:r>
+        <w:rPr>
+          <w:sz w:val="24"/>
+          <w:szCs w:val="24"/>
+        </w:rPr>
+        <w:t>Charge up to p</w:t>
+      </w:r>
+      <w:r>
+        <w:rPr>
+          <w:sz w:val="24"/>
+          <w:szCs w:val="24"/>
+        </w:rPr>
+        <w:t>ush away movable objects nearby</w:t>
+      </w:r>
+    </w:p>
+    <w:p>
+      <w:pPr>
+        <w:ind w:left="360"/>
+        <w:rPr>
+          <w:sz w:val="24"/>
+          <w:szCs w:val="24"/>
+        </w:rPr>
+      </w:pPr>
+      <w:r>
+        <w:rPr>
+          <w:sz w:val="24"/>
+          <w:szCs w:val="24"/>
+        </w:rPr>
+        <w:t>Hook shot (arm</w:t>
+      </w:r>
+      <w:r>
+        <w:rPr>
+          <w:sz w:val="24"/>
+          <w:szCs w:val="24"/>
+        </w:rPr>
+        <w:t>s</w:t>
+      </w:r>
+      <w:r>
+        <w:rPr>
+          <w:sz w:val="24"/>
+          <w:szCs w:val="24"/>
+        </w:rPr>
+        <w:t>)</w:t>
+      </w:r>
+    </w:p>
+    <w:p>
+      <w:pPr>
+        <w:ind w:left="360"/>
+        <w:rPr>
+          <w:sz w:val="24"/>
+          <w:szCs w:val="24"/>
+        </w:rPr>
+      </w:pPr>
+      <w:r>
+        <w:rPr>
+          <w:sz w:val="24"/>
+          <w:szCs w:val="24"/>
+        </w:rPr>
+        <w:lastRenderedPageBreak/>
+        <w:tab/>
+      </w:r>
+      <w:r>
+        <w:rPr>
+          <w:sz w:val="24"/>
+          <w:szCs w:val="24"/>
+        </w:rPr>
+        <w:t>Aim at a solid surface nearby to be launched towards this location</w:t>
+      </w:r>
+    </w:p>
+    <w:p>
+      <w:pPr>
+        <w:ind w:left="720"/>
+        <w:rPr>
+          <w:sz w:val="24"/>
+          <w:szCs w:val="24"/>
+        </w:rPr>
+      </w:pPr>
+    </w:p>
+    <w:p>
+      <w:pPr>
+        <w:ind w:left="360"/>
+        <w:rPr>
+          <w:b/>
+          <w:bCs/>
+          <w:sz w:val="24"/>
+          <w:szCs w:val="24"/>
+          <w:u w:val="single"/>
+        </w:rPr>
+      </w:pPr>
+      <w:bookmarkStart w:id="24" w:name="Controls"/>
+      <w:r>
+        <w:rPr>
+          <w:b/>
+          <w:bCs/>
+          <w:sz w:val="24"/>
+          <w:szCs w:val="24"/>
+          <w:u w:val="single"/>
+        </w:rPr>
+        <w:t>4.</w:t>
+      </w:r>
+      <w:r>
+        <w:rPr>
+          <w:b/>
+          <w:bCs/>
+          <w:sz w:val="24"/>
+          <w:szCs w:val="24"/>
+          <w:u w:val="single"/>
+        </w:rPr>
+        <w:t>6</w:t>
+      </w:r>
+      <w:r>
+        <w:rPr>
+          <w:b/>
+          <w:bCs/>
+          <w:sz w:val="24"/>
+          <w:szCs w:val="24"/>
+          <w:u w:val="single"/>
+        </w:rPr>
+        <w:t xml:space="preserve"> </w:t>
+      </w:r>
+      <w:r>
+        <w:rPr>
+          <w:b/>
+          <w:bCs/>
+          <w:sz w:val="24"/>
+          <w:szCs w:val="24"/>
+          <w:u w:val="single"/>
+        </w:rPr>
+        <w:t>Controls</w:t>
+      </w:r>
+    </w:p>
+    <w:bookmarkEnd w:id="24"/>
+    <w:p>
+      <w:pPr>
+        <w:ind w:left="360"/>
+        <w:rPr>
+          <w:sz w:val="24"/>
+          <w:szCs w:val="24"/>
+        </w:rPr>
+      </w:pPr>
+      <w:r>
+        <w:rPr>
+          <w:sz w:val="24"/>
+          <w:szCs w:val="24"/>
+        </w:rPr>
+        <w:t>Supported devices</w:t>
       </w:r>
     </w:p>
     <w:p>
@@ -4248,455 +4870,78 @@
           <w:sz w:val="24"/>
           <w:szCs w:val="24"/>
         </w:rPr>
-        <w:t>In each one, a new body part / ability is gained</w:t>
-      </w:r>
-    </w:p>
-    <w:p>
-      <w:pPr>
-        <w:ind w:left="360"/>
-        <w:rPr>
-          <w:sz w:val="24"/>
-          <w:szCs w:val="24"/>
-        </w:rPr>
-      </w:pPr>
-      <w:r>
-        <w:rPr>
-          <w:sz w:val="24"/>
-          <w:szCs w:val="24"/>
-        </w:rPr>
-        <w:t>After visiting the last area, you’ll find a path from the hub to the final conclusion part</w:t>
-      </w:r>
-    </w:p>
-    <w:p>
-      <w:pPr>
-        <w:ind w:left="360"/>
-        <w:rPr>
-          <w:sz w:val="24"/>
-          <w:szCs w:val="24"/>
-        </w:rPr>
-      </w:pPr>
-    </w:p>
-    <w:p>
-      <w:pPr>
-        <w:ind w:left="360"/>
-        <w:rPr>
-          <w:b/>
-          <w:bCs/>
-          <w:sz w:val="24"/>
-          <w:szCs w:val="24"/>
-          <w:u w:val="single"/>
-        </w:rPr>
-      </w:pPr>
-      <w:bookmarkStart w:id="24" w:name="Goal"/>
-      <w:r>
-        <w:rPr>
-          <w:b/>
-          <w:bCs/>
-          <w:sz w:val="24"/>
-          <w:szCs w:val="24"/>
-          <w:u w:val="single"/>
-        </w:rPr>
-        <w:t xml:space="preserve">4.2 </w:t>
-      </w:r>
-      <w:r>
-        <w:rPr>
-          <w:b/>
-          <w:bCs/>
-          <w:sz w:val="24"/>
-          <w:szCs w:val="24"/>
-          <w:u w:val="single"/>
-        </w:rPr>
-        <w:t>Goal</w:t>
-      </w:r>
-    </w:p>
-    <w:bookmarkEnd w:id="24"/>
-    <w:p>
-      <w:pPr>
-        <w:ind w:left="360"/>
-        <w:rPr>
-          <w:sz w:val="24"/>
-          <w:szCs w:val="24"/>
-        </w:rPr>
-      </w:pPr>
-      <w:r>
-        <w:rPr>
-          <w:sz w:val="24"/>
-          <w:szCs w:val="24"/>
-        </w:rPr>
-        <w:t>Find all body parts</w:t>
-      </w:r>
-    </w:p>
-    <w:p>
-      <w:pPr>
-        <w:ind w:left="720"/>
-        <w:rPr>
-          <w:sz w:val="24"/>
-          <w:szCs w:val="24"/>
-        </w:rPr>
-      </w:pPr>
-    </w:p>
-    <w:p>
-      <w:pPr>
-        <w:ind w:left="360"/>
-        <w:rPr>
-          <w:b/>
-          <w:bCs/>
-          <w:sz w:val="24"/>
-          <w:szCs w:val="24"/>
-          <w:u w:val="single"/>
-        </w:rPr>
-      </w:pPr>
-      <w:bookmarkStart w:id="25" w:name="WinningCondition"/>
-      <w:r>
-        <w:rPr>
-          <w:b/>
-          <w:bCs/>
-          <w:sz w:val="24"/>
-          <w:szCs w:val="24"/>
-          <w:u w:val="single"/>
-        </w:rPr>
-        <w:t xml:space="preserve">4.3 </w:t>
-      </w:r>
-      <w:r>
-        <w:rPr>
-          <w:b/>
-          <w:bCs/>
-          <w:sz w:val="24"/>
-          <w:szCs w:val="24"/>
-          <w:u w:val="single"/>
-        </w:rPr>
-        <w:t xml:space="preserve">Winning </w:t>
-      </w:r>
-      <w:r>
-        <w:rPr>
-          <w:b/>
-          <w:bCs/>
-          <w:sz w:val="24"/>
-          <w:szCs w:val="24"/>
-          <w:u w:val="single"/>
-        </w:rPr>
-        <w:t xml:space="preserve">/ Losing </w:t>
-      </w:r>
-      <w:r>
-        <w:rPr>
-          <w:b/>
-          <w:bCs/>
-          <w:sz w:val="24"/>
-          <w:szCs w:val="24"/>
-          <w:u w:val="single"/>
-        </w:rPr>
-        <w:t>C</w:t>
-      </w:r>
-      <w:r>
-        <w:rPr>
-          <w:b/>
-          <w:bCs/>
-          <w:sz w:val="24"/>
-          <w:szCs w:val="24"/>
-          <w:u w:val="single"/>
-        </w:rPr>
-        <w:t>ondition</w:t>
-      </w:r>
-    </w:p>
-    <w:bookmarkEnd w:id="25"/>
-    <w:p>
-      <w:pPr>
-        <w:ind w:left="360"/>
-        <w:rPr>
-          <w:sz w:val="24"/>
-          <w:szCs w:val="24"/>
-        </w:rPr>
-      </w:pPr>
-      <w:r>
-        <w:rPr>
-          <w:sz w:val="24"/>
-          <w:szCs w:val="24"/>
-        </w:rPr>
-        <w:t xml:space="preserve">Win: </w:t>
-      </w:r>
-      <w:r>
-        <w:rPr>
-          <w:sz w:val="24"/>
-          <w:szCs w:val="24"/>
-        </w:rPr>
-        <w:t>Exit the mind world</w:t>
-      </w:r>
-    </w:p>
-    <w:p>
-      <w:pPr>
-        <w:ind w:left="360"/>
-        <w:rPr>
-          <w:sz w:val="24"/>
-          <w:szCs w:val="24"/>
-        </w:rPr>
-      </w:pPr>
-      <w:r>
-        <w:rPr>
-          <w:sz w:val="24"/>
-          <w:szCs w:val="24"/>
-        </w:rPr>
-        <w:t>Lose: No lose condition</w:t>
-      </w:r>
-    </w:p>
-    <w:p>
-      <w:pPr>
-        <w:ind w:left="720"/>
-        <w:rPr>
-          <w:sz w:val="24"/>
-          <w:szCs w:val="24"/>
-        </w:rPr>
-      </w:pPr>
-    </w:p>
-    <w:p>
-      <w:pPr>
-        <w:ind w:left="360"/>
-        <w:rPr>
-          <w:b/>
-          <w:bCs/>
-          <w:sz w:val="24"/>
-          <w:szCs w:val="24"/>
-          <w:u w:val="single"/>
-        </w:rPr>
-      </w:pPr>
-      <w:bookmarkStart w:id="26" w:name="GameplayLoop"/>
-      <w:r>
-        <w:rPr>
-          <w:b/>
-          <w:bCs/>
-          <w:sz w:val="24"/>
-          <w:szCs w:val="24"/>
-          <w:u w:val="single"/>
-        </w:rPr>
-        <w:t>4.</w:t>
-      </w:r>
-      <w:r>
-        <w:rPr>
-          <w:b/>
-          <w:bCs/>
-          <w:sz w:val="24"/>
-          <w:szCs w:val="24"/>
-          <w:u w:val="single"/>
-        </w:rPr>
-        <w:t>4</w:t>
-      </w:r>
-      <w:r>
-        <w:rPr>
-          <w:b/>
-          <w:bCs/>
-          <w:sz w:val="24"/>
-          <w:szCs w:val="24"/>
-          <w:u w:val="single"/>
-        </w:rPr>
-        <w:t xml:space="preserve"> </w:t>
-      </w:r>
-      <w:r>
-        <w:rPr>
-          <w:b/>
-          <w:bCs/>
-          <w:sz w:val="24"/>
-          <w:szCs w:val="24"/>
-          <w:u w:val="single"/>
-        </w:rPr>
-        <w:t xml:space="preserve">Gameplay </w:t>
-      </w:r>
-      <w:r>
-        <w:rPr>
-          <w:b/>
-          <w:bCs/>
-          <w:sz w:val="24"/>
-          <w:szCs w:val="24"/>
-          <w:u w:val="single"/>
-        </w:rPr>
-        <w:t>L</w:t>
-      </w:r>
-      <w:r>
-        <w:rPr>
-          <w:b/>
-          <w:bCs/>
-          <w:sz w:val="24"/>
-          <w:szCs w:val="24"/>
-          <w:u w:val="single"/>
-        </w:rPr>
-        <w:t>oop</w:t>
-      </w:r>
-      <w:bookmarkEnd w:id="26"/>
-    </w:p>
-    <w:p>
-      <w:pPr>
-        <w:ind w:left="360"/>
-        <w:rPr>
-          <w:b/>
-          <w:bCs/>
-          <w:sz w:val="24"/>
-          <w:szCs w:val="24"/>
-          <w:u w:val="single"/>
-        </w:rPr>
-      </w:pPr>
-      <w:r>
-        <w:rPr>
-          <w:sz w:val="24"/>
-          <w:szCs w:val="24"/>
-        </w:rPr>
-        <w:t>Enter area</w:t>
-      </w:r>
-    </w:p>
-    <w:p>
-      <w:pPr>
-        <w:ind w:left="360"/>
-        <w:rPr>
-          <w:sz w:val="24"/>
-          <w:szCs w:val="24"/>
-        </w:rPr>
-      </w:pPr>
-      <w:r>
-        <w:rPr>
-          <w:sz w:val="24"/>
-          <w:szCs w:val="24"/>
-        </w:rPr>
-        <w:t>Analyze environment</w:t>
-      </w:r>
-    </w:p>
-    <w:p>
-      <w:pPr>
-        <w:ind w:left="360"/>
-        <w:rPr>
-          <w:sz w:val="24"/>
-          <w:szCs w:val="24"/>
-        </w:rPr>
-      </w:pPr>
-      <w:r>
-        <w:rPr>
-          <w:sz w:val="24"/>
-          <w:szCs w:val="24"/>
-        </w:rPr>
-        <w:lastRenderedPageBreak/>
-        <w:t>Solve puzzle(s)</w:t>
-      </w:r>
-    </w:p>
-    <w:p>
-      <w:pPr>
-        <w:ind w:left="360"/>
-        <w:rPr>
-          <w:sz w:val="24"/>
-          <w:szCs w:val="24"/>
-        </w:rPr>
-      </w:pPr>
-      <w:r>
-        <w:rPr>
-          <w:sz w:val="24"/>
-          <w:szCs w:val="24"/>
-        </w:rPr>
-        <w:t>Collect body part</w:t>
-      </w:r>
-    </w:p>
-    <w:p>
-      <w:pPr>
-        <w:ind w:left="360"/>
-        <w:rPr>
-          <w:sz w:val="24"/>
-          <w:szCs w:val="24"/>
-        </w:rPr>
-      </w:pPr>
-      <w:r>
-        <w:rPr>
-          <w:sz w:val="24"/>
-          <w:szCs w:val="24"/>
-        </w:rPr>
-        <w:t>Learn new ability</w:t>
-      </w:r>
-    </w:p>
-    <w:p>
-      <w:pPr>
-        <w:ind w:left="360"/>
-        <w:rPr>
-          <w:sz w:val="24"/>
-          <w:szCs w:val="24"/>
-        </w:rPr>
-      </w:pPr>
-      <w:r>
-        <w:rPr>
-          <w:sz w:val="24"/>
-          <w:szCs w:val="24"/>
-        </w:rPr>
-        <w:t>Unlock next area</w:t>
-      </w:r>
-    </w:p>
-    <w:p>
-      <w:pPr>
-        <w:ind w:left="1440"/>
-        <w:rPr>
-          <w:sz w:val="24"/>
-          <w:szCs w:val="24"/>
-        </w:rPr>
-      </w:pPr>
-    </w:p>
-    <w:p>
-      <w:pPr>
-        <w:ind w:left="360"/>
-        <w:rPr>
-          <w:b/>
-          <w:bCs/>
-          <w:sz w:val="24"/>
-          <w:szCs w:val="24"/>
-          <w:u w:val="single"/>
-        </w:rPr>
-      </w:pPr>
-      <w:bookmarkStart w:id="27" w:name="Abilities"/>
-      <w:r>
-        <w:rPr>
-          <w:b/>
-          <w:bCs/>
-          <w:sz w:val="24"/>
-          <w:szCs w:val="24"/>
-          <w:u w:val="single"/>
-        </w:rPr>
-        <w:t>4.</w:t>
-      </w:r>
-      <w:r>
-        <w:rPr>
-          <w:b/>
-          <w:bCs/>
-          <w:sz w:val="24"/>
-          <w:szCs w:val="24"/>
-          <w:u w:val="single"/>
-        </w:rPr>
-        <w:t>5</w:t>
-      </w:r>
-      <w:r>
-        <w:rPr>
-          <w:b/>
-          <w:bCs/>
-          <w:sz w:val="24"/>
-          <w:szCs w:val="24"/>
-          <w:u w:val="single"/>
-        </w:rPr>
-        <w:t xml:space="preserve"> </w:t>
-      </w:r>
-      <w:r>
-        <w:rPr>
-          <w:b/>
-          <w:bCs/>
-          <w:sz w:val="24"/>
-          <w:szCs w:val="24"/>
-          <w:u w:val="single"/>
-        </w:rPr>
-        <w:t>Abilities</w:t>
-      </w:r>
-    </w:p>
-    <w:bookmarkEnd w:id="27"/>
-    <w:p>
-      <w:pPr>
-        <w:ind w:left="360"/>
-        <w:rPr>
-          <w:sz w:val="24"/>
-          <w:szCs w:val="24"/>
-        </w:rPr>
-      </w:pPr>
-      <w:r>
-        <w:rPr>
-          <w:sz w:val="24"/>
-          <w:szCs w:val="24"/>
-        </w:rPr>
+        <w:t>Keyboard and mouse</w:t>
+      </w:r>
+    </w:p>
+    <w:p>
+      <w:pPr>
+        <w:ind w:left="360" w:firstLine="360"/>
+        <w:rPr>
+          <w:sz w:val="24"/>
+          <w:szCs w:val="24"/>
+        </w:rPr>
+      </w:pPr>
+      <w:r>
+        <w:rPr>
+          <w:sz w:val="24"/>
+          <w:szCs w:val="24"/>
+        </w:rPr>
+        <w:t>Gamepad</w:t>
+      </w:r>
+    </w:p>
+    <w:p>
+      <w:pPr>
+        <w:ind w:left="360"/>
+        <w:rPr>
+          <w:sz w:val="24"/>
+          <w:szCs w:val="24"/>
+        </w:rPr>
+      </w:pPr>
+      <w:r>
+        <w:rPr>
+          <w:sz w:val="24"/>
+          <w:szCs w:val="24"/>
+        </w:rPr>
+        <w:t>Used device is detected once the game starts</w:t>
+      </w:r>
+      <w:r>
+        <w:rPr>
+          <w:sz w:val="24"/>
+          <w:szCs w:val="24"/>
+        </w:rPr>
+        <w:t xml:space="preserve"> (no continuous detection)</w:t>
+      </w:r>
+    </w:p>
+    <w:p>
+      <w:pPr>
+        <w:ind w:left="360"/>
+        <w:rPr>
+          <w:sz w:val="24"/>
+          <w:szCs w:val="24"/>
+        </w:rPr>
+      </w:pPr>
+      <w:r>
+        <w:rPr>
+          <w:sz w:val="24"/>
+          <w:szCs w:val="24"/>
+        </w:rPr>
+        <w:t>Inputs</w:t>
+      </w:r>
+    </w:p>
+    <w:p>
+      <w:pPr>
+        <w:ind w:left="360"/>
+        <w:rPr>
+          <w:sz w:val="24"/>
+          <w:szCs w:val="24"/>
+        </w:rPr>
+      </w:pPr>
+      <w:r>
+        <w:rPr>
+          <w:sz w:val="24"/>
+          <w:szCs w:val="24"/>
+        </w:rPr>
+        <w:tab/>
         <w:t>Move</w:t>
       </w:r>
     </w:p>
@@ -4713,326 +4958,6 @@
           <w:sz w:val="24"/>
           <w:szCs w:val="24"/>
         </w:rPr>
-        <w:t>Wall run (legs)</w:t>
-      </w:r>
-    </w:p>
-    <w:p>
-      <w:pPr>
-        <w:ind w:left="360"/>
-        <w:rPr>
-          <w:sz w:val="24"/>
-          <w:szCs w:val="24"/>
-        </w:rPr>
-      </w:pPr>
-      <w:r>
-        <w:rPr>
-          <w:sz w:val="24"/>
-          <w:szCs w:val="24"/>
-        </w:rPr>
-        <w:tab/>
-        <w:t>Build up speed to run up</w:t>
-      </w:r>
-      <w:r>
-        <w:rPr>
-          <w:sz w:val="24"/>
-          <w:szCs w:val="24"/>
-        </w:rPr>
-        <w:t xml:space="preserve"> certain</w:t>
-      </w:r>
-      <w:r>
-        <w:rPr>
-          <w:sz w:val="24"/>
-          <w:szCs w:val="24"/>
-        </w:rPr>
-        <w:t xml:space="preserve"> walls</w:t>
-      </w:r>
-    </w:p>
-    <w:p>
-      <w:pPr>
-        <w:ind w:left="360"/>
-        <w:rPr>
-          <w:sz w:val="24"/>
-          <w:szCs w:val="24"/>
-        </w:rPr>
-      </w:pPr>
-      <w:r>
-        <w:rPr>
-          <w:sz w:val="24"/>
-          <w:szCs w:val="24"/>
-        </w:rPr>
-        <w:t>Wind b</w:t>
-      </w:r>
-      <w:r>
-        <w:rPr>
-          <w:sz w:val="24"/>
-          <w:szCs w:val="24"/>
-        </w:rPr>
-        <w:t>reath (torso)</w:t>
-      </w:r>
-    </w:p>
-    <w:p>
-      <w:pPr>
-        <w:ind w:left="360"/>
-        <w:rPr>
-          <w:sz w:val="24"/>
-          <w:szCs w:val="24"/>
-        </w:rPr>
-      </w:pPr>
-      <w:r>
-        <w:rPr>
-          <w:sz w:val="24"/>
-          <w:szCs w:val="24"/>
-        </w:rPr>
-        <w:tab/>
-      </w:r>
-      <w:r>
-        <w:rPr>
-          <w:sz w:val="24"/>
-          <w:szCs w:val="24"/>
-        </w:rPr>
-        <w:t>Charge up to p</w:t>
-      </w:r>
-      <w:r>
-        <w:rPr>
-          <w:sz w:val="24"/>
-          <w:szCs w:val="24"/>
-        </w:rPr>
-        <w:t>ush away movable objects nearby</w:t>
-      </w:r>
-    </w:p>
-    <w:p>
-      <w:pPr>
-        <w:ind w:left="360"/>
-        <w:rPr>
-          <w:sz w:val="24"/>
-          <w:szCs w:val="24"/>
-        </w:rPr>
-      </w:pPr>
-      <w:r>
-        <w:rPr>
-          <w:sz w:val="24"/>
-          <w:szCs w:val="24"/>
-        </w:rPr>
-        <w:t>Hook shot (arm</w:t>
-      </w:r>
-      <w:r>
-        <w:rPr>
-          <w:sz w:val="24"/>
-          <w:szCs w:val="24"/>
-        </w:rPr>
-        <w:t>s</w:t>
-      </w:r>
-      <w:r>
-        <w:rPr>
-          <w:sz w:val="24"/>
-          <w:szCs w:val="24"/>
-        </w:rPr>
-        <w:t>)</w:t>
-      </w:r>
-    </w:p>
-    <w:p>
-      <w:pPr>
-        <w:ind w:left="360"/>
-        <w:rPr>
-          <w:sz w:val="24"/>
-          <w:szCs w:val="24"/>
-        </w:rPr>
-      </w:pPr>
-      <w:r>
-        <w:rPr>
-          <w:sz w:val="24"/>
-          <w:szCs w:val="24"/>
-        </w:rPr>
-        <w:tab/>
-      </w:r>
-      <w:r>
-        <w:rPr>
-          <w:sz w:val="24"/>
-          <w:szCs w:val="24"/>
-        </w:rPr>
-        <w:t>Aim at a solid surface nearby to be launched towards this location</w:t>
-      </w:r>
-    </w:p>
-    <w:p>
-      <w:pPr>
-        <w:ind w:left="720"/>
-        <w:rPr>
-          <w:sz w:val="24"/>
-          <w:szCs w:val="24"/>
-        </w:rPr>
-      </w:pPr>
-    </w:p>
-    <w:p>
-      <w:pPr>
-        <w:ind w:left="360"/>
-        <w:rPr>
-          <w:b/>
-          <w:bCs/>
-          <w:sz w:val="24"/>
-          <w:szCs w:val="24"/>
-          <w:u w:val="single"/>
-        </w:rPr>
-      </w:pPr>
-      <w:bookmarkStart w:id="28" w:name="Controls"/>
-      <w:r>
-        <w:rPr>
-          <w:b/>
-          <w:bCs/>
-          <w:sz w:val="24"/>
-          <w:szCs w:val="24"/>
-          <w:u w:val="single"/>
-        </w:rPr>
-        <w:t>4.</w:t>
-      </w:r>
-      <w:r>
-        <w:rPr>
-          <w:b/>
-          <w:bCs/>
-          <w:sz w:val="24"/>
-          <w:szCs w:val="24"/>
-          <w:u w:val="single"/>
-        </w:rPr>
-        <w:t>6</w:t>
-      </w:r>
-      <w:r>
-        <w:rPr>
-          <w:b/>
-          <w:bCs/>
-          <w:sz w:val="24"/>
-          <w:szCs w:val="24"/>
-          <w:u w:val="single"/>
-        </w:rPr>
-        <w:t xml:space="preserve"> </w:t>
-      </w:r>
-      <w:r>
-        <w:rPr>
-          <w:b/>
-          <w:bCs/>
-          <w:sz w:val="24"/>
-          <w:szCs w:val="24"/>
-          <w:u w:val="single"/>
-        </w:rPr>
-        <w:t>Controls</w:t>
-      </w:r>
-    </w:p>
-    <w:bookmarkEnd w:id="28"/>
-    <w:p>
-      <w:pPr>
-        <w:ind w:left="360"/>
-        <w:rPr>
-          <w:sz w:val="24"/>
-          <w:szCs w:val="24"/>
-        </w:rPr>
-      </w:pPr>
-      <w:r>
-        <w:rPr>
-          <w:sz w:val="24"/>
-          <w:szCs w:val="24"/>
-        </w:rPr>
-        <w:t>Supported devices</w:t>
-      </w:r>
-    </w:p>
-    <w:p>
-      <w:pPr>
-        <w:ind w:left="360" w:firstLine="360"/>
-        <w:rPr>
-          <w:sz w:val="24"/>
-          <w:szCs w:val="24"/>
-        </w:rPr>
-      </w:pPr>
-      <w:r>
-        <w:rPr>
-          <w:sz w:val="24"/>
-          <w:szCs w:val="24"/>
-        </w:rPr>
-        <w:t>Keyboard and mouse</w:t>
-      </w:r>
-    </w:p>
-    <w:p>
-      <w:pPr>
-        <w:ind w:left="360" w:firstLine="360"/>
-        <w:rPr>
-          <w:sz w:val="24"/>
-          <w:szCs w:val="24"/>
-        </w:rPr>
-      </w:pPr>
-      <w:r>
-        <w:rPr>
-          <w:sz w:val="24"/>
-          <w:szCs w:val="24"/>
-        </w:rPr>
-        <w:t>Gamepad</w:t>
-      </w:r>
-    </w:p>
-    <w:p>
-      <w:pPr>
-        <w:ind w:left="360"/>
-        <w:rPr>
-          <w:sz w:val="24"/>
-          <w:szCs w:val="24"/>
-        </w:rPr>
-      </w:pPr>
-      <w:r>
-        <w:rPr>
-          <w:sz w:val="24"/>
-          <w:szCs w:val="24"/>
-        </w:rPr>
-        <w:t>Used device is detected once the game starts</w:t>
-      </w:r>
-      <w:r>
-        <w:rPr>
-          <w:sz w:val="24"/>
-          <w:szCs w:val="24"/>
-        </w:rPr>
-        <w:t xml:space="preserve"> (no continuous detection)</w:t>
-      </w:r>
-    </w:p>
-    <w:p>
-      <w:pPr>
-        <w:ind w:left="360"/>
-        <w:rPr>
-          <w:sz w:val="24"/>
-          <w:szCs w:val="24"/>
-        </w:rPr>
-      </w:pPr>
-      <w:r>
-        <w:rPr>
-          <w:sz w:val="24"/>
-          <w:szCs w:val="24"/>
-        </w:rPr>
-        <w:t>Inputs</w:t>
-      </w:r>
-    </w:p>
-    <w:p>
-      <w:pPr>
-        <w:ind w:left="360"/>
-        <w:rPr>
-          <w:sz w:val="24"/>
-          <w:szCs w:val="24"/>
-        </w:rPr>
-      </w:pPr>
-      <w:r>
-        <w:rPr>
-          <w:sz w:val="24"/>
-          <w:szCs w:val="24"/>
-        </w:rPr>
-        <w:tab/>
-        <w:t>Move</w:t>
-      </w:r>
-    </w:p>
-    <w:p>
-      <w:pPr>
-        <w:ind w:left="360"/>
-        <w:rPr>
-          <w:sz w:val="24"/>
-          <w:szCs w:val="24"/>
-        </w:rPr>
-      </w:pPr>
-      <w:r>
-        <w:rPr>
-          <w:sz w:val="24"/>
-          <w:szCs w:val="24"/>
-        </w:rPr>
         <w:tab/>
         <w:t>Turn camera</w:t>
       </w:r>
@@ -5101,23 +5026,6 @@
           <w:sz w:val="24"/>
           <w:szCs w:val="24"/>
         </w:rPr>
-        <w:tab/>
-        <w:t>Open / close memory screen</w:t>
-      </w:r>
-    </w:p>
-    <w:p>
-      <w:pPr>
-        <w:ind w:left="360"/>
-        <w:rPr>
-          <w:sz w:val="24"/>
-          <w:szCs w:val="24"/>
-        </w:rPr>
-      </w:pPr>
-      <w:r>
-        <w:rPr>
-          <w:sz w:val="24"/>
-          <w:szCs w:val="24"/>
-        </w:rPr>
         <w:t>Control schemes</w:t>
       </w:r>
     </w:p>
@@ -5136,10 +5044,10 @@
           <w:szCs w:val="24"/>
         </w:rPr>
         <w:drawing>
-          <wp:inline distT="0" distB="0" distL="0" distR="0" wp14:anchorId="3ACCE618" wp14:editId="0248C4CE">
-            <wp:extent cx="2293620" cy="952527"/>
-            <wp:effectExtent l="0" t="0" r="0" b="0"/>
-            <wp:docPr id="1" name="Grafik 1"/>
+          <wp:inline distT="0" distB="0" distL="0" distR="0" wp14:anchorId="4A4DDCA5" wp14:editId="7F7157D8">
+            <wp:extent cx="2623826" cy="1089660"/>
+            <wp:effectExtent l="0" t="0" r="5080" b="0"/>
+            <wp:docPr id="3" name="Grafik 3"/>
             <wp:cNvGraphicFramePr>
               <a:graphicFrameLocks xmlns:a="http://schemas.openxmlformats.org/drawingml/2006/main" noChangeAspect="1"/>
             </wp:cNvGraphicFramePr>
@@ -5168,7 +5076,7 @@
                   <pic:spPr bwMode="auto">
                     <a:xfrm>
                       <a:off x="0" y="0"/>
-                      <a:ext cx="2368328" cy="983553"/>
+                      <a:ext cx="2710434" cy="1125628"/>
                     </a:xfrm>
                     <a:prstGeom prst="rect">
                       <a:avLst/>
@@ -5184,27 +5092,17 @@
           </wp:inline>
         </w:drawing>
       </w:r>
-    </w:p>
-    <w:p>
-      <w:pPr>
-        <w:ind w:left="360"/>
-        <w:rPr>
-          <w:sz w:val="24"/>
-          <w:szCs w:val="24"/>
-        </w:rPr>
-      </w:pPr>
       <w:r>
         <w:rPr>
           <w:noProof/>
           <w:sz w:val="24"/>
           <w:szCs w:val="24"/>
         </w:rPr>
-        <w:lastRenderedPageBreak/>
         <w:drawing>
-          <wp:inline distT="0" distB="0" distL="0" distR="0" wp14:anchorId="51BE8670" wp14:editId="745B653A">
-            <wp:extent cx="2141220" cy="1440915"/>
+          <wp:inline distT="0" distB="0" distL="0" distR="0" wp14:anchorId="50E984AC" wp14:editId="1A587E33">
+            <wp:extent cx="1546860" cy="1040946"/>
             <wp:effectExtent l="0" t="0" r="0" b="6985"/>
-            <wp:docPr id="2" name="Grafik 2"/>
+            <wp:docPr id="4" name="Grafik 4"/>
             <wp:cNvGraphicFramePr>
               <a:graphicFrameLocks xmlns:a="http://schemas.openxmlformats.org/drawingml/2006/main" noChangeAspect="1"/>
             </wp:cNvGraphicFramePr>
@@ -5233,7 +5131,7 @@
                   <pic:spPr bwMode="auto">
                     <a:xfrm>
                       <a:off x="0" y="0"/>
-                      <a:ext cx="2158521" cy="1452558"/>
+                      <a:ext cx="1578473" cy="1062220"/>
                     </a:xfrm>
                     <a:prstGeom prst="rect">
                       <a:avLst/>
@@ -5276,7 +5174,7 @@
           <w:u w:val="single"/>
         </w:rPr>
       </w:pPr>
-      <w:bookmarkStart w:id="29" w:name="GameplayExample"/>
+      <w:bookmarkStart w:id="25" w:name="GameplayExample"/>
       <w:r>
         <w:rPr>
           <w:b/>
@@ -5328,7 +5226,7 @@
         <w:t>Example</w:t>
       </w:r>
     </w:p>
-    <w:bookmarkEnd w:id="29"/>
+    <w:bookmarkEnd w:id="25"/>
     <w:p>
       <w:pPr>
         <w:ind w:left="360"/>
@@ -5428,7 +5326,7 @@
           <w:u w:val="single"/>
         </w:rPr>
       </w:pPr>
-      <w:bookmarkStart w:id="30" w:name="SavingAndLoading"/>
+      <w:bookmarkStart w:id="26" w:name="SavingAndLoading"/>
       <w:r>
         <w:rPr>
           <w:b/>
@@ -5460,7 +5358,7 @@
         <w:t xml:space="preserve"> Saving and Loading</w:t>
       </w:r>
     </w:p>
-    <w:bookmarkEnd w:id="30"/>
+    <w:bookmarkEnd w:id="26"/>
     <w:p>
       <w:pPr>
         <w:ind w:left="360"/>
@@ -5509,13 +5407,6 @@
         <w:tab/>
         <w:t>… a new area is entered</w:t>
       </w:r>
-      <w:r>
-        <w:rPr>
-          <w:sz w:val="24"/>
-          <w:szCs w:val="24"/>
-        </w:rPr>
-        <w:t xml:space="preserve"> or</w:t>
-      </w:r>
     </w:p>
     <w:p>
       <w:pPr>
@@ -5547,6 +5438,7 @@
           <w:sz w:val="24"/>
           <w:szCs w:val="24"/>
         </w:rPr>
+        <w:lastRenderedPageBreak/>
         <w:t>What is saved?</w:t>
       </w:r>
     </w:p>
@@ -5660,7 +5552,7 @@
           <w:szCs w:val="32"/>
         </w:rPr>
       </w:pPr>
-      <w:bookmarkStart w:id="31" w:name="UserInterface"/>
+      <w:bookmarkStart w:id="27" w:name="UserInterface"/>
       <w:r>
         <w:rPr>
           <w:rFonts w:cstheme="minorHAnsi"/>
@@ -5700,8 +5592,8 @@
           <w:u w:val="single"/>
         </w:rPr>
       </w:pPr>
-      <w:bookmarkStart w:id="32" w:name="Hud"/>
-      <w:bookmarkEnd w:id="31"/>
+      <w:bookmarkStart w:id="28" w:name="Hud"/>
+      <w:bookmarkEnd w:id="27"/>
       <w:r>
         <w:rPr>
           <w:b/>
@@ -5713,7 +5605,7 @@
         <w:t>5.1 HUD</w:t>
       </w:r>
     </w:p>
-    <w:bookmarkEnd w:id="32"/>
+    <w:bookmarkEnd w:id="28"/>
     <w:p>
       <w:pPr>
         <w:ind w:left="360"/>
@@ -5794,7 +5686,6 @@
           <w:sz w:val="24"/>
           <w:szCs w:val="24"/>
         </w:rPr>
-        <w:lastRenderedPageBreak/>
         <w:t>No additional elements to let players focus on the game world</w:t>
       </w:r>
     </w:p>
@@ -5818,7 +5709,7 @@
           <w:u w:val="single"/>
         </w:rPr>
       </w:pPr>
-      <w:bookmarkStart w:id="33" w:name="Menus"/>
+      <w:bookmarkStart w:id="29" w:name="Menus"/>
       <w:r>
         <w:rPr>
           <w:b/>
@@ -5840,7 +5731,7 @@
         <w:t>Menus</w:t>
       </w:r>
     </w:p>
-    <w:bookmarkEnd w:id="33"/>
+    <w:bookmarkEnd w:id="29"/>
     <w:p>
       <w:pPr>
         <w:ind w:left="360"/>
@@ -5938,6 +5829,23 @@
           <w:szCs w:val="24"/>
         </w:rPr>
         <w:tab/>
+        <w:t>Credits</w:t>
+      </w:r>
+    </w:p>
+    <w:p>
+      <w:pPr>
+        <w:ind w:left="360"/>
+        <w:rPr>
+          <w:sz w:val="24"/>
+          <w:szCs w:val="24"/>
+        </w:rPr>
+      </w:pPr>
+      <w:r>
+        <w:rPr>
+          <w:sz w:val="24"/>
+          <w:szCs w:val="24"/>
+        </w:rPr>
+        <w:tab/>
         <w:t>Quit game</w:t>
       </w:r>
     </w:p>
@@ -5972,23 +5880,6 @@
         </w:rPr>
         <w:tab/>
         <w:t>Continue</w:t>
-      </w:r>
-    </w:p>
-    <w:p>
-      <w:pPr>
-        <w:ind w:left="360"/>
-        <w:rPr>
-          <w:sz w:val="24"/>
-          <w:szCs w:val="24"/>
-        </w:rPr>
-      </w:pPr>
-      <w:r>
-        <w:rPr>
-          <w:sz w:val="24"/>
-          <w:szCs w:val="24"/>
-        </w:rPr>
-        <w:tab/>
-        <w:t>Memories</w:t>
       </w:r>
     </w:p>
     <w:p>
@@ -6046,7 +5937,7 @@
           <w:szCs w:val="32"/>
         </w:rPr>
       </w:pPr>
-      <w:bookmarkStart w:id="34" w:name="AudiovisualAesthetics"/>
+      <w:bookmarkStart w:id="30" w:name="AudiovisualAesthetics"/>
       <w:r>
         <w:rPr>
           <w:rFonts w:cstheme="minorHAnsi"/>
@@ -6086,8 +5977,8 @@
           <w:u w:val="single"/>
         </w:rPr>
       </w:pPr>
-      <w:bookmarkStart w:id="35" w:name="ArtStyle"/>
-      <w:bookmarkEnd w:id="34"/>
+      <w:bookmarkStart w:id="31" w:name="ArtStyle"/>
+      <w:bookmarkEnd w:id="30"/>
       <w:r>
         <w:rPr>
           <w:b/>
@@ -6109,7 +6000,7 @@
         <w:t>Art Style</w:t>
       </w:r>
     </w:p>
-    <w:bookmarkEnd w:id="35"/>
+    <w:bookmarkEnd w:id="31"/>
     <w:p>
       <w:pPr>
         <w:ind w:left="360"/>
@@ -6139,22 +6030,7 @@
           <w:sz w:val="24"/>
           <w:szCs w:val="24"/>
         </w:rPr>
-        <w:t>Surrealistic</w:t>
-      </w:r>
-    </w:p>
-    <w:p>
-      <w:pPr>
-        <w:ind w:left="360"/>
-        <w:rPr>
-          <w:sz w:val="24"/>
-          <w:szCs w:val="24"/>
-        </w:rPr>
-      </w:pPr>
-      <w:r>
-        <w:rPr>
-          <w:sz w:val="24"/>
-          <w:szCs w:val="24"/>
-        </w:rPr>
+        <w:lastRenderedPageBreak/>
         <w:t>Simple, monochromatic characters</w:t>
       </w:r>
     </w:p>
@@ -6196,35 +6072,19 @@
           <w:szCs w:val="24"/>
         </w:rPr>
       </w:pPr>
-      <w:r>
-        <w:rPr>
-          <w:sz w:val="24"/>
-          <w:szCs w:val="24"/>
-        </w:rPr>
-        <w:t>Different color accents in the environment based on which area you’re in</w:t>
-      </w:r>
-    </w:p>
-    <w:p>
-      <w:pPr>
-        <w:ind w:left="360"/>
-        <w:rPr>
-          <w:sz w:val="24"/>
-          <w:szCs w:val="24"/>
-        </w:rPr>
-      </w:pPr>
-    </w:p>
-    <w:p>
-      <w:pPr>
-        <w:ind w:left="360"/>
-        <w:rPr>
-          <w:b/>
-          <w:bCs/>
-          <w:sz w:val="24"/>
-          <w:szCs w:val="24"/>
-          <w:u w:val="single"/>
-        </w:rPr>
-      </w:pPr>
-      <w:bookmarkStart w:id="36" w:name="KeyVisual"/>
+    </w:p>
+    <w:p>
+      <w:pPr>
+        <w:ind w:left="360"/>
+        <w:rPr>
+          <w:b/>
+          <w:bCs/>
+          <w:sz w:val="24"/>
+          <w:szCs w:val="24"/>
+          <w:u w:val="single"/>
+        </w:rPr>
+      </w:pPr>
+      <w:bookmarkStart w:id="32" w:name="KeyVisual"/>
       <w:r>
         <w:rPr>
           <w:b/>
@@ -6236,7 +6096,7 @@
         <w:t>6.2 Key Visual</w:t>
       </w:r>
     </w:p>
-    <w:bookmarkEnd w:id="36"/>
+    <w:bookmarkEnd w:id="32"/>
     <w:p>
       <w:pPr>
         <w:ind w:left="360"/>
@@ -6255,9 +6115,9 @@
           <w:szCs w:val="24"/>
         </w:rPr>
         <w:drawing>
-          <wp:inline distT="0" distB="0" distL="0" distR="0" wp14:anchorId="1C03AAB2" wp14:editId="38C6FE20">
-            <wp:extent cx="3688080" cy="2074545"/>
-            <wp:effectExtent l="0" t="0" r="7620" b="1905"/>
+          <wp:inline distT="0" distB="0" distL="0" distR="0" wp14:anchorId="1C03AAB2" wp14:editId="29C630DF">
+            <wp:extent cx="4334933" cy="2438400"/>
+            <wp:effectExtent l="0" t="0" r="8890" b="0"/>
             <wp:docPr id="7" name="Grafik 7"/>
             <wp:cNvGraphicFramePr>
               <a:graphicFrameLocks xmlns:a="http://schemas.openxmlformats.org/drawingml/2006/main" noChangeAspect="1"/>
@@ -6287,7 +6147,7 @@
                   <pic:spPr bwMode="auto">
                     <a:xfrm>
                       <a:off x="0" y="0"/>
-                      <a:ext cx="3688080" cy="2074545"/>
+                      <a:ext cx="4346348" cy="2444821"/>
                     </a:xfrm>
                     <a:prstGeom prst="rect">
                       <a:avLst/>
@@ -6318,16 +6178,16 @@
     </w:p>
     <w:p>
       <w:pPr>
-        <w:ind w:left="360"/>
-        <w:rPr>
-          <w:b/>
-          <w:bCs/>
-          <w:sz w:val="24"/>
-          <w:szCs w:val="24"/>
-          <w:u w:val="single"/>
-        </w:rPr>
-      </w:pPr>
-      <w:bookmarkStart w:id="37" w:name="MainCharacter"/>
+        <w:ind w:firstLine="360"/>
+        <w:rPr>
+          <w:b/>
+          <w:bCs/>
+          <w:sz w:val="24"/>
+          <w:szCs w:val="24"/>
+          <w:u w:val="single"/>
+        </w:rPr>
+      </w:pPr>
+      <w:bookmarkStart w:id="33" w:name="MainCharacter"/>
       <w:r>
         <w:rPr>
           <w:b/>
@@ -6369,7 +6229,7 @@
         <w:t>Main Character</w:t>
       </w:r>
     </w:p>
-    <w:bookmarkEnd w:id="37"/>
+    <w:bookmarkEnd w:id="33"/>
     <w:p>
       <w:pPr>
         <w:ind w:left="360"/>
@@ -6385,7 +6245,7 @@
           <w:szCs w:val="24"/>
         </w:rPr>
         <w:drawing>
-          <wp:inline distT="0" distB="0" distL="0" distR="0" wp14:anchorId="22FE7E72" wp14:editId="200C35CC">
+          <wp:inline distT="0" distB="0" distL="0" distR="0" wp14:anchorId="22FE7E72" wp14:editId="50CE6A8E">
             <wp:extent cx="4318000" cy="2270760"/>
             <wp:effectExtent l="0" t="0" r="6350" b="0"/>
             <wp:docPr id="8" name="Grafik 8"/>
@@ -6417,7 +6277,7 @@
                   <pic:spPr bwMode="auto">
                     <a:xfrm>
                       <a:off x="0" y="0"/>
-                      <a:ext cx="4326943" cy="2275463"/>
+                      <a:ext cx="4373539" cy="2299967"/>
                     </a:xfrm>
                     <a:prstGeom prst="rect">
                       <a:avLst/>
@@ -6454,7 +6314,7 @@
           <w:u w:val="single"/>
         </w:rPr>
       </w:pPr>
-      <w:bookmarkStart w:id="38" w:name="GameLogo"/>
+      <w:bookmarkStart w:id="34" w:name="GameLogo"/>
       <w:r>
         <w:rPr>
           <w:b/>
@@ -6466,7 +6326,7 @@
         <w:t>6.4 Game Logo</w:t>
       </w:r>
     </w:p>
-    <w:bookmarkEnd w:id="38"/>
+    <w:bookmarkEnd w:id="34"/>
     <w:p>
       <w:pPr>
         <w:ind w:left="360"/>
@@ -6482,9 +6342,9 @@
           <w:szCs w:val="24"/>
         </w:rPr>
         <w:drawing>
-          <wp:inline distT="0" distB="0" distL="0" distR="0" wp14:anchorId="3748CEAB" wp14:editId="28C99EB7">
-            <wp:extent cx="4318000" cy="2428240"/>
-            <wp:effectExtent l="0" t="0" r="6350" b="0"/>
+          <wp:inline distT="0" distB="0" distL="0" distR="0" wp14:anchorId="3748CEAB" wp14:editId="708E2E2B">
+            <wp:extent cx="3726307" cy="2095500"/>
+            <wp:effectExtent l="0" t="0" r="7620" b="0"/>
             <wp:docPr id="9" name="Grafik 9"/>
             <wp:cNvGraphicFramePr>
               <a:graphicFrameLocks xmlns:a="http://schemas.openxmlformats.org/drawingml/2006/main" noChangeAspect="1"/>
@@ -6514,7 +6374,7 @@
                   <pic:spPr bwMode="auto">
                     <a:xfrm>
                       <a:off x="0" y="0"/>
-                      <a:ext cx="4337771" cy="2439358"/>
+                      <a:ext cx="3753753" cy="2110934"/>
                     </a:xfrm>
                     <a:prstGeom prst="rect">
                       <a:avLst/>
@@ -6535,17 +6395,121 @@
       <w:pPr>
         <w:ind w:left="360"/>
         <w:rPr>
-          <w:b/>
-          <w:bCs/>
-          <w:sz w:val="24"/>
-          <w:szCs w:val="24"/>
-          <w:u w:val="single"/>
-        </w:rPr>
-      </w:pPr>
-    </w:p>
-    <w:p>
-      <w:pPr>
-        <w:ind w:left="360"/>
+          <w:sz w:val="24"/>
+          <w:szCs w:val="24"/>
+        </w:rPr>
+      </w:pPr>
+    </w:p>
+    <w:p>
+      <w:pPr>
+        <w:ind w:left="360"/>
+        <w:rPr>
+          <w:b/>
+          <w:bCs/>
+          <w:sz w:val="24"/>
+          <w:szCs w:val="24"/>
+          <w:u w:val="single"/>
+        </w:rPr>
+      </w:pPr>
+      <w:bookmarkStart w:id="35" w:name="Music"/>
+    </w:p>
+    <w:p>
+      <w:pPr>
+        <w:ind w:left="360"/>
+        <w:rPr>
+          <w:b/>
+          <w:bCs/>
+          <w:sz w:val="24"/>
+          <w:szCs w:val="24"/>
+          <w:u w:val="single"/>
+        </w:rPr>
+      </w:pPr>
+      <w:r>
+        <w:rPr>
+          <w:b/>
+          <w:bCs/>
+          <w:sz w:val="24"/>
+          <w:szCs w:val="24"/>
+          <w:u w:val="single"/>
+        </w:rPr>
+        <w:t>6.5 Music</w:t>
+      </w:r>
+    </w:p>
+    <w:bookmarkEnd w:id="35"/>
+    <w:p>
+      <w:pPr>
+        <w:ind w:left="360"/>
+        <w:rPr>
+          <w:sz w:val="24"/>
+          <w:szCs w:val="24"/>
+        </w:rPr>
+      </w:pPr>
+      <w:r>
+        <w:rPr>
+          <w:sz w:val="24"/>
+          <w:szCs w:val="24"/>
+        </w:rPr>
+        <w:t>Unique theme track for each area</w:t>
+      </w:r>
+      <w:r>
+        <w:rPr>
+          <w:sz w:val="24"/>
+          <w:szCs w:val="24"/>
+        </w:rPr>
+        <w:t xml:space="preserve"> based on the core emotion of the related storyline</w:t>
+      </w:r>
+    </w:p>
+    <w:p>
+      <w:pPr>
+        <w:ind w:left="360"/>
+        <w:rPr>
+          <w:sz w:val="24"/>
+          <w:szCs w:val="24"/>
+        </w:rPr>
+      </w:pPr>
+      <w:r>
+        <w:rPr>
+          <w:sz w:val="24"/>
+          <w:szCs w:val="24"/>
+        </w:rPr>
+        <w:t>Title theme for the main menu, trailers, and gameplay videos to set the mood</w:t>
+      </w:r>
+    </w:p>
+    <w:p>
+      <w:pPr>
+        <w:ind w:left="360"/>
+        <w:rPr>
+          <w:sz w:val="24"/>
+          <w:szCs w:val="24"/>
+        </w:rPr>
+      </w:pPr>
+      <w:r>
+        <w:rPr>
+          <w:sz w:val="24"/>
+          <w:szCs w:val="24"/>
+        </w:rPr>
+        <w:t>Dynamic HUB theme that adjusts based on how many body parts were collected</w:t>
+      </w:r>
+    </w:p>
+    <w:p>
+      <w:pPr>
+        <w:ind w:left="360"/>
+        <w:rPr>
+          <w:sz w:val="24"/>
+          <w:szCs w:val="24"/>
+        </w:rPr>
+      </w:pPr>
+      <w:r>
+        <w:rPr>
+          <w:sz w:val="24"/>
+          <w:szCs w:val="24"/>
+        </w:rPr>
+        <w:tab/>
+        <w:t>Instrument layers are added</w:t>
+      </w:r>
+    </w:p>
+    <w:p>
+      <w:pPr>
         <w:rPr>
           <w:sz w:val="24"/>
           <w:szCs w:val="24"/>
@@ -6562,7 +6526,7 @@
           <w:szCs w:val="32"/>
         </w:rPr>
       </w:pPr>
-      <w:bookmarkStart w:id="39" w:name="TechnicalApproach"/>
+      <w:bookmarkStart w:id="36" w:name="TechnicalApproach"/>
       <w:r>
         <w:rPr>
           <w:rFonts w:cstheme="minorHAnsi"/>
@@ -6602,8 +6566,8 @@
           <w:u w:val="single"/>
         </w:rPr>
       </w:pPr>
-      <w:bookmarkStart w:id="40" w:name="SoftwareUsed"/>
-      <w:bookmarkEnd w:id="39"/>
+      <w:bookmarkStart w:id="37" w:name="SoftwareUsed"/>
+      <w:bookmarkEnd w:id="36"/>
       <w:r>
         <w:rPr>
           <w:b/>
@@ -6615,7 +6579,7 @@
         <w:t>7.1 Software Used</w:t>
       </w:r>
     </w:p>
-    <w:bookmarkEnd w:id="40"/>
+    <w:bookmarkEnd w:id="37"/>
     <w:p>
       <w:pPr>
         <w:ind w:left="360"/>
@@ -6673,6 +6637,89 @@
     </w:p>
     <w:p>
       <w:pPr>
+        <w:ind w:left="360"/>
+        <w:rPr>
+          <w:sz w:val="24"/>
+          <w:szCs w:val="24"/>
+        </w:rPr>
+      </w:pPr>
+      <w:r>
+        <w:rPr>
+          <w:sz w:val="24"/>
+          <w:szCs w:val="24"/>
+        </w:rPr>
+        <w:t>Communication tools</w:t>
+      </w:r>
+    </w:p>
+    <w:p>
+      <w:pPr>
+        <w:ind w:left="360"/>
+        <w:rPr>
+          <w:sz w:val="24"/>
+          <w:szCs w:val="24"/>
+        </w:rPr>
+      </w:pPr>
+      <w:r>
+        <w:rPr>
+          <w:sz w:val="24"/>
+          <w:szCs w:val="24"/>
+        </w:rPr>
+        <w:tab/>
+        <w:t>WhatsApp</w:t>
+      </w:r>
+    </w:p>
+    <w:p>
+      <w:pPr>
+        <w:ind w:left="360"/>
+        <w:rPr>
+          <w:sz w:val="24"/>
+          <w:szCs w:val="24"/>
+        </w:rPr>
+      </w:pPr>
+      <w:r>
+        <w:rPr>
+          <w:sz w:val="24"/>
+          <w:szCs w:val="24"/>
+        </w:rPr>
+        <w:tab/>
+        <w:t>Discord</w:t>
+      </w:r>
+    </w:p>
+    <w:p>
+      <w:pPr>
+        <w:ind w:left="360"/>
+        <w:rPr>
+          <w:sz w:val="24"/>
+          <w:szCs w:val="24"/>
+        </w:rPr>
+      </w:pPr>
+      <w:r>
+        <w:rPr>
+          <w:sz w:val="24"/>
+          <w:szCs w:val="24"/>
+        </w:rPr>
+        <w:t>Project management software</w:t>
+      </w:r>
+    </w:p>
+    <w:p>
+      <w:pPr>
+        <w:ind w:left="360"/>
+        <w:rPr>
+          <w:sz w:val="24"/>
+          <w:szCs w:val="24"/>
+        </w:rPr>
+      </w:pPr>
+      <w:r>
+        <w:rPr>
+          <w:sz w:val="24"/>
+          <w:szCs w:val="24"/>
+        </w:rPr>
+        <w:tab/>
+        <w:t>Hack‘n’Plan</w:t>
+      </w:r>
+    </w:p>
+    <w:p>
+      <w:pPr>
         <w:ind w:left="360" w:firstLine="360"/>
         <w:rPr>
           <w:sz w:val="24"/>
@@ -6691,9 +6738,7 @@
           <w:u w:val="single"/>
         </w:rPr>
       </w:pPr>
-      <w:bookmarkStart w:id="41" w:name="ProgrammingLanguage"/>
-      <w:bookmarkStart w:id="42" w:name="_GoBack"/>
-      <w:bookmarkEnd w:id="42"/>
+      <w:bookmarkStart w:id="38" w:name="ProgrammingLanguage"/>
       <w:r>
         <w:rPr>
           <w:b/>
@@ -6705,7 +6750,7 @@
         <w:t>7.2 Programming Language</w:t>
       </w:r>
     </w:p>
-    <w:bookmarkEnd w:id="41"/>
+    <w:bookmarkEnd w:id="38"/>
     <w:p>
       <w:pPr>
         <w:ind w:left="360"/>
@@ -6720,6 +6765,150 @@
           <w:szCs w:val="24"/>
         </w:rPr>
         <w:t>Blueprints (visual scripting system of Unreal Engine)</w:t>
+      </w:r>
+    </w:p>
+    <w:p>
+      <w:pPr>
+        <w:ind w:left="360"/>
+        <w:rPr>
+          <w:sz w:val="24"/>
+          <w:szCs w:val="24"/>
+        </w:rPr>
+      </w:pPr>
+    </w:p>
+    <w:p>
+      <w:pPr>
+        <w:ind w:left="360"/>
+        <w:rPr>
+          <w:b/>
+          <w:bCs/>
+          <w:sz w:val="24"/>
+          <w:szCs w:val="24"/>
+          <w:u w:val="single"/>
+        </w:rPr>
+      </w:pPr>
+      <w:bookmarkStart w:id="39" w:name="SystemArchitecture"/>
+      <w:r>
+        <w:rPr>
+          <w:b/>
+          <w:bCs/>
+          <w:sz w:val="24"/>
+          <w:szCs w:val="24"/>
+          <w:u w:val="single"/>
+        </w:rPr>
+        <w:t>7.3 System Architecture</w:t>
+      </w:r>
+    </w:p>
+    <w:bookmarkEnd w:id="39"/>
+    <w:p>
+      <w:pPr>
+        <w:ind w:left="360"/>
+        <w:rPr>
+          <w:sz w:val="24"/>
+          <w:szCs w:val="24"/>
+        </w:rPr>
+      </w:pPr>
+      <w:r>
+        <w:rPr>
+          <w:sz w:val="24"/>
+          <w:szCs w:val="24"/>
+        </w:rPr>
+        <w:t>Focus on decoupled systems</w:t>
+      </w:r>
+    </w:p>
+    <w:p>
+      <w:pPr>
+        <w:ind w:left="360"/>
+        <w:rPr>
+          <w:sz w:val="24"/>
+          <w:szCs w:val="24"/>
+        </w:rPr>
+      </w:pPr>
+      <w:r>
+        <w:rPr>
+          <w:sz w:val="24"/>
+          <w:szCs w:val="24"/>
+        </w:rPr>
+        <w:t>Use of Blueprint components for e.g. abilities, saving, or storing found memories</w:t>
+      </w:r>
+    </w:p>
+    <w:p>
+      <w:pPr>
+        <w:ind w:left="360"/>
+        <w:rPr>
+          <w:sz w:val="24"/>
+          <w:szCs w:val="24"/>
+        </w:rPr>
+      </w:pPr>
+      <w:r>
+        <w:rPr>
+          <w:sz w:val="24"/>
+          <w:szCs w:val="24"/>
+        </w:rPr>
+        <w:t>Two different character classes</w:t>
+      </w:r>
+    </w:p>
+    <w:p>
+      <w:pPr>
+        <w:ind w:left="360" w:firstLine="360"/>
+        <w:rPr>
+          <w:sz w:val="24"/>
+          <w:szCs w:val="24"/>
+        </w:rPr>
+      </w:pPr>
+      <w:r>
+        <w:rPr>
+          <w:sz w:val="24"/>
+          <w:szCs w:val="24"/>
+        </w:rPr>
+        <w:t>O</w:t>
+      </w:r>
+      <w:r>
+        <w:rPr>
+          <w:sz w:val="24"/>
+          <w:szCs w:val="24"/>
+        </w:rPr>
+        <w:t>ne for the rolling head</w:t>
+      </w:r>
+    </w:p>
+    <w:p>
+      <w:pPr>
+        <w:ind w:left="360" w:firstLine="360"/>
+        <w:rPr>
+          <w:sz w:val="24"/>
+          <w:szCs w:val="24"/>
+        </w:rPr>
+      </w:pPr>
+      <w:r>
+        <w:rPr>
+          <w:sz w:val="24"/>
+          <w:szCs w:val="24"/>
+        </w:rPr>
+        <w:t>O</w:t>
+      </w:r>
+      <w:r>
+        <w:rPr>
+          <w:sz w:val="24"/>
+          <w:szCs w:val="24"/>
+        </w:rPr>
+        <w:t>ne for the character with multiple found body parts</w:t>
+      </w:r>
+      <w:bookmarkStart w:id="40" w:name="TheTeam"/>
+    </w:p>
+    <w:p>
+      <w:pPr>
+        <w:ind w:left="360" w:firstLine="360"/>
+        <w:rPr>
+          <w:sz w:val="24"/>
+          <w:szCs w:val="24"/>
+        </w:rPr>
+      </w:pPr>
+      <w:r>
+        <w:rPr>
+          <w:sz w:val="24"/>
+          <w:szCs w:val="24"/>
+        </w:rPr>
+        <w:t>Based on the amount of body parts, the matching character class is spawned in</w:t>
       </w:r>
     </w:p>
     <w:p>
@@ -6731,25 +6920,33 @@
           <w:szCs w:val="32"/>
         </w:rPr>
       </w:pPr>
-      <w:bookmarkStart w:id="43" w:name="TheTeam"/>
-    </w:p>
-    <w:p>
-      <w:pPr>
-        <w:jc w:val="center"/>
+      <w:r>
         <w:rPr>
           <w:rFonts w:cstheme="minorHAnsi"/>
           <w:b/>
           <w:sz w:val="32"/>
           <w:szCs w:val="32"/>
         </w:rPr>
-      </w:pPr>
-      <w:r>
+        <w:br w:type="page"/>
+      </w:r>
+    </w:p>
+    <w:p>
+      <w:pPr>
+        <w:jc w:val="center"/>
         <w:rPr>
           <w:rFonts w:cstheme="minorHAnsi"/>
           <w:b/>
           <w:sz w:val="32"/>
           <w:szCs w:val="32"/>
         </w:rPr>
+      </w:pPr>
+      <w:r>
+        <w:rPr>
+          <w:rFonts w:cstheme="minorHAnsi"/>
+          <w:b/>
+          <w:sz w:val="32"/>
+          <w:szCs w:val="32"/>
+        </w:rPr>
         <w:lastRenderedPageBreak/>
         <w:t>8</w:t>
       </w:r>
@@ -6783,8 +6980,8 @@
           <w:u w:val="single"/>
         </w:rPr>
       </w:pPr>
-      <w:bookmarkStart w:id="44" w:name="TeamInfoAndContact"/>
-      <w:bookmarkEnd w:id="43"/>
+      <w:bookmarkStart w:id="41" w:name="TeamInfoAndContact"/>
+      <w:bookmarkEnd w:id="40"/>
       <w:r>
         <w:rPr>
           <w:b/>
@@ -6806,7 +7003,7 @@
         <w:t>Team Info and Contact</w:t>
       </w:r>
     </w:p>
-    <w:bookmarkEnd w:id="44"/>
+    <w:bookmarkEnd w:id="41"/>
     <w:p>
       <w:pPr>
         <w:ind w:left="360"/>
@@ -7046,7 +7243,7 @@
       <w:pPr>
         <w:ind w:left="360"/>
         <w:rPr>
-          <w:color w:val="1F3864" w:themeColor="accent1" w:themeShade="80"/>
+          <w:rStyle w:val="Hyperlink"/>
           <w:sz w:val="24"/>
           <w:szCs w:val="24"/>
         </w:rPr>
@@ -7071,6 +7268,16 @@
     </w:p>
     <w:p>
       <w:pPr>
+        <w:ind w:left="360"/>
+        <w:rPr>
+          <w:color w:val="1F3864" w:themeColor="accent1" w:themeShade="80"/>
+          <w:sz w:val="24"/>
+          <w:szCs w:val="24"/>
+        </w:rPr>
+      </w:pPr>
+    </w:p>
+    <w:p>
+      <w:pPr>
         <w:rPr>
           <w:noProof/>
           <w:sz w:val="24"/>
@@ -7094,9 +7301,9 @@
           <w:szCs w:val="12"/>
         </w:rPr>
         <w:drawing>
-          <wp:inline distT="0" distB="0" distL="0" distR="0" wp14:anchorId="56B399B3" wp14:editId="431C55A6">
-            <wp:extent cx="1027545" cy="1024890"/>
-            <wp:effectExtent l="0" t="0" r="1270" b="3810"/>
+          <wp:inline distT="0" distB="0" distL="0" distR="0" wp14:anchorId="56B399B3" wp14:editId="4F558C1C">
+            <wp:extent cx="1291116" cy="1287780"/>
+            <wp:effectExtent l="0" t="0" r="4445" b="7620"/>
             <wp:docPr id="6" name="Grafik 6"/>
             <wp:cNvGraphicFramePr>
               <a:graphicFrameLocks xmlns:a="http://schemas.openxmlformats.org/drawingml/2006/main" noChangeAspect="1"/>
@@ -7126,7 +7333,7 @@
                   <pic:spPr bwMode="auto">
                     <a:xfrm>
                       <a:off x="0" y="0"/>
-                      <a:ext cx="1027545" cy="1024890"/>
+                      <a:ext cx="1297997" cy="1294643"/>
                     </a:xfrm>
                     <a:prstGeom prst="rect">
                       <a:avLst/>
@@ -8677,7 +8884,7 @@
 </file>
 
 <file path=customXml/itemProps1.xml><?xml version="1.0" encoding="utf-8"?>
-<ds:datastoreItem xmlns:ds="http://schemas.openxmlformats.org/officeDocument/2006/customXml" ds:itemID="{E139180A-CA5F-49E8-9245-A1A359179EBF}">
+<ds:datastoreItem xmlns:ds="http://schemas.openxmlformats.org/officeDocument/2006/customXml" ds:itemID="{80FE5C9D-04E4-44E8-9F6F-1739B4B9415A}">
   <ds:schemaRefs>
     <ds:schemaRef ds:uri="http://schemas.openxmlformats.org/officeDocument/2006/bibliography"/>
   </ds:schemaRefs>

--- a/Design/Game Design Document.docx
+++ b/Design/Game Design Document.docx
@@ -1273,8 +1273,6 @@
           <w:t>7.1 Software Used</w:t>
         </w:r>
       </w:hyperlink>
-      <w:bookmarkStart w:id="1" w:name="_GoBack"/>
-      <w:bookmarkEnd w:id="1"/>
     </w:p>
     <w:p>
       <w:pPr>
@@ -1410,7 +1408,7 @@
       <w:r>
         <w:tab/>
       </w:r>
-      <w:bookmarkStart w:id="2" w:name="GeneralInformation"/>
+      <w:bookmarkStart w:id="1" w:name="GeneralInformation"/>
     </w:p>
     <w:p>
       <w:pPr>
@@ -1445,8 +1443,8 @@
           <w:u w:val="single"/>
         </w:rPr>
       </w:pPr>
-      <w:bookmarkStart w:id="3" w:name="Title"/>
-      <w:bookmarkEnd w:id="2"/>
+      <w:bookmarkStart w:id="2" w:name="Title"/>
+      <w:bookmarkEnd w:id="1"/>
       <w:r>
         <w:rPr>
           <w:b/>
@@ -1468,6 +1466,274 @@
         <w:t>Basics</w:t>
       </w:r>
     </w:p>
+    <w:bookmarkEnd w:id="2"/>
+    <w:p>
+      <w:pPr>
+        <w:ind w:left="360"/>
+        <w:rPr>
+          <w:sz w:val="24"/>
+          <w:szCs w:val="24"/>
+        </w:rPr>
+      </w:pPr>
+      <w:r>
+        <w:rPr>
+          <w:sz w:val="24"/>
+          <w:szCs w:val="24"/>
+        </w:rPr>
+        <w:t xml:space="preserve">Title: </w:t>
+      </w:r>
+      <w:r>
+        <w:rPr>
+          <w:sz w:val="24"/>
+          <w:szCs w:val="24"/>
+        </w:rPr>
+        <w:tab/>
+      </w:r>
+      <w:r>
+        <w:rPr>
+          <w:sz w:val="24"/>
+          <w:szCs w:val="24"/>
+        </w:rPr>
+        <w:tab/>
+      </w:r>
+      <w:r>
+        <w:rPr>
+          <w:sz w:val="24"/>
+          <w:szCs w:val="24"/>
+        </w:rPr>
+        <w:t>Asunder</w:t>
+      </w:r>
+    </w:p>
+    <w:p>
+      <w:pPr>
+        <w:ind w:left="360"/>
+        <w:rPr>
+          <w:sz w:val="24"/>
+          <w:szCs w:val="24"/>
+        </w:rPr>
+      </w:pPr>
+      <w:r>
+        <w:rPr>
+          <w:sz w:val="24"/>
+          <w:szCs w:val="24"/>
+        </w:rPr>
+        <w:t xml:space="preserve">Developer: </w:t>
+      </w:r>
+      <w:r>
+        <w:rPr>
+          <w:sz w:val="24"/>
+          <w:szCs w:val="24"/>
+        </w:rPr>
+        <w:tab/>
+        <w:t>Brain Drain Interactive</w:t>
+      </w:r>
+    </w:p>
+    <w:p>
+      <w:pPr>
+        <w:ind w:left="360"/>
+        <w:rPr>
+          <w:sz w:val="24"/>
+          <w:szCs w:val="24"/>
+        </w:rPr>
+      </w:pPr>
+      <w:r>
+        <w:rPr>
+          <w:sz w:val="24"/>
+          <w:szCs w:val="24"/>
+        </w:rPr>
+        <w:t xml:space="preserve">Question: </w:t>
+      </w:r>
+      <w:r>
+        <w:rPr>
+          <w:sz w:val="24"/>
+          <w:szCs w:val="24"/>
+        </w:rPr>
+        <w:tab/>
+      </w:r>
+      <w:r>
+        <w:rPr>
+          <w:sz w:val="24"/>
+          <w:szCs w:val="24"/>
+        </w:rPr>
+        <w:tab/>
+        <w:t>How deep is your love?</w:t>
+      </w:r>
+    </w:p>
+    <w:p>
+      <w:pPr>
+        <w:ind w:left="360"/>
+        <w:rPr>
+          <w:sz w:val="24"/>
+          <w:szCs w:val="24"/>
+        </w:rPr>
+      </w:pPr>
+      <w:r>
+        <w:rPr>
+          <w:sz w:val="24"/>
+          <w:szCs w:val="24"/>
+        </w:rPr>
+        <w:t xml:space="preserve">Genre: </w:t>
+      </w:r>
+      <w:r>
+        <w:rPr>
+          <w:sz w:val="24"/>
+          <w:szCs w:val="24"/>
+        </w:rPr>
+        <w:tab/>
+      </w:r>
+      <w:r>
+        <w:rPr>
+          <w:sz w:val="24"/>
+          <w:szCs w:val="24"/>
+        </w:rPr>
+        <w:tab/>
+        <w:t>Environmental puzzle game</w:t>
+      </w:r>
+    </w:p>
+    <w:p>
+      <w:pPr>
+        <w:ind w:left="360"/>
+        <w:rPr>
+          <w:sz w:val="24"/>
+          <w:szCs w:val="24"/>
+        </w:rPr>
+      </w:pPr>
+      <w:r>
+        <w:rPr>
+          <w:sz w:val="24"/>
+          <w:szCs w:val="24"/>
+        </w:rPr>
+        <w:t xml:space="preserve">Platform: </w:t>
+      </w:r>
+      <w:r>
+        <w:rPr>
+          <w:sz w:val="24"/>
+          <w:szCs w:val="24"/>
+        </w:rPr>
+        <w:tab/>
+      </w:r>
+      <w:r>
+        <w:rPr>
+          <w:sz w:val="24"/>
+          <w:szCs w:val="24"/>
+        </w:rPr>
+        <w:tab/>
+        <w:t>Personal computer (PC)</w:t>
+      </w:r>
+    </w:p>
+    <w:p>
+      <w:pPr>
+        <w:ind w:left="360"/>
+        <w:rPr>
+          <w:sz w:val="24"/>
+          <w:szCs w:val="24"/>
+        </w:rPr>
+      </w:pPr>
+      <w:r>
+        <w:rPr>
+          <w:sz w:val="24"/>
+          <w:szCs w:val="24"/>
+        </w:rPr>
+        <w:t xml:space="preserve">Format: </w:t>
+      </w:r>
+      <w:r>
+        <w:rPr>
+          <w:sz w:val="24"/>
+          <w:szCs w:val="24"/>
+        </w:rPr>
+        <w:tab/>
+      </w:r>
+      <w:r>
+        <w:rPr>
+          <w:sz w:val="24"/>
+          <w:szCs w:val="24"/>
+        </w:rPr>
+        <w:tab/>
+        <w:t>3D, third-person perspective</w:t>
+      </w:r>
+    </w:p>
+    <w:p>
+      <w:pPr>
+        <w:ind w:left="360"/>
+        <w:rPr>
+          <w:sz w:val="24"/>
+          <w:szCs w:val="24"/>
+        </w:rPr>
+      </w:pPr>
+    </w:p>
+    <w:p>
+      <w:pPr>
+        <w:ind w:left="360"/>
+        <w:rPr>
+          <w:b/>
+          <w:bCs/>
+          <w:sz w:val="24"/>
+          <w:szCs w:val="24"/>
+          <w:u w:val="single"/>
+        </w:rPr>
+      </w:pPr>
+      <w:bookmarkStart w:id="3" w:name="TargetAudience"/>
+      <w:r>
+        <w:rPr>
+          <w:b/>
+          <w:bCs/>
+          <w:sz w:val="24"/>
+          <w:szCs w:val="24"/>
+          <w:u w:val="single"/>
+        </w:rPr>
+        <w:t>1.</w:t>
+      </w:r>
+      <w:r>
+        <w:rPr>
+          <w:b/>
+          <w:bCs/>
+          <w:sz w:val="24"/>
+          <w:szCs w:val="24"/>
+          <w:u w:val="single"/>
+        </w:rPr>
+        <w:t>2</w:t>
+      </w:r>
+      <w:r>
+        <w:rPr>
+          <w:b/>
+          <w:bCs/>
+          <w:sz w:val="24"/>
+          <w:szCs w:val="24"/>
+          <w:u w:val="single"/>
+        </w:rPr>
+        <w:t xml:space="preserve"> </w:t>
+      </w:r>
+      <w:r>
+        <w:rPr>
+          <w:b/>
+          <w:bCs/>
+          <w:sz w:val="24"/>
+          <w:szCs w:val="24"/>
+          <w:u w:val="single"/>
+        </w:rPr>
+        <w:t xml:space="preserve">Target </w:t>
+      </w:r>
+      <w:r>
+        <w:rPr>
+          <w:b/>
+          <w:bCs/>
+          <w:sz w:val="24"/>
+          <w:szCs w:val="24"/>
+          <w:u w:val="single"/>
+        </w:rPr>
+        <w:t>A</w:t>
+      </w:r>
+      <w:r>
+        <w:rPr>
+          <w:b/>
+          <w:bCs/>
+          <w:sz w:val="24"/>
+          <w:szCs w:val="24"/>
+          <w:u w:val="single"/>
+        </w:rPr>
+        <w:t>udience</w:t>
+      </w:r>
+    </w:p>
     <w:bookmarkEnd w:id="3"/>
     <w:p>
       <w:pPr>
@@ -1482,199 +1748,143 @@
           <w:sz w:val="24"/>
           <w:szCs w:val="24"/>
         </w:rPr>
-        <w:t xml:space="preserve">Title: </w:t>
-      </w:r>
-      <w:r>
-        <w:rPr>
-          <w:sz w:val="24"/>
-          <w:szCs w:val="24"/>
-        </w:rPr>
-        <w:tab/>
-      </w:r>
-      <w:r>
-        <w:rPr>
-          <w:sz w:val="24"/>
-          <w:szCs w:val="24"/>
-        </w:rPr>
-        <w:tab/>
-      </w:r>
-      <w:r>
-        <w:rPr>
-          <w:sz w:val="24"/>
-          <w:szCs w:val="24"/>
-        </w:rPr>
-        <w:t>Asunder</w:t>
-      </w:r>
-    </w:p>
-    <w:p>
-      <w:pPr>
-        <w:ind w:left="360"/>
-        <w:rPr>
-          <w:sz w:val="24"/>
-          <w:szCs w:val="24"/>
-        </w:rPr>
-      </w:pPr>
-      <w:r>
-        <w:rPr>
-          <w:sz w:val="24"/>
-          <w:szCs w:val="24"/>
-        </w:rPr>
-        <w:t xml:space="preserve">Developer: </w:t>
-      </w:r>
-      <w:r>
-        <w:rPr>
-          <w:sz w:val="24"/>
-          <w:szCs w:val="24"/>
-        </w:rPr>
-        <w:tab/>
-        <w:t>Brain Drain Interactive</w:t>
-      </w:r>
-    </w:p>
-    <w:p>
-      <w:pPr>
-        <w:ind w:left="360"/>
-        <w:rPr>
-          <w:sz w:val="24"/>
-          <w:szCs w:val="24"/>
-        </w:rPr>
-      </w:pPr>
-      <w:r>
-        <w:rPr>
-          <w:sz w:val="24"/>
-          <w:szCs w:val="24"/>
-        </w:rPr>
-        <w:t xml:space="preserve">Question: </w:t>
-      </w:r>
-      <w:r>
-        <w:rPr>
-          <w:sz w:val="24"/>
-          <w:szCs w:val="24"/>
-        </w:rPr>
-        <w:tab/>
-      </w:r>
-      <w:r>
-        <w:rPr>
-          <w:sz w:val="24"/>
-          <w:szCs w:val="24"/>
-        </w:rPr>
-        <w:tab/>
-        <w:t>How deep is your love?</w:t>
-      </w:r>
-    </w:p>
-    <w:p>
-      <w:pPr>
-        <w:ind w:left="360"/>
-        <w:rPr>
-          <w:sz w:val="24"/>
-          <w:szCs w:val="24"/>
-        </w:rPr>
-      </w:pPr>
-      <w:r>
-        <w:rPr>
-          <w:sz w:val="24"/>
-          <w:szCs w:val="24"/>
-        </w:rPr>
-        <w:t xml:space="preserve">Genre: </w:t>
-      </w:r>
-      <w:r>
-        <w:rPr>
-          <w:sz w:val="24"/>
-          <w:szCs w:val="24"/>
-        </w:rPr>
-        <w:tab/>
-      </w:r>
-      <w:r>
-        <w:rPr>
-          <w:sz w:val="24"/>
-          <w:szCs w:val="24"/>
-        </w:rPr>
-        <w:tab/>
-        <w:t>Environmental puzzle game</w:t>
-      </w:r>
-    </w:p>
-    <w:p>
-      <w:pPr>
-        <w:ind w:left="360"/>
-        <w:rPr>
-          <w:sz w:val="24"/>
-          <w:szCs w:val="24"/>
-        </w:rPr>
-      </w:pPr>
-      <w:r>
-        <w:rPr>
-          <w:sz w:val="24"/>
-          <w:szCs w:val="24"/>
-        </w:rPr>
-        <w:t xml:space="preserve">Platform: </w:t>
-      </w:r>
-      <w:r>
-        <w:rPr>
-          <w:sz w:val="24"/>
-          <w:szCs w:val="24"/>
-        </w:rPr>
-        <w:tab/>
-      </w:r>
-      <w:r>
-        <w:rPr>
-          <w:sz w:val="24"/>
-          <w:szCs w:val="24"/>
-        </w:rPr>
-        <w:tab/>
-        <w:t>Personal computer (PC)</w:t>
-      </w:r>
-    </w:p>
-    <w:p>
-      <w:pPr>
-        <w:ind w:left="360"/>
-        <w:rPr>
-          <w:sz w:val="24"/>
-          <w:szCs w:val="24"/>
-        </w:rPr>
-      </w:pPr>
-      <w:r>
-        <w:rPr>
-          <w:sz w:val="24"/>
-          <w:szCs w:val="24"/>
-        </w:rPr>
-        <w:t xml:space="preserve">Format: </w:t>
-      </w:r>
-      <w:r>
-        <w:rPr>
-          <w:sz w:val="24"/>
-          <w:szCs w:val="24"/>
-        </w:rPr>
-        <w:tab/>
-      </w:r>
-      <w:r>
-        <w:rPr>
-          <w:sz w:val="24"/>
-          <w:szCs w:val="24"/>
-        </w:rPr>
-        <w:tab/>
-        <w:t>3D, third-person perspective</w:t>
-      </w:r>
-    </w:p>
-    <w:p>
-      <w:pPr>
-        <w:ind w:left="360"/>
-        <w:rPr>
-          <w:sz w:val="24"/>
-          <w:szCs w:val="24"/>
-        </w:rPr>
-      </w:pPr>
-    </w:p>
-    <w:p>
-      <w:pPr>
-        <w:ind w:left="360"/>
-        <w:rPr>
-          <w:b/>
-          <w:bCs/>
-          <w:sz w:val="24"/>
-          <w:szCs w:val="24"/>
-          <w:u w:val="single"/>
-        </w:rPr>
-      </w:pPr>
-      <w:bookmarkStart w:id="4" w:name="TargetAudience"/>
+        <w:t>Mid-core gamers</w:t>
+      </w:r>
+    </w:p>
+    <w:p>
+      <w:pPr>
+        <w:ind w:left="360"/>
+        <w:rPr>
+          <w:sz w:val="24"/>
+          <w:szCs w:val="24"/>
+        </w:rPr>
+      </w:pPr>
+      <w:r>
+        <w:rPr>
+          <w:sz w:val="24"/>
+          <w:szCs w:val="24"/>
+        </w:rPr>
+        <w:t>20 – 35 years</w:t>
+      </w:r>
+      <w:r>
+        <w:rPr>
+          <w:sz w:val="24"/>
+          <w:szCs w:val="24"/>
+        </w:rPr>
+        <w:t xml:space="preserve"> old</w:t>
+      </w:r>
+    </w:p>
+    <w:p>
+      <w:pPr>
+        <w:ind w:left="360"/>
+        <w:rPr>
+          <w:sz w:val="24"/>
+          <w:szCs w:val="24"/>
+        </w:rPr>
+      </w:pPr>
+      <w:r>
+        <w:rPr>
+          <w:sz w:val="24"/>
+          <w:szCs w:val="24"/>
+        </w:rPr>
+        <w:t>Prefer i</w:t>
+      </w:r>
+      <w:r>
+        <w:rPr>
+          <w:sz w:val="24"/>
+          <w:szCs w:val="24"/>
+        </w:rPr>
+        <w:t>mplicit storytelling</w:t>
+      </w:r>
+    </w:p>
+    <w:p>
+      <w:pPr>
+        <w:ind w:left="360"/>
+        <w:rPr>
+          <w:sz w:val="24"/>
+          <w:szCs w:val="24"/>
+        </w:rPr>
+      </w:pPr>
+      <w:r>
+        <w:rPr>
+          <w:sz w:val="24"/>
+          <w:szCs w:val="24"/>
+        </w:rPr>
+        <w:t>Interested in g</w:t>
+      </w:r>
+      <w:r>
+        <w:rPr>
+          <w:sz w:val="24"/>
+          <w:szCs w:val="24"/>
+        </w:rPr>
+        <w:t>ame</w:t>
+      </w:r>
+      <w:r>
+        <w:rPr>
+          <w:sz w:val="24"/>
+          <w:szCs w:val="24"/>
+        </w:rPr>
+        <w:t>s</w:t>
+      </w:r>
+      <w:r>
+        <w:rPr>
+          <w:sz w:val="24"/>
+          <w:szCs w:val="24"/>
+        </w:rPr>
+        <w:t xml:space="preserve"> about</w:t>
+      </w:r>
+      <w:r>
+        <w:rPr>
+          <w:sz w:val="24"/>
+          <w:szCs w:val="24"/>
+        </w:rPr>
+        <w:t xml:space="preserve"> the</w:t>
+      </w:r>
+      <w:r>
+        <w:rPr>
+          <w:sz w:val="24"/>
+          <w:szCs w:val="24"/>
+        </w:rPr>
+        <w:t xml:space="preserve"> mind</w:t>
+      </w:r>
+    </w:p>
+    <w:p>
+      <w:pPr>
+        <w:ind w:firstLine="360"/>
+        <w:rPr>
+          <w:sz w:val="24"/>
+          <w:szCs w:val="24"/>
+        </w:rPr>
+      </w:pPr>
+      <w:r>
+        <w:rPr>
+          <w:sz w:val="24"/>
+          <w:szCs w:val="24"/>
+        </w:rPr>
+        <w:t>Do not need to have a lot of leisure time</w:t>
+      </w:r>
+    </w:p>
+    <w:p>
+      <w:pPr>
+        <w:ind w:left="360"/>
+        <w:rPr>
+          <w:b/>
+          <w:bCs/>
+          <w:sz w:val="24"/>
+          <w:szCs w:val="24"/>
+          <w:u w:val="single"/>
+        </w:rPr>
+      </w:pPr>
+    </w:p>
+    <w:p>
+      <w:pPr>
+        <w:ind w:left="360"/>
+        <w:rPr>
+          <w:sz w:val="24"/>
+          <w:szCs w:val="24"/>
+        </w:rPr>
+      </w:pPr>
+      <w:bookmarkStart w:id="4" w:name="ThemesGeneral"/>
       <w:r>
         <w:rPr>
           <w:b/>
@@ -1693,7 +1903,7 @@
           <w:szCs w:val="24"/>
           <w:u w:val="single"/>
         </w:rPr>
-        <w:t>2</w:t>
+        <w:t>3</w:t>
       </w:r>
       <w:r>
         <w:rPr>
@@ -1713,232 +1923,20 @@
           <w:szCs w:val="24"/>
           <w:u w:val="single"/>
         </w:rPr>
-        <w:t xml:space="preserve">Target </w:t>
-      </w:r>
-      <w:r>
-        <w:rPr>
-          <w:b/>
-          <w:bCs/>
-          <w:sz w:val="24"/>
-          <w:szCs w:val="24"/>
-          <w:u w:val="single"/>
-        </w:rPr>
-        <w:t>A</w:t>
-      </w:r>
-      <w:r>
-        <w:rPr>
-          <w:b/>
-          <w:bCs/>
-          <w:sz w:val="24"/>
-          <w:szCs w:val="24"/>
-          <w:u w:val="single"/>
-        </w:rPr>
-        <w:t>udience</w:t>
+        <w:t>Theme</w:t>
+      </w:r>
+      <w:r>
+        <w:rPr>
+          <w:b/>
+          <w:bCs/>
+          <w:sz w:val="24"/>
+          <w:szCs w:val="24"/>
+          <w:u w:val="single"/>
+        </w:rPr>
+        <w:t>s</w:t>
       </w:r>
     </w:p>
     <w:bookmarkEnd w:id="4"/>
-    <w:p>
-      <w:pPr>
-        <w:ind w:left="360"/>
-        <w:rPr>
-          <w:sz w:val="24"/>
-          <w:szCs w:val="24"/>
-        </w:rPr>
-      </w:pPr>
-      <w:r>
-        <w:rPr>
-          <w:sz w:val="24"/>
-          <w:szCs w:val="24"/>
-        </w:rPr>
-        <w:t>Mid-core gamers</w:t>
-      </w:r>
-    </w:p>
-    <w:p>
-      <w:pPr>
-        <w:ind w:left="360"/>
-        <w:rPr>
-          <w:sz w:val="24"/>
-          <w:szCs w:val="24"/>
-        </w:rPr>
-      </w:pPr>
-      <w:r>
-        <w:rPr>
-          <w:sz w:val="24"/>
-          <w:szCs w:val="24"/>
-        </w:rPr>
-        <w:t>20 – 35 years</w:t>
-      </w:r>
-      <w:r>
-        <w:rPr>
-          <w:sz w:val="24"/>
-          <w:szCs w:val="24"/>
-        </w:rPr>
-        <w:t xml:space="preserve"> old</w:t>
-      </w:r>
-    </w:p>
-    <w:p>
-      <w:pPr>
-        <w:ind w:left="360"/>
-        <w:rPr>
-          <w:sz w:val="24"/>
-          <w:szCs w:val="24"/>
-        </w:rPr>
-      </w:pPr>
-      <w:r>
-        <w:rPr>
-          <w:sz w:val="24"/>
-          <w:szCs w:val="24"/>
-        </w:rPr>
-        <w:t>Prefer i</w:t>
-      </w:r>
-      <w:r>
-        <w:rPr>
-          <w:sz w:val="24"/>
-          <w:szCs w:val="24"/>
-        </w:rPr>
-        <w:t>mplicit storytelling</w:t>
-      </w:r>
-    </w:p>
-    <w:p>
-      <w:pPr>
-        <w:ind w:left="360"/>
-        <w:rPr>
-          <w:sz w:val="24"/>
-          <w:szCs w:val="24"/>
-        </w:rPr>
-      </w:pPr>
-      <w:r>
-        <w:rPr>
-          <w:sz w:val="24"/>
-          <w:szCs w:val="24"/>
-        </w:rPr>
-        <w:t>Interested in g</w:t>
-      </w:r>
-      <w:r>
-        <w:rPr>
-          <w:sz w:val="24"/>
-          <w:szCs w:val="24"/>
-        </w:rPr>
-        <w:t>ame</w:t>
-      </w:r>
-      <w:r>
-        <w:rPr>
-          <w:sz w:val="24"/>
-          <w:szCs w:val="24"/>
-        </w:rPr>
-        <w:t>s</w:t>
-      </w:r>
-      <w:r>
-        <w:rPr>
-          <w:sz w:val="24"/>
-          <w:szCs w:val="24"/>
-        </w:rPr>
-        <w:t xml:space="preserve"> about</w:t>
-      </w:r>
-      <w:r>
-        <w:rPr>
-          <w:sz w:val="24"/>
-          <w:szCs w:val="24"/>
-        </w:rPr>
-        <w:t xml:space="preserve"> the</w:t>
-      </w:r>
-      <w:r>
-        <w:rPr>
-          <w:sz w:val="24"/>
-          <w:szCs w:val="24"/>
-        </w:rPr>
-        <w:t xml:space="preserve"> mind</w:t>
-      </w:r>
-    </w:p>
-    <w:p>
-      <w:pPr>
-        <w:ind w:firstLine="360"/>
-        <w:rPr>
-          <w:sz w:val="24"/>
-          <w:szCs w:val="24"/>
-        </w:rPr>
-      </w:pPr>
-      <w:r>
-        <w:rPr>
-          <w:sz w:val="24"/>
-          <w:szCs w:val="24"/>
-        </w:rPr>
-        <w:t>Do not need to have a lot of leisure time</w:t>
-      </w:r>
-    </w:p>
-    <w:p>
-      <w:pPr>
-        <w:ind w:left="360"/>
-        <w:rPr>
-          <w:b/>
-          <w:bCs/>
-          <w:sz w:val="24"/>
-          <w:szCs w:val="24"/>
-          <w:u w:val="single"/>
-        </w:rPr>
-      </w:pPr>
-    </w:p>
-    <w:p>
-      <w:pPr>
-        <w:ind w:left="360"/>
-        <w:rPr>
-          <w:sz w:val="24"/>
-          <w:szCs w:val="24"/>
-        </w:rPr>
-      </w:pPr>
-      <w:bookmarkStart w:id="5" w:name="ThemesGeneral"/>
-      <w:r>
-        <w:rPr>
-          <w:b/>
-          <w:bCs/>
-          <w:sz w:val="24"/>
-          <w:szCs w:val="24"/>
-          <w:u w:val="single"/>
-        </w:rPr>
-        <w:t>1.</w:t>
-      </w:r>
-      <w:r>
-        <w:rPr>
-          <w:b/>
-          <w:bCs/>
-          <w:sz w:val="24"/>
-          <w:szCs w:val="24"/>
-          <w:u w:val="single"/>
-        </w:rPr>
-        <w:t>3</w:t>
-      </w:r>
-      <w:r>
-        <w:rPr>
-          <w:b/>
-          <w:bCs/>
-          <w:sz w:val="24"/>
-          <w:szCs w:val="24"/>
-          <w:u w:val="single"/>
-        </w:rPr>
-        <w:t xml:space="preserve"> </w:t>
-      </w:r>
-      <w:r>
-        <w:rPr>
-          <w:b/>
-          <w:bCs/>
-          <w:sz w:val="24"/>
-          <w:szCs w:val="24"/>
-          <w:u w:val="single"/>
-        </w:rPr>
-        <w:t>Theme</w:t>
-      </w:r>
-      <w:r>
-        <w:rPr>
-          <w:b/>
-          <w:bCs/>
-          <w:sz w:val="24"/>
-          <w:szCs w:val="24"/>
-          <w:u w:val="single"/>
-        </w:rPr>
-        <w:t>s</w:t>
-      </w:r>
-    </w:p>
-    <w:bookmarkEnd w:id="5"/>
     <w:p>
       <w:pPr>
         <w:ind w:left="360"/>
@@ -2024,7 +2022,7 @@
           <w:u w:val="single"/>
         </w:rPr>
       </w:pPr>
-      <w:bookmarkStart w:id="6" w:name="Summary"/>
+      <w:bookmarkStart w:id="5" w:name="Summary"/>
       <w:r>
         <w:rPr>
           <w:b/>
@@ -2066,7 +2064,7 @@
         <w:t>Summary</w:t>
       </w:r>
     </w:p>
-    <w:bookmarkEnd w:id="6"/>
+    <w:bookmarkEnd w:id="5"/>
     <w:p>
       <w:pPr>
         <w:ind w:left="360"/>
@@ -2252,7 +2250,7 @@
           <w:szCs w:val="32"/>
         </w:rPr>
       </w:pPr>
-      <w:bookmarkStart w:id="7" w:name="PositionInMediaHistory"/>
+      <w:bookmarkStart w:id="6" w:name="PositionInMediaHistory"/>
       <w:r>
         <w:rPr>
           <w:rFonts w:cstheme="minorHAnsi"/>
@@ -2292,8 +2290,8 @@
           <w:u w:val="single"/>
         </w:rPr>
       </w:pPr>
-      <w:bookmarkStart w:id="8" w:name="Influences"/>
-      <w:bookmarkEnd w:id="7"/>
+      <w:bookmarkStart w:id="7" w:name="Influences"/>
+      <w:bookmarkEnd w:id="6"/>
       <w:r>
         <w:rPr>
           <w:b/>
@@ -2315,7 +2313,7 @@
         <w:t>Influences</w:t>
       </w:r>
     </w:p>
-    <w:bookmarkEnd w:id="8"/>
+    <w:bookmarkEnd w:id="7"/>
     <w:p>
       <w:pPr>
         <w:ind w:left="360"/>
@@ -2516,7 +2514,7 @@
           <w:u w:val="single"/>
         </w:rPr>
       </w:pPr>
-      <w:bookmarkStart w:id="9" w:name="FollowedTrends"/>
+      <w:bookmarkStart w:id="8" w:name="FollowedTrends"/>
       <w:r>
         <w:rPr>
           <w:b/>
@@ -2528,118 +2526,118 @@
         <w:t>2.2 Followed Trends</w:t>
       </w:r>
     </w:p>
+    <w:bookmarkEnd w:id="8"/>
+    <w:p>
+      <w:pPr>
+        <w:ind w:left="360"/>
+        <w:rPr>
+          <w:sz w:val="24"/>
+          <w:szCs w:val="24"/>
+        </w:rPr>
+      </w:pPr>
+      <w:r>
+        <w:rPr>
+          <w:sz w:val="24"/>
+          <w:szCs w:val="24"/>
+        </w:rPr>
+        <w:t>Use of the protagonist’s mind as the setting of the game world</w:t>
+      </w:r>
+    </w:p>
+    <w:p>
+      <w:pPr>
+        <w:ind w:left="360"/>
+        <w:rPr>
+          <w:sz w:val="24"/>
+          <w:szCs w:val="24"/>
+        </w:rPr>
+      </w:pPr>
+      <w:r>
+        <w:rPr>
+          <w:sz w:val="24"/>
+          <w:szCs w:val="24"/>
+        </w:rPr>
+        <w:t>Focus on visual storytelling</w:t>
+      </w:r>
+    </w:p>
+    <w:p>
+      <w:pPr>
+        <w:ind w:left="360"/>
+        <w:rPr>
+          <w:sz w:val="24"/>
+          <w:szCs w:val="24"/>
+        </w:rPr>
+      </w:pPr>
+      <w:r>
+        <w:rPr>
+          <w:sz w:val="24"/>
+          <w:szCs w:val="24"/>
+        </w:rPr>
+        <w:t>Dealing with issues of mental health (specifically self-acceptance)</w:t>
+      </w:r>
+    </w:p>
+    <w:p>
+      <w:pPr>
+        <w:ind w:left="360"/>
+        <w:rPr>
+          <w:sz w:val="24"/>
+          <w:szCs w:val="24"/>
+        </w:rPr>
+      </w:pPr>
+    </w:p>
+    <w:p>
+      <w:pPr>
+        <w:ind w:left="360"/>
+        <w:rPr>
+          <w:b/>
+          <w:bCs/>
+          <w:sz w:val="24"/>
+          <w:szCs w:val="24"/>
+          <w:u w:val="single"/>
+        </w:rPr>
+      </w:pPr>
+      <w:bookmarkStart w:id="9" w:name="UniqueSellingPoints"/>
+      <w:r>
+        <w:rPr>
+          <w:b/>
+          <w:bCs/>
+          <w:sz w:val="24"/>
+          <w:szCs w:val="24"/>
+          <w:u w:val="single"/>
+        </w:rPr>
+        <w:t>2.</w:t>
+      </w:r>
+      <w:r>
+        <w:rPr>
+          <w:b/>
+          <w:bCs/>
+          <w:sz w:val="24"/>
+          <w:szCs w:val="24"/>
+          <w:u w:val="single"/>
+        </w:rPr>
+        <w:t>3</w:t>
+      </w:r>
+      <w:r>
+        <w:rPr>
+          <w:b/>
+          <w:bCs/>
+          <w:sz w:val="24"/>
+          <w:szCs w:val="24"/>
+          <w:u w:val="single"/>
+        </w:rPr>
+        <w:t xml:space="preserve"> </w:t>
+      </w:r>
+      <w:r>
+        <w:rPr>
+          <w:b/>
+          <w:bCs/>
+          <w:sz w:val="24"/>
+          <w:szCs w:val="24"/>
+          <w:u w:val="single"/>
+        </w:rPr>
+        <w:t>Unique Selling Points</w:t>
+      </w:r>
+    </w:p>
     <w:bookmarkEnd w:id="9"/>
-    <w:p>
-      <w:pPr>
-        <w:ind w:left="360"/>
-        <w:rPr>
-          <w:sz w:val="24"/>
-          <w:szCs w:val="24"/>
-        </w:rPr>
-      </w:pPr>
-      <w:r>
-        <w:rPr>
-          <w:sz w:val="24"/>
-          <w:szCs w:val="24"/>
-        </w:rPr>
-        <w:t>Use of the protagonist’s mind as the setting of the game world</w:t>
-      </w:r>
-    </w:p>
-    <w:p>
-      <w:pPr>
-        <w:ind w:left="360"/>
-        <w:rPr>
-          <w:sz w:val="24"/>
-          <w:szCs w:val="24"/>
-        </w:rPr>
-      </w:pPr>
-      <w:r>
-        <w:rPr>
-          <w:sz w:val="24"/>
-          <w:szCs w:val="24"/>
-        </w:rPr>
-        <w:t>Focus on visual storytelling</w:t>
-      </w:r>
-    </w:p>
-    <w:p>
-      <w:pPr>
-        <w:ind w:left="360"/>
-        <w:rPr>
-          <w:sz w:val="24"/>
-          <w:szCs w:val="24"/>
-        </w:rPr>
-      </w:pPr>
-      <w:r>
-        <w:rPr>
-          <w:sz w:val="24"/>
-          <w:szCs w:val="24"/>
-        </w:rPr>
-        <w:t>Dealing with issues of mental health (specifically self-acceptance)</w:t>
-      </w:r>
-    </w:p>
-    <w:p>
-      <w:pPr>
-        <w:ind w:left="360"/>
-        <w:rPr>
-          <w:sz w:val="24"/>
-          <w:szCs w:val="24"/>
-        </w:rPr>
-      </w:pPr>
-    </w:p>
-    <w:p>
-      <w:pPr>
-        <w:ind w:left="360"/>
-        <w:rPr>
-          <w:b/>
-          <w:bCs/>
-          <w:sz w:val="24"/>
-          <w:szCs w:val="24"/>
-          <w:u w:val="single"/>
-        </w:rPr>
-      </w:pPr>
-      <w:bookmarkStart w:id="10" w:name="UniqueSellingPoints"/>
-      <w:r>
-        <w:rPr>
-          <w:b/>
-          <w:bCs/>
-          <w:sz w:val="24"/>
-          <w:szCs w:val="24"/>
-          <w:u w:val="single"/>
-        </w:rPr>
-        <w:t>2.</w:t>
-      </w:r>
-      <w:r>
-        <w:rPr>
-          <w:b/>
-          <w:bCs/>
-          <w:sz w:val="24"/>
-          <w:szCs w:val="24"/>
-          <w:u w:val="single"/>
-        </w:rPr>
-        <w:t>3</w:t>
-      </w:r>
-      <w:r>
-        <w:rPr>
-          <w:b/>
-          <w:bCs/>
-          <w:sz w:val="24"/>
-          <w:szCs w:val="24"/>
-          <w:u w:val="single"/>
-        </w:rPr>
-        <w:t xml:space="preserve"> </w:t>
-      </w:r>
-      <w:r>
-        <w:rPr>
-          <w:b/>
-          <w:bCs/>
-          <w:sz w:val="24"/>
-          <w:szCs w:val="24"/>
-          <w:u w:val="single"/>
-        </w:rPr>
-        <w:t>Unique Selling Points</w:t>
-      </w:r>
-    </w:p>
-    <w:bookmarkEnd w:id="10"/>
     <w:p>
       <w:pPr>
         <w:ind w:firstLine="360"/>
@@ -2817,7 +2815,7 @@
           <w:szCs w:val="32"/>
         </w:rPr>
       </w:pPr>
-      <w:bookmarkStart w:id="11" w:name="Narrative"/>
+      <w:bookmarkStart w:id="10" w:name="Narrative"/>
       <w:r>
         <w:rPr>
           <w:rFonts w:cstheme="minorHAnsi"/>
@@ -2857,7 +2855,7 @@
           <w:u w:val="single"/>
         </w:rPr>
       </w:pPr>
-      <w:bookmarkStart w:id="12" w:name="ModeOfStorytelling"/>
+      <w:bookmarkStart w:id="11" w:name="ModeOfStorytelling"/>
       <w:r>
         <w:rPr>
           <w:b/>
@@ -2869,7 +2867,7 @@
         <w:t>3.1 Mode of Storytelling</w:t>
       </w:r>
     </w:p>
-    <w:bookmarkEnd w:id="12"/>
+    <w:bookmarkEnd w:id="11"/>
     <w:p>
       <w:pPr>
         <w:ind w:left="360"/>
@@ -3037,8 +3035,8 @@
           <w:u w:val="single"/>
         </w:rPr>
       </w:pPr>
-      <w:bookmarkStart w:id="13" w:name="Premise"/>
-      <w:bookmarkEnd w:id="11"/>
+      <w:bookmarkStart w:id="12" w:name="Premise"/>
+      <w:bookmarkEnd w:id="10"/>
       <w:r>
         <w:rPr>
           <w:b/>
@@ -3080,153 +3078,153 @@
         <w:t>Premise</w:t>
       </w:r>
     </w:p>
+    <w:bookmarkEnd w:id="12"/>
+    <w:p>
+      <w:pPr>
+        <w:ind w:left="360"/>
+        <w:rPr>
+          <w:sz w:val="24"/>
+          <w:szCs w:val="24"/>
+        </w:rPr>
+      </w:pPr>
+      <w:r>
+        <w:rPr>
+          <w:sz w:val="24"/>
+          <w:szCs w:val="24"/>
+        </w:rPr>
+        <w:t>Game takes place in the mind of a broken person lacking self-acceptance</w:t>
+      </w:r>
+    </w:p>
+    <w:p>
+      <w:pPr>
+        <w:ind w:left="360"/>
+        <w:rPr>
+          <w:sz w:val="24"/>
+          <w:szCs w:val="24"/>
+        </w:rPr>
+      </w:pPr>
+      <w:r>
+        <w:rPr>
+          <w:sz w:val="24"/>
+          <w:szCs w:val="24"/>
+        </w:rPr>
+        <w:t xml:space="preserve">Lack of self-acceptance is related to past incidents where </w:t>
+      </w:r>
+      <w:r>
+        <w:rPr>
+          <w:sz w:val="24"/>
+          <w:szCs w:val="24"/>
+        </w:rPr>
+        <w:t>the main character</w:t>
+      </w:r>
+      <w:r>
+        <w:rPr>
+          <w:sz w:val="24"/>
+          <w:szCs w:val="24"/>
+        </w:rPr>
+        <w:t xml:space="preserve"> burdened themselves with guilt</w:t>
+      </w:r>
+    </w:p>
+    <w:p>
+      <w:pPr>
+        <w:ind w:left="360"/>
+        <w:rPr>
+          <w:sz w:val="24"/>
+          <w:szCs w:val="24"/>
+        </w:rPr>
+      </w:pPr>
+      <w:r>
+        <w:rPr>
+          <w:sz w:val="24"/>
+          <w:szCs w:val="24"/>
+        </w:rPr>
+        <w:t>The protagonist</w:t>
+      </w:r>
+      <w:r>
+        <w:rPr>
+          <w:sz w:val="24"/>
+          <w:szCs w:val="24"/>
+        </w:rPr>
+        <w:t xml:space="preserve"> has to heal themselves by working through </w:t>
+      </w:r>
+      <w:r>
+        <w:rPr>
+          <w:sz w:val="24"/>
+          <w:szCs w:val="24"/>
+        </w:rPr>
+        <w:t xml:space="preserve">memories related to a “loss” of a particular body part representing a flaw of the </w:t>
+      </w:r>
+      <w:r>
+        <w:rPr>
+          <w:sz w:val="24"/>
+          <w:szCs w:val="24"/>
+        </w:rPr>
+        <w:t>main character</w:t>
+      </w:r>
+    </w:p>
+    <w:p>
+      <w:pPr>
+        <w:ind w:left="360"/>
+        <w:rPr>
+          <w:sz w:val="24"/>
+          <w:szCs w:val="24"/>
+        </w:rPr>
+      </w:pPr>
+    </w:p>
+    <w:p>
+      <w:pPr>
+        <w:ind w:left="360"/>
+        <w:rPr>
+          <w:b/>
+          <w:bCs/>
+          <w:sz w:val="24"/>
+          <w:szCs w:val="24"/>
+          <w:u w:val="single"/>
+        </w:rPr>
+      </w:pPr>
+      <w:bookmarkStart w:id="13" w:name="Characters"/>
+      <w:r>
+        <w:rPr>
+          <w:b/>
+          <w:bCs/>
+          <w:sz w:val="24"/>
+          <w:szCs w:val="24"/>
+          <w:u w:val="single"/>
+        </w:rPr>
+        <w:t>3.</w:t>
+      </w:r>
+      <w:r>
+        <w:rPr>
+          <w:b/>
+          <w:bCs/>
+          <w:sz w:val="24"/>
+          <w:szCs w:val="24"/>
+          <w:u w:val="single"/>
+        </w:rPr>
+        <w:t>3</w:t>
+      </w:r>
+      <w:r>
+        <w:rPr>
+          <w:b/>
+          <w:bCs/>
+          <w:sz w:val="24"/>
+          <w:szCs w:val="24"/>
+          <w:u w:val="single"/>
+        </w:rPr>
+        <w:t xml:space="preserve"> </w:t>
+      </w:r>
+      <w:r>
+        <w:rPr>
+          <w:b/>
+          <w:bCs/>
+          <w:sz w:val="24"/>
+          <w:szCs w:val="24"/>
+          <w:u w:val="single"/>
+        </w:rPr>
+        <w:t>Characters</w:t>
+      </w:r>
+    </w:p>
     <w:bookmarkEnd w:id="13"/>
-    <w:p>
-      <w:pPr>
-        <w:ind w:left="360"/>
-        <w:rPr>
-          <w:sz w:val="24"/>
-          <w:szCs w:val="24"/>
-        </w:rPr>
-      </w:pPr>
-      <w:r>
-        <w:rPr>
-          <w:sz w:val="24"/>
-          <w:szCs w:val="24"/>
-        </w:rPr>
-        <w:t>Game takes place in the mind of a broken person lacking self-acceptance</w:t>
-      </w:r>
-    </w:p>
-    <w:p>
-      <w:pPr>
-        <w:ind w:left="360"/>
-        <w:rPr>
-          <w:sz w:val="24"/>
-          <w:szCs w:val="24"/>
-        </w:rPr>
-      </w:pPr>
-      <w:r>
-        <w:rPr>
-          <w:sz w:val="24"/>
-          <w:szCs w:val="24"/>
-        </w:rPr>
-        <w:t xml:space="preserve">Lack of self-acceptance is related to past incidents where </w:t>
-      </w:r>
-      <w:r>
-        <w:rPr>
-          <w:sz w:val="24"/>
-          <w:szCs w:val="24"/>
-        </w:rPr>
-        <w:t>the main character</w:t>
-      </w:r>
-      <w:r>
-        <w:rPr>
-          <w:sz w:val="24"/>
-          <w:szCs w:val="24"/>
-        </w:rPr>
-        <w:t xml:space="preserve"> burdened themselves with guilt</w:t>
-      </w:r>
-    </w:p>
-    <w:p>
-      <w:pPr>
-        <w:ind w:left="360"/>
-        <w:rPr>
-          <w:sz w:val="24"/>
-          <w:szCs w:val="24"/>
-        </w:rPr>
-      </w:pPr>
-      <w:r>
-        <w:rPr>
-          <w:sz w:val="24"/>
-          <w:szCs w:val="24"/>
-        </w:rPr>
-        <w:t>The protagonist</w:t>
-      </w:r>
-      <w:r>
-        <w:rPr>
-          <w:sz w:val="24"/>
-          <w:szCs w:val="24"/>
-        </w:rPr>
-        <w:t xml:space="preserve"> has to heal themselves by working through </w:t>
-      </w:r>
-      <w:r>
-        <w:rPr>
-          <w:sz w:val="24"/>
-          <w:szCs w:val="24"/>
-        </w:rPr>
-        <w:t xml:space="preserve">memories related to a “loss” of a particular body part representing a flaw of the </w:t>
-      </w:r>
-      <w:r>
-        <w:rPr>
-          <w:sz w:val="24"/>
-          <w:szCs w:val="24"/>
-        </w:rPr>
-        <w:t>main character</w:t>
-      </w:r>
-    </w:p>
-    <w:p>
-      <w:pPr>
-        <w:ind w:left="360"/>
-        <w:rPr>
-          <w:sz w:val="24"/>
-          <w:szCs w:val="24"/>
-        </w:rPr>
-      </w:pPr>
-    </w:p>
-    <w:p>
-      <w:pPr>
-        <w:ind w:left="360"/>
-        <w:rPr>
-          <w:b/>
-          <w:bCs/>
-          <w:sz w:val="24"/>
-          <w:szCs w:val="24"/>
-          <w:u w:val="single"/>
-        </w:rPr>
-      </w:pPr>
-      <w:bookmarkStart w:id="14" w:name="Characters"/>
-      <w:r>
-        <w:rPr>
-          <w:b/>
-          <w:bCs/>
-          <w:sz w:val="24"/>
-          <w:szCs w:val="24"/>
-          <w:u w:val="single"/>
-        </w:rPr>
-        <w:t>3.</w:t>
-      </w:r>
-      <w:r>
-        <w:rPr>
-          <w:b/>
-          <w:bCs/>
-          <w:sz w:val="24"/>
-          <w:szCs w:val="24"/>
-          <w:u w:val="single"/>
-        </w:rPr>
-        <w:t>3</w:t>
-      </w:r>
-      <w:r>
-        <w:rPr>
-          <w:b/>
-          <w:bCs/>
-          <w:sz w:val="24"/>
-          <w:szCs w:val="24"/>
-          <w:u w:val="single"/>
-        </w:rPr>
-        <w:t xml:space="preserve"> </w:t>
-      </w:r>
-      <w:r>
-        <w:rPr>
-          <w:b/>
-          <w:bCs/>
-          <w:sz w:val="24"/>
-          <w:szCs w:val="24"/>
-          <w:u w:val="single"/>
-        </w:rPr>
-        <w:t>Characters</w:t>
-      </w:r>
-    </w:p>
-    <w:bookmarkEnd w:id="14"/>
     <w:p>
       <w:pPr>
         <w:ind w:left="360"/>
@@ -3298,7 +3296,7 @@
           <w:u w:val="single"/>
         </w:rPr>
       </w:pPr>
-      <w:bookmarkStart w:id="15" w:name="Plot"/>
+      <w:bookmarkStart w:id="14" w:name="Plot"/>
       <w:r>
         <w:rPr>
           <w:b/>
@@ -3340,6 +3338,252 @@
         <w:t>Plot</w:t>
       </w:r>
     </w:p>
+    <w:bookmarkEnd w:id="14"/>
+    <w:p>
+      <w:pPr>
+        <w:ind w:left="360"/>
+        <w:rPr>
+          <w:sz w:val="24"/>
+          <w:szCs w:val="24"/>
+        </w:rPr>
+      </w:pPr>
+      <w:r>
+        <w:rPr>
+          <w:sz w:val="24"/>
+          <w:szCs w:val="24"/>
+        </w:rPr>
+        <w:t>Protagonist</w:t>
+      </w:r>
+      <w:r>
+        <w:rPr>
+          <w:sz w:val="24"/>
+          <w:szCs w:val="24"/>
+        </w:rPr>
+        <w:t xml:space="preserve"> sets out to find and reassemble the</w:t>
+      </w:r>
+      <w:r>
+        <w:rPr>
+          <w:sz w:val="24"/>
+          <w:szCs w:val="24"/>
+        </w:rPr>
+        <w:t>ir</w:t>
+      </w:r>
+      <w:r>
+        <w:rPr>
+          <w:sz w:val="24"/>
+          <w:szCs w:val="24"/>
+        </w:rPr>
+        <w:t xml:space="preserve"> missing body parts</w:t>
+      </w:r>
+    </w:p>
+    <w:p>
+      <w:pPr>
+        <w:ind w:left="360"/>
+        <w:rPr>
+          <w:sz w:val="24"/>
+          <w:szCs w:val="24"/>
+        </w:rPr>
+      </w:pPr>
+      <w:r>
+        <w:rPr>
+          <w:sz w:val="24"/>
+          <w:szCs w:val="24"/>
+        </w:rPr>
+        <w:t>They</w:t>
+      </w:r>
+      <w:r>
+        <w:rPr>
+          <w:sz w:val="24"/>
+          <w:szCs w:val="24"/>
+        </w:rPr>
+        <w:t xml:space="preserve"> start with </w:t>
+      </w:r>
+      <w:r>
+        <w:rPr>
+          <w:sz w:val="24"/>
+          <w:szCs w:val="24"/>
+        </w:rPr>
+        <w:t>just their head, find the</w:t>
+      </w:r>
+      <w:r>
+        <w:rPr>
+          <w:sz w:val="24"/>
+          <w:szCs w:val="24"/>
+        </w:rPr>
+        <w:t xml:space="preserve"> legs, then </w:t>
+      </w:r>
+      <w:r>
+        <w:rPr>
+          <w:sz w:val="24"/>
+          <w:szCs w:val="24"/>
+        </w:rPr>
+        <w:t xml:space="preserve">their </w:t>
+      </w:r>
+      <w:r>
+        <w:rPr>
+          <w:sz w:val="24"/>
+          <w:szCs w:val="24"/>
+        </w:rPr>
+        <w:t xml:space="preserve">torso, and finally </w:t>
+      </w:r>
+      <w:r>
+        <w:rPr>
+          <w:sz w:val="24"/>
+          <w:szCs w:val="24"/>
+        </w:rPr>
+        <w:t>their</w:t>
+      </w:r>
+      <w:r>
+        <w:rPr>
+          <w:sz w:val="24"/>
+          <w:szCs w:val="24"/>
+        </w:rPr>
+        <w:t xml:space="preserve"> arms</w:t>
+      </w:r>
+    </w:p>
+    <w:p>
+      <w:pPr>
+        <w:ind w:left="360"/>
+        <w:rPr>
+          <w:sz w:val="24"/>
+          <w:szCs w:val="24"/>
+        </w:rPr>
+      </w:pPr>
+      <w:r>
+        <w:rPr>
+          <w:sz w:val="24"/>
+          <w:szCs w:val="24"/>
+        </w:rPr>
+        <w:t>With every found body part, they gain a new ability that helps them progress and unlock another area</w:t>
+      </w:r>
+    </w:p>
+    <w:p>
+      <w:pPr>
+        <w:ind w:left="360"/>
+        <w:rPr>
+          <w:sz w:val="24"/>
+          <w:szCs w:val="24"/>
+        </w:rPr>
+      </w:pPr>
+      <w:r>
+        <w:rPr>
+          <w:sz w:val="24"/>
+          <w:szCs w:val="24"/>
+        </w:rPr>
+        <w:t xml:space="preserve">At the end, </w:t>
+      </w:r>
+      <w:r>
+        <w:rPr>
+          <w:sz w:val="24"/>
+          <w:szCs w:val="24"/>
+        </w:rPr>
+        <w:t>they</w:t>
+      </w:r>
+      <w:r>
+        <w:rPr>
+          <w:sz w:val="24"/>
+          <w:szCs w:val="24"/>
+        </w:rPr>
+        <w:t xml:space="preserve"> </w:t>
+      </w:r>
+      <w:r>
+        <w:rPr>
+          <w:sz w:val="24"/>
+          <w:szCs w:val="24"/>
+        </w:rPr>
+        <w:t>are</w:t>
+      </w:r>
+      <w:r>
+        <w:rPr>
+          <w:sz w:val="24"/>
+          <w:szCs w:val="24"/>
+        </w:rPr>
+        <w:t xml:space="preserve"> able to leave </w:t>
+      </w:r>
+      <w:r>
+        <w:rPr>
+          <w:sz w:val="24"/>
+          <w:szCs w:val="24"/>
+        </w:rPr>
+        <w:t>their</w:t>
+      </w:r>
+      <w:r>
+        <w:rPr>
+          <w:sz w:val="24"/>
+          <w:szCs w:val="24"/>
+        </w:rPr>
+        <w:t xml:space="preserve"> mind</w:t>
+      </w:r>
+      <w:r>
+        <w:rPr>
+          <w:sz w:val="24"/>
+          <w:szCs w:val="24"/>
+        </w:rPr>
+        <w:t xml:space="preserve"> by using all abilities once more</w:t>
+      </w:r>
+    </w:p>
+    <w:p>
+      <w:pPr>
+        <w:ind w:left="360"/>
+        <w:rPr>
+          <w:sz w:val="24"/>
+          <w:szCs w:val="24"/>
+        </w:rPr>
+      </w:pPr>
+    </w:p>
+    <w:p>
+      <w:pPr>
+        <w:ind w:left="360"/>
+        <w:rPr>
+          <w:b/>
+          <w:bCs/>
+          <w:sz w:val="24"/>
+          <w:szCs w:val="24"/>
+          <w:u w:val="single"/>
+        </w:rPr>
+      </w:pPr>
+      <w:bookmarkStart w:id="15" w:name="World"/>
+      <w:r>
+        <w:rPr>
+          <w:b/>
+          <w:bCs/>
+          <w:sz w:val="24"/>
+          <w:szCs w:val="24"/>
+          <w:u w:val="single"/>
+        </w:rPr>
+        <w:t>3.</w:t>
+      </w:r>
+      <w:r>
+        <w:rPr>
+          <w:b/>
+          <w:bCs/>
+          <w:sz w:val="24"/>
+          <w:szCs w:val="24"/>
+          <w:u w:val="single"/>
+        </w:rPr>
+        <w:t>5</w:t>
+      </w:r>
+      <w:r>
+        <w:rPr>
+          <w:b/>
+          <w:bCs/>
+          <w:sz w:val="24"/>
+          <w:szCs w:val="24"/>
+          <w:u w:val="single"/>
+        </w:rPr>
+        <w:t xml:space="preserve"> </w:t>
+      </w:r>
+      <w:r>
+        <w:rPr>
+          <w:b/>
+          <w:bCs/>
+          <w:sz w:val="24"/>
+          <w:szCs w:val="24"/>
+          <w:u w:val="single"/>
+        </w:rPr>
+        <w:t>World</w:t>
+      </w:r>
+    </w:p>
     <w:bookmarkEnd w:id="15"/>
     <w:p>
       <w:pPr>
@@ -3354,416 +3598,170 @@
           <w:sz w:val="24"/>
           <w:szCs w:val="24"/>
         </w:rPr>
-        <w:t>Protagonist</w:t>
-      </w:r>
-      <w:r>
-        <w:rPr>
-          <w:sz w:val="24"/>
-          <w:szCs w:val="24"/>
-        </w:rPr>
-        <w:t xml:space="preserve"> sets out to find and reassemble the</w:t>
-      </w:r>
-      <w:r>
-        <w:rPr>
-          <w:sz w:val="24"/>
-          <w:szCs w:val="24"/>
-        </w:rPr>
-        <w:t>ir</w:t>
-      </w:r>
-      <w:r>
-        <w:rPr>
-          <w:sz w:val="24"/>
-          <w:szCs w:val="24"/>
-        </w:rPr>
-        <w:t xml:space="preserve"> missing body parts</w:t>
-      </w:r>
-    </w:p>
-    <w:p>
-      <w:pPr>
-        <w:ind w:left="360"/>
-        <w:rPr>
-          <w:sz w:val="24"/>
-          <w:szCs w:val="24"/>
-        </w:rPr>
-      </w:pPr>
-      <w:r>
-        <w:rPr>
-          <w:sz w:val="24"/>
-          <w:szCs w:val="24"/>
-        </w:rPr>
-        <w:t>They</w:t>
-      </w:r>
-      <w:r>
-        <w:rPr>
-          <w:sz w:val="24"/>
-          <w:szCs w:val="24"/>
-        </w:rPr>
-        <w:t xml:space="preserve"> start with </w:t>
-      </w:r>
-      <w:r>
-        <w:rPr>
-          <w:sz w:val="24"/>
-          <w:szCs w:val="24"/>
-        </w:rPr>
-        <w:t>just their head, find the</w:t>
-      </w:r>
-      <w:r>
-        <w:rPr>
-          <w:sz w:val="24"/>
-          <w:szCs w:val="24"/>
-        </w:rPr>
-        <w:t xml:space="preserve"> legs, then </w:t>
-      </w:r>
-      <w:r>
-        <w:rPr>
-          <w:sz w:val="24"/>
-          <w:szCs w:val="24"/>
-        </w:rPr>
-        <w:t xml:space="preserve">their </w:t>
-      </w:r>
-      <w:r>
-        <w:rPr>
-          <w:sz w:val="24"/>
-          <w:szCs w:val="24"/>
-        </w:rPr>
-        <w:t xml:space="preserve">torso, and finally </w:t>
-      </w:r>
-      <w:r>
-        <w:rPr>
-          <w:sz w:val="24"/>
-          <w:szCs w:val="24"/>
-        </w:rPr>
-        <w:t>their</w:t>
-      </w:r>
-      <w:r>
-        <w:rPr>
-          <w:sz w:val="24"/>
-          <w:szCs w:val="24"/>
-        </w:rPr>
-        <w:t xml:space="preserve"> arms</w:t>
-      </w:r>
-    </w:p>
-    <w:p>
-      <w:pPr>
-        <w:ind w:left="360"/>
-        <w:rPr>
-          <w:sz w:val="24"/>
-          <w:szCs w:val="24"/>
-        </w:rPr>
-      </w:pPr>
-      <w:r>
-        <w:rPr>
-          <w:sz w:val="24"/>
-          <w:szCs w:val="24"/>
-        </w:rPr>
-        <w:t>With every found body part, they gain a new ability that helps them progress and unlock another area</w:t>
-      </w:r>
-    </w:p>
-    <w:p>
-      <w:pPr>
-        <w:ind w:left="360"/>
-        <w:rPr>
-          <w:sz w:val="24"/>
-          <w:szCs w:val="24"/>
-        </w:rPr>
-      </w:pPr>
-      <w:r>
-        <w:rPr>
-          <w:sz w:val="24"/>
-          <w:szCs w:val="24"/>
-        </w:rPr>
-        <w:t xml:space="preserve">At the end, </w:t>
-      </w:r>
-      <w:r>
-        <w:rPr>
-          <w:sz w:val="24"/>
-          <w:szCs w:val="24"/>
-        </w:rPr>
-        <w:t>they</w:t>
-      </w:r>
-      <w:r>
-        <w:rPr>
-          <w:sz w:val="24"/>
-          <w:szCs w:val="24"/>
+        <w:t xml:space="preserve">Representation of </w:t>
+      </w:r>
+      <w:r>
+        <w:rPr>
+          <w:sz w:val="24"/>
+          <w:szCs w:val="24"/>
+        </w:rPr>
+        <w:t xml:space="preserve">protagonist’s </w:t>
+      </w:r>
+      <w:r>
+        <w:rPr>
+          <w:sz w:val="24"/>
+          <w:szCs w:val="24"/>
+        </w:rPr>
+        <w:t>subjective mind</w:t>
+      </w:r>
+      <w:r>
+        <w:rPr>
+          <w:sz w:val="24"/>
+          <w:szCs w:val="24"/>
+        </w:rPr>
+        <w:t xml:space="preserve"> as a cave</w:t>
+      </w:r>
+    </w:p>
+    <w:p>
+      <w:pPr>
+        <w:ind w:left="360"/>
+        <w:rPr>
+          <w:sz w:val="24"/>
+          <w:szCs w:val="24"/>
+        </w:rPr>
+      </w:pPr>
+      <w:r>
+        <w:rPr>
+          <w:sz w:val="24"/>
+          <w:szCs w:val="24"/>
+        </w:rPr>
+        <w:t>Central hub with three distinct areas</w:t>
+      </w:r>
+    </w:p>
+    <w:p>
+      <w:pPr>
+        <w:ind w:left="360"/>
+        <w:rPr>
+          <w:sz w:val="24"/>
+          <w:szCs w:val="24"/>
+        </w:rPr>
+      </w:pPr>
+      <w:r>
+        <w:rPr>
+          <w:sz w:val="24"/>
+          <w:szCs w:val="24"/>
+        </w:rPr>
+        <w:t>Hub has a more distinct shape and looks more stable than the areas</w:t>
+      </w:r>
+    </w:p>
+    <w:p>
+      <w:pPr>
+        <w:ind w:left="360"/>
+        <w:rPr>
+          <w:sz w:val="24"/>
+          <w:szCs w:val="24"/>
+        </w:rPr>
+      </w:pPr>
+      <w:r>
+        <w:rPr>
+          <w:sz w:val="24"/>
+          <w:szCs w:val="24"/>
+        </w:rPr>
+        <w:t>Each area focuses on one aspect of their trauma and reflect</w:t>
+      </w:r>
+      <w:r>
+        <w:rPr>
+          <w:sz w:val="24"/>
+          <w:szCs w:val="24"/>
+        </w:rPr>
+        <w:t>s</w:t>
+      </w:r>
+      <w:r>
+        <w:rPr>
+          <w:sz w:val="24"/>
+          <w:szCs w:val="24"/>
+        </w:rPr>
+        <w:t xml:space="preserve"> it visually</w:t>
+      </w:r>
+    </w:p>
+    <w:p>
+      <w:pPr>
+        <w:ind w:left="360"/>
+        <w:rPr>
+          <w:sz w:val="24"/>
+          <w:szCs w:val="24"/>
+        </w:rPr>
+      </w:pPr>
+      <w:r>
+        <w:rPr>
+          <w:sz w:val="24"/>
+          <w:szCs w:val="24"/>
+        </w:rPr>
+        <w:t>Using all abilities, you are able to reach the exit of this world</w:t>
+      </w:r>
+    </w:p>
+    <w:p>
+      <w:pPr>
+        <w:rPr>
+          <w:sz w:val="24"/>
+          <w:szCs w:val="24"/>
+        </w:rPr>
+      </w:pPr>
+    </w:p>
+    <w:p>
+      <w:pPr>
+        <w:ind w:left="360"/>
+        <w:rPr>
+          <w:b/>
+          <w:bCs/>
+          <w:sz w:val="24"/>
+          <w:szCs w:val="24"/>
+          <w:u w:val="single"/>
+        </w:rPr>
+      </w:pPr>
+      <w:bookmarkStart w:id="16" w:name="Themes"/>
+      <w:r>
+        <w:rPr>
+          <w:b/>
+          <w:bCs/>
+          <w:sz w:val="24"/>
+          <w:szCs w:val="24"/>
+          <w:u w:val="single"/>
+        </w:rPr>
+        <w:t>3.</w:t>
+      </w:r>
+      <w:r>
+        <w:rPr>
+          <w:b/>
+          <w:bCs/>
+          <w:sz w:val="24"/>
+          <w:szCs w:val="24"/>
+          <w:u w:val="single"/>
+        </w:rPr>
+        <w:t>6</w:t>
+      </w:r>
+      <w:r>
+        <w:rPr>
+          <w:b/>
+          <w:bCs/>
+          <w:sz w:val="24"/>
+          <w:szCs w:val="24"/>
+          <w:u w:val="single"/>
         </w:rPr>
         <w:t xml:space="preserve"> </w:t>
       </w:r>
       <w:r>
         <w:rPr>
-          <w:sz w:val="24"/>
-          <w:szCs w:val="24"/>
-        </w:rPr>
-        <w:t>are</w:t>
-      </w:r>
-      <w:r>
-        <w:rPr>
-          <w:sz w:val="24"/>
-          <w:szCs w:val="24"/>
-        </w:rPr>
-        <w:t xml:space="preserve"> able to leave </w:t>
-      </w:r>
-      <w:r>
-        <w:rPr>
-          <w:sz w:val="24"/>
-          <w:szCs w:val="24"/>
-        </w:rPr>
-        <w:t>their</w:t>
-      </w:r>
-      <w:r>
-        <w:rPr>
-          <w:sz w:val="24"/>
-          <w:szCs w:val="24"/>
-        </w:rPr>
-        <w:t xml:space="preserve"> mind</w:t>
-      </w:r>
-      <w:r>
-        <w:rPr>
-          <w:sz w:val="24"/>
-          <w:szCs w:val="24"/>
-        </w:rPr>
-        <w:t xml:space="preserve"> by using all abilities once more</w:t>
-      </w:r>
-    </w:p>
-    <w:p>
-      <w:pPr>
-        <w:ind w:left="360"/>
-        <w:rPr>
-          <w:sz w:val="24"/>
-          <w:szCs w:val="24"/>
-        </w:rPr>
-      </w:pPr>
-    </w:p>
-    <w:p>
-      <w:pPr>
-        <w:ind w:left="360"/>
-        <w:rPr>
-          <w:b/>
-          <w:bCs/>
-          <w:sz w:val="24"/>
-          <w:szCs w:val="24"/>
-          <w:u w:val="single"/>
-        </w:rPr>
-      </w:pPr>
-      <w:bookmarkStart w:id="16" w:name="World"/>
-      <w:r>
-        <w:rPr>
-          <w:b/>
-          <w:bCs/>
-          <w:sz w:val="24"/>
-          <w:szCs w:val="24"/>
-          <w:u w:val="single"/>
-        </w:rPr>
-        <w:t>3.</w:t>
-      </w:r>
-      <w:r>
-        <w:rPr>
-          <w:b/>
-          <w:bCs/>
-          <w:sz w:val="24"/>
-          <w:szCs w:val="24"/>
-          <w:u w:val="single"/>
-        </w:rPr>
-        <w:t>5</w:t>
-      </w:r>
-      <w:r>
-        <w:rPr>
-          <w:b/>
-          <w:bCs/>
-          <w:sz w:val="24"/>
-          <w:szCs w:val="24"/>
-          <w:u w:val="single"/>
-        </w:rPr>
-        <w:t xml:space="preserve"> </w:t>
-      </w:r>
-      <w:r>
-        <w:rPr>
-          <w:b/>
-          <w:bCs/>
-          <w:sz w:val="24"/>
-          <w:szCs w:val="24"/>
-          <w:u w:val="single"/>
-        </w:rPr>
-        <w:t>World</w:t>
+          <w:b/>
+          <w:bCs/>
+          <w:sz w:val="24"/>
+          <w:szCs w:val="24"/>
+          <w:u w:val="single"/>
+        </w:rPr>
+        <w:t>Themes</w:t>
       </w:r>
     </w:p>
     <w:bookmarkEnd w:id="16"/>
-    <w:p>
-      <w:pPr>
-        <w:ind w:left="360"/>
-        <w:rPr>
-          <w:sz w:val="24"/>
-          <w:szCs w:val="24"/>
-        </w:rPr>
-      </w:pPr>
-      <w:r>
-        <w:rPr>
-          <w:sz w:val="24"/>
-          <w:szCs w:val="24"/>
-        </w:rPr>
-        <w:t xml:space="preserve">Representation of </w:t>
-      </w:r>
-      <w:r>
-        <w:rPr>
-          <w:sz w:val="24"/>
-          <w:szCs w:val="24"/>
-        </w:rPr>
-        <w:t xml:space="preserve">protagonist’s </w:t>
-      </w:r>
-      <w:r>
-        <w:rPr>
-          <w:sz w:val="24"/>
-          <w:szCs w:val="24"/>
-        </w:rPr>
-        <w:t>subjective mind</w:t>
-      </w:r>
-      <w:r>
-        <w:rPr>
-          <w:sz w:val="24"/>
-          <w:szCs w:val="24"/>
-        </w:rPr>
-        <w:t xml:space="preserve"> as a cave</w:t>
-      </w:r>
-    </w:p>
-    <w:p>
-      <w:pPr>
-        <w:ind w:left="360"/>
-        <w:rPr>
-          <w:sz w:val="24"/>
-          <w:szCs w:val="24"/>
-        </w:rPr>
-      </w:pPr>
-      <w:r>
-        <w:rPr>
-          <w:sz w:val="24"/>
-          <w:szCs w:val="24"/>
-        </w:rPr>
-        <w:t>Central hub with three distinct areas</w:t>
-      </w:r>
-    </w:p>
-    <w:p>
-      <w:pPr>
-        <w:ind w:left="360"/>
-        <w:rPr>
-          <w:sz w:val="24"/>
-          <w:szCs w:val="24"/>
-        </w:rPr>
-      </w:pPr>
-      <w:r>
-        <w:rPr>
-          <w:sz w:val="24"/>
-          <w:szCs w:val="24"/>
-        </w:rPr>
-        <w:t>Hub has a more distinct shape and looks more stable than the areas</w:t>
-      </w:r>
-    </w:p>
-    <w:p>
-      <w:pPr>
-        <w:ind w:left="360"/>
-        <w:rPr>
-          <w:sz w:val="24"/>
-          <w:szCs w:val="24"/>
-        </w:rPr>
-      </w:pPr>
-      <w:r>
-        <w:rPr>
-          <w:sz w:val="24"/>
-          <w:szCs w:val="24"/>
-        </w:rPr>
-        <w:t>Each area focuses on one aspect of their trauma and reflect</w:t>
-      </w:r>
-      <w:r>
-        <w:rPr>
-          <w:sz w:val="24"/>
-          <w:szCs w:val="24"/>
-        </w:rPr>
-        <w:t>s</w:t>
-      </w:r>
-      <w:r>
-        <w:rPr>
-          <w:sz w:val="24"/>
-          <w:szCs w:val="24"/>
-        </w:rPr>
-        <w:t xml:space="preserve"> it visually</w:t>
-      </w:r>
-    </w:p>
-    <w:p>
-      <w:pPr>
-        <w:ind w:left="360"/>
-        <w:rPr>
-          <w:sz w:val="24"/>
-          <w:szCs w:val="24"/>
-        </w:rPr>
-      </w:pPr>
-      <w:r>
-        <w:rPr>
-          <w:sz w:val="24"/>
-          <w:szCs w:val="24"/>
-        </w:rPr>
-        <w:t>Using all abilities, you are able to reach the exit of this world</w:t>
-      </w:r>
-    </w:p>
-    <w:p>
-      <w:pPr>
-        <w:rPr>
-          <w:sz w:val="24"/>
-          <w:szCs w:val="24"/>
-        </w:rPr>
-      </w:pPr>
-    </w:p>
-    <w:p>
-      <w:pPr>
-        <w:ind w:left="360"/>
-        <w:rPr>
-          <w:b/>
-          <w:bCs/>
-          <w:sz w:val="24"/>
-          <w:szCs w:val="24"/>
-          <w:u w:val="single"/>
-        </w:rPr>
-      </w:pPr>
-      <w:bookmarkStart w:id="17" w:name="Themes"/>
-      <w:r>
-        <w:rPr>
-          <w:b/>
-          <w:bCs/>
-          <w:sz w:val="24"/>
-          <w:szCs w:val="24"/>
-          <w:u w:val="single"/>
-        </w:rPr>
-        <w:t>3.</w:t>
-      </w:r>
-      <w:r>
-        <w:rPr>
-          <w:b/>
-          <w:bCs/>
-          <w:sz w:val="24"/>
-          <w:szCs w:val="24"/>
-          <w:u w:val="single"/>
-        </w:rPr>
-        <w:t>6</w:t>
-      </w:r>
-      <w:r>
-        <w:rPr>
-          <w:b/>
-          <w:bCs/>
-          <w:sz w:val="24"/>
-          <w:szCs w:val="24"/>
-          <w:u w:val="single"/>
-        </w:rPr>
-        <w:t xml:space="preserve"> </w:t>
-      </w:r>
-      <w:r>
-        <w:rPr>
-          <w:b/>
-          <w:bCs/>
-          <w:sz w:val="24"/>
-          <w:szCs w:val="24"/>
-          <w:u w:val="single"/>
-        </w:rPr>
-        <w:t>Themes</w:t>
-      </w:r>
-    </w:p>
-    <w:bookmarkEnd w:id="17"/>
     <w:p>
       <w:pPr>
         <w:ind w:left="360"/>
@@ -3986,7 +3984,7 @@
           <w:szCs w:val="32"/>
         </w:rPr>
       </w:pPr>
-      <w:bookmarkStart w:id="18" w:name="Gameplay"/>
+      <w:bookmarkStart w:id="17" w:name="Gameplay"/>
       <w:r>
         <w:rPr>
           <w:rFonts w:cstheme="minorHAnsi"/>
@@ -4026,8 +4024,8 @@
           <w:u w:val="single"/>
         </w:rPr>
       </w:pPr>
-      <w:bookmarkStart w:id="19" w:name="Structure"/>
-      <w:bookmarkEnd w:id="18"/>
+      <w:bookmarkStart w:id="18" w:name="Structure"/>
+      <w:bookmarkEnd w:id="17"/>
       <w:r>
         <w:rPr>
           <w:b/>
@@ -4050,6 +4048,190 @@
         <w:t>Structure</w:t>
       </w:r>
     </w:p>
+    <w:bookmarkEnd w:id="18"/>
+    <w:p>
+      <w:pPr>
+        <w:ind w:left="360"/>
+        <w:rPr>
+          <w:sz w:val="24"/>
+          <w:szCs w:val="24"/>
+        </w:rPr>
+      </w:pPr>
+      <w:r>
+        <w:rPr>
+          <w:sz w:val="24"/>
+          <w:szCs w:val="24"/>
+        </w:rPr>
+        <w:t>Linear structure</w:t>
+      </w:r>
+    </w:p>
+    <w:p>
+      <w:pPr>
+        <w:ind w:left="360"/>
+        <w:rPr>
+          <w:sz w:val="24"/>
+          <w:szCs w:val="24"/>
+        </w:rPr>
+      </w:pPr>
+      <w:r>
+        <w:rPr>
+          <w:sz w:val="24"/>
+          <w:szCs w:val="24"/>
+        </w:rPr>
+        <w:t>Central hub with temporarily inaccessible areas</w:t>
+      </w:r>
+    </w:p>
+    <w:p>
+      <w:pPr>
+        <w:ind w:left="360"/>
+        <w:rPr>
+          <w:sz w:val="24"/>
+          <w:szCs w:val="24"/>
+        </w:rPr>
+      </w:pPr>
+      <w:r>
+        <w:rPr>
+          <w:sz w:val="24"/>
+          <w:szCs w:val="24"/>
+        </w:rPr>
+        <w:t>Continuous w</w:t>
+      </w:r>
+      <w:r>
+        <w:rPr>
+          <w:sz w:val="24"/>
+          <w:szCs w:val="24"/>
+        </w:rPr>
+        <w:t>orld, no discrete levels</w:t>
+      </w:r>
+    </w:p>
+    <w:p>
+      <w:pPr>
+        <w:ind w:left="360"/>
+        <w:rPr>
+          <w:sz w:val="24"/>
+          <w:szCs w:val="24"/>
+        </w:rPr>
+      </w:pPr>
+      <w:r>
+        <w:rPr>
+          <w:sz w:val="24"/>
+          <w:szCs w:val="24"/>
+        </w:rPr>
+        <w:t xml:space="preserve">Three different </w:t>
+      </w:r>
+      <w:r>
+        <w:rPr>
+          <w:sz w:val="24"/>
+          <w:szCs w:val="24"/>
+        </w:rPr>
+        <w:t>areas</w:t>
+      </w:r>
+    </w:p>
+    <w:p>
+      <w:pPr>
+        <w:ind w:left="360"/>
+        <w:rPr>
+          <w:sz w:val="24"/>
+          <w:szCs w:val="24"/>
+        </w:rPr>
+      </w:pPr>
+      <w:r>
+        <w:rPr>
+          <w:sz w:val="24"/>
+          <w:szCs w:val="24"/>
+        </w:rPr>
+        <w:tab/>
+        <w:t>Predefined order of visiting them</w:t>
+      </w:r>
+    </w:p>
+    <w:p>
+      <w:pPr>
+        <w:ind w:left="360" w:firstLine="360"/>
+        <w:rPr>
+          <w:sz w:val="24"/>
+          <w:szCs w:val="24"/>
+        </w:rPr>
+      </w:pPr>
+      <w:r>
+        <w:rPr>
+          <w:sz w:val="24"/>
+          <w:szCs w:val="24"/>
+        </w:rPr>
+        <w:t xml:space="preserve">In each one, a new body part </w:t>
+      </w:r>
+      <w:r>
+        <w:rPr>
+          <w:sz w:val="24"/>
+          <w:szCs w:val="24"/>
+        </w:rPr>
+        <w:t>and</w:t>
+      </w:r>
+      <w:r>
+        <w:rPr>
+          <w:sz w:val="24"/>
+          <w:szCs w:val="24"/>
+        </w:rPr>
+        <w:t xml:space="preserve"> ability is gained</w:t>
+      </w:r>
+    </w:p>
+    <w:p>
+      <w:pPr>
+        <w:ind w:left="360"/>
+        <w:rPr>
+          <w:sz w:val="24"/>
+          <w:szCs w:val="24"/>
+        </w:rPr>
+      </w:pPr>
+      <w:r>
+        <w:rPr>
+          <w:sz w:val="24"/>
+          <w:szCs w:val="24"/>
+        </w:rPr>
+        <w:t>After visiting the last area, you’ll find a path from the hub to the final conclusion part</w:t>
+      </w:r>
+    </w:p>
+    <w:p>
+      <w:pPr>
+        <w:ind w:left="360"/>
+        <w:rPr>
+          <w:sz w:val="24"/>
+          <w:szCs w:val="24"/>
+        </w:rPr>
+      </w:pPr>
+    </w:p>
+    <w:p>
+      <w:pPr>
+        <w:ind w:left="360"/>
+        <w:rPr>
+          <w:b/>
+          <w:bCs/>
+          <w:sz w:val="24"/>
+          <w:szCs w:val="24"/>
+          <w:u w:val="single"/>
+        </w:rPr>
+      </w:pPr>
+      <w:bookmarkStart w:id="19" w:name="Goal"/>
+      <w:r>
+        <w:rPr>
+          <w:b/>
+          <w:bCs/>
+          <w:sz w:val="24"/>
+          <w:szCs w:val="24"/>
+          <w:u w:val="single"/>
+        </w:rPr>
+        <w:t xml:space="preserve">4.2 </w:t>
+      </w:r>
+      <w:r>
+        <w:rPr>
+          <w:b/>
+          <w:bCs/>
+          <w:sz w:val="24"/>
+          <w:szCs w:val="24"/>
+          <w:u w:val="single"/>
+        </w:rPr>
+        <w:t>Goal</w:t>
+      </w:r>
+    </w:p>
     <w:bookmarkEnd w:id="19"/>
     <w:p>
       <w:pPr>
@@ -4064,86 +4246,613 @@
           <w:sz w:val="24"/>
           <w:szCs w:val="24"/>
         </w:rPr>
-        <w:t>Linear structure</w:t>
-      </w:r>
-    </w:p>
-    <w:p>
-      <w:pPr>
-        <w:ind w:left="360"/>
-        <w:rPr>
-          <w:sz w:val="24"/>
-          <w:szCs w:val="24"/>
-        </w:rPr>
-      </w:pPr>
-      <w:r>
-        <w:rPr>
-          <w:sz w:val="24"/>
-          <w:szCs w:val="24"/>
-        </w:rPr>
-        <w:t>Central hub with temporarily inaccessible areas</w:t>
-      </w:r>
-    </w:p>
-    <w:p>
-      <w:pPr>
-        <w:ind w:left="360"/>
-        <w:rPr>
-          <w:sz w:val="24"/>
-          <w:szCs w:val="24"/>
-        </w:rPr>
-      </w:pPr>
-      <w:r>
-        <w:rPr>
-          <w:sz w:val="24"/>
-          <w:szCs w:val="24"/>
-        </w:rPr>
-        <w:t>Continuous w</w:t>
-      </w:r>
-      <w:r>
-        <w:rPr>
-          <w:sz w:val="24"/>
-          <w:szCs w:val="24"/>
-        </w:rPr>
-        <w:t>orld, no discrete levels</w:t>
-      </w:r>
-    </w:p>
-    <w:p>
-      <w:pPr>
-        <w:ind w:left="360"/>
-        <w:rPr>
-          <w:sz w:val="24"/>
-          <w:szCs w:val="24"/>
-        </w:rPr>
-      </w:pPr>
-      <w:r>
-        <w:rPr>
-          <w:sz w:val="24"/>
-          <w:szCs w:val="24"/>
-        </w:rPr>
-        <w:t xml:space="preserve">Three different </w:t>
-      </w:r>
-      <w:r>
-        <w:rPr>
-          <w:sz w:val="24"/>
-          <w:szCs w:val="24"/>
-        </w:rPr>
-        <w:t>areas</w:t>
-      </w:r>
-    </w:p>
-    <w:p>
-      <w:pPr>
-        <w:ind w:left="360"/>
-        <w:rPr>
-          <w:sz w:val="24"/>
-          <w:szCs w:val="24"/>
-        </w:rPr>
-      </w:pPr>
-      <w:r>
-        <w:rPr>
-          <w:sz w:val="24"/>
-          <w:szCs w:val="24"/>
-        </w:rPr>
-        <w:tab/>
-        <w:t>Predefined order of visiting them</w:t>
+        <w:t>Find all body parts</w:t>
+      </w:r>
+    </w:p>
+    <w:p>
+      <w:pPr>
+        <w:ind w:left="720"/>
+        <w:rPr>
+          <w:sz w:val="24"/>
+          <w:szCs w:val="24"/>
+        </w:rPr>
+      </w:pPr>
+    </w:p>
+    <w:p>
+      <w:pPr>
+        <w:ind w:left="360"/>
+        <w:rPr>
+          <w:b/>
+          <w:bCs/>
+          <w:sz w:val="24"/>
+          <w:szCs w:val="24"/>
+          <w:u w:val="single"/>
+        </w:rPr>
+      </w:pPr>
+      <w:bookmarkStart w:id="20" w:name="WinningCondition"/>
+      <w:r>
+        <w:rPr>
+          <w:b/>
+          <w:bCs/>
+          <w:sz w:val="24"/>
+          <w:szCs w:val="24"/>
+          <w:u w:val="single"/>
+        </w:rPr>
+        <w:t xml:space="preserve">4.3 </w:t>
+      </w:r>
+      <w:r>
+        <w:rPr>
+          <w:b/>
+          <w:bCs/>
+          <w:sz w:val="24"/>
+          <w:szCs w:val="24"/>
+          <w:u w:val="single"/>
+        </w:rPr>
+        <w:t xml:space="preserve">Winning </w:t>
+      </w:r>
+      <w:r>
+        <w:rPr>
+          <w:b/>
+          <w:bCs/>
+          <w:sz w:val="24"/>
+          <w:szCs w:val="24"/>
+          <w:u w:val="single"/>
+        </w:rPr>
+        <w:t xml:space="preserve">/ Losing </w:t>
+      </w:r>
+      <w:r>
+        <w:rPr>
+          <w:b/>
+          <w:bCs/>
+          <w:sz w:val="24"/>
+          <w:szCs w:val="24"/>
+          <w:u w:val="single"/>
+        </w:rPr>
+        <w:t>C</w:t>
+      </w:r>
+      <w:r>
+        <w:rPr>
+          <w:b/>
+          <w:bCs/>
+          <w:sz w:val="24"/>
+          <w:szCs w:val="24"/>
+          <w:u w:val="single"/>
+        </w:rPr>
+        <w:t>ondition</w:t>
+      </w:r>
+    </w:p>
+    <w:bookmarkEnd w:id="20"/>
+    <w:p>
+      <w:pPr>
+        <w:ind w:left="360"/>
+        <w:rPr>
+          <w:sz w:val="24"/>
+          <w:szCs w:val="24"/>
+        </w:rPr>
+      </w:pPr>
+      <w:r>
+        <w:rPr>
+          <w:sz w:val="24"/>
+          <w:szCs w:val="24"/>
+        </w:rPr>
+        <w:t xml:space="preserve">Win: </w:t>
+      </w:r>
+      <w:r>
+        <w:rPr>
+          <w:sz w:val="24"/>
+          <w:szCs w:val="24"/>
+        </w:rPr>
+        <w:t>Exit the mind world</w:t>
+      </w:r>
+    </w:p>
+    <w:p>
+      <w:pPr>
+        <w:ind w:left="360"/>
+        <w:rPr>
+          <w:sz w:val="24"/>
+          <w:szCs w:val="24"/>
+        </w:rPr>
+      </w:pPr>
+      <w:r>
+        <w:rPr>
+          <w:sz w:val="24"/>
+          <w:szCs w:val="24"/>
+        </w:rPr>
+        <w:t>Lose: No lose condition</w:t>
+      </w:r>
+    </w:p>
+    <w:p>
+      <w:pPr>
+        <w:ind w:left="720"/>
+        <w:rPr>
+          <w:sz w:val="24"/>
+          <w:szCs w:val="24"/>
+        </w:rPr>
+      </w:pPr>
+    </w:p>
+    <w:p>
+      <w:pPr>
+        <w:ind w:left="360"/>
+        <w:rPr>
+          <w:b/>
+          <w:bCs/>
+          <w:sz w:val="24"/>
+          <w:szCs w:val="24"/>
+          <w:u w:val="single"/>
+        </w:rPr>
+      </w:pPr>
+      <w:bookmarkStart w:id="21" w:name="GameplayLoop"/>
+      <w:r>
+        <w:rPr>
+          <w:b/>
+          <w:bCs/>
+          <w:sz w:val="24"/>
+          <w:szCs w:val="24"/>
+          <w:u w:val="single"/>
+        </w:rPr>
+        <w:t>4.</w:t>
+      </w:r>
+      <w:r>
+        <w:rPr>
+          <w:b/>
+          <w:bCs/>
+          <w:sz w:val="24"/>
+          <w:szCs w:val="24"/>
+          <w:u w:val="single"/>
+        </w:rPr>
+        <w:t>4</w:t>
+      </w:r>
+      <w:r>
+        <w:rPr>
+          <w:b/>
+          <w:bCs/>
+          <w:sz w:val="24"/>
+          <w:szCs w:val="24"/>
+          <w:u w:val="single"/>
+        </w:rPr>
+        <w:t xml:space="preserve"> </w:t>
+      </w:r>
+      <w:r>
+        <w:rPr>
+          <w:b/>
+          <w:bCs/>
+          <w:sz w:val="24"/>
+          <w:szCs w:val="24"/>
+          <w:u w:val="single"/>
+        </w:rPr>
+        <w:t xml:space="preserve">Gameplay </w:t>
+      </w:r>
+      <w:r>
+        <w:rPr>
+          <w:b/>
+          <w:bCs/>
+          <w:sz w:val="24"/>
+          <w:szCs w:val="24"/>
+          <w:u w:val="single"/>
+        </w:rPr>
+        <w:t>L</w:t>
+      </w:r>
+      <w:r>
+        <w:rPr>
+          <w:b/>
+          <w:bCs/>
+          <w:sz w:val="24"/>
+          <w:szCs w:val="24"/>
+          <w:u w:val="single"/>
+        </w:rPr>
+        <w:t>oop</w:t>
+      </w:r>
+      <w:bookmarkEnd w:id="21"/>
+    </w:p>
+    <w:p>
+      <w:pPr>
+        <w:ind w:left="360"/>
+        <w:rPr>
+          <w:b/>
+          <w:bCs/>
+          <w:sz w:val="24"/>
+          <w:szCs w:val="24"/>
+          <w:u w:val="single"/>
+        </w:rPr>
+      </w:pPr>
+      <w:r>
+        <w:rPr>
+          <w:sz w:val="24"/>
+          <w:szCs w:val="24"/>
+        </w:rPr>
+        <w:t>Enter area</w:t>
+      </w:r>
+    </w:p>
+    <w:p>
+      <w:pPr>
+        <w:ind w:left="360"/>
+        <w:rPr>
+          <w:sz w:val="24"/>
+          <w:szCs w:val="24"/>
+        </w:rPr>
+      </w:pPr>
+      <w:r>
+        <w:rPr>
+          <w:sz w:val="24"/>
+          <w:szCs w:val="24"/>
+        </w:rPr>
+        <w:t>Analyze environment</w:t>
+      </w:r>
+    </w:p>
+    <w:p>
+      <w:pPr>
+        <w:ind w:left="360"/>
+        <w:rPr>
+          <w:sz w:val="24"/>
+          <w:szCs w:val="24"/>
+        </w:rPr>
+      </w:pPr>
+      <w:r>
+        <w:rPr>
+          <w:sz w:val="24"/>
+          <w:szCs w:val="24"/>
+        </w:rPr>
+        <w:t>Solve puzzle(s)</w:t>
+      </w:r>
+    </w:p>
+    <w:p>
+      <w:pPr>
+        <w:ind w:left="360"/>
+        <w:rPr>
+          <w:sz w:val="24"/>
+          <w:szCs w:val="24"/>
+        </w:rPr>
+      </w:pPr>
+      <w:r>
+        <w:rPr>
+          <w:sz w:val="24"/>
+          <w:szCs w:val="24"/>
+        </w:rPr>
+        <w:t>Collect body part</w:t>
+      </w:r>
+    </w:p>
+    <w:p>
+      <w:pPr>
+        <w:ind w:left="360"/>
+        <w:rPr>
+          <w:sz w:val="24"/>
+          <w:szCs w:val="24"/>
+        </w:rPr>
+      </w:pPr>
+      <w:r>
+        <w:rPr>
+          <w:sz w:val="24"/>
+          <w:szCs w:val="24"/>
+        </w:rPr>
+        <w:t>Learn new ability</w:t>
+      </w:r>
+    </w:p>
+    <w:p>
+      <w:pPr>
+        <w:ind w:left="360"/>
+        <w:rPr>
+          <w:sz w:val="24"/>
+          <w:szCs w:val="24"/>
+        </w:rPr>
+      </w:pPr>
+      <w:r>
+        <w:rPr>
+          <w:sz w:val="24"/>
+          <w:szCs w:val="24"/>
+        </w:rPr>
+        <w:t>Unlock next area</w:t>
+      </w:r>
+    </w:p>
+    <w:p>
+      <w:pPr>
+        <w:ind w:left="1440"/>
+        <w:rPr>
+          <w:sz w:val="24"/>
+          <w:szCs w:val="24"/>
+        </w:rPr>
+      </w:pPr>
+    </w:p>
+    <w:p>
+      <w:pPr>
+        <w:ind w:left="360"/>
+        <w:rPr>
+          <w:b/>
+          <w:bCs/>
+          <w:sz w:val="24"/>
+          <w:szCs w:val="24"/>
+          <w:u w:val="single"/>
+        </w:rPr>
+      </w:pPr>
+      <w:bookmarkStart w:id="22" w:name="Abilities"/>
+      <w:r>
+        <w:rPr>
+          <w:b/>
+          <w:bCs/>
+          <w:sz w:val="24"/>
+          <w:szCs w:val="24"/>
+          <w:u w:val="single"/>
+        </w:rPr>
+        <w:t>4.</w:t>
+      </w:r>
+      <w:r>
+        <w:rPr>
+          <w:b/>
+          <w:bCs/>
+          <w:sz w:val="24"/>
+          <w:szCs w:val="24"/>
+          <w:u w:val="single"/>
+        </w:rPr>
+        <w:t>5</w:t>
+      </w:r>
+      <w:r>
+        <w:rPr>
+          <w:b/>
+          <w:bCs/>
+          <w:sz w:val="24"/>
+          <w:szCs w:val="24"/>
+          <w:u w:val="single"/>
+        </w:rPr>
+        <w:t xml:space="preserve"> </w:t>
+      </w:r>
+      <w:r>
+        <w:rPr>
+          <w:b/>
+          <w:bCs/>
+          <w:sz w:val="24"/>
+          <w:szCs w:val="24"/>
+          <w:u w:val="single"/>
+        </w:rPr>
+        <w:t>Abilities</w:t>
+      </w:r>
+    </w:p>
+    <w:bookmarkEnd w:id="22"/>
+    <w:p>
+      <w:pPr>
+        <w:ind w:left="360"/>
+        <w:rPr>
+          <w:sz w:val="24"/>
+          <w:szCs w:val="24"/>
+        </w:rPr>
+      </w:pPr>
+      <w:r>
+        <w:rPr>
+          <w:sz w:val="24"/>
+          <w:szCs w:val="24"/>
+        </w:rPr>
+        <w:t>Move</w:t>
+      </w:r>
+    </w:p>
+    <w:p>
+      <w:pPr>
+        <w:ind w:left="360"/>
+        <w:rPr>
+          <w:sz w:val="24"/>
+          <w:szCs w:val="24"/>
+        </w:rPr>
+      </w:pPr>
+      <w:r>
+        <w:rPr>
+          <w:sz w:val="24"/>
+          <w:szCs w:val="24"/>
+        </w:rPr>
+        <w:t>Wall run (legs)</w:t>
+      </w:r>
+    </w:p>
+    <w:p>
+      <w:pPr>
+        <w:ind w:left="360"/>
+        <w:rPr>
+          <w:sz w:val="24"/>
+          <w:szCs w:val="24"/>
+        </w:rPr>
+      </w:pPr>
+      <w:r>
+        <w:rPr>
+          <w:sz w:val="24"/>
+          <w:szCs w:val="24"/>
+        </w:rPr>
+        <w:tab/>
+        <w:t>Build up speed to run up</w:t>
+      </w:r>
+      <w:r>
+        <w:rPr>
+          <w:sz w:val="24"/>
+          <w:szCs w:val="24"/>
+        </w:rPr>
+        <w:t xml:space="preserve"> certain</w:t>
+      </w:r>
+      <w:r>
+        <w:rPr>
+          <w:sz w:val="24"/>
+          <w:szCs w:val="24"/>
+        </w:rPr>
+        <w:t xml:space="preserve"> walls</w:t>
+      </w:r>
+    </w:p>
+    <w:p>
+      <w:pPr>
+        <w:ind w:left="360"/>
+        <w:rPr>
+          <w:sz w:val="24"/>
+          <w:szCs w:val="24"/>
+        </w:rPr>
+      </w:pPr>
+      <w:r>
+        <w:rPr>
+          <w:sz w:val="24"/>
+          <w:szCs w:val="24"/>
+        </w:rPr>
+        <w:t>Wind b</w:t>
+      </w:r>
+      <w:r>
+        <w:rPr>
+          <w:sz w:val="24"/>
+          <w:szCs w:val="24"/>
+        </w:rPr>
+        <w:t>reath (torso)</w:t>
+      </w:r>
+    </w:p>
+    <w:p>
+      <w:pPr>
+        <w:ind w:left="360"/>
+        <w:rPr>
+          <w:sz w:val="24"/>
+          <w:szCs w:val="24"/>
+        </w:rPr>
+      </w:pPr>
+      <w:r>
+        <w:rPr>
+          <w:sz w:val="24"/>
+          <w:szCs w:val="24"/>
+        </w:rPr>
+        <w:tab/>
+      </w:r>
+      <w:r>
+        <w:rPr>
+          <w:sz w:val="24"/>
+          <w:szCs w:val="24"/>
+        </w:rPr>
+        <w:t>Charge up to p</w:t>
+      </w:r>
+      <w:r>
+        <w:rPr>
+          <w:sz w:val="24"/>
+          <w:szCs w:val="24"/>
+        </w:rPr>
+        <w:t>ush away movable objects nearby</w:t>
+      </w:r>
+    </w:p>
+    <w:p>
+      <w:pPr>
+        <w:ind w:left="360"/>
+        <w:rPr>
+          <w:sz w:val="24"/>
+          <w:szCs w:val="24"/>
+        </w:rPr>
+      </w:pPr>
+      <w:r>
+        <w:rPr>
+          <w:sz w:val="24"/>
+          <w:szCs w:val="24"/>
+        </w:rPr>
+        <w:t>Hook shot (arm</w:t>
+      </w:r>
+      <w:r>
+        <w:rPr>
+          <w:sz w:val="24"/>
+          <w:szCs w:val="24"/>
+        </w:rPr>
+        <w:t>s</w:t>
+      </w:r>
+      <w:r>
+        <w:rPr>
+          <w:sz w:val="24"/>
+          <w:szCs w:val="24"/>
+        </w:rPr>
+        <w:t>)</w:t>
+      </w:r>
+    </w:p>
+    <w:p>
+      <w:pPr>
+        <w:ind w:left="360"/>
+        <w:rPr>
+          <w:sz w:val="24"/>
+          <w:szCs w:val="24"/>
+        </w:rPr>
+      </w:pPr>
+      <w:r>
+        <w:rPr>
+          <w:sz w:val="24"/>
+          <w:szCs w:val="24"/>
+        </w:rPr>
+        <w:lastRenderedPageBreak/>
+        <w:tab/>
+      </w:r>
+      <w:r>
+        <w:rPr>
+          <w:sz w:val="24"/>
+          <w:szCs w:val="24"/>
+        </w:rPr>
+        <w:t>Aim at a solid surface nearby to be launched towards this location</w:t>
+      </w:r>
+    </w:p>
+    <w:p>
+      <w:pPr>
+        <w:ind w:left="720"/>
+        <w:rPr>
+          <w:sz w:val="24"/>
+          <w:szCs w:val="24"/>
+        </w:rPr>
+      </w:pPr>
+    </w:p>
+    <w:p>
+      <w:pPr>
+        <w:ind w:left="360"/>
+        <w:rPr>
+          <w:b/>
+          <w:bCs/>
+          <w:sz w:val="24"/>
+          <w:szCs w:val="24"/>
+          <w:u w:val="single"/>
+        </w:rPr>
+      </w:pPr>
+      <w:bookmarkStart w:id="23" w:name="Controls"/>
+      <w:r>
+        <w:rPr>
+          <w:b/>
+          <w:bCs/>
+          <w:sz w:val="24"/>
+          <w:szCs w:val="24"/>
+          <w:u w:val="single"/>
+        </w:rPr>
+        <w:t>4.</w:t>
+      </w:r>
+      <w:r>
+        <w:rPr>
+          <w:b/>
+          <w:bCs/>
+          <w:sz w:val="24"/>
+          <w:szCs w:val="24"/>
+          <w:u w:val="single"/>
+        </w:rPr>
+        <w:t>6</w:t>
+      </w:r>
+      <w:r>
+        <w:rPr>
+          <w:b/>
+          <w:bCs/>
+          <w:sz w:val="24"/>
+          <w:szCs w:val="24"/>
+          <w:u w:val="single"/>
+        </w:rPr>
+        <w:t xml:space="preserve"> </w:t>
+      </w:r>
+      <w:r>
+        <w:rPr>
+          <w:b/>
+          <w:bCs/>
+          <w:sz w:val="24"/>
+          <w:szCs w:val="24"/>
+          <w:u w:val="single"/>
+        </w:rPr>
+        <w:t>Controls</w:t>
+      </w:r>
+    </w:p>
+    <w:bookmarkEnd w:id="23"/>
+    <w:p>
+      <w:pPr>
+        <w:ind w:left="360"/>
+        <w:rPr>
+          <w:sz w:val="24"/>
+          <w:szCs w:val="24"/>
+        </w:rPr>
+      </w:pPr>
+      <w:r>
+        <w:rPr>
+          <w:sz w:val="24"/>
+          <w:szCs w:val="24"/>
+        </w:rPr>
+        <w:t>Supported devices</w:t>
       </w:r>
     </w:p>
     <w:p>
@@ -4159,468 +4868,78 @@
           <w:sz w:val="24"/>
           <w:szCs w:val="24"/>
         </w:rPr>
-        <w:t xml:space="preserve">In each one, a new body part </w:t>
-      </w:r>
-      <w:r>
-        <w:rPr>
-          <w:sz w:val="24"/>
-          <w:szCs w:val="24"/>
-        </w:rPr>
-        <w:t>and</w:t>
-      </w:r>
-      <w:r>
-        <w:rPr>
-          <w:sz w:val="24"/>
-          <w:szCs w:val="24"/>
-        </w:rPr>
-        <w:t xml:space="preserve"> ability is gained</w:t>
-      </w:r>
-    </w:p>
-    <w:p>
-      <w:pPr>
-        <w:ind w:left="360"/>
-        <w:rPr>
-          <w:sz w:val="24"/>
-          <w:szCs w:val="24"/>
-        </w:rPr>
-      </w:pPr>
-      <w:r>
-        <w:rPr>
-          <w:sz w:val="24"/>
-          <w:szCs w:val="24"/>
-        </w:rPr>
-        <w:t>After visiting the last area, you’ll find a path from the hub to the final conclusion part</w:t>
-      </w:r>
-    </w:p>
-    <w:p>
-      <w:pPr>
-        <w:ind w:left="360"/>
-        <w:rPr>
-          <w:sz w:val="24"/>
-          <w:szCs w:val="24"/>
-        </w:rPr>
-      </w:pPr>
-    </w:p>
-    <w:p>
-      <w:pPr>
-        <w:ind w:left="360"/>
-        <w:rPr>
-          <w:b/>
-          <w:bCs/>
-          <w:sz w:val="24"/>
-          <w:szCs w:val="24"/>
-          <w:u w:val="single"/>
-        </w:rPr>
-      </w:pPr>
-      <w:bookmarkStart w:id="20" w:name="Goal"/>
-      <w:r>
-        <w:rPr>
-          <w:b/>
-          <w:bCs/>
-          <w:sz w:val="24"/>
-          <w:szCs w:val="24"/>
-          <w:u w:val="single"/>
-        </w:rPr>
-        <w:t xml:space="preserve">4.2 </w:t>
-      </w:r>
-      <w:r>
-        <w:rPr>
-          <w:b/>
-          <w:bCs/>
-          <w:sz w:val="24"/>
-          <w:szCs w:val="24"/>
-          <w:u w:val="single"/>
-        </w:rPr>
-        <w:t>Goal</w:t>
-      </w:r>
-    </w:p>
-    <w:bookmarkEnd w:id="20"/>
-    <w:p>
-      <w:pPr>
-        <w:ind w:left="360"/>
-        <w:rPr>
-          <w:sz w:val="24"/>
-          <w:szCs w:val="24"/>
-        </w:rPr>
-      </w:pPr>
-      <w:r>
-        <w:rPr>
-          <w:sz w:val="24"/>
-          <w:szCs w:val="24"/>
-        </w:rPr>
-        <w:t>Find all body parts</w:t>
-      </w:r>
-    </w:p>
-    <w:p>
-      <w:pPr>
-        <w:ind w:left="720"/>
-        <w:rPr>
-          <w:sz w:val="24"/>
-          <w:szCs w:val="24"/>
-        </w:rPr>
-      </w:pPr>
-    </w:p>
-    <w:p>
-      <w:pPr>
-        <w:ind w:left="360"/>
-        <w:rPr>
-          <w:b/>
-          <w:bCs/>
-          <w:sz w:val="24"/>
-          <w:szCs w:val="24"/>
-          <w:u w:val="single"/>
-        </w:rPr>
-      </w:pPr>
-      <w:bookmarkStart w:id="21" w:name="WinningCondition"/>
-      <w:r>
-        <w:rPr>
-          <w:b/>
-          <w:bCs/>
-          <w:sz w:val="24"/>
-          <w:szCs w:val="24"/>
-          <w:u w:val="single"/>
-        </w:rPr>
-        <w:t xml:space="preserve">4.3 </w:t>
-      </w:r>
-      <w:r>
-        <w:rPr>
-          <w:b/>
-          <w:bCs/>
-          <w:sz w:val="24"/>
-          <w:szCs w:val="24"/>
-          <w:u w:val="single"/>
-        </w:rPr>
-        <w:t xml:space="preserve">Winning </w:t>
-      </w:r>
-      <w:r>
-        <w:rPr>
-          <w:b/>
-          <w:bCs/>
-          <w:sz w:val="24"/>
-          <w:szCs w:val="24"/>
-          <w:u w:val="single"/>
-        </w:rPr>
-        <w:t xml:space="preserve">/ Losing </w:t>
-      </w:r>
-      <w:r>
-        <w:rPr>
-          <w:b/>
-          <w:bCs/>
-          <w:sz w:val="24"/>
-          <w:szCs w:val="24"/>
-          <w:u w:val="single"/>
-        </w:rPr>
-        <w:t>C</w:t>
-      </w:r>
-      <w:r>
-        <w:rPr>
-          <w:b/>
-          <w:bCs/>
-          <w:sz w:val="24"/>
-          <w:szCs w:val="24"/>
-          <w:u w:val="single"/>
-        </w:rPr>
-        <w:t>ondition</w:t>
-      </w:r>
-    </w:p>
-    <w:bookmarkEnd w:id="21"/>
-    <w:p>
-      <w:pPr>
-        <w:ind w:left="360"/>
-        <w:rPr>
-          <w:sz w:val="24"/>
-          <w:szCs w:val="24"/>
-        </w:rPr>
-      </w:pPr>
-      <w:r>
-        <w:rPr>
-          <w:sz w:val="24"/>
-          <w:szCs w:val="24"/>
-        </w:rPr>
-        <w:t xml:space="preserve">Win: </w:t>
-      </w:r>
-      <w:r>
-        <w:rPr>
-          <w:sz w:val="24"/>
-          <w:szCs w:val="24"/>
-        </w:rPr>
-        <w:t>Exit the mind world</w:t>
-      </w:r>
-    </w:p>
-    <w:p>
-      <w:pPr>
-        <w:ind w:left="360"/>
-        <w:rPr>
-          <w:sz w:val="24"/>
-          <w:szCs w:val="24"/>
-        </w:rPr>
-      </w:pPr>
-      <w:r>
-        <w:rPr>
-          <w:sz w:val="24"/>
-          <w:szCs w:val="24"/>
-        </w:rPr>
-        <w:t>Lose: No lose condition</w:t>
-      </w:r>
-    </w:p>
-    <w:p>
-      <w:pPr>
-        <w:ind w:left="720"/>
-        <w:rPr>
-          <w:sz w:val="24"/>
-          <w:szCs w:val="24"/>
-        </w:rPr>
-      </w:pPr>
-    </w:p>
-    <w:p>
-      <w:pPr>
-        <w:ind w:left="360"/>
-        <w:rPr>
-          <w:b/>
-          <w:bCs/>
-          <w:sz w:val="24"/>
-          <w:szCs w:val="24"/>
-          <w:u w:val="single"/>
-        </w:rPr>
-      </w:pPr>
-      <w:bookmarkStart w:id="22" w:name="GameplayLoop"/>
-      <w:r>
-        <w:rPr>
-          <w:b/>
-          <w:bCs/>
-          <w:sz w:val="24"/>
-          <w:szCs w:val="24"/>
-          <w:u w:val="single"/>
-        </w:rPr>
-        <w:t>4.</w:t>
-      </w:r>
-      <w:r>
-        <w:rPr>
-          <w:b/>
-          <w:bCs/>
-          <w:sz w:val="24"/>
-          <w:szCs w:val="24"/>
-          <w:u w:val="single"/>
-        </w:rPr>
-        <w:t>4</w:t>
-      </w:r>
-      <w:r>
-        <w:rPr>
-          <w:b/>
-          <w:bCs/>
-          <w:sz w:val="24"/>
-          <w:szCs w:val="24"/>
-          <w:u w:val="single"/>
-        </w:rPr>
-        <w:t xml:space="preserve"> </w:t>
-      </w:r>
-      <w:r>
-        <w:rPr>
-          <w:b/>
-          <w:bCs/>
-          <w:sz w:val="24"/>
-          <w:szCs w:val="24"/>
-          <w:u w:val="single"/>
-        </w:rPr>
-        <w:t xml:space="preserve">Gameplay </w:t>
-      </w:r>
-      <w:r>
-        <w:rPr>
-          <w:b/>
-          <w:bCs/>
-          <w:sz w:val="24"/>
-          <w:szCs w:val="24"/>
-          <w:u w:val="single"/>
-        </w:rPr>
-        <w:t>L</w:t>
-      </w:r>
-      <w:r>
-        <w:rPr>
-          <w:b/>
-          <w:bCs/>
-          <w:sz w:val="24"/>
-          <w:szCs w:val="24"/>
-          <w:u w:val="single"/>
-        </w:rPr>
-        <w:t>oop</w:t>
-      </w:r>
-      <w:bookmarkEnd w:id="22"/>
-    </w:p>
-    <w:p>
-      <w:pPr>
-        <w:ind w:left="360"/>
-        <w:rPr>
-          <w:b/>
-          <w:bCs/>
-          <w:sz w:val="24"/>
-          <w:szCs w:val="24"/>
-          <w:u w:val="single"/>
-        </w:rPr>
-      </w:pPr>
-      <w:r>
-        <w:rPr>
-          <w:sz w:val="24"/>
-          <w:szCs w:val="24"/>
-        </w:rPr>
-        <w:t>Enter area</w:t>
-      </w:r>
-    </w:p>
-    <w:p>
-      <w:pPr>
-        <w:ind w:left="360"/>
-        <w:rPr>
-          <w:sz w:val="24"/>
-          <w:szCs w:val="24"/>
-        </w:rPr>
-      </w:pPr>
-      <w:r>
-        <w:rPr>
-          <w:sz w:val="24"/>
-          <w:szCs w:val="24"/>
-        </w:rPr>
-        <w:t>Analyze environment</w:t>
-      </w:r>
-    </w:p>
-    <w:p>
-      <w:pPr>
-        <w:ind w:left="360"/>
-        <w:rPr>
-          <w:sz w:val="24"/>
-          <w:szCs w:val="24"/>
-        </w:rPr>
-      </w:pPr>
-      <w:r>
-        <w:rPr>
-          <w:sz w:val="24"/>
-          <w:szCs w:val="24"/>
-        </w:rPr>
-        <w:t>Solve puzzle(s)</w:t>
-      </w:r>
-    </w:p>
-    <w:p>
-      <w:pPr>
-        <w:ind w:left="360"/>
-        <w:rPr>
-          <w:sz w:val="24"/>
-          <w:szCs w:val="24"/>
-        </w:rPr>
-      </w:pPr>
-      <w:r>
-        <w:rPr>
-          <w:sz w:val="24"/>
-          <w:szCs w:val="24"/>
-        </w:rPr>
-        <w:t>Collect body part</w:t>
-      </w:r>
-    </w:p>
-    <w:p>
-      <w:pPr>
-        <w:ind w:left="360"/>
-        <w:rPr>
-          <w:sz w:val="24"/>
-          <w:szCs w:val="24"/>
-        </w:rPr>
-      </w:pPr>
-      <w:r>
-        <w:rPr>
-          <w:sz w:val="24"/>
-          <w:szCs w:val="24"/>
-        </w:rPr>
-        <w:t>Learn new ability</w:t>
-      </w:r>
-    </w:p>
-    <w:p>
-      <w:pPr>
-        <w:ind w:left="360"/>
-        <w:rPr>
-          <w:sz w:val="24"/>
-          <w:szCs w:val="24"/>
-        </w:rPr>
-      </w:pPr>
-      <w:r>
-        <w:rPr>
-          <w:sz w:val="24"/>
-          <w:szCs w:val="24"/>
-        </w:rPr>
-        <w:t>Unlock next area</w:t>
-      </w:r>
-    </w:p>
-    <w:p>
-      <w:pPr>
-        <w:ind w:left="1440"/>
-        <w:rPr>
-          <w:sz w:val="24"/>
-          <w:szCs w:val="24"/>
-        </w:rPr>
-      </w:pPr>
-    </w:p>
-    <w:p>
-      <w:pPr>
-        <w:ind w:left="360"/>
-        <w:rPr>
-          <w:b/>
-          <w:bCs/>
-          <w:sz w:val="24"/>
-          <w:szCs w:val="24"/>
-          <w:u w:val="single"/>
-        </w:rPr>
-      </w:pPr>
-      <w:bookmarkStart w:id="23" w:name="Abilities"/>
-      <w:r>
-        <w:rPr>
-          <w:b/>
-          <w:bCs/>
-          <w:sz w:val="24"/>
-          <w:szCs w:val="24"/>
-          <w:u w:val="single"/>
-        </w:rPr>
-        <w:t>4.</w:t>
-      </w:r>
-      <w:r>
-        <w:rPr>
-          <w:b/>
-          <w:bCs/>
-          <w:sz w:val="24"/>
-          <w:szCs w:val="24"/>
-          <w:u w:val="single"/>
-        </w:rPr>
-        <w:t>5</w:t>
-      </w:r>
-      <w:r>
-        <w:rPr>
-          <w:b/>
-          <w:bCs/>
-          <w:sz w:val="24"/>
-          <w:szCs w:val="24"/>
-          <w:u w:val="single"/>
-        </w:rPr>
-        <w:t xml:space="preserve"> </w:t>
-      </w:r>
-      <w:r>
-        <w:rPr>
-          <w:b/>
-          <w:bCs/>
-          <w:sz w:val="24"/>
-          <w:szCs w:val="24"/>
-          <w:u w:val="single"/>
-        </w:rPr>
-        <w:t>Abilities</w:t>
-      </w:r>
-    </w:p>
-    <w:bookmarkEnd w:id="23"/>
-    <w:p>
-      <w:pPr>
-        <w:ind w:left="360"/>
-        <w:rPr>
-          <w:sz w:val="24"/>
-          <w:szCs w:val="24"/>
-        </w:rPr>
-      </w:pPr>
-      <w:r>
-        <w:rPr>
-          <w:sz w:val="24"/>
-          <w:szCs w:val="24"/>
-        </w:rPr>
+        <w:t>Keyboard and mouse</w:t>
+      </w:r>
+    </w:p>
+    <w:p>
+      <w:pPr>
+        <w:ind w:left="360" w:firstLine="360"/>
+        <w:rPr>
+          <w:sz w:val="24"/>
+          <w:szCs w:val="24"/>
+        </w:rPr>
+      </w:pPr>
+      <w:r>
+        <w:rPr>
+          <w:sz w:val="24"/>
+          <w:szCs w:val="24"/>
+        </w:rPr>
+        <w:t>Gamepad</w:t>
+      </w:r>
+    </w:p>
+    <w:p>
+      <w:pPr>
+        <w:ind w:left="360"/>
+        <w:rPr>
+          <w:sz w:val="24"/>
+          <w:szCs w:val="24"/>
+        </w:rPr>
+      </w:pPr>
+      <w:r>
+        <w:rPr>
+          <w:sz w:val="24"/>
+          <w:szCs w:val="24"/>
+        </w:rPr>
+        <w:t>Used device is detected once the game starts</w:t>
+      </w:r>
+      <w:r>
+        <w:rPr>
+          <w:sz w:val="24"/>
+          <w:szCs w:val="24"/>
+        </w:rPr>
+        <w:t xml:space="preserve"> (no continuous detection)</w:t>
+      </w:r>
+    </w:p>
+    <w:p>
+      <w:pPr>
+        <w:ind w:left="360"/>
+        <w:rPr>
+          <w:sz w:val="24"/>
+          <w:szCs w:val="24"/>
+        </w:rPr>
+      </w:pPr>
+      <w:r>
+        <w:rPr>
+          <w:sz w:val="24"/>
+          <w:szCs w:val="24"/>
+        </w:rPr>
+        <w:t>Inputs</w:t>
+      </w:r>
+    </w:p>
+    <w:p>
+      <w:pPr>
+        <w:ind w:left="360"/>
+        <w:rPr>
+          <w:sz w:val="24"/>
+          <w:szCs w:val="24"/>
+        </w:rPr>
+      </w:pPr>
+      <w:r>
+        <w:rPr>
+          <w:sz w:val="24"/>
+          <w:szCs w:val="24"/>
+        </w:rPr>
+        <w:tab/>
         <w:t>Move</w:t>
       </w:r>
     </w:p>
@@ -4637,327 +4956,6 @@
           <w:sz w:val="24"/>
           <w:szCs w:val="24"/>
         </w:rPr>
-        <w:t>Wall run (legs)</w:t>
-      </w:r>
-    </w:p>
-    <w:p>
-      <w:pPr>
-        <w:ind w:left="360"/>
-        <w:rPr>
-          <w:sz w:val="24"/>
-          <w:szCs w:val="24"/>
-        </w:rPr>
-      </w:pPr>
-      <w:r>
-        <w:rPr>
-          <w:sz w:val="24"/>
-          <w:szCs w:val="24"/>
-        </w:rPr>
-        <w:tab/>
-        <w:t>Build up speed to run up</w:t>
-      </w:r>
-      <w:r>
-        <w:rPr>
-          <w:sz w:val="24"/>
-          <w:szCs w:val="24"/>
-        </w:rPr>
-        <w:t xml:space="preserve"> certain</w:t>
-      </w:r>
-      <w:r>
-        <w:rPr>
-          <w:sz w:val="24"/>
-          <w:szCs w:val="24"/>
-        </w:rPr>
-        <w:t xml:space="preserve"> walls</w:t>
-      </w:r>
-    </w:p>
-    <w:p>
-      <w:pPr>
-        <w:ind w:left="360"/>
-        <w:rPr>
-          <w:sz w:val="24"/>
-          <w:szCs w:val="24"/>
-        </w:rPr>
-      </w:pPr>
-      <w:r>
-        <w:rPr>
-          <w:sz w:val="24"/>
-          <w:szCs w:val="24"/>
-        </w:rPr>
-        <w:t>Wind b</w:t>
-      </w:r>
-      <w:r>
-        <w:rPr>
-          <w:sz w:val="24"/>
-          <w:szCs w:val="24"/>
-        </w:rPr>
-        <w:t>reath (torso)</w:t>
-      </w:r>
-    </w:p>
-    <w:p>
-      <w:pPr>
-        <w:ind w:left="360"/>
-        <w:rPr>
-          <w:sz w:val="24"/>
-          <w:szCs w:val="24"/>
-        </w:rPr>
-      </w:pPr>
-      <w:r>
-        <w:rPr>
-          <w:sz w:val="24"/>
-          <w:szCs w:val="24"/>
-        </w:rPr>
-        <w:tab/>
-      </w:r>
-      <w:r>
-        <w:rPr>
-          <w:sz w:val="24"/>
-          <w:szCs w:val="24"/>
-        </w:rPr>
-        <w:t>Charge up to p</w:t>
-      </w:r>
-      <w:r>
-        <w:rPr>
-          <w:sz w:val="24"/>
-          <w:szCs w:val="24"/>
-        </w:rPr>
-        <w:t>ush away movable objects nearby</w:t>
-      </w:r>
-    </w:p>
-    <w:p>
-      <w:pPr>
-        <w:ind w:left="360"/>
-        <w:rPr>
-          <w:sz w:val="24"/>
-          <w:szCs w:val="24"/>
-        </w:rPr>
-      </w:pPr>
-      <w:r>
-        <w:rPr>
-          <w:sz w:val="24"/>
-          <w:szCs w:val="24"/>
-        </w:rPr>
-        <w:t>Hook shot (arm</w:t>
-      </w:r>
-      <w:r>
-        <w:rPr>
-          <w:sz w:val="24"/>
-          <w:szCs w:val="24"/>
-        </w:rPr>
-        <w:t>s</w:t>
-      </w:r>
-      <w:r>
-        <w:rPr>
-          <w:sz w:val="24"/>
-          <w:szCs w:val="24"/>
-        </w:rPr>
-        <w:t>)</w:t>
-      </w:r>
-    </w:p>
-    <w:p>
-      <w:pPr>
-        <w:ind w:left="360"/>
-        <w:rPr>
-          <w:sz w:val="24"/>
-          <w:szCs w:val="24"/>
-        </w:rPr>
-      </w:pPr>
-      <w:r>
-        <w:rPr>
-          <w:sz w:val="24"/>
-          <w:szCs w:val="24"/>
-        </w:rPr>
-        <w:lastRenderedPageBreak/>
-        <w:tab/>
-      </w:r>
-      <w:r>
-        <w:rPr>
-          <w:sz w:val="24"/>
-          <w:szCs w:val="24"/>
-        </w:rPr>
-        <w:t>Aim at a solid surface nearby to be launched towards this location</w:t>
-      </w:r>
-    </w:p>
-    <w:p>
-      <w:pPr>
-        <w:ind w:left="720"/>
-        <w:rPr>
-          <w:sz w:val="24"/>
-          <w:szCs w:val="24"/>
-        </w:rPr>
-      </w:pPr>
-    </w:p>
-    <w:p>
-      <w:pPr>
-        <w:ind w:left="360"/>
-        <w:rPr>
-          <w:b/>
-          <w:bCs/>
-          <w:sz w:val="24"/>
-          <w:szCs w:val="24"/>
-          <w:u w:val="single"/>
-        </w:rPr>
-      </w:pPr>
-      <w:bookmarkStart w:id="24" w:name="Controls"/>
-      <w:r>
-        <w:rPr>
-          <w:b/>
-          <w:bCs/>
-          <w:sz w:val="24"/>
-          <w:szCs w:val="24"/>
-          <w:u w:val="single"/>
-        </w:rPr>
-        <w:t>4.</w:t>
-      </w:r>
-      <w:r>
-        <w:rPr>
-          <w:b/>
-          <w:bCs/>
-          <w:sz w:val="24"/>
-          <w:szCs w:val="24"/>
-          <w:u w:val="single"/>
-        </w:rPr>
-        <w:t>6</w:t>
-      </w:r>
-      <w:r>
-        <w:rPr>
-          <w:b/>
-          <w:bCs/>
-          <w:sz w:val="24"/>
-          <w:szCs w:val="24"/>
-          <w:u w:val="single"/>
-        </w:rPr>
-        <w:t xml:space="preserve"> </w:t>
-      </w:r>
-      <w:r>
-        <w:rPr>
-          <w:b/>
-          <w:bCs/>
-          <w:sz w:val="24"/>
-          <w:szCs w:val="24"/>
-          <w:u w:val="single"/>
-        </w:rPr>
-        <w:t>Controls</w:t>
-      </w:r>
-    </w:p>
-    <w:bookmarkEnd w:id="24"/>
-    <w:p>
-      <w:pPr>
-        <w:ind w:left="360"/>
-        <w:rPr>
-          <w:sz w:val="24"/>
-          <w:szCs w:val="24"/>
-        </w:rPr>
-      </w:pPr>
-      <w:r>
-        <w:rPr>
-          <w:sz w:val="24"/>
-          <w:szCs w:val="24"/>
-        </w:rPr>
-        <w:t>Supported devices</w:t>
-      </w:r>
-    </w:p>
-    <w:p>
-      <w:pPr>
-        <w:ind w:left="360" w:firstLine="360"/>
-        <w:rPr>
-          <w:sz w:val="24"/>
-          <w:szCs w:val="24"/>
-        </w:rPr>
-      </w:pPr>
-      <w:r>
-        <w:rPr>
-          <w:sz w:val="24"/>
-          <w:szCs w:val="24"/>
-        </w:rPr>
-        <w:t>Keyboard and mouse</w:t>
-      </w:r>
-    </w:p>
-    <w:p>
-      <w:pPr>
-        <w:ind w:left="360" w:firstLine="360"/>
-        <w:rPr>
-          <w:sz w:val="24"/>
-          <w:szCs w:val="24"/>
-        </w:rPr>
-      </w:pPr>
-      <w:r>
-        <w:rPr>
-          <w:sz w:val="24"/>
-          <w:szCs w:val="24"/>
-        </w:rPr>
-        <w:t>Gamepad</w:t>
-      </w:r>
-    </w:p>
-    <w:p>
-      <w:pPr>
-        <w:ind w:left="360"/>
-        <w:rPr>
-          <w:sz w:val="24"/>
-          <w:szCs w:val="24"/>
-        </w:rPr>
-      </w:pPr>
-      <w:r>
-        <w:rPr>
-          <w:sz w:val="24"/>
-          <w:szCs w:val="24"/>
-        </w:rPr>
-        <w:t>Used device is detected once the game starts</w:t>
-      </w:r>
-      <w:r>
-        <w:rPr>
-          <w:sz w:val="24"/>
-          <w:szCs w:val="24"/>
-        </w:rPr>
-        <w:t xml:space="preserve"> (no continuous detection)</w:t>
-      </w:r>
-    </w:p>
-    <w:p>
-      <w:pPr>
-        <w:ind w:left="360"/>
-        <w:rPr>
-          <w:sz w:val="24"/>
-          <w:szCs w:val="24"/>
-        </w:rPr>
-      </w:pPr>
-      <w:r>
-        <w:rPr>
-          <w:sz w:val="24"/>
-          <w:szCs w:val="24"/>
-        </w:rPr>
-        <w:t>Inputs</w:t>
-      </w:r>
-    </w:p>
-    <w:p>
-      <w:pPr>
-        <w:ind w:left="360"/>
-        <w:rPr>
-          <w:sz w:val="24"/>
-          <w:szCs w:val="24"/>
-        </w:rPr>
-      </w:pPr>
-      <w:r>
-        <w:rPr>
-          <w:sz w:val="24"/>
-          <w:szCs w:val="24"/>
-        </w:rPr>
-        <w:tab/>
-        <w:t>Move</w:t>
-      </w:r>
-    </w:p>
-    <w:p>
-      <w:pPr>
-        <w:ind w:left="360"/>
-        <w:rPr>
-          <w:sz w:val="24"/>
-          <w:szCs w:val="24"/>
-        </w:rPr>
-      </w:pPr>
-      <w:r>
-        <w:rPr>
-          <w:sz w:val="24"/>
-          <w:szCs w:val="24"/>
-        </w:rPr>
         <w:tab/>
         <w:t>Turn camera</w:t>
       </w:r>
@@ -4995,6 +4993,8 @@
         <w:tab/>
         <w:t>Use hook</w:t>
       </w:r>
+      <w:bookmarkStart w:id="24" w:name="_GoBack"/>
+      <w:bookmarkEnd w:id="24"/>
     </w:p>
     <w:p>
       <w:pPr>
@@ -5044,10 +5044,10 @@
           <w:szCs w:val="24"/>
         </w:rPr>
         <w:drawing>
-          <wp:inline distT="0" distB="0" distL="0" distR="0" wp14:anchorId="4A4DDCA5" wp14:editId="7F7157D8">
-            <wp:extent cx="2623826" cy="1089660"/>
-            <wp:effectExtent l="0" t="0" r="5080" b="0"/>
-            <wp:docPr id="3" name="Grafik 3"/>
+          <wp:inline distT="0" distB="0" distL="0" distR="0" wp14:anchorId="4BC5F109" wp14:editId="57173A4D">
+            <wp:extent cx="3686175" cy="1199772"/>
+            <wp:effectExtent l="0" t="0" r="0" b="635"/>
+            <wp:docPr id="1" name="Grafik 1"/>
             <wp:cNvGraphicFramePr>
               <a:graphicFrameLocks xmlns:a="http://schemas.openxmlformats.org/drawingml/2006/main" noChangeAspect="1"/>
             </wp:cNvGraphicFramePr>
@@ -5076,7 +5076,7 @@
                   <pic:spPr bwMode="auto">
                     <a:xfrm>
                       <a:off x="0" y="0"/>
-                      <a:ext cx="2710434" cy="1125628"/>
+                      <a:ext cx="3764117" cy="1225140"/>
                     </a:xfrm>
                     <a:prstGeom prst="rect">
                       <a:avLst/>
@@ -5099,10 +5099,10 @@
           <w:szCs w:val="24"/>
         </w:rPr>
         <w:drawing>
-          <wp:inline distT="0" distB="0" distL="0" distR="0" wp14:anchorId="50E984AC" wp14:editId="1A587E33">
-            <wp:extent cx="1546860" cy="1040946"/>
-            <wp:effectExtent l="0" t="0" r="0" b="6985"/>
-            <wp:docPr id="4" name="Grafik 4"/>
+          <wp:inline distT="0" distB="0" distL="0" distR="0" wp14:anchorId="5812C020" wp14:editId="6264B7BE">
+            <wp:extent cx="2514600" cy="1224018"/>
+            <wp:effectExtent l="0" t="0" r="0" b="0"/>
+            <wp:docPr id="2" name="Grafik 2"/>
             <wp:cNvGraphicFramePr>
               <a:graphicFrameLocks xmlns:a="http://schemas.openxmlformats.org/drawingml/2006/main" noChangeAspect="1"/>
             </wp:cNvGraphicFramePr>
@@ -5131,7 +5131,7 @@
                   <pic:spPr bwMode="auto">
                     <a:xfrm>
                       <a:off x="0" y="0"/>
-                      <a:ext cx="1578473" cy="1062220"/>
+                      <a:ext cx="2594114" cy="1262723"/>
                     </a:xfrm>
                     <a:prstGeom prst="rect">
                       <a:avLst/>
@@ -8884,7 +8884,7 @@
 </file>
 
 <file path=customXml/itemProps1.xml><?xml version="1.0" encoding="utf-8"?>
-<ds:datastoreItem xmlns:ds="http://schemas.openxmlformats.org/officeDocument/2006/customXml" ds:itemID="{80FE5C9D-04E4-44E8-9F6F-1739B4B9415A}">
+<ds:datastoreItem xmlns:ds="http://schemas.openxmlformats.org/officeDocument/2006/customXml" ds:itemID="{CD6F0A4B-3067-48D1-8668-0D67D3EE940E}">
   <ds:schemaRefs>
     <ds:schemaRef ds:uri="http://schemas.openxmlformats.org/officeDocument/2006/bibliography"/>
   </ds:schemaRefs>
